--- a/explanatory_note/result/explanatory_note_V2.docx
+++ b/explanatory_note/result/explanatory_note_V2.docx
@@ -577,7 +577,23 @@
           <w:rFonts w:eastAsia="Times New Roman"/>
           <w:szCs w:val="28"/>
         </w:rPr>
-        <w:t>«___»__________ 2023 г.</w:t>
+        <w:t>«__</w:t>
+      </w:r>
+      <w:proofErr w:type="gramStart"/>
+      <w:r>
+        <w:rPr>
+          <w:rFonts w:eastAsia="Times New Roman"/>
+          <w:szCs w:val="28"/>
+        </w:rPr>
+        <w:t>_»_</w:t>
+      </w:r>
+      <w:proofErr w:type="gramEnd"/>
+      <w:r>
+        <w:rPr>
+          <w:rFonts w:eastAsia="Times New Roman"/>
+          <w:szCs w:val="28"/>
+        </w:rPr>
+        <w:t>_________ 2023 г.</w:t>
       </w:r>
     </w:p>
     <w:p>
@@ -854,7 +870,7 @@
             </w:rPr>
             <w:fldChar w:fldCharType="separate"/>
           </w:r>
-          <w:hyperlink w:anchor="_Toc135647639" w:history="1">
+          <w:hyperlink w:anchor="_Toc136432050" w:history="1">
             <w:r>
               <w:rPr>
                 <w:rStyle w:val="afc"/>
@@ -882,7 +898,7 @@
                 <w:noProof/>
                 <w:webHidden/>
               </w:rPr>
-              <w:instrText xml:space="preserve"> PAGEREF _Toc135647639 \h </w:instrText>
+              <w:instrText xml:space="preserve"> PAGEREF _Toc136432050 \h </w:instrText>
             </w:r>
             <w:r>
               <w:rPr>
@@ -926,7 +942,7 @@
               <w:sz w:val="22"/>
             </w:rPr>
           </w:pPr>
-          <w:hyperlink w:anchor="_Toc135647640" w:history="1">
+          <w:hyperlink w:anchor="_Toc136432051" w:history="1">
             <w:r>
               <w:rPr>
                 <w:rStyle w:val="afc"/>
@@ -969,7 +985,7 @@
                 <w:noProof/>
                 <w:webHidden/>
               </w:rPr>
-              <w:instrText xml:space="preserve"> PAGEREF _Toc135647640 \h </w:instrText>
+              <w:instrText xml:space="preserve"> PAGEREF _Toc136432051 \h </w:instrText>
             </w:r>
             <w:r>
               <w:rPr>
@@ -1012,7 +1028,7 @@
               <w:sz w:val="22"/>
             </w:rPr>
           </w:pPr>
-          <w:hyperlink w:anchor="_Toc135647641" w:history="1">
+          <w:hyperlink w:anchor="_Toc136432052" w:history="1">
             <w:r>
               <w:rPr>
                 <w:rStyle w:val="afc"/>
@@ -1056,7 +1072,7 @@
                 <w:noProof/>
                 <w:webHidden/>
               </w:rPr>
-              <w:instrText xml:space="preserve"> PAGEREF _Toc135647641 \h </w:instrText>
+              <w:instrText xml:space="preserve"> PAGEREF _Toc136432052 \h </w:instrText>
             </w:r>
             <w:r>
               <w:rPr>
@@ -1099,7 +1115,7 @@
               <w:sz w:val="22"/>
             </w:rPr>
           </w:pPr>
-          <w:hyperlink w:anchor="_Toc135647642" w:history="1">
+          <w:hyperlink w:anchor="_Toc136432053" w:history="1">
             <w:r>
               <w:rPr>
                 <w:rStyle w:val="afc"/>
@@ -1143,7 +1159,7 @@
                 <w:noProof/>
                 <w:webHidden/>
               </w:rPr>
-              <w:instrText xml:space="preserve"> PAGEREF _Toc135647642 \h </w:instrText>
+              <w:instrText xml:space="preserve"> PAGEREF _Toc136432053 \h </w:instrText>
             </w:r>
             <w:r>
               <w:rPr>
@@ -1186,7 +1202,7 @@
               <w:sz w:val="22"/>
             </w:rPr>
           </w:pPr>
-          <w:hyperlink w:anchor="_Toc135647643" w:history="1">
+          <w:hyperlink w:anchor="_Toc136432054" w:history="1">
             <w:r>
               <w:rPr>
                 <w:rStyle w:val="afc"/>
@@ -1230,7 +1246,7 @@
                 <w:noProof/>
                 <w:webHidden/>
               </w:rPr>
-              <w:instrText xml:space="preserve"> PAGEREF _Toc135647643 \h </w:instrText>
+              <w:instrText xml:space="preserve"> PAGEREF _Toc136432054 \h </w:instrText>
             </w:r>
             <w:r>
               <w:rPr>
@@ -1276,7 +1292,7 @@
               <w:lang w:eastAsia="ru-RU"/>
             </w:rPr>
           </w:pPr>
-          <w:hyperlink w:anchor="_Toc135647644" w:history="1">
+          <w:hyperlink w:anchor="_Toc136432055" w:history="1">
             <w:r>
               <w:rPr>
                 <w:rStyle w:val="afc"/>
@@ -1322,7 +1338,7 @@
                 <w:noProof/>
                 <w:webHidden/>
               </w:rPr>
-              <w:instrText xml:space="preserve"> PAGEREF _Toc135647644 \h </w:instrText>
+              <w:instrText xml:space="preserve"> PAGEREF _Toc136432055 \h </w:instrText>
             </w:r>
             <w:r>
               <w:rPr>
@@ -1368,7 +1384,7 @@
               <w:lang w:eastAsia="ru-RU"/>
             </w:rPr>
           </w:pPr>
-          <w:hyperlink w:anchor="_Toc135647645" w:history="1">
+          <w:hyperlink w:anchor="_Toc136432056" w:history="1">
             <w:r>
               <w:rPr>
                 <w:rStyle w:val="afc"/>
@@ -1414,7 +1430,7 @@
                 <w:noProof/>
                 <w:webHidden/>
               </w:rPr>
-              <w:instrText xml:space="preserve"> PAGEREF _Toc135647645 \h </w:instrText>
+              <w:instrText xml:space="preserve"> PAGEREF _Toc136432056 \h </w:instrText>
             </w:r>
             <w:r>
               <w:rPr>
@@ -1460,7 +1476,7 @@
               <w:lang w:eastAsia="ru-RU"/>
             </w:rPr>
           </w:pPr>
-          <w:hyperlink w:anchor="_Toc135647646" w:history="1">
+          <w:hyperlink w:anchor="_Toc136432057" w:history="1">
             <w:r>
               <w:rPr>
                 <w:rStyle w:val="afc"/>
@@ -1506,7 +1522,7 @@
                 <w:noProof/>
                 <w:webHidden/>
               </w:rPr>
-              <w:instrText xml:space="preserve"> PAGEREF _Toc135647646 \h </w:instrText>
+              <w:instrText xml:space="preserve"> PAGEREF _Toc136432057 \h </w:instrText>
             </w:r>
             <w:r>
               <w:rPr>
@@ -1552,7 +1568,7 @@
               <w:lang w:eastAsia="ru-RU"/>
             </w:rPr>
           </w:pPr>
-          <w:hyperlink w:anchor="_Toc135647647" w:history="1">
+          <w:hyperlink w:anchor="_Toc136432058" w:history="1">
             <w:r>
               <w:rPr>
                 <w:rStyle w:val="afc"/>
@@ -1598,7 +1614,7 @@
                 <w:noProof/>
                 <w:webHidden/>
               </w:rPr>
-              <w:instrText xml:space="preserve"> PAGEREF _Toc135647647 \h </w:instrText>
+              <w:instrText xml:space="preserve"> PAGEREF _Toc136432058 \h </w:instrText>
             </w:r>
             <w:r>
               <w:rPr>
@@ -1641,7 +1657,7 @@
               <w:sz w:val="22"/>
             </w:rPr>
           </w:pPr>
-          <w:hyperlink w:anchor="_Toc135647648" w:history="1">
+          <w:hyperlink w:anchor="_Toc136432059" w:history="1">
             <w:r>
               <w:rPr>
                 <w:rStyle w:val="afc"/>
@@ -1685,7 +1701,7 @@
                 <w:noProof/>
                 <w:webHidden/>
               </w:rPr>
-              <w:instrText xml:space="preserve"> PAGEREF _Toc135647648 \h </w:instrText>
+              <w:instrText xml:space="preserve"> PAGEREF _Toc136432059 \h </w:instrText>
             </w:r>
             <w:r>
               <w:rPr>
@@ -1728,7 +1744,7 @@
               <w:sz w:val="22"/>
             </w:rPr>
           </w:pPr>
-          <w:hyperlink w:anchor="_Toc135647649" w:history="1">
+          <w:hyperlink w:anchor="_Toc136432060" w:history="1">
             <w:r>
               <w:rPr>
                 <w:rStyle w:val="afc"/>
@@ -1772,7 +1788,7 @@
                 <w:noProof/>
                 <w:webHidden/>
               </w:rPr>
-              <w:instrText xml:space="preserve"> PAGEREF _Toc135647649 \h </w:instrText>
+              <w:instrText xml:space="preserve"> PAGEREF _Toc136432060 \h </w:instrText>
             </w:r>
             <w:r>
               <w:rPr>
@@ -1815,7 +1831,7 @@
               <w:sz w:val="22"/>
             </w:rPr>
           </w:pPr>
-          <w:hyperlink w:anchor="_Toc135647650" w:history="1">
+          <w:hyperlink w:anchor="_Toc136432061" w:history="1">
             <w:r>
               <w:rPr>
                 <w:rStyle w:val="afc"/>
@@ -1859,7 +1875,7 @@
                 <w:noProof/>
                 <w:webHidden/>
               </w:rPr>
-              <w:instrText xml:space="preserve"> PAGEREF _Toc135647650 \h </w:instrText>
+              <w:instrText xml:space="preserve"> PAGEREF _Toc136432061 \h </w:instrText>
             </w:r>
             <w:r>
               <w:rPr>
@@ -1903,7 +1919,7 @@
               <w:sz w:val="22"/>
             </w:rPr>
           </w:pPr>
-          <w:hyperlink w:anchor="_Toc135647651" w:history="1">
+          <w:hyperlink w:anchor="_Toc136432062" w:history="1">
             <w:r>
               <w:rPr>
                 <w:rStyle w:val="afc"/>
@@ -1948,7 +1964,7 @@
                 <w:noProof/>
                 <w:webHidden/>
               </w:rPr>
-              <w:instrText xml:space="preserve"> PAGEREF _Toc135647651 \h </w:instrText>
+              <w:instrText xml:space="preserve"> PAGEREF _Toc136432062 \h </w:instrText>
             </w:r>
             <w:r>
               <w:rPr>
@@ -1991,7 +2007,7 @@
               <w:sz w:val="22"/>
             </w:rPr>
           </w:pPr>
-          <w:hyperlink w:anchor="_Toc135647652" w:history="1">
+          <w:hyperlink w:anchor="_Toc136432063" w:history="1">
             <w:r>
               <w:rPr>
                 <w:rStyle w:val="afc"/>
@@ -2035,7 +2051,7 @@
                 <w:noProof/>
                 <w:webHidden/>
               </w:rPr>
-              <w:instrText xml:space="preserve"> PAGEREF _Toc135647652 \h </w:instrText>
+              <w:instrText xml:space="preserve"> PAGEREF _Toc136432063 \h </w:instrText>
             </w:r>
             <w:r>
               <w:rPr>
@@ -2078,7 +2094,7 @@
               <w:sz w:val="22"/>
             </w:rPr>
           </w:pPr>
-          <w:hyperlink w:anchor="_Toc135647653" w:history="1">
+          <w:hyperlink w:anchor="_Toc136432064" w:history="1">
             <w:r>
               <w:rPr>
                 <w:rStyle w:val="afc"/>
@@ -2101,7 +2117,7 @@
                 <w:rFonts w:eastAsiaTheme="minorHAnsi"/>
                 <w:noProof/>
               </w:rPr>
-              <w:t>Проектирование БД ПО</w:t>
+              <w:t>Проектирование БД</w:t>
             </w:r>
             <w:r>
               <w:rPr>
@@ -2122,7 +2138,7 @@
                 <w:noProof/>
                 <w:webHidden/>
               </w:rPr>
-              <w:instrText xml:space="preserve"> PAGEREF _Toc135647653 \h </w:instrText>
+              <w:instrText xml:space="preserve"> PAGEREF _Toc136432064 \h </w:instrText>
             </w:r>
             <w:r>
               <w:rPr>
@@ -2142,7 +2158,7 @@
                 <w:noProof/>
                 <w:webHidden/>
               </w:rPr>
-              <w:t>19</w:t>
+              <w:t>24</w:t>
             </w:r>
             <w:r>
               <w:rPr>
@@ -2165,7 +2181,7 @@
               <w:sz w:val="22"/>
             </w:rPr>
           </w:pPr>
-          <w:hyperlink w:anchor="_Toc135647654" w:history="1">
+          <w:hyperlink w:anchor="_Toc136432065" w:history="1">
             <w:r>
               <w:rPr>
                 <w:rStyle w:val="afc"/>
@@ -2188,7 +2204,7 @@
                 <w:rFonts w:eastAsiaTheme="minorHAnsi"/>
                 <w:noProof/>
               </w:rPr>
-              <w:t>Проектирование серверной части ПО</w:t>
+              <w:t>Интерфейс пользователя</w:t>
             </w:r>
             <w:r>
               <w:rPr>
@@ -2209,7 +2225,7 @@
                 <w:noProof/>
                 <w:webHidden/>
               </w:rPr>
-              <w:instrText xml:space="preserve"> PAGEREF _Toc135647654 \h </w:instrText>
+              <w:instrText xml:space="preserve"> PAGEREF _Toc136432065 \h </w:instrText>
             </w:r>
             <w:r>
               <w:rPr>
@@ -2229,7 +2245,7 @@
                 <w:noProof/>
                 <w:webHidden/>
               </w:rPr>
-              <w:t>19</w:t>
+              <w:t>27</w:t>
             </w:r>
             <w:r>
               <w:rPr>
@@ -2252,7 +2268,7 @@
               <w:sz w:val="22"/>
             </w:rPr>
           </w:pPr>
-          <w:hyperlink w:anchor="_Toc135647655" w:history="1">
+          <w:hyperlink w:anchor="_Toc136432066" w:history="1">
             <w:r>
               <w:rPr>
                 <w:rStyle w:val="afc"/>
@@ -2275,7 +2291,7 @@
                 <w:rFonts w:eastAsiaTheme="minorHAnsi"/>
                 <w:noProof/>
               </w:rPr>
-              <w:t>Проектирование клиентской части и интерфейса пользователя ПО</w:t>
+              <w:t>Выводы по главе</w:t>
             </w:r>
             <w:r>
               <w:rPr>
@@ -2296,7 +2312,7 @@
                 <w:noProof/>
                 <w:webHidden/>
               </w:rPr>
-              <w:instrText xml:space="preserve"> PAGEREF _Toc135647655 \h </w:instrText>
+              <w:instrText xml:space="preserve"> PAGEREF _Toc136432066 \h </w:instrText>
             </w:r>
             <w:r>
               <w:rPr>
@@ -2316,94 +2332,7 @@
                 <w:noProof/>
                 <w:webHidden/>
               </w:rPr>
-              <w:t>19</w:t>
-            </w:r>
-            <w:r>
-              <w:rPr>
-                <w:noProof/>
-                <w:webHidden/>
-              </w:rPr>
-              <w:fldChar w:fldCharType="end"/>
-            </w:r>
-          </w:hyperlink>
-        </w:p>
-        <w:p>
-          <w:pPr>
-            <w:pStyle w:val="21"/>
-            <w:tabs>
-              <w:tab w:val="left" w:pos="880"/>
-            </w:tabs>
-            <w:rPr>
-              <w:rFonts w:asciiTheme="minorHAnsi" w:hAnsiTheme="minorHAnsi"/>
-              <w:noProof/>
-              <w:sz w:val="22"/>
-            </w:rPr>
-          </w:pPr>
-          <w:hyperlink w:anchor="_Toc135647656" w:history="1">
-            <w:r>
-              <w:rPr>
-                <w:rStyle w:val="afc"/>
-                <w:rFonts w:eastAsiaTheme="minorHAnsi"/>
-                <w:noProof/>
-              </w:rPr>
-              <w:t>2.5</w:t>
-            </w:r>
-            <w:r>
-              <w:rPr>
-                <w:rFonts w:asciiTheme="minorHAnsi" w:hAnsiTheme="minorHAnsi"/>
-                <w:noProof/>
-                <w:sz w:val="22"/>
-              </w:rPr>
-              <w:tab/>
-            </w:r>
-            <w:r>
-              <w:rPr>
-                <w:rStyle w:val="afc"/>
-                <w:rFonts w:eastAsiaTheme="minorHAnsi"/>
-                <w:noProof/>
-              </w:rPr>
-              <w:t>Выводы по главе</w:t>
-            </w:r>
-            <w:r>
-              <w:rPr>
-                <w:noProof/>
-                <w:webHidden/>
-              </w:rPr>
-              <w:tab/>
-            </w:r>
-            <w:r>
-              <w:rPr>
-                <w:noProof/>
-                <w:webHidden/>
-              </w:rPr>
-              <w:fldChar w:fldCharType="begin"/>
-            </w:r>
-            <w:r>
-              <w:rPr>
-                <w:noProof/>
-                <w:webHidden/>
-              </w:rPr>
-              <w:instrText xml:space="preserve"> PAGEREF _Toc135647656 \h </w:instrText>
-            </w:r>
-            <w:r>
-              <w:rPr>
-                <w:noProof/>
-                <w:webHidden/>
-              </w:rPr>
-            </w:r>
-            <w:r>
-              <w:rPr>
-                <w:noProof/>
-                <w:webHidden/>
-              </w:rPr>
-              <w:fldChar w:fldCharType="separate"/>
-            </w:r>
-            <w:r>
-              <w:rPr>
-                <w:noProof/>
-                <w:webHidden/>
-              </w:rPr>
-              <w:t>19</w:t>
+              <w:t>28</w:t>
             </w:r>
             <w:r>
               <w:rPr>
@@ -2427,7 +2356,7 @@
               <w:sz w:val="22"/>
             </w:rPr>
           </w:pPr>
-          <w:hyperlink w:anchor="_Toc135647657" w:history="1">
+          <w:hyperlink w:anchor="_Toc136432067" w:history="1">
             <w:r>
               <w:rPr>
                 <w:rStyle w:val="afc"/>
@@ -2472,7 +2401,7 @@
                 <w:noProof/>
                 <w:webHidden/>
               </w:rPr>
-              <w:instrText xml:space="preserve"> PAGEREF _Toc135647657 \h </w:instrText>
+              <w:instrText xml:space="preserve"> PAGEREF _Toc136432067 \h </w:instrText>
             </w:r>
             <w:r>
               <w:rPr>
@@ -2492,7 +2421,7 @@
                 <w:noProof/>
                 <w:webHidden/>
               </w:rPr>
-              <w:t>20</w:t>
+              <w:t>29</w:t>
             </w:r>
             <w:r>
               <w:rPr>
@@ -2515,7 +2444,7 @@
               <w:sz w:val="22"/>
             </w:rPr>
           </w:pPr>
-          <w:hyperlink w:anchor="_Toc135647658" w:history="1">
+          <w:hyperlink w:anchor="_Toc136432068" w:history="1">
             <w:r>
               <w:rPr>
                 <w:rStyle w:val="afc"/>
@@ -2538,7 +2467,7 @@
                 <w:rFonts w:eastAsiaTheme="minorHAnsi"/>
                 <w:noProof/>
               </w:rPr>
-              <w:t>Реализация клиентской части ПО</w:t>
+              <w:t>Реализация ПО</w:t>
             </w:r>
             <w:r>
               <w:rPr>
@@ -2559,7 +2488,7 @@
                 <w:noProof/>
                 <w:webHidden/>
               </w:rPr>
-              <w:instrText xml:space="preserve"> PAGEREF _Toc135647658 \h </w:instrText>
+              <w:instrText xml:space="preserve"> PAGEREF _Toc136432068 \h </w:instrText>
             </w:r>
             <w:r>
               <w:rPr>
@@ -2579,7 +2508,7 @@
                 <w:noProof/>
                 <w:webHidden/>
               </w:rPr>
-              <w:t>20</w:t>
+              <w:t>29</w:t>
             </w:r>
             <w:r>
               <w:rPr>
@@ -2602,7 +2531,7 @@
               <w:sz w:val="22"/>
             </w:rPr>
           </w:pPr>
-          <w:hyperlink w:anchor="_Toc135647659" w:history="1">
+          <w:hyperlink w:anchor="_Toc136432069" w:history="1">
             <w:r>
               <w:rPr>
                 <w:rStyle w:val="afc"/>
@@ -2625,7 +2554,7 @@
                 <w:rFonts w:eastAsiaTheme="minorHAnsi"/>
                 <w:noProof/>
               </w:rPr>
-              <w:t>Реализация серверной части ПО</w:t>
+              <w:t>Тестирование ПО</w:t>
             </w:r>
             <w:r>
               <w:rPr>
@@ -2646,7 +2575,7 @@
                 <w:noProof/>
                 <w:webHidden/>
               </w:rPr>
-              <w:instrText xml:space="preserve"> PAGEREF _Toc135647659 \h </w:instrText>
+              <w:instrText xml:space="preserve"> PAGEREF _Toc136432069 \h </w:instrText>
             </w:r>
             <w:r>
               <w:rPr>
@@ -2666,7 +2595,7 @@
                 <w:noProof/>
                 <w:webHidden/>
               </w:rPr>
-              <w:t>20</w:t>
+              <w:t>29</w:t>
             </w:r>
             <w:r>
               <w:rPr>
@@ -2689,7 +2618,7 @@
               <w:sz w:val="22"/>
             </w:rPr>
           </w:pPr>
-          <w:hyperlink w:anchor="_Toc135647660" w:history="1">
+          <w:hyperlink w:anchor="_Toc136432070" w:history="1">
             <w:r>
               <w:rPr>
                 <w:rStyle w:val="afc"/>
@@ -2712,7 +2641,7 @@
                 <w:rFonts w:eastAsiaTheme="minorHAnsi"/>
                 <w:noProof/>
               </w:rPr>
-              <w:t>Тестирование ПО</w:t>
+              <w:t>Выводы по главе</w:t>
             </w:r>
             <w:r>
               <w:rPr>
@@ -2733,7 +2662,7 @@
                 <w:noProof/>
                 <w:webHidden/>
               </w:rPr>
-              <w:instrText xml:space="preserve"> PAGEREF _Toc135647660 \h </w:instrText>
+              <w:instrText xml:space="preserve"> PAGEREF _Toc136432070 \h </w:instrText>
             </w:r>
             <w:r>
               <w:rPr>
@@ -2753,94 +2682,7 @@
                 <w:noProof/>
                 <w:webHidden/>
               </w:rPr>
-              <w:t>20</w:t>
-            </w:r>
-            <w:r>
-              <w:rPr>
-                <w:noProof/>
-                <w:webHidden/>
-              </w:rPr>
-              <w:fldChar w:fldCharType="end"/>
-            </w:r>
-          </w:hyperlink>
-        </w:p>
-        <w:p>
-          <w:pPr>
-            <w:pStyle w:val="21"/>
-            <w:tabs>
-              <w:tab w:val="left" w:pos="880"/>
-            </w:tabs>
-            <w:rPr>
-              <w:rFonts w:asciiTheme="minorHAnsi" w:hAnsiTheme="minorHAnsi"/>
-              <w:noProof/>
-              <w:sz w:val="22"/>
-            </w:rPr>
-          </w:pPr>
-          <w:hyperlink w:anchor="_Toc135647661" w:history="1">
-            <w:r>
-              <w:rPr>
-                <w:rStyle w:val="afc"/>
-                <w:rFonts w:eastAsiaTheme="minorHAnsi"/>
-                <w:noProof/>
-              </w:rPr>
-              <w:t>3.4</w:t>
-            </w:r>
-            <w:r>
-              <w:rPr>
-                <w:rFonts w:asciiTheme="minorHAnsi" w:hAnsiTheme="minorHAnsi"/>
-                <w:noProof/>
-                <w:sz w:val="22"/>
-              </w:rPr>
-              <w:tab/>
-            </w:r>
-            <w:r>
-              <w:rPr>
-                <w:rStyle w:val="afc"/>
-                <w:rFonts w:eastAsiaTheme="minorHAnsi"/>
-                <w:noProof/>
-              </w:rPr>
-              <w:t>Выводы по главе</w:t>
-            </w:r>
-            <w:r>
-              <w:rPr>
-                <w:noProof/>
-                <w:webHidden/>
-              </w:rPr>
-              <w:tab/>
-            </w:r>
-            <w:r>
-              <w:rPr>
-                <w:noProof/>
-                <w:webHidden/>
-              </w:rPr>
-              <w:fldChar w:fldCharType="begin"/>
-            </w:r>
-            <w:r>
-              <w:rPr>
-                <w:noProof/>
-                <w:webHidden/>
-              </w:rPr>
-              <w:instrText xml:space="preserve"> PAGEREF _Toc135647661 \h </w:instrText>
-            </w:r>
-            <w:r>
-              <w:rPr>
-                <w:noProof/>
-                <w:webHidden/>
-              </w:rPr>
-            </w:r>
-            <w:r>
-              <w:rPr>
-                <w:noProof/>
-                <w:webHidden/>
-              </w:rPr>
-              <w:fldChar w:fldCharType="separate"/>
-            </w:r>
-            <w:r>
-              <w:rPr>
-                <w:noProof/>
-                <w:webHidden/>
-              </w:rPr>
-              <w:t>20</w:t>
+              <w:t>29</w:t>
             </w:r>
             <w:r>
               <w:rPr>
@@ -2861,7 +2703,7 @@
               <w:sz w:val="22"/>
             </w:rPr>
           </w:pPr>
-          <w:hyperlink w:anchor="_Toc135647662" w:history="1">
+          <w:hyperlink w:anchor="_Toc136432071" w:history="1">
             <w:r>
               <w:rPr>
                 <w:rStyle w:val="afc"/>
@@ -2889,7 +2731,7 @@
                 <w:noProof/>
                 <w:webHidden/>
               </w:rPr>
-              <w:instrText xml:space="preserve"> PAGEREF _Toc135647662 \h </w:instrText>
+              <w:instrText xml:space="preserve"> PAGEREF _Toc136432071 \h </w:instrText>
             </w:r>
             <w:r>
               <w:rPr>
@@ -2909,7 +2751,7 @@
                 <w:noProof/>
                 <w:webHidden/>
               </w:rPr>
-              <w:t>21</w:t>
+              <w:t>30</w:t>
             </w:r>
             <w:r>
               <w:rPr>
@@ -2930,7 +2772,7 @@
               <w:sz w:val="22"/>
             </w:rPr>
           </w:pPr>
-          <w:hyperlink w:anchor="_Toc135647663" w:history="1">
+          <w:hyperlink w:anchor="_Toc136432072" w:history="1">
             <w:r>
               <w:rPr>
                 <w:rStyle w:val="afc"/>
@@ -2958,7 +2800,7 @@
                 <w:noProof/>
                 <w:webHidden/>
               </w:rPr>
-              <w:instrText xml:space="preserve"> PAGEREF _Toc135647663 \h </w:instrText>
+              <w:instrText xml:space="preserve"> PAGEREF _Toc136432072 \h </w:instrText>
             </w:r>
             <w:r>
               <w:rPr>
@@ -2978,7 +2820,7 @@
                 <w:noProof/>
                 <w:webHidden/>
               </w:rPr>
-              <w:t>22</w:t>
+              <w:t>31</w:t>
             </w:r>
             <w:r>
               <w:rPr>
@@ -2999,7 +2841,7 @@
               <w:sz w:val="22"/>
             </w:rPr>
           </w:pPr>
-          <w:hyperlink w:anchor="_Toc135647664" w:history="1">
+          <w:hyperlink w:anchor="_Toc136432073" w:history="1">
             <w:r>
               <w:rPr>
                 <w:rStyle w:val="afc"/>
@@ -3026,7 +2868,7 @@
                 <w:noProof/>
                 <w:webHidden/>
               </w:rPr>
-              <w:instrText xml:space="preserve"> PAGEREF _Toc135647664 \h </w:instrText>
+              <w:instrText xml:space="preserve"> PAGEREF _Toc136432073 \h </w:instrText>
             </w:r>
             <w:r>
               <w:rPr>
@@ -3046,7 +2888,7 @@
                 <w:noProof/>
                 <w:webHidden/>
               </w:rPr>
-              <w:t>23</w:t>
+              <w:t>32</w:t>
             </w:r>
             <w:r>
               <w:rPr>
@@ -3067,7 +2909,7 @@
               <w:sz w:val="22"/>
             </w:rPr>
           </w:pPr>
-          <w:hyperlink w:anchor="_Toc135647665" w:history="1">
+          <w:hyperlink w:anchor="_Toc136432074" w:history="1">
             <w:r>
               <w:rPr>
                 <w:rStyle w:val="afc"/>
@@ -3095,7 +2937,7 @@
                 <w:noProof/>
                 <w:webHidden/>
               </w:rPr>
-              <w:instrText xml:space="preserve"> PAGEREF _Toc135647665 \h </w:instrText>
+              <w:instrText xml:space="preserve"> PAGEREF _Toc136432074 \h </w:instrText>
             </w:r>
             <w:r>
               <w:rPr>
@@ -3115,7 +2957,7 @@
                 <w:noProof/>
                 <w:webHidden/>
               </w:rPr>
-              <w:t>24</w:t>
+              <w:t>33</w:t>
             </w:r>
             <w:r>
               <w:rPr>
@@ -3136,7 +2978,7 @@
               <w:sz w:val="22"/>
             </w:rPr>
           </w:pPr>
-          <w:hyperlink w:anchor="_Toc135647666" w:history="1">
+          <w:hyperlink w:anchor="_Toc136432075" w:history="1">
             <w:r>
               <w:rPr>
                 <w:rStyle w:val="afc"/>
@@ -3164,7 +3006,7 @@
                 <w:noProof/>
                 <w:webHidden/>
               </w:rPr>
-              <w:instrText xml:space="preserve"> PAGEREF _Toc135647666 \h </w:instrText>
+              <w:instrText xml:space="preserve"> PAGEREF _Toc136432075 \h </w:instrText>
             </w:r>
             <w:r>
               <w:rPr>
@@ -3184,7 +3026,7 @@
                 <w:noProof/>
                 <w:webHidden/>
               </w:rPr>
-              <w:t>25</w:t>
+              <w:t>34</w:t>
             </w:r>
             <w:r>
               <w:rPr>
@@ -3205,7 +3047,7 @@
               <w:sz w:val="22"/>
             </w:rPr>
           </w:pPr>
-          <w:hyperlink w:anchor="_Toc135647667" w:history="1">
+          <w:hyperlink w:anchor="_Toc136432076" w:history="1">
             <w:r>
               <w:rPr>
                 <w:rStyle w:val="afc"/>
@@ -3232,7 +3074,7 @@
                 <w:noProof/>
                 <w:webHidden/>
               </w:rPr>
-              <w:instrText xml:space="preserve"> PAGEREF _Toc135647667 \h </w:instrText>
+              <w:instrText xml:space="preserve"> PAGEREF _Toc136432076 \h </w:instrText>
             </w:r>
             <w:r>
               <w:rPr>
@@ -3252,7 +3094,7 @@
                 <w:noProof/>
                 <w:webHidden/>
               </w:rPr>
-              <w:t>26</w:t>
+              <w:t>35</w:t>
             </w:r>
             <w:r>
               <w:rPr>
@@ -3265,6 +3107,7 @@
         </w:p>
         <w:p>
           <w:pPr>
+            <w:ind w:firstLine="0"/>
             <w:rPr>
               <w:rFonts w:cstheme="minorBidi"/>
               <w:caps/>
@@ -3279,6 +3122,7 @@
               <w:szCs w:val="22"/>
               <w:lang w:eastAsia="ru-RU"/>
             </w:rPr>
+            <w:lastRenderedPageBreak/>
             <w:fldChar w:fldCharType="end"/>
           </w:r>
         </w:p>
@@ -3304,7 +3148,7 @@
           <w:rFonts w:eastAsiaTheme="minorHAnsi"/>
         </w:rPr>
       </w:pPr>
-      <w:bookmarkStart w:id="2" w:name="_Toc135647639"/>
+      <w:bookmarkStart w:id="2" w:name="_Toc136432050"/>
       <w:r>
         <w:rPr>
           <w:rFonts w:eastAsiaTheme="minorHAnsi"/>
@@ -3500,7 +3344,7 @@
           <w:rFonts w:eastAsiaTheme="minorHAnsi"/>
         </w:rPr>
       </w:pPr>
-      <w:bookmarkStart w:id="3" w:name="_Toc135647640"/>
+      <w:bookmarkStart w:id="3" w:name="_Toc136432051"/>
       <w:r>
         <w:lastRenderedPageBreak/>
         <w:t>1.</w:t>
@@ -3523,7 +3367,7 @@
           <w:rFonts w:eastAsiaTheme="minorHAnsi"/>
         </w:rPr>
       </w:pPr>
-      <w:bookmarkStart w:id="4" w:name="_Toc135647641"/>
+      <w:bookmarkStart w:id="4" w:name="_Toc136432052"/>
       <w:r>
         <w:rPr>
           <w:rFonts w:eastAsiaTheme="minorHAnsi"/>
@@ -3878,7 +3722,7 @@
           <w:rFonts w:eastAsiaTheme="minorHAnsi"/>
         </w:rPr>
       </w:pPr>
-      <w:bookmarkStart w:id="5" w:name="_Toc135647642"/>
+      <w:bookmarkStart w:id="5" w:name="_Toc136432053"/>
       <w:r>
         <w:rPr>
           <w:rFonts w:eastAsiaTheme="minorHAnsi"/>
@@ -4016,7 +3860,7 @@
           <w:rFonts w:eastAsiaTheme="minorHAnsi"/>
         </w:rPr>
       </w:pPr>
-      <w:bookmarkStart w:id="6" w:name="_Toc135647643"/>
+      <w:bookmarkStart w:id="6" w:name="_Toc136432054"/>
       <w:r>
         <w:rPr>
           <w:rFonts w:eastAsiaTheme="minorHAnsi"/>
@@ -4069,7 +3913,7 @@
           <w:rFonts w:eastAsiaTheme="minorHAnsi"/>
         </w:rPr>
       </w:pPr>
-      <w:bookmarkStart w:id="7" w:name="_Toc135647644"/>
+      <w:bookmarkStart w:id="7" w:name="_Toc136432055"/>
       <w:r>
         <w:rPr>
           <w:rFonts w:eastAsiaTheme="minorHAnsi"/>
@@ -4352,7 +4196,7 @@
           <w:rFonts w:eastAsiaTheme="minorHAnsi"/>
         </w:rPr>
       </w:pPr>
-      <w:bookmarkStart w:id="8" w:name="_Toc135647645"/>
+      <w:bookmarkStart w:id="8" w:name="_Toc136432056"/>
       <w:r>
         <w:rPr>
           <w:rFonts w:eastAsiaTheme="minorHAnsi"/>
@@ -4734,7 +4578,7 @@
           <w:rFonts w:eastAsiaTheme="minorHAnsi"/>
         </w:rPr>
       </w:pPr>
-      <w:bookmarkStart w:id="9" w:name="_Toc135647646"/>
+      <w:bookmarkStart w:id="9" w:name="_Toc136432057"/>
       <w:r>
         <w:rPr>
           <w:rFonts w:eastAsiaTheme="minorHAnsi"/>
@@ -5102,7 +4946,7 @@
           <w:rFonts w:eastAsiaTheme="minorHAnsi"/>
         </w:rPr>
       </w:pPr>
-      <w:bookmarkStart w:id="10" w:name="_Toc135647647"/>
+      <w:bookmarkStart w:id="10" w:name="_Toc136432058"/>
       <w:r>
         <w:rPr>
           <w:rFonts w:eastAsiaTheme="minorHAnsi"/>
@@ -5114,11 +4958,6 @@
           <w:rFonts w:eastAsiaTheme="minorHAnsi"/>
         </w:rPr>
         <w:tab/>
-      </w:r>
-      <w:r>
-        <w:rPr>
-          <w:rFonts w:eastAsiaTheme="minorHAnsi"/>
-        </w:rPr>
         <w:t>Краткий вывод по аналогам</w:t>
       </w:r>
       <w:bookmarkEnd w:id="10"/>
@@ -5204,7 +5043,7 @@
           <w:rFonts w:eastAsiaTheme="minorHAnsi"/>
         </w:rPr>
       </w:pPr>
-      <w:bookmarkStart w:id="11" w:name="_Toc135647648"/>
+      <w:bookmarkStart w:id="11" w:name="_Toc136432059"/>
       <w:r>
         <w:rPr>
           <w:rFonts w:eastAsiaTheme="minorHAnsi"/>
@@ -5531,7 +5370,7 @@
           <w:rFonts w:eastAsiaTheme="minorHAnsi"/>
         </w:rPr>
       </w:pPr>
-      <w:bookmarkStart w:id="12" w:name="_Toc135647649"/>
+      <w:bookmarkStart w:id="12" w:name="_Toc136432060"/>
       <w:r>
         <w:rPr>
           <w:rFonts w:eastAsiaTheme="minorHAnsi"/>
@@ -6059,7 +5898,7 @@
           <w:rFonts w:eastAsiaTheme="minorHAnsi"/>
         </w:rPr>
       </w:pPr>
-      <w:bookmarkStart w:id="13" w:name="_Toc135647650"/>
+      <w:bookmarkStart w:id="13" w:name="_Toc136432061"/>
       <w:r>
         <w:rPr>
           <w:rFonts w:eastAsiaTheme="minorHAnsi"/>
@@ -6398,7 +6237,7 @@
           <w:rFonts w:eastAsiaTheme="minorHAnsi"/>
         </w:rPr>
       </w:pPr>
-      <w:bookmarkStart w:id="14" w:name="_Toc135647651"/>
+      <w:bookmarkStart w:id="14" w:name="_Toc136432062"/>
       <w:r>
         <w:rPr>
           <w:rFonts w:eastAsiaTheme="minorHAnsi"/>
@@ -6433,7 +6272,7 @@
           <w:rFonts w:eastAsiaTheme="minorHAnsi"/>
         </w:rPr>
       </w:pPr>
-      <w:bookmarkStart w:id="15" w:name="_Toc135647652"/>
+      <w:bookmarkStart w:id="15" w:name="_Toc136432063"/>
       <w:r>
         <w:rPr>
           <w:rFonts w:eastAsiaTheme="minorHAnsi"/>
@@ -6466,42 +6305,5859 @@
           <w:rFonts w:eastAsiaTheme="minorHAnsi"/>
         </w:rPr>
       </w:pPr>
-    </w:p>
-    <w:p>
-      <w:pPr>
-        <w:rPr>
-          <w:rFonts w:eastAsiaTheme="minorHAnsi"/>
-        </w:rPr>
-      </w:pPr>
-      <w:r>
-        <w:rPr>
-          <w:rFonts w:eastAsiaTheme="minorHAnsi"/>
-          <w:highlight w:val="yellow"/>
+      <w:r>
+        <w:rPr>
+          <w:rFonts w:eastAsiaTheme="minorHAnsi"/>
+        </w:rPr>
+        <w:t>Перечислим основные варианты использования разрабатываемых программных средств с помощью диаграммы вариантов использования (рисунок 2.1.1).</w:t>
+      </w:r>
+    </w:p>
+    <w:p>
+      <w:pPr>
+        <w:pStyle w:val="af9"/>
+        <w:keepNext/>
+      </w:pPr>
+      <w:r>
+        <w:object w:dxaOrig="11797" w:dyaOrig="8796" w14:anchorId="315A2524">
+          <v:shapetype id="_x0000_t75" coordsize="21600,21600" o:spt="75" o:preferrelative="t" path="m@4@5l@4@11@9@11@9@5xe" filled="f" stroked="f">
+            <v:stroke joinstyle="miter"/>
+            <v:formulas>
+              <v:f eqn="if lineDrawn pixelLineWidth 0"/>
+              <v:f eqn="sum @0 1 0"/>
+              <v:f eqn="sum 0 0 @1"/>
+              <v:f eqn="prod @2 1 2"/>
+              <v:f eqn="prod @3 21600 pixelWidth"/>
+              <v:f eqn="prod @3 21600 pixelHeight"/>
+              <v:f eqn="sum @0 0 1"/>
+              <v:f eqn="prod @6 1 2"/>
+              <v:f eqn="prod @7 21600 pixelWidth"/>
+              <v:f eqn="sum @8 21600 0"/>
+              <v:f eqn="prod @7 21600 pixelHeight"/>
+              <v:f eqn="sum @10 21600 0"/>
+            </v:formulas>
+            <v:path o:extrusionok="f" gradientshapeok="t" o:connecttype="rect"/>
+            <o:lock v:ext="edit" aspectratio="t"/>
+          </v:shapetype>
+          <v:shape id="_x0000_i1025" type="#_x0000_t75" style="width:481.2pt;height:359.4pt" o:ole="">
+            <v:imagedata r:id="rId11" o:title=""/>
+          </v:shape>
+          <o:OLEObject Type="Embed" ProgID="Visio.Drawing.15" ShapeID="_x0000_i1025" DrawAspect="Content" ObjectID="_1747045067" r:id="rId12"/>
+        </w:object>
+      </w:r>
+    </w:p>
+    <w:p>
+      <w:pPr>
+        <w:pStyle w:val="af9"/>
+      </w:pPr>
+      <w:r>
+        <w:t>Рисунок 2.1.1 – Диаграмма вариантов использования</w:t>
+      </w:r>
+    </w:p>
+    <w:p>
+      <w:pPr>
+        <w:rPr>
+          <w:rFonts w:eastAsiaTheme="minorHAnsi"/>
+        </w:rPr>
+      </w:pPr>
+      <w:r>
+        <w:rPr>
+          <w:rFonts w:eastAsiaTheme="minorHAnsi"/>
+        </w:rPr>
+        <w:t>Краткое описание варианта использования «Вход в систему» представлено в таблице 2.1.1</w:t>
+      </w:r>
+    </w:p>
+    <w:p>
+      <w:pPr>
+        <w:pStyle w:val="af7"/>
+      </w:pPr>
+      <w:r>
+        <w:t>Таблица 2.1.1 – Краткое описание варианта использования «</w:t>
+      </w:r>
+      <w:r>
+        <w:t>Вход в систему</w:t>
+      </w:r>
+      <w:r>
+        <w:t>»</w:t>
+      </w:r>
+    </w:p>
+    <w:tbl>
+      <w:tblPr>
+        <w:tblStyle w:val="aff1"/>
+        <w:tblW w:w="0" w:type="auto"/>
+        <w:tblLook w:val="04A0" w:firstRow="1" w:lastRow="0" w:firstColumn="1" w:lastColumn="0" w:noHBand="0" w:noVBand="1"/>
+      </w:tblPr>
+      <w:tblGrid>
+        <w:gridCol w:w="2721"/>
+        <w:gridCol w:w="6906"/>
+      </w:tblGrid>
+      <w:tr>
+        <w:trPr>
+          <w:trHeight w:val="454"/>
+        </w:trPr>
+        <w:tc>
+          <w:tcPr>
+            <w:tcW w:w="2721" w:type="dxa"/>
+            <w:vAlign w:val="center"/>
+          </w:tcPr>
+          <w:p>
+            <w:pPr>
+              <w:pStyle w:val="-"/>
+            </w:pPr>
+            <w:r>
+              <w:t>Название</w:t>
+            </w:r>
+          </w:p>
+        </w:tc>
+        <w:tc>
+          <w:tcPr>
+            <w:tcW w:w="6906" w:type="dxa"/>
+            <w:vAlign w:val="center"/>
+          </w:tcPr>
+          <w:p>
+            <w:pPr>
+              <w:pStyle w:val="-"/>
+            </w:pPr>
+            <w:r>
+              <w:t>Вход в систему</w:t>
+            </w:r>
+          </w:p>
+        </w:tc>
+      </w:tr>
+      <w:tr>
+        <w:trPr>
+          <w:trHeight w:val="454"/>
+        </w:trPr>
+        <w:tc>
+          <w:tcPr>
+            <w:tcW w:w="2721" w:type="dxa"/>
+            <w:vAlign w:val="center"/>
+          </w:tcPr>
+          <w:p>
+            <w:pPr>
+              <w:pStyle w:val="-"/>
+            </w:pPr>
+            <w:r>
+              <w:t>Действующие лица</w:t>
+            </w:r>
+          </w:p>
+        </w:tc>
+        <w:tc>
+          <w:tcPr>
+            <w:tcW w:w="6906" w:type="dxa"/>
+            <w:vAlign w:val="center"/>
+          </w:tcPr>
+          <w:p>
+            <w:pPr>
+              <w:pStyle w:val="-"/>
+            </w:pPr>
+            <w:r>
+              <w:t>Оператор, мастер, кладовщик</w:t>
+            </w:r>
+          </w:p>
+        </w:tc>
+      </w:tr>
+      <w:tr>
+        <w:trPr>
+          <w:trHeight w:val="454"/>
+        </w:trPr>
+        <w:tc>
+          <w:tcPr>
+            <w:tcW w:w="2721" w:type="dxa"/>
+            <w:vAlign w:val="center"/>
+          </w:tcPr>
+          <w:p>
+            <w:pPr>
+              <w:pStyle w:val="-"/>
+            </w:pPr>
+            <w:r>
+              <w:t>Цель</w:t>
+            </w:r>
+          </w:p>
+        </w:tc>
+        <w:tc>
+          <w:tcPr>
+            <w:tcW w:w="6906" w:type="dxa"/>
+            <w:vAlign w:val="center"/>
+          </w:tcPr>
+          <w:p>
+            <w:pPr>
+              <w:pStyle w:val="-"/>
+            </w:pPr>
+            <w:r>
+              <w:t>Войти в систему</w:t>
+            </w:r>
+          </w:p>
+        </w:tc>
+      </w:tr>
+      <w:tr>
+        <w:trPr>
+          <w:trHeight w:val="454"/>
+        </w:trPr>
+        <w:tc>
+          <w:tcPr>
+            <w:tcW w:w="2721" w:type="dxa"/>
+            <w:vAlign w:val="center"/>
+          </w:tcPr>
+          <w:p>
+            <w:pPr>
+              <w:pStyle w:val="-"/>
+            </w:pPr>
+            <w:r>
+              <w:t>Предусловие</w:t>
+            </w:r>
+          </w:p>
+        </w:tc>
+        <w:tc>
+          <w:tcPr>
+            <w:tcW w:w="6906" w:type="dxa"/>
+            <w:vAlign w:val="center"/>
+          </w:tcPr>
+          <w:p>
+            <w:pPr>
+              <w:pStyle w:val="-"/>
+            </w:pPr>
+            <w:r>
+              <w:t>-</w:t>
+            </w:r>
+          </w:p>
+        </w:tc>
+      </w:tr>
+    </w:tbl>
+    <w:p>
+      <w:pPr>
+        <w:pStyle w:val="af5"/>
+        <w:rPr>
+          <w:i/>
+          <w:iCs/>
+        </w:rPr>
+      </w:pPr>
+      <w:r>
+        <w:rPr>
+          <w:i/>
+          <w:iCs/>
+        </w:rPr>
+        <w:lastRenderedPageBreak/>
+        <w:t>Продолжение таблицы 2.1.1</w:t>
+      </w:r>
+    </w:p>
+    <w:tbl>
+      <w:tblPr>
+        <w:tblStyle w:val="aff1"/>
+        <w:tblW w:w="0" w:type="auto"/>
+        <w:tblLook w:val="04A0" w:firstRow="1" w:lastRow="0" w:firstColumn="1" w:lastColumn="0" w:noHBand="0" w:noVBand="1"/>
+      </w:tblPr>
+      <w:tblGrid>
+        <w:gridCol w:w="2721"/>
+        <w:gridCol w:w="6906"/>
+      </w:tblGrid>
+      <w:tr>
+        <w:trPr>
+          <w:trHeight w:val="454"/>
+        </w:trPr>
+        <w:tc>
+          <w:tcPr>
+            <w:tcW w:w="2721" w:type="dxa"/>
+            <w:vAlign w:val="center"/>
+          </w:tcPr>
+          <w:p>
+            <w:pPr>
+              <w:pStyle w:val="-"/>
+            </w:pPr>
+            <w:r>
+              <w:t>Успешный сценарий</w:t>
+            </w:r>
+          </w:p>
+        </w:tc>
+        <w:tc>
+          <w:tcPr>
+            <w:tcW w:w="6906" w:type="dxa"/>
+            <w:vAlign w:val="center"/>
+          </w:tcPr>
+          <w:p>
+            <w:pPr>
+              <w:pStyle w:val="--"/>
+            </w:pPr>
+            <w:r>
+              <w:t xml:space="preserve">Пользователь запускает </w:t>
+            </w:r>
+            <w:r>
+              <w:rPr>
+                <w:lang w:val="en-US"/>
+              </w:rPr>
+              <w:t xml:space="preserve">exe </w:t>
+            </w:r>
+            <w:r>
+              <w:t>файл</w:t>
+            </w:r>
+          </w:p>
+          <w:p>
+            <w:pPr>
+              <w:pStyle w:val="--"/>
+            </w:pPr>
+            <w:r>
+              <w:t>Открывается окно авторизации</w:t>
+            </w:r>
+          </w:p>
+          <w:p>
+            <w:pPr>
+              <w:pStyle w:val="--"/>
+            </w:pPr>
+            <w:r>
+              <w:t>Пользователь вводит логин и пароль</w:t>
+            </w:r>
+          </w:p>
+          <w:p>
+            <w:pPr>
+              <w:pStyle w:val="--"/>
+            </w:pPr>
+            <w:r>
+              <w:t>Пользователь нажимает на кнопку войти</w:t>
+            </w:r>
+          </w:p>
+          <w:p>
+            <w:pPr>
+              <w:pStyle w:val="--"/>
+            </w:pPr>
+            <w:r>
+              <w:t>Проверка введённых данных</w:t>
+            </w:r>
+          </w:p>
+          <w:p>
+            <w:pPr>
+              <w:pStyle w:val="--"/>
+            </w:pPr>
+            <w:r>
+              <w:t>Открывается основное окно</w:t>
+            </w:r>
+          </w:p>
+        </w:tc>
+      </w:tr>
+      <w:tr>
+        <w:trPr>
+          <w:trHeight w:val="454"/>
+        </w:trPr>
+        <w:tc>
+          <w:tcPr>
+            <w:tcW w:w="2721" w:type="dxa"/>
+            <w:vAlign w:val="center"/>
+          </w:tcPr>
+          <w:p>
+            <w:pPr>
+              <w:pStyle w:val="-"/>
+            </w:pPr>
+            <w:r>
+              <w:t>Результат</w:t>
+            </w:r>
+          </w:p>
+        </w:tc>
+        <w:tc>
+          <w:tcPr>
+            <w:tcW w:w="6906" w:type="dxa"/>
+            <w:vAlign w:val="center"/>
+          </w:tcPr>
+          <w:p>
+            <w:pPr>
+              <w:pStyle w:val="-"/>
+            </w:pPr>
+            <w:r>
+              <w:t>Осуществлен вход в систему</w:t>
+            </w:r>
+          </w:p>
+        </w:tc>
+      </w:tr>
+    </w:tbl>
+    <w:p>
+      <w:pPr>
+        <w:spacing w:before="240"/>
+        <w:rPr>
+          <w:rFonts w:eastAsiaTheme="minorHAnsi"/>
+        </w:rPr>
+      </w:pPr>
+      <w:r>
+        <w:rPr>
+          <w:rFonts w:eastAsiaTheme="minorHAnsi"/>
+        </w:rPr>
+        <w:t>Краткое описание варианта использования «Введение сведений о клиентах» представлено в таблице 2.1.</w:t>
+      </w:r>
+      <w:r>
+        <w:rPr>
+          <w:rFonts w:eastAsiaTheme="minorHAnsi"/>
+        </w:rPr>
+        <w:t>2</w:t>
+      </w:r>
+    </w:p>
+    <w:p>
+      <w:pPr>
+        <w:pStyle w:val="af7"/>
+      </w:pPr>
+      <w:r>
+        <w:t>Таблица 2.1.</w:t>
+      </w:r>
+      <w:r>
+        <w:t>2</w:t>
+      </w:r>
+      <w:r>
+        <w:t xml:space="preserve"> – Краткое описание варианта использования «</w:t>
+      </w:r>
+      <w:r>
+        <w:t>Введение сведений о клиентах</w:t>
+      </w:r>
+      <w:r>
+        <w:t>»</w:t>
+      </w:r>
+    </w:p>
+    <w:tbl>
+      <w:tblPr>
+        <w:tblStyle w:val="aff1"/>
+        <w:tblW w:w="0" w:type="auto"/>
+        <w:tblLook w:val="04A0" w:firstRow="1" w:lastRow="0" w:firstColumn="1" w:lastColumn="0" w:noHBand="0" w:noVBand="1"/>
+      </w:tblPr>
+      <w:tblGrid>
+        <w:gridCol w:w="2721"/>
+        <w:gridCol w:w="6906"/>
+      </w:tblGrid>
+      <w:tr>
+        <w:trPr>
+          <w:trHeight w:val="454"/>
+        </w:trPr>
+        <w:tc>
+          <w:tcPr>
+            <w:tcW w:w="2721" w:type="dxa"/>
+            <w:vAlign w:val="center"/>
+          </w:tcPr>
+          <w:p>
+            <w:pPr>
+              <w:pStyle w:val="-"/>
+            </w:pPr>
+            <w:r>
+              <w:t>Название</w:t>
+            </w:r>
+          </w:p>
+        </w:tc>
+        <w:tc>
+          <w:tcPr>
+            <w:tcW w:w="6906" w:type="dxa"/>
+            <w:vAlign w:val="center"/>
+          </w:tcPr>
+          <w:p>
+            <w:pPr>
+              <w:pStyle w:val="-"/>
+            </w:pPr>
+            <w:r>
+              <w:t>Введение сведений о клиентах</w:t>
+            </w:r>
+          </w:p>
+        </w:tc>
+      </w:tr>
+      <w:tr>
+        <w:trPr>
+          <w:trHeight w:val="454"/>
+        </w:trPr>
+        <w:tc>
+          <w:tcPr>
+            <w:tcW w:w="2721" w:type="dxa"/>
+            <w:vAlign w:val="center"/>
+          </w:tcPr>
+          <w:p>
+            <w:pPr>
+              <w:pStyle w:val="-"/>
+            </w:pPr>
+            <w:r>
+              <w:t>Действующие лица</w:t>
+            </w:r>
+          </w:p>
+        </w:tc>
+        <w:tc>
+          <w:tcPr>
+            <w:tcW w:w="6906" w:type="dxa"/>
+            <w:vAlign w:val="center"/>
+          </w:tcPr>
+          <w:p>
+            <w:pPr>
+              <w:pStyle w:val="-"/>
+            </w:pPr>
+            <w:r>
+              <w:t>Оператор</w:t>
+            </w:r>
+          </w:p>
+        </w:tc>
+      </w:tr>
+      <w:tr>
+        <w:trPr>
+          <w:trHeight w:val="454"/>
+        </w:trPr>
+        <w:tc>
+          <w:tcPr>
+            <w:tcW w:w="2721" w:type="dxa"/>
+            <w:vAlign w:val="center"/>
+          </w:tcPr>
+          <w:p>
+            <w:pPr>
+              <w:pStyle w:val="-"/>
+            </w:pPr>
+            <w:r>
+              <w:t>Цель</w:t>
+            </w:r>
+          </w:p>
+        </w:tc>
+        <w:tc>
+          <w:tcPr>
+            <w:tcW w:w="6906" w:type="dxa"/>
+            <w:vAlign w:val="center"/>
+          </w:tcPr>
+          <w:p>
+            <w:pPr>
+              <w:pStyle w:val="-"/>
+            </w:pPr>
+            <w:r>
+              <w:t>Просмотр и обновление данных клиента</w:t>
+            </w:r>
+          </w:p>
+        </w:tc>
+      </w:tr>
+      <w:tr>
+        <w:trPr>
+          <w:trHeight w:val="454"/>
+        </w:trPr>
+        <w:tc>
+          <w:tcPr>
+            <w:tcW w:w="2721" w:type="dxa"/>
+            <w:vAlign w:val="center"/>
+          </w:tcPr>
+          <w:p>
+            <w:pPr>
+              <w:pStyle w:val="-"/>
+            </w:pPr>
+            <w:r>
+              <w:t>Предусловие</w:t>
+            </w:r>
+          </w:p>
+        </w:tc>
+        <w:tc>
+          <w:tcPr>
+            <w:tcW w:w="6906" w:type="dxa"/>
+            <w:vAlign w:val="center"/>
+          </w:tcPr>
+          <w:p>
+            <w:pPr>
+              <w:pStyle w:val="-"/>
+            </w:pPr>
+            <w:r>
+              <w:t>Открыто окно клиенты</w:t>
+            </w:r>
+          </w:p>
+        </w:tc>
+      </w:tr>
+      <w:tr>
+        <w:trPr>
+          <w:trHeight w:val="454"/>
+        </w:trPr>
+        <w:tc>
+          <w:tcPr>
+            <w:tcW w:w="2721" w:type="dxa"/>
+            <w:vAlign w:val="center"/>
+          </w:tcPr>
+          <w:p>
+            <w:pPr>
+              <w:pStyle w:val="-"/>
+            </w:pPr>
+            <w:r>
+              <w:t>Успешный сценарий</w:t>
+            </w:r>
+          </w:p>
+        </w:tc>
+        <w:tc>
+          <w:tcPr>
+            <w:tcW w:w="6906" w:type="dxa"/>
+            <w:vAlign w:val="center"/>
+          </w:tcPr>
+          <w:p>
+            <w:pPr>
+              <w:pStyle w:val="--"/>
+              <w:numPr>
+                <w:ilvl w:val="0"/>
+                <w:numId w:val="12"/>
+              </w:numPr>
+            </w:pPr>
+            <w:r>
+              <w:t xml:space="preserve">Пользователь </w:t>
+            </w:r>
+            <w:r>
+              <w:t>дважды наживает на выбранного клиента из списка</w:t>
+            </w:r>
+          </w:p>
+          <w:p>
+            <w:pPr>
+              <w:pStyle w:val="--"/>
+              <w:numPr>
+                <w:ilvl w:val="0"/>
+                <w:numId w:val="12"/>
+              </w:numPr>
+            </w:pPr>
+            <w:r>
+              <w:t>Открывается окно редактирования клиента</w:t>
+            </w:r>
+          </w:p>
+          <w:p>
+            <w:pPr>
+              <w:pStyle w:val="--"/>
+              <w:numPr>
+                <w:ilvl w:val="0"/>
+                <w:numId w:val="12"/>
+              </w:numPr>
+            </w:pPr>
+            <w:r>
+              <w:t>Пользователь обновляет информацию о клиенте и нажимает на кнопку «Сохранить»</w:t>
+            </w:r>
+          </w:p>
+          <w:p>
+            <w:pPr>
+              <w:pStyle w:val="--"/>
+            </w:pPr>
+            <w:r>
+              <w:t>Открывается окно</w:t>
+            </w:r>
+            <w:r>
+              <w:t xml:space="preserve"> клиенты</w:t>
+            </w:r>
+          </w:p>
+        </w:tc>
+      </w:tr>
+      <w:tr>
+        <w:trPr>
+          <w:trHeight w:val="454"/>
+        </w:trPr>
+        <w:tc>
+          <w:tcPr>
+            <w:tcW w:w="2721" w:type="dxa"/>
+            <w:vAlign w:val="center"/>
+          </w:tcPr>
+          <w:p>
+            <w:pPr>
+              <w:pStyle w:val="-"/>
+            </w:pPr>
+            <w:r>
+              <w:t>Результат</w:t>
+            </w:r>
+          </w:p>
+        </w:tc>
+        <w:tc>
+          <w:tcPr>
+            <w:tcW w:w="6906" w:type="dxa"/>
+            <w:vAlign w:val="center"/>
+          </w:tcPr>
+          <w:p>
+            <w:pPr>
+              <w:pStyle w:val="-"/>
+              <w:rPr>
+                <w:lang w:val="en-US"/>
+              </w:rPr>
+            </w:pPr>
+            <w:r>
+              <w:t>Обновление данных клиента</w:t>
+            </w:r>
+          </w:p>
+        </w:tc>
+      </w:tr>
+    </w:tbl>
+    <w:p>
+      <w:pPr>
+        <w:spacing w:before="240"/>
+        <w:rPr>
+          <w:rFonts w:eastAsiaTheme="minorHAnsi"/>
+        </w:rPr>
+      </w:pPr>
+      <w:r>
+        <w:rPr>
+          <w:rFonts w:eastAsiaTheme="minorHAnsi"/>
+        </w:rPr>
+        <w:t>Краткое описание варианта использования «</w:t>
+      </w:r>
+      <w:r>
+        <w:rPr>
+          <w:rFonts w:eastAsiaTheme="minorHAnsi"/>
+        </w:rPr>
+        <w:t>Добавление</w:t>
+      </w:r>
+      <w:r>
+        <w:rPr>
+          <w:rFonts w:eastAsiaTheme="minorHAnsi"/>
+        </w:rPr>
+        <w:t xml:space="preserve"> заявки на ремонт</w:t>
+      </w:r>
+      <w:r>
+        <w:rPr>
+          <w:rFonts w:eastAsiaTheme="minorHAnsi"/>
+        </w:rPr>
+        <w:t>» представлено в таблице 2.1.</w:t>
+      </w:r>
+      <w:r>
+        <w:rPr>
+          <w:rFonts w:eastAsiaTheme="minorHAnsi"/>
+        </w:rPr>
+        <w:t>3</w:t>
+      </w:r>
+    </w:p>
+    <w:p>
+      <w:pPr>
+        <w:pStyle w:val="af7"/>
+      </w:pPr>
+      <w:r>
+        <w:t>Таблица 2.1.</w:t>
+      </w:r>
+      <w:r>
+        <w:t>3</w:t>
+      </w:r>
+      <w:r>
+        <w:t xml:space="preserve"> – Краткое описание варианта использования «</w:t>
+      </w:r>
+      <w:r>
+        <w:t xml:space="preserve">Добавление </w:t>
+      </w:r>
+      <w:r>
+        <w:t>заявки на ремонт</w:t>
+      </w:r>
+      <w:r>
+        <w:t>»</w:t>
+      </w:r>
+    </w:p>
+    <w:tbl>
+      <w:tblPr>
+        <w:tblStyle w:val="aff1"/>
+        <w:tblW w:w="0" w:type="auto"/>
+        <w:tblLook w:val="04A0" w:firstRow="1" w:lastRow="0" w:firstColumn="1" w:lastColumn="0" w:noHBand="0" w:noVBand="1"/>
+      </w:tblPr>
+      <w:tblGrid>
+        <w:gridCol w:w="2719"/>
+        <w:gridCol w:w="6908"/>
+      </w:tblGrid>
+      <w:tr>
+        <w:trPr>
+          <w:trHeight w:val="454"/>
+        </w:trPr>
+        <w:tc>
+          <w:tcPr>
+            <w:tcW w:w="2719" w:type="dxa"/>
+            <w:vAlign w:val="center"/>
+          </w:tcPr>
+          <w:p>
+            <w:pPr>
+              <w:pStyle w:val="-"/>
+            </w:pPr>
+            <w:r>
+              <w:t>Название</w:t>
+            </w:r>
+          </w:p>
+        </w:tc>
+        <w:tc>
+          <w:tcPr>
+            <w:tcW w:w="6908" w:type="dxa"/>
+            <w:vAlign w:val="center"/>
+          </w:tcPr>
+          <w:p>
+            <w:pPr>
+              <w:pStyle w:val="-"/>
+            </w:pPr>
+            <w:r>
+              <w:t xml:space="preserve">Добавление </w:t>
+            </w:r>
+            <w:r>
+              <w:t>заявки на ремонт</w:t>
+            </w:r>
+          </w:p>
+        </w:tc>
+      </w:tr>
+      <w:tr>
+        <w:trPr>
+          <w:trHeight w:val="454"/>
+        </w:trPr>
+        <w:tc>
+          <w:tcPr>
+            <w:tcW w:w="2719" w:type="dxa"/>
+            <w:vAlign w:val="center"/>
+          </w:tcPr>
+          <w:p>
+            <w:pPr>
+              <w:pStyle w:val="-"/>
+            </w:pPr>
+            <w:r>
+              <w:t>Действующие лица</w:t>
+            </w:r>
+          </w:p>
+        </w:tc>
+        <w:tc>
+          <w:tcPr>
+            <w:tcW w:w="6908" w:type="dxa"/>
+            <w:vAlign w:val="center"/>
+          </w:tcPr>
+          <w:p>
+            <w:pPr>
+              <w:pStyle w:val="-"/>
+            </w:pPr>
+            <w:r>
+              <w:t>Оператор</w:t>
+            </w:r>
+          </w:p>
+        </w:tc>
+      </w:tr>
+      <w:tr>
+        <w:trPr>
+          <w:trHeight w:val="454"/>
+        </w:trPr>
+        <w:tc>
+          <w:tcPr>
+            <w:tcW w:w="2719" w:type="dxa"/>
+            <w:vAlign w:val="center"/>
+          </w:tcPr>
+          <w:p>
+            <w:pPr>
+              <w:pStyle w:val="-"/>
+            </w:pPr>
+            <w:r>
+              <w:t>Цель</w:t>
+            </w:r>
+          </w:p>
+        </w:tc>
+        <w:tc>
+          <w:tcPr>
+            <w:tcW w:w="6908" w:type="dxa"/>
+            <w:vAlign w:val="center"/>
+          </w:tcPr>
+          <w:p>
+            <w:pPr>
+              <w:pStyle w:val="-"/>
+            </w:pPr>
+            <w:r>
+              <w:t>Добавление заказа</w:t>
+            </w:r>
+          </w:p>
+        </w:tc>
+      </w:tr>
+      <w:tr>
+        <w:trPr>
+          <w:trHeight w:val="454"/>
+        </w:trPr>
+        <w:tc>
+          <w:tcPr>
+            <w:tcW w:w="2719" w:type="dxa"/>
+            <w:vAlign w:val="center"/>
+          </w:tcPr>
+          <w:p>
+            <w:pPr>
+              <w:pStyle w:val="-"/>
+            </w:pPr>
+            <w:r>
+              <w:t>Предусловие</w:t>
+            </w:r>
+          </w:p>
+        </w:tc>
+        <w:tc>
+          <w:tcPr>
+            <w:tcW w:w="6908" w:type="dxa"/>
+            <w:vAlign w:val="center"/>
+          </w:tcPr>
+          <w:p>
+            <w:pPr>
+              <w:pStyle w:val="-"/>
+            </w:pPr>
+            <w:r>
+              <w:t xml:space="preserve">Открыто окно </w:t>
+            </w:r>
+            <w:r>
+              <w:t>добавить заказ</w:t>
+            </w:r>
+          </w:p>
+        </w:tc>
+      </w:tr>
+    </w:tbl>
+    <w:p/>
+    <w:p/>
+    <w:p>
+      <w:pPr>
+        <w:pStyle w:val="af5"/>
+        <w:rPr>
+          <w:i/>
+          <w:iCs/>
+        </w:rPr>
+      </w:pPr>
+      <w:r>
+        <w:rPr>
+          <w:i/>
+          <w:iCs/>
+        </w:rPr>
+        <w:lastRenderedPageBreak/>
+        <w:t>Продолжение таблицы 2.1.</w:t>
+      </w:r>
+      <w:r>
+        <w:rPr>
+          <w:i/>
+          <w:iCs/>
+        </w:rPr>
+        <w:t>3</w:t>
+      </w:r>
+    </w:p>
+    <w:tbl>
+      <w:tblPr>
+        <w:tblStyle w:val="aff1"/>
+        <w:tblW w:w="0" w:type="auto"/>
+        <w:tblLook w:val="04A0" w:firstRow="1" w:lastRow="0" w:firstColumn="1" w:lastColumn="0" w:noHBand="0" w:noVBand="1"/>
+      </w:tblPr>
+      <w:tblGrid>
+        <w:gridCol w:w="2719"/>
+        <w:gridCol w:w="6908"/>
+      </w:tblGrid>
+      <w:tr>
+        <w:trPr>
+          <w:trHeight w:val="454"/>
+        </w:trPr>
+        <w:tc>
+          <w:tcPr>
+            <w:tcW w:w="2719" w:type="dxa"/>
+            <w:vAlign w:val="center"/>
+          </w:tcPr>
+          <w:p>
+            <w:pPr>
+              <w:pStyle w:val="-"/>
+            </w:pPr>
+            <w:r>
+              <w:t>Успешный сценарий</w:t>
+            </w:r>
+          </w:p>
+        </w:tc>
+        <w:tc>
+          <w:tcPr>
+            <w:tcW w:w="6908" w:type="dxa"/>
+            <w:vAlign w:val="center"/>
+          </w:tcPr>
+          <w:p>
+            <w:pPr>
+              <w:pStyle w:val="--"/>
+              <w:numPr>
+                <w:ilvl w:val="0"/>
+                <w:numId w:val="14"/>
+              </w:numPr>
+            </w:pPr>
+            <w:r>
+              <w:t>Пользователь заполняет контактную информацию клиента, сведения об устройстве, неисправность устройства, состояние устройства при приеме.</w:t>
+            </w:r>
+          </w:p>
+          <w:p>
+            <w:pPr>
+              <w:pStyle w:val="--"/>
+            </w:pPr>
+            <w:r>
+              <w:t>П</w:t>
+            </w:r>
+            <w:r>
+              <w:t>ользователь наживает кнопку «Добавить запись»</w:t>
+            </w:r>
+          </w:p>
+          <w:p>
+            <w:pPr>
+              <w:pStyle w:val="--"/>
+            </w:pPr>
+            <w:r>
+              <w:t xml:space="preserve">Открывается </w:t>
+            </w:r>
+            <w:r>
+              <w:t>окно «Печать акта приема»</w:t>
+            </w:r>
+          </w:p>
+        </w:tc>
+      </w:tr>
+      <w:tr>
+        <w:trPr>
+          <w:trHeight w:val="454"/>
+        </w:trPr>
+        <w:tc>
+          <w:tcPr>
+            <w:tcW w:w="2719" w:type="dxa"/>
+            <w:vAlign w:val="center"/>
+          </w:tcPr>
+          <w:p>
+            <w:pPr>
+              <w:pStyle w:val="-"/>
+            </w:pPr>
+            <w:r>
+              <w:t>Результат</w:t>
+            </w:r>
+          </w:p>
+        </w:tc>
+        <w:tc>
+          <w:tcPr>
+            <w:tcW w:w="6908" w:type="dxa"/>
+            <w:vAlign w:val="center"/>
+          </w:tcPr>
+          <w:p>
+            <w:pPr>
+              <w:pStyle w:val="-"/>
+            </w:pPr>
+            <w:r>
+              <w:t>Заказ клиента оформлен и принят</w:t>
+            </w:r>
+          </w:p>
+        </w:tc>
+      </w:tr>
+    </w:tbl>
+    <w:p>
+      <w:pPr>
+        <w:spacing w:before="240"/>
+        <w:rPr>
+          <w:rFonts w:eastAsiaTheme="minorHAnsi"/>
+        </w:rPr>
+      </w:pPr>
+      <w:r>
+        <w:rPr>
+          <w:rFonts w:eastAsiaTheme="minorHAnsi"/>
+        </w:rPr>
+        <w:t>Краткое описание варианта использования «Просмотр заявки на ремонт» представлено в таблице 2.1.4</w:t>
+      </w:r>
+    </w:p>
+    <w:p>
+      <w:pPr>
+        <w:pStyle w:val="af7"/>
+      </w:pPr>
+      <w:r>
+        <w:t>Таблица 2.1.</w:t>
+      </w:r>
+      <w:r>
+        <w:t>4</w:t>
+      </w:r>
+      <w:r>
+        <w:t xml:space="preserve"> – Краткое описание варианта использования «</w:t>
+      </w:r>
+      <w:r>
+        <w:t>Просмотр заявки на ремонт</w:t>
+      </w:r>
+      <w:r>
+        <w:t>»</w:t>
+      </w:r>
+    </w:p>
+    <w:tbl>
+      <w:tblPr>
+        <w:tblStyle w:val="aff1"/>
+        <w:tblW w:w="0" w:type="auto"/>
+        <w:tblLook w:val="04A0" w:firstRow="1" w:lastRow="0" w:firstColumn="1" w:lastColumn="0" w:noHBand="0" w:noVBand="1"/>
+      </w:tblPr>
+      <w:tblGrid>
+        <w:gridCol w:w="2721"/>
+        <w:gridCol w:w="6906"/>
+      </w:tblGrid>
+      <w:tr>
+        <w:trPr>
+          <w:trHeight w:val="454"/>
+        </w:trPr>
+        <w:tc>
+          <w:tcPr>
+            <w:tcW w:w="2721" w:type="dxa"/>
+            <w:vAlign w:val="center"/>
+          </w:tcPr>
+          <w:p>
+            <w:pPr>
+              <w:pStyle w:val="-"/>
+            </w:pPr>
+            <w:r>
+              <w:t>Название</w:t>
+            </w:r>
+          </w:p>
+        </w:tc>
+        <w:tc>
+          <w:tcPr>
+            <w:tcW w:w="6906" w:type="dxa"/>
+            <w:vAlign w:val="center"/>
+          </w:tcPr>
+          <w:p>
+            <w:pPr>
+              <w:pStyle w:val="-"/>
+            </w:pPr>
+            <w:r>
+              <w:t>Просмотр заявки на ремонт</w:t>
+            </w:r>
+          </w:p>
+        </w:tc>
+      </w:tr>
+      <w:tr>
+        <w:trPr>
+          <w:trHeight w:val="454"/>
+        </w:trPr>
+        <w:tc>
+          <w:tcPr>
+            <w:tcW w:w="2721" w:type="dxa"/>
+            <w:vAlign w:val="center"/>
+          </w:tcPr>
+          <w:p>
+            <w:pPr>
+              <w:pStyle w:val="-"/>
+            </w:pPr>
+            <w:r>
+              <w:t>Действующие лица</w:t>
+            </w:r>
+          </w:p>
+        </w:tc>
+        <w:tc>
+          <w:tcPr>
+            <w:tcW w:w="6906" w:type="dxa"/>
+            <w:vAlign w:val="center"/>
+          </w:tcPr>
+          <w:p>
+            <w:pPr>
+              <w:pStyle w:val="-"/>
+            </w:pPr>
+            <w:r>
+              <w:t>Оператор, мастер</w:t>
+            </w:r>
+          </w:p>
+        </w:tc>
+      </w:tr>
+      <w:tr>
+        <w:trPr>
+          <w:trHeight w:val="454"/>
+        </w:trPr>
+        <w:tc>
+          <w:tcPr>
+            <w:tcW w:w="2721" w:type="dxa"/>
+            <w:vAlign w:val="center"/>
+          </w:tcPr>
+          <w:p>
+            <w:pPr>
+              <w:pStyle w:val="-"/>
+            </w:pPr>
+            <w:r>
+              <w:t>Цель</w:t>
+            </w:r>
+          </w:p>
+        </w:tc>
+        <w:tc>
+          <w:tcPr>
+            <w:tcW w:w="6906" w:type="dxa"/>
+            <w:vAlign w:val="center"/>
+          </w:tcPr>
+          <w:p>
+            <w:pPr>
+              <w:pStyle w:val="-"/>
+            </w:pPr>
+            <w:r>
+              <w:t>Просмотр заявки клиента</w:t>
+            </w:r>
+          </w:p>
+        </w:tc>
+      </w:tr>
+      <w:tr>
+        <w:trPr>
+          <w:trHeight w:val="454"/>
+        </w:trPr>
+        <w:tc>
+          <w:tcPr>
+            <w:tcW w:w="2721" w:type="dxa"/>
+            <w:vAlign w:val="center"/>
+          </w:tcPr>
+          <w:p>
+            <w:pPr>
+              <w:pStyle w:val="-"/>
+            </w:pPr>
+            <w:r>
+              <w:t>Предусловие</w:t>
+            </w:r>
+          </w:p>
+        </w:tc>
+        <w:tc>
+          <w:tcPr>
+            <w:tcW w:w="6906" w:type="dxa"/>
+            <w:vAlign w:val="center"/>
+          </w:tcPr>
+          <w:p>
+            <w:pPr>
+              <w:pStyle w:val="-"/>
+            </w:pPr>
+            <w:r>
+              <w:t>Открыто основное окно</w:t>
+            </w:r>
+          </w:p>
+        </w:tc>
+      </w:tr>
+      <w:tr>
+        <w:trPr>
+          <w:trHeight w:val="454"/>
+        </w:trPr>
+        <w:tc>
+          <w:tcPr>
+            <w:tcW w:w="2721" w:type="dxa"/>
+            <w:vAlign w:val="center"/>
+          </w:tcPr>
+          <w:p>
+            <w:pPr>
+              <w:pStyle w:val="-"/>
+            </w:pPr>
+            <w:r>
+              <w:t>Успешный сценарий</w:t>
+            </w:r>
+          </w:p>
+        </w:tc>
+        <w:tc>
+          <w:tcPr>
+            <w:tcW w:w="6906" w:type="dxa"/>
+            <w:vAlign w:val="center"/>
+          </w:tcPr>
+          <w:p>
+            <w:pPr>
+              <w:pStyle w:val="--"/>
+              <w:numPr>
+                <w:ilvl w:val="0"/>
+                <w:numId w:val="15"/>
+              </w:numPr>
+            </w:pPr>
+            <w:r>
+              <w:t>Пользователь выбирает заявку из списка заявок.</w:t>
+            </w:r>
+          </w:p>
+          <w:p>
+            <w:pPr>
+              <w:pStyle w:val="--"/>
+              <w:numPr>
+                <w:ilvl w:val="0"/>
+                <w:numId w:val="15"/>
+              </w:numPr>
+            </w:pPr>
+            <w:r>
+              <w:t>Пользователь дважды наживает на выбранную заявку</w:t>
+            </w:r>
+          </w:p>
+          <w:p>
+            <w:pPr>
+              <w:pStyle w:val="--"/>
+              <w:numPr>
+                <w:ilvl w:val="0"/>
+                <w:numId w:val="15"/>
+              </w:numPr>
+            </w:pPr>
+            <w:r>
+              <w:t>Открывается окно просмотра заявки</w:t>
+            </w:r>
+          </w:p>
+        </w:tc>
+      </w:tr>
+      <w:tr>
+        <w:trPr>
+          <w:trHeight w:val="454"/>
+        </w:trPr>
+        <w:tc>
+          <w:tcPr>
+            <w:tcW w:w="2721" w:type="dxa"/>
+            <w:vAlign w:val="center"/>
+          </w:tcPr>
+          <w:p>
+            <w:pPr>
+              <w:pStyle w:val="-"/>
+            </w:pPr>
+            <w:r>
+              <w:t>Результат</w:t>
+            </w:r>
+          </w:p>
+        </w:tc>
+        <w:tc>
+          <w:tcPr>
+            <w:tcW w:w="6906" w:type="dxa"/>
+            <w:vAlign w:val="center"/>
+          </w:tcPr>
+          <w:p>
+            <w:pPr>
+              <w:pStyle w:val="-"/>
+            </w:pPr>
+            <w:r>
+              <w:t>Заявка клиента просмотрена</w:t>
+            </w:r>
+          </w:p>
+        </w:tc>
+      </w:tr>
+    </w:tbl>
+    <w:p>
+      <w:pPr>
+        <w:spacing w:before="240"/>
+        <w:rPr>
+          <w:rFonts w:eastAsiaTheme="minorHAnsi"/>
+        </w:rPr>
+      </w:pPr>
+      <w:r>
+        <w:rPr>
+          <w:rFonts w:eastAsiaTheme="minorHAnsi"/>
+        </w:rPr>
+        <w:t>Краткое описание варианта использования «Редактирование заявки на ремонт» представлено в таблице 2.1.5</w:t>
+      </w:r>
+    </w:p>
+    <w:p>
+      <w:pPr>
+        <w:pStyle w:val="af7"/>
+      </w:pPr>
+      <w:r>
+        <w:t>Таблица 2.1.</w:t>
+      </w:r>
+      <w:r>
+        <w:t>5</w:t>
+      </w:r>
+      <w:r>
+        <w:t xml:space="preserve"> – Краткое описание варианта использования «</w:t>
+      </w:r>
+      <w:r>
+        <w:t>Редактирование заявки на ремонт</w:t>
+      </w:r>
+      <w:r>
+        <w:t>»</w:t>
+      </w:r>
+    </w:p>
+    <w:tbl>
+      <w:tblPr>
+        <w:tblStyle w:val="aff1"/>
+        <w:tblW w:w="0" w:type="auto"/>
+        <w:tblLook w:val="04A0" w:firstRow="1" w:lastRow="0" w:firstColumn="1" w:lastColumn="0" w:noHBand="0" w:noVBand="1"/>
+      </w:tblPr>
+      <w:tblGrid>
+        <w:gridCol w:w="2717"/>
+        <w:gridCol w:w="6910"/>
+      </w:tblGrid>
+      <w:tr>
+        <w:trPr>
+          <w:trHeight w:val="454"/>
+        </w:trPr>
+        <w:tc>
+          <w:tcPr>
+            <w:tcW w:w="2717" w:type="dxa"/>
+            <w:vAlign w:val="center"/>
+          </w:tcPr>
+          <w:p>
+            <w:pPr>
+              <w:pStyle w:val="-"/>
+            </w:pPr>
+            <w:r>
+              <w:t>Название</w:t>
+            </w:r>
+          </w:p>
+        </w:tc>
+        <w:tc>
+          <w:tcPr>
+            <w:tcW w:w="6910" w:type="dxa"/>
+            <w:vAlign w:val="center"/>
+          </w:tcPr>
+          <w:p>
+            <w:pPr>
+              <w:pStyle w:val="-"/>
+            </w:pPr>
+            <w:r>
+              <w:t>Редактирование заявки на ремонт</w:t>
+            </w:r>
+          </w:p>
+        </w:tc>
+      </w:tr>
+      <w:tr>
+        <w:trPr>
+          <w:trHeight w:val="454"/>
+        </w:trPr>
+        <w:tc>
+          <w:tcPr>
+            <w:tcW w:w="2717" w:type="dxa"/>
+            <w:vAlign w:val="center"/>
+          </w:tcPr>
+          <w:p>
+            <w:pPr>
+              <w:pStyle w:val="-"/>
+            </w:pPr>
+            <w:r>
+              <w:t>Действующие лица</w:t>
+            </w:r>
+          </w:p>
+        </w:tc>
+        <w:tc>
+          <w:tcPr>
+            <w:tcW w:w="6910" w:type="dxa"/>
+            <w:vAlign w:val="center"/>
+          </w:tcPr>
+          <w:p>
+            <w:pPr>
+              <w:pStyle w:val="-"/>
+            </w:pPr>
+            <w:r>
+              <w:t>Оператор, мастер</w:t>
+            </w:r>
+          </w:p>
+        </w:tc>
+      </w:tr>
+      <w:tr>
+        <w:trPr>
+          <w:trHeight w:val="454"/>
+        </w:trPr>
+        <w:tc>
+          <w:tcPr>
+            <w:tcW w:w="2717" w:type="dxa"/>
+            <w:vAlign w:val="center"/>
+          </w:tcPr>
+          <w:p>
+            <w:pPr>
+              <w:pStyle w:val="-"/>
+            </w:pPr>
+            <w:r>
+              <w:t>Цель</w:t>
+            </w:r>
+          </w:p>
+        </w:tc>
+        <w:tc>
+          <w:tcPr>
+            <w:tcW w:w="6910" w:type="dxa"/>
+            <w:vAlign w:val="center"/>
+          </w:tcPr>
+          <w:p>
+            <w:pPr>
+              <w:pStyle w:val="-"/>
+            </w:pPr>
+            <w:r>
+              <w:t>Изменение сведений в</w:t>
+            </w:r>
+            <w:r>
+              <w:t xml:space="preserve"> заявк</w:t>
+            </w:r>
+            <w:r>
+              <w:t>е</w:t>
+            </w:r>
+            <w:r>
+              <w:t xml:space="preserve"> клиента</w:t>
+            </w:r>
+          </w:p>
+        </w:tc>
+      </w:tr>
+      <w:tr>
+        <w:trPr>
+          <w:trHeight w:val="454"/>
+        </w:trPr>
+        <w:tc>
+          <w:tcPr>
+            <w:tcW w:w="2717" w:type="dxa"/>
+            <w:vAlign w:val="center"/>
+          </w:tcPr>
+          <w:p>
+            <w:pPr>
+              <w:pStyle w:val="-"/>
+            </w:pPr>
+            <w:r>
+              <w:t>Предусловие</w:t>
+            </w:r>
+          </w:p>
+        </w:tc>
+        <w:tc>
+          <w:tcPr>
+            <w:tcW w:w="6910" w:type="dxa"/>
+            <w:vAlign w:val="center"/>
+          </w:tcPr>
+          <w:p>
+            <w:pPr>
+              <w:pStyle w:val="-"/>
+            </w:pPr>
+            <w:r>
+              <w:t>Открыто основное окно</w:t>
+            </w:r>
+          </w:p>
+        </w:tc>
+      </w:tr>
+      <w:tr>
+        <w:trPr>
+          <w:trHeight w:val="454"/>
+        </w:trPr>
+        <w:tc>
+          <w:tcPr>
+            <w:tcW w:w="2717" w:type="dxa"/>
+            <w:vAlign w:val="center"/>
+          </w:tcPr>
+          <w:p>
+            <w:pPr>
+              <w:pStyle w:val="-"/>
+            </w:pPr>
+            <w:r>
+              <w:t>Успешный сценарий</w:t>
+            </w:r>
+          </w:p>
+        </w:tc>
+        <w:tc>
+          <w:tcPr>
+            <w:tcW w:w="6910" w:type="dxa"/>
+            <w:vAlign w:val="center"/>
+          </w:tcPr>
+          <w:p>
+            <w:pPr>
+              <w:pStyle w:val="--"/>
+              <w:numPr>
+                <w:ilvl w:val="0"/>
+                <w:numId w:val="16"/>
+              </w:numPr>
+            </w:pPr>
+            <w:r>
+              <w:t>Пользователь выбирает заявку из списка заявок.</w:t>
+            </w:r>
+          </w:p>
+          <w:p>
+            <w:pPr>
+              <w:pStyle w:val="--"/>
+              <w:numPr>
+                <w:ilvl w:val="0"/>
+                <w:numId w:val="12"/>
+              </w:numPr>
+            </w:pPr>
+            <w:r>
+              <w:t>Пользователь дважды наживает на выбранную заявку</w:t>
+            </w:r>
+          </w:p>
+          <w:p>
+            <w:pPr>
+              <w:pStyle w:val="--"/>
+              <w:numPr>
+                <w:ilvl w:val="0"/>
+                <w:numId w:val="12"/>
+              </w:numPr>
+            </w:pPr>
+            <w:r>
+              <w:t xml:space="preserve">Открывается окно </w:t>
+            </w:r>
+            <w:r>
+              <w:t>редактирования</w:t>
+            </w:r>
+            <w:r>
+              <w:t xml:space="preserve"> заявки</w:t>
+            </w:r>
+          </w:p>
+          <w:p>
+            <w:pPr>
+              <w:pStyle w:val="--"/>
+              <w:numPr>
+                <w:ilvl w:val="0"/>
+                <w:numId w:val="12"/>
+              </w:numPr>
+            </w:pPr>
+            <w:r>
+              <w:t>Пользователь изменяет или заполняет необходимые поля</w:t>
+            </w:r>
+          </w:p>
+          <w:p>
+            <w:pPr>
+              <w:pStyle w:val="--"/>
+              <w:numPr>
+                <w:ilvl w:val="0"/>
+                <w:numId w:val="12"/>
+              </w:numPr>
+            </w:pPr>
+            <w:r>
+              <w:t>Пользователь нажимает на кнопку «Сохранить и выйти»</w:t>
+            </w:r>
+          </w:p>
+          <w:p>
+            <w:pPr>
+              <w:pStyle w:val="--"/>
+              <w:numPr>
+                <w:ilvl w:val="0"/>
+                <w:numId w:val="12"/>
+              </w:numPr>
+            </w:pPr>
+            <w:r>
+              <w:lastRenderedPageBreak/>
+              <w:t xml:space="preserve">Открывается </w:t>
+            </w:r>
+            <w:r>
+              <w:t>основно</w:t>
+            </w:r>
+            <w:r>
+              <w:t>е</w:t>
+            </w:r>
+            <w:r>
+              <w:t xml:space="preserve"> окн</w:t>
+            </w:r>
+            <w:r>
+              <w:t>о</w:t>
+            </w:r>
+          </w:p>
+        </w:tc>
+      </w:tr>
+    </w:tbl>
+    <w:p>
+      <w:pPr>
+        <w:pStyle w:val="af5"/>
+        <w:rPr>
+          <w:i/>
+          <w:iCs/>
+        </w:rPr>
+      </w:pPr>
+      <w:r>
+        <w:rPr>
+          <w:i/>
+          <w:iCs/>
+        </w:rPr>
+        <w:lastRenderedPageBreak/>
+        <w:t>Продолжение таблицы 2.1.</w:t>
+      </w:r>
+      <w:r>
+        <w:rPr>
+          <w:i/>
+          <w:iCs/>
+        </w:rPr>
+        <w:t>5</w:t>
+      </w:r>
+    </w:p>
+    <w:tbl>
+      <w:tblPr>
+        <w:tblStyle w:val="aff1"/>
+        <w:tblW w:w="0" w:type="auto"/>
+        <w:tblLook w:val="04A0" w:firstRow="1" w:lastRow="0" w:firstColumn="1" w:lastColumn="0" w:noHBand="0" w:noVBand="1"/>
+      </w:tblPr>
+      <w:tblGrid>
+        <w:gridCol w:w="2717"/>
+        <w:gridCol w:w="6910"/>
+      </w:tblGrid>
+      <w:tr>
+        <w:trPr>
+          <w:trHeight w:val="454"/>
+        </w:trPr>
+        <w:tc>
+          <w:tcPr>
+            <w:tcW w:w="2717" w:type="dxa"/>
+            <w:vAlign w:val="center"/>
+          </w:tcPr>
+          <w:p>
+            <w:pPr>
+              <w:pStyle w:val="-"/>
+            </w:pPr>
+            <w:r>
+              <w:t>Результат</w:t>
+            </w:r>
+          </w:p>
+        </w:tc>
+        <w:tc>
+          <w:tcPr>
+            <w:tcW w:w="6910" w:type="dxa"/>
+            <w:vAlign w:val="center"/>
+          </w:tcPr>
+          <w:p>
+            <w:pPr>
+              <w:pStyle w:val="-"/>
+            </w:pPr>
+            <w:r>
+              <w:t>Заявка клиента изменена</w:t>
+            </w:r>
+          </w:p>
+        </w:tc>
+      </w:tr>
+    </w:tbl>
+    <w:p>
+      <w:pPr>
+        <w:spacing w:before="240"/>
+        <w:rPr>
+          <w:rFonts w:eastAsiaTheme="minorHAnsi"/>
+        </w:rPr>
+      </w:pPr>
+      <w:r>
+        <w:rPr>
+          <w:rFonts w:eastAsiaTheme="minorHAnsi"/>
+        </w:rPr>
+        <w:t>Краткое описание варианта использования «Просмотр запчастей» представлено в таблице 2.1.6</w:t>
+      </w:r>
+    </w:p>
+    <w:p>
+      <w:pPr>
+        <w:pStyle w:val="af7"/>
+      </w:pPr>
+      <w:r>
+        <w:t>Таблица 2.1.</w:t>
+      </w:r>
+      <w:r>
+        <w:t>6</w:t>
+      </w:r>
+      <w:r>
+        <w:t xml:space="preserve"> – Краткое описание варианта использования «</w:t>
+      </w:r>
+      <w:r>
+        <w:t>Просмотр запчастей</w:t>
+      </w:r>
+      <w:r>
+        <w:t>»</w:t>
+      </w:r>
+    </w:p>
+    <w:tbl>
+      <w:tblPr>
+        <w:tblStyle w:val="aff1"/>
+        <w:tblW w:w="0" w:type="auto"/>
+        <w:tblLook w:val="04A0" w:firstRow="1" w:lastRow="0" w:firstColumn="1" w:lastColumn="0" w:noHBand="0" w:noVBand="1"/>
+      </w:tblPr>
+      <w:tblGrid>
+        <w:gridCol w:w="2717"/>
+        <w:gridCol w:w="6910"/>
+      </w:tblGrid>
+      <w:tr>
+        <w:trPr>
+          <w:trHeight w:val="454"/>
+        </w:trPr>
+        <w:tc>
+          <w:tcPr>
+            <w:tcW w:w="2717" w:type="dxa"/>
+            <w:vAlign w:val="center"/>
+          </w:tcPr>
+          <w:p>
+            <w:pPr>
+              <w:pStyle w:val="-"/>
+            </w:pPr>
+            <w:r>
+              <w:t>Название</w:t>
+            </w:r>
+          </w:p>
+        </w:tc>
+        <w:tc>
+          <w:tcPr>
+            <w:tcW w:w="6910" w:type="dxa"/>
+            <w:vAlign w:val="center"/>
+          </w:tcPr>
+          <w:p>
+            <w:pPr>
+              <w:pStyle w:val="-"/>
+            </w:pPr>
+            <w:r>
+              <w:t>Просмотр запчастей</w:t>
+            </w:r>
+          </w:p>
+        </w:tc>
+      </w:tr>
+      <w:tr>
+        <w:trPr>
+          <w:trHeight w:val="454"/>
+        </w:trPr>
+        <w:tc>
+          <w:tcPr>
+            <w:tcW w:w="2717" w:type="dxa"/>
+            <w:vAlign w:val="center"/>
+          </w:tcPr>
+          <w:p>
+            <w:pPr>
+              <w:pStyle w:val="-"/>
+            </w:pPr>
+            <w:r>
+              <w:t>Действующие лица</w:t>
+            </w:r>
+          </w:p>
+        </w:tc>
+        <w:tc>
+          <w:tcPr>
+            <w:tcW w:w="6910" w:type="dxa"/>
+            <w:vAlign w:val="center"/>
+          </w:tcPr>
+          <w:p>
+            <w:pPr>
+              <w:pStyle w:val="-"/>
+            </w:pPr>
+            <w:r>
+              <w:t>Мастер</w:t>
+            </w:r>
+          </w:p>
+        </w:tc>
+      </w:tr>
+      <w:tr>
+        <w:trPr>
+          <w:trHeight w:val="454"/>
+        </w:trPr>
+        <w:tc>
+          <w:tcPr>
+            <w:tcW w:w="2717" w:type="dxa"/>
+            <w:vAlign w:val="center"/>
+          </w:tcPr>
+          <w:p>
+            <w:pPr>
+              <w:pStyle w:val="-"/>
+            </w:pPr>
+            <w:r>
+              <w:t>Цель</w:t>
+            </w:r>
+          </w:p>
+        </w:tc>
+        <w:tc>
+          <w:tcPr>
+            <w:tcW w:w="6910" w:type="dxa"/>
+            <w:vAlign w:val="center"/>
+          </w:tcPr>
+          <w:p>
+            <w:pPr>
+              <w:pStyle w:val="-"/>
+            </w:pPr>
+            <w:r>
+              <w:t xml:space="preserve">Просмотр </w:t>
+            </w:r>
+            <w:r>
+              <w:t xml:space="preserve">и выбор </w:t>
+            </w:r>
+            <w:r>
+              <w:t>необходимых запчастей для ремонта</w:t>
+            </w:r>
+          </w:p>
+        </w:tc>
+      </w:tr>
+      <w:tr>
+        <w:trPr>
+          <w:trHeight w:val="454"/>
+        </w:trPr>
+        <w:tc>
+          <w:tcPr>
+            <w:tcW w:w="2717" w:type="dxa"/>
+            <w:vAlign w:val="center"/>
+          </w:tcPr>
+          <w:p>
+            <w:pPr>
+              <w:pStyle w:val="-"/>
+            </w:pPr>
+            <w:r>
+              <w:t>Предусловие</w:t>
+            </w:r>
+          </w:p>
+        </w:tc>
+        <w:tc>
+          <w:tcPr>
+            <w:tcW w:w="6910" w:type="dxa"/>
+            <w:vAlign w:val="center"/>
+          </w:tcPr>
+          <w:p>
+            <w:pPr>
+              <w:pStyle w:val="-"/>
+            </w:pPr>
+            <w:r>
+              <w:t>Открыто окно редактирования заявки</w:t>
+            </w:r>
+          </w:p>
+        </w:tc>
+      </w:tr>
+      <w:tr>
+        <w:trPr>
+          <w:trHeight w:val="454"/>
+        </w:trPr>
+        <w:tc>
+          <w:tcPr>
+            <w:tcW w:w="2717" w:type="dxa"/>
+            <w:vAlign w:val="center"/>
+          </w:tcPr>
+          <w:p>
+            <w:pPr>
+              <w:pStyle w:val="-"/>
+            </w:pPr>
+            <w:r>
+              <w:t>Успешный сценарий</w:t>
+            </w:r>
+          </w:p>
+        </w:tc>
+        <w:tc>
+          <w:tcPr>
+            <w:tcW w:w="6910" w:type="dxa"/>
+            <w:vAlign w:val="center"/>
+          </w:tcPr>
+          <w:p>
+            <w:pPr>
+              <w:pStyle w:val="--"/>
+              <w:numPr>
+                <w:ilvl w:val="0"/>
+                <w:numId w:val="17"/>
+              </w:numPr>
+            </w:pPr>
+            <w:r>
+              <w:t xml:space="preserve">Пользователь </w:t>
+            </w:r>
+            <w:r>
+              <w:t>нажимает на кнопку «Перейти на склад»</w:t>
+            </w:r>
+          </w:p>
+          <w:p>
+            <w:pPr>
+              <w:pStyle w:val="--"/>
+              <w:numPr>
+                <w:ilvl w:val="0"/>
+                <w:numId w:val="12"/>
+              </w:numPr>
+            </w:pPr>
+            <w:r>
+              <w:t xml:space="preserve">Пользователь дважды наживает на выбранную </w:t>
+            </w:r>
+            <w:r>
+              <w:t>запчасть</w:t>
+            </w:r>
+          </w:p>
+          <w:p>
+            <w:pPr>
+              <w:pStyle w:val="--"/>
+              <w:numPr>
+                <w:ilvl w:val="0"/>
+                <w:numId w:val="12"/>
+              </w:numPr>
+            </w:pPr>
+            <w:r>
+              <w:t xml:space="preserve">Открывается окно </w:t>
+            </w:r>
+            <w:r>
+              <w:t>просмотра запчасти</w:t>
+            </w:r>
+          </w:p>
+          <w:p>
+            <w:pPr>
+              <w:pStyle w:val="--"/>
+              <w:numPr>
+                <w:ilvl w:val="0"/>
+                <w:numId w:val="12"/>
+              </w:numPr>
+            </w:pPr>
+            <w:r>
+              <w:t xml:space="preserve">Пользователь </w:t>
+            </w:r>
+            <w:r>
+              <w:t>выбирает необходимое число запчастей и нажимает на кнопку «Использовать запчасть»</w:t>
+            </w:r>
+          </w:p>
+          <w:p>
+            <w:pPr>
+              <w:pStyle w:val="--"/>
+              <w:numPr>
+                <w:ilvl w:val="0"/>
+                <w:numId w:val="12"/>
+              </w:numPr>
+            </w:pPr>
+            <w:r>
+              <w:t>Открывается окно редактирования заявки</w:t>
+            </w:r>
+          </w:p>
+          <w:p>
+            <w:pPr>
+              <w:pStyle w:val="--"/>
+              <w:numPr>
+                <w:ilvl w:val="0"/>
+                <w:numId w:val="12"/>
+              </w:numPr>
+            </w:pPr>
+            <w:r>
+              <w:t>Пользователь нажимает на кнопку «Сохранить и выйти»</w:t>
+            </w:r>
+          </w:p>
+          <w:p>
+            <w:pPr>
+              <w:pStyle w:val="--"/>
+              <w:numPr>
+                <w:ilvl w:val="0"/>
+                <w:numId w:val="12"/>
+              </w:numPr>
+            </w:pPr>
+            <w:r>
+              <w:t>Открывается основное окно</w:t>
+            </w:r>
+          </w:p>
+        </w:tc>
+      </w:tr>
+      <w:tr>
+        <w:trPr>
+          <w:trHeight w:val="454"/>
+        </w:trPr>
+        <w:tc>
+          <w:tcPr>
+            <w:tcW w:w="2717" w:type="dxa"/>
+            <w:vAlign w:val="center"/>
+          </w:tcPr>
+          <w:p>
+            <w:pPr>
+              <w:pStyle w:val="-"/>
+            </w:pPr>
+            <w:r>
+              <w:t>Результат</w:t>
+            </w:r>
+          </w:p>
+        </w:tc>
+        <w:tc>
+          <w:tcPr>
+            <w:tcW w:w="6910" w:type="dxa"/>
+            <w:vAlign w:val="center"/>
+          </w:tcPr>
+          <w:p>
+            <w:pPr>
+              <w:pStyle w:val="-"/>
+            </w:pPr>
+            <w:r>
+              <w:t>Изменение заявки клиента</w:t>
+            </w:r>
+          </w:p>
+        </w:tc>
+      </w:tr>
+    </w:tbl>
+    <w:p>
+      <w:pPr>
+        <w:spacing w:before="240"/>
+        <w:rPr>
+          <w:rFonts w:eastAsiaTheme="minorHAnsi"/>
+        </w:rPr>
+      </w:pPr>
+      <w:r>
+        <w:rPr>
+          <w:rFonts w:eastAsiaTheme="minorHAnsi"/>
+        </w:rPr>
+        <w:t>Краткое описание варианта использования «Добавление запчастей» представлено в таблице 2.1.7</w:t>
+      </w:r>
+    </w:p>
+    <w:p>
+      <w:pPr>
+        <w:pStyle w:val="af7"/>
+      </w:pPr>
+      <w:r>
+        <w:t>Таблица 2.1.</w:t>
+      </w:r>
+      <w:r>
+        <w:t>6</w:t>
+      </w:r>
+      <w:r>
+        <w:t xml:space="preserve"> – Краткое описание варианта использования «</w:t>
+      </w:r>
+      <w:r>
+        <w:t>Добавление запчастей</w:t>
+      </w:r>
+      <w:r>
+        <w:t>»</w:t>
+      </w:r>
+    </w:p>
+    <w:tbl>
+      <w:tblPr>
+        <w:tblStyle w:val="aff1"/>
+        <w:tblW w:w="0" w:type="auto"/>
+        <w:tblLook w:val="04A0" w:firstRow="1" w:lastRow="0" w:firstColumn="1" w:lastColumn="0" w:noHBand="0" w:noVBand="1"/>
+      </w:tblPr>
+      <w:tblGrid>
+        <w:gridCol w:w="2721"/>
+        <w:gridCol w:w="6906"/>
+      </w:tblGrid>
+      <w:tr>
+        <w:trPr>
+          <w:trHeight w:val="454"/>
+        </w:trPr>
+        <w:tc>
+          <w:tcPr>
+            <w:tcW w:w="2721" w:type="dxa"/>
+            <w:vAlign w:val="center"/>
+          </w:tcPr>
+          <w:p>
+            <w:pPr>
+              <w:pStyle w:val="-"/>
+            </w:pPr>
+            <w:r>
+              <w:t>Название</w:t>
+            </w:r>
+          </w:p>
+        </w:tc>
+        <w:tc>
+          <w:tcPr>
+            <w:tcW w:w="6906" w:type="dxa"/>
+            <w:vAlign w:val="center"/>
+          </w:tcPr>
+          <w:p>
+            <w:pPr>
+              <w:pStyle w:val="-"/>
+            </w:pPr>
+            <w:r>
+              <w:t>Добавление запчастей</w:t>
+            </w:r>
+          </w:p>
+        </w:tc>
+      </w:tr>
+      <w:tr>
+        <w:trPr>
+          <w:trHeight w:val="454"/>
+        </w:trPr>
+        <w:tc>
+          <w:tcPr>
+            <w:tcW w:w="2721" w:type="dxa"/>
+            <w:vAlign w:val="center"/>
+          </w:tcPr>
+          <w:p>
+            <w:pPr>
+              <w:pStyle w:val="-"/>
+            </w:pPr>
+            <w:r>
+              <w:t>Действующие лица</w:t>
+            </w:r>
+          </w:p>
+        </w:tc>
+        <w:tc>
+          <w:tcPr>
+            <w:tcW w:w="6906" w:type="dxa"/>
+            <w:vAlign w:val="center"/>
+          </w:tcPr>
+          <w:p>
+            <w:pPr>
+              <w:pStyle w:val="-"/>
+            </w:pPr>
+            <w:r>
+              <w:t>Кладовщик</w:t>
+            </w:r>
+          </w:p>
+        </w:tc>
+      </w:tr>
+      <w:tr>
+        <w:trPr>
+          <w:trHeight w:val="454"/>
+        </w:trPr>
+        <w:tc>
+          <w:tcPr>
+            <w:tcW w:w="2721" w:type="dxa"/>
+            <w:vAlign w:val="center"/>
+          </w:tcPr>
+          <w:p>
+            <w:pPr>
+              <w:pStyle w:val="-"/>
+            </w:pPr>
+            <w:r>
+              <w:t>Цель</w:t>
+            </w:r>
+          </w:p>
+        </w:tc>
+        <w:tc>
+          <w:tcPr>
+            <w:tcW w:w="6906" w:type="dxa"/>
+            <w:vAlign w:val="center"/>
+          </w:tcPr>
+          <w:p>
+            <w:pPr>
+              <w:pStyle w:val="-"/>
+            </w:pPr>
+            <w:r>
+              <w:t>Добавление запчастей на склад</w:t>
+            </w:r>
+          </w:p>
+        </w:tc>
+      </w:tr>
+      <w:tr>
+        <w:trPr>
+          <w:trHeight w:val="454"/>
+        </w:trPr>
+        <w:tc>
+          <w:tcPr>
+            <w:tcW w:w="2721" w:type="dxa"/>
+            <w:vAlign w:val="center"/>
+          </w:tcPr>
+          <w:p>
+            <w:pPr>
+              <w:pStyle w:val="-"/>
+            </w:pPr>
+            <w:r>
+              <w:t>Предусловие</w:t>
+            </w:r>
+          </w:p>
+        </w:tc>
+        <w:tc>
+          <w:tcPr>
+            <w:tcW w:w="6906" w:type="dxa"/>
+            <w:vAlign w:val="center"/>
+          </w:tcPr>
+          <w:p>
+            <w:pPr>
+              <w:pStyle w:val="-"/>
+            </w:pPr>
+            <w:r>
+              <w:t>Открыто окно склад</w:t>
+            </w:r>
+          </w:p>
+        </w:tc>
+      </w:tr>
+      <w:tr>
+        <w:trPr>
+          <w:trHeight w:val="454"/>
+        </w:trPr>
+        <w:tc>
+          <w:tcPr>
+            <w:tcW w:w="2721" w:type="dxa"/>
+            <w:vAlign w:val="center"/>
+          </w:tcPr>
+          <w:p>
+            <w:pPr>
+              <w:pStyle w:val="-"/>
+            </w:pPr>
+            <w:r>
+              <w:t>Успешный сценарий</w:t>
+            </w:r>
+          </w:p>
+        </w:tc>
+        <w:tc>
+          <w:tcPr>
+            <w:tcW w:w="6906" w:type="dxa"/>
+            <w:vAlign w:val="center"/>
+          </w:tcPr>
+          <w:p>
+            <w:pPr>
+              <w:pStyle w:val="--"/>
+              <w:numPr>
+                <w:ilvl w:val="0"/>
+                <w:numId w:val="18"/>
+              </w:numPr>
+            </w:pPr>
+            <w:r>
+              <w:t>Пользователь нажимает на кнопку «Добавить ЗИП»</w:t>
+            </w:r>
+          </w:p>
+          <w:p>
+            <w:pPr>
+              <w:pStyle w:val="--"/>
+              <w:numPr>
+                <w:ilvl w:val="0"/>
+                <w:numId w:val="12"/>
+              </w:numPr>
+            </w:pPr>
+            <w:r>
+              <w:t>Открывается окно «Добавить запчасть»</w:t>
+            </w:r>
+          </w:p>
+          <w:p>
+            <w:pPr>
+              <w:pStyle w:val="--"/>
+              <w:numPr>
+                <w:ilvl w:val="0"/>
+                <w:numId w:val="12"/>
+              </w:numPr>
+            </w:pPr>
+            <w:r>
+              <w:t>Пользователь заполняет необходимые сведения о запчасти</w:t>
+            </w:r>
+          </w:p>
+          <w:p>
+            <w:pPr>
+              <w:pStyle w:val="--"/>
+              <w:numPr>
+                <w:ilvl w:val="0"/>
+                <w:numId w:val="12"/>
+              </w:numPr>
+            </w:pPr>
+            <w:r>
+              <w:t>Пользователь нажимает на кнопку «Добавить в склад»</w:t>
+            </w:r>
+          </w:p>
+          <w:p>
+            <w:pPr>
+              <w:pStyle w:val="--"/>
+              <w:numPr>
+                <w:ilvl w:val="0"/>
+                <w:numId w:val="12"/>
+              </w:numPr>
+            </w:pPr>
+            <w:r>
+              <w:t>Открывается окно склад</w:t>
+            </w:r>
+          </w:p>
+        </w:tc>
+      </w:tr>
+      <w:tr>
+        <w:trPr>
+          <w:trHeight w:val="454"/>
+        </w:trPr>
+        <w:tc>
+          <w:tcPr>
+            <w:tcW w:w="2721" w:type="dxa"/>
+            <w:vAlign w:val="center"/>
+          </w:tcPr>
+          <w:p>
+            <w:pPr>
+              <w:pStyle w:val="-"/>
+            </w:pPr>
+            <w:r>
+              <w:lastRenderedPageBreak/>
+              <w:t>Результат</w:t>
+            </w:r>
+          </w:p>
+        </w:tc>
+        <w:tc>
+          <w:tcPr>
+            <w:tcW w:w="6906" w:type="dxa"/>
+            <w:vAlign w:val="center"/>
+          </w:tcPr>
+          <w:p>
+            <w:pPr>
+              <w:pStyle w:val="-"/>
+            </w:pPr>
+            <w:r>
+              <w:t>Запчасть добавлена на склад</w:t>
+            </w:r>
+          </w:p>
+        </w:tc>
+      </w:tr>
+    </w:tbl>
+    <w:p>
+      <w:pPr>
+        <w:spacing w:before="240"/>
+        <w:rPr>
+          <w:rFonts w:eastAsiaTheme="minorHAnsi"/>
+        </w:rPr>
+      </w:pPr>
+      <w:r>
+        <w:rPr>
+          <w:rFonts w:eastAsiaTheme="minorHAnsi"/>
+        </w:rPr>
+        <w:t>Краткое описание варианта использования «</w:t>
+      </w:r>
+      <w:r>
+        <w:rPr>
+          <w:rFonts w:eastAsiaTheme="minorHAnsi"/>
+        </w:rPr>
+        <w:t>Редактирование</w:t>
+      </w:r>
+      <w:r>
+        <w:rPr>
+          <w:rFonts w:eastAsiaTheme="minorHAnsi"/>
+        </w:rPr>
+        <w:t xml:space="preserve"> запчаст</w:t>
+      </w:r>
+      <w:r>
+        <w:rPr>
+          <w:rFonts w:eastAsiaTheme="minorHAnsi"/>
+        </w:rPr>
+        <w:t>и</w:t>
+      </w:r>
+      <w:r>
+        <w:rPr>
+          <w:rFonts w:eastAsiaTheme="minorHAnsi"/>
+        </w:rPr>
+        <w:t>» представлено в таблице 2.1.</w:t>
+      </w:r>
+      <w:r>
+        <w:rPr>
+          <w:rFonts w:eastAsiaTheme="minorHAnsi"/>
+        </w:rPr>
+        <w:t>8</w:t>
+      </w:r>
+    </w:p>
+    <w:p>
+      <w:pPr>
+        <w:pStyle w:val="af7"/>
+      </w:pPr>
+      <w:r>
+        <w:t>Таблица 2.1.</w:t>
+      </w:r>
+      <w:r>
+        <w:t>8</w:t>
+      </w:r>
+      <w:r>
+        <w:t xml:space="preserve"> – Краткое описание варианта использования «</w:t>
+      </w:r>
+      <w:r>
+        <w:t xml:space="preserve">Редактирование </w:t>
+      </w:r>
+      <w:r>
+        <w:t>запчаст</w:t>
+      </w:r>
+      <w:r>
+        <w:t>и</w:t>
+      </w:r>
+      <w:r>
+        <w:t>»</w:t>
+      </w:r>
+    </w:p>
+    <w:tbl>
+      <w:tblPr>
+        <w:tblStyle w:val="aff1"/>
+        <w:tblW w:w="0" w:type="auto"/>
+        <w:tblLook w:val="04A0" w:firstRow="1" w:lastRow="0" w:firstColumn="1" w:lastColumn="0" w:noHBand="0" w:noVBand="1"/>
+      </w:tblPr>
+      <w:tblGrid>
+        <w:gridCol w:w="2717"/>
+        <w:gridCol w:w="6910"/>
+      </w:tblGrid>
+      <w:tr>
+        <w:trPr>
+          <w:trHeight w:val="454"/>
+        </w:trPr>
+        <w:tc>
+          <w:tcPr>
+            <w:tcW w:w="2717" w:type="dxa"/>
+            <w:vAlign w:val="center"/>
+          </w:tcPr>
+          <w:p>
+            <w:pPr>
+              <w:pStyle w:val="-"/>
+            </w:pPr>
+            <w:r>
+              <w:t>Название</w:t>
+            </w:r>
+          </w:p>
+        </w:tc>
+        <w:tc>
+          <w:tcPr>
+            <w:tcW w:w="6910" w:type="dxa"/>
+            <w:vAlign w:val="center"/>
+          </w:tcPr>
+          <w:p>
+            <w:pPr>
+              <w:pStyle w:val="-"/>
+            </w:pPr>
+            <w:r>
+              <w:t xml:space="preserve">Редактирование </w:t>
+            </w:r>
+            <w:r>
+              <w:t>запчастей</w:t>
+            </w:r>
+          </w:p>
+        </w:tc>
+      </w:tr>
+      <w:tr>
+        <w:trPr>
+          <w:trHeight w:val="454"/>
+        </w:trPr>
+        <w:tc>
+          <w:tcPr>
+            <w:tcW w:w="2717" w:type="dxa"/>
+            <w:vAlign w:val="center"/>
+          </w:tcPr>
+          <w:p>
+            <w:pPr>
+              <w:pStyle w:val="-"/>
+            </w:pPr>
+            <w:r>
+              <w:t>Действующие лица</w:t>
+            </w:r>
+          </w:p>
+        </w:tc>
+        <w:tc>
+          <w:tcPr>
+            <w:tcW w:w="6910" w:type="dxa"/>
+            <w:vAlign w:val="center"/>
+          </w:tcPr>
+          <w:p>
+            <w:pPr>
+              <w:pStyle w:val="-"/>
+            </w:pPr>
+            <w:r>
+              <w:t>Кладовщик</w:t>
+            </w:r>
+          </w:p>
+        </w:tc>
+      </w:tr>
+      <w:tr>
+        <w:trPr>
+          <w:trHeight w:val="454"/>
+        </w:trPr>
+        <w:tc>
+          <w:tcPr>
+            <w:tcW w:w="2717" w:type="dxa"/>
+            <w:vAlign w:val="center"/>
+          </w:tcPr>
+          <w:p>
+            <w:pPr>
+              <w:pStyle w:val="-"/>
+            </w:pPr>
+            <w:r>
+              <w:t>Цель</w:t>
+            </w:r>
+          </w:p>
+        </w:tc>
+        <w:tc>
+          <w:tcPr>
+            <w:tcW w:w="6910" w:type="dxa"/>
+            <w:vAlign w:val="center"/>
+          </w:tcPr>
+          <w:p>
+            <w:pPr>
+              <w:pStyle w:val="-"/>
+            </w:pPr>
+            <w:r>
+              <w:t xml:space="preserve">Изменение информации </w:t>
+            </w:r>
+            <w:r>
+              <w:t>запчаст</w:t>
+            </w:r>
+            <w:r>
+              <w:t>и</w:t>
+            </w:r>
+            <w:r>
+              <w:t xml:space="preserve"> на склад</w:t>
+            </w:r>
+            <w:r>
+              <w:t>е</w:t>
+            </w:r>
+          </w:p>
+        </w:tc>
+      </w:tr>
+      <w:tr>
+        <w:trPr>
+          <w:trHeight w:val="454"/>
+        </w:trPr>
+        <w:tc>
+          <w:tcPr>
+            <w:tcW w:w="2717" w:type="dxa"/>
+            <w:vAlign w:val="center"/>
+          </w:tcPr>
+          <w:p>
+            <w:pPr>
+              <w:pStyle w:val="-"/>
+            </w:pPr>
+            <w:r>
+              <w:t>Предусловие</w:t>
+            </w:r>
+          </w:p>
+        </w:tc>
+        <w:tc>
+          <w:tcPr>
+            <w:tcW w:w="6910" w:type="dxa"/>
+            <w:vAlign w:val="center"/>
+          </w:tcPr>
+          <w:p>
+            <w:pPr>
+              <w:pStyle w:val="-"/>
+            </w:pPr>
+            <w:r>
+              <w:t>Открыто окно склад</w:t>
+            </w:r>
+          </w:p>
+        </w:tc>
+      </w:tr>
+      <w:tr>
+        <w:trPr>
+          <w:trHeight w:val="454"/>
+        </w:trPr>
+        <w:tc>
+          <w:tcPr>
+            <w:tcW w:w="2717" w:type="dxa"/>
+            <w:vAlign w:val="center"/>
+          </w:tcPr>
+          <w:p>
+            <w:pPr>
+              <w:pStyle w:val="-"/>
+            </w:pPr>
+            <w:r>
+              <w:t>Успешный сценарий</w:t>
+            </w:r>
+          </w:p>
+        </w:tc>
+        <w:tc>
+          <w:tcPr>
+            <w:tcW w:w="6910" w:type="dxa"/>
+            <w:vAlign w:val="center"/>
+          </w:tcPr>
+          <w:p>
+            <w:pPr>
+              <w:pStyle w:val="--"/>
+              <w:numPr>
+                <w:ilvl w:val="0"/>
+                <w:numId w:val="20"/>
+              </w:numPr>
+            </w:pPr>
+            <w:r>
+              <w:t>Пользователь дважды наживает на выбранную запчасть в списке</w:t>
+            </w:r>
+          </w:p>
+          <w:p>
+            <w:pPr>
+              <w:pStyle w:val="--"/>
+              <w:numPr>
+                <w:ilvl w:val="0"/>
+                <w:numId w:val="12"/>
+              </w:numPr>
+            </w:pPr>
+            <w:r>
+              <w:t>Открывается окно «</w:t>
+            </w:r>
+            <w:r>
+              <w:t>Редактировать</w:t>
+            </w:r>
+            <w:r>
+              <w:t xml:space="preserve"> запчасть»</w:t>
+            </w:r>
+          </w:p>
+          <w:p>
+            <w:pPr>
+              <w:pStyle w:val="--"/>
+              <w:numPr>
+                <w:ilvl w:val="0"/>
+                <w:numId w:val="12"/>
+              </w:numPr>
+            </w:pPr>
+            <w:r>
+              <w:t xml:space="preserve">Пользователь </w:t>
+            </w:r>
+            <w:r>
+              <w:t>изменяет</w:t>
+            </w:r>
+            <w:r>
+              <w:t xml:space="preserve"> необходимые сведения о запчасти</w:t>
+            </w:r>
+          </w:p>
+          <w:p>
+            <w:pPr>
+              <w:pStyle w:val="--"/>
+              <w:numPr>
+                <w:ilvl w:val="0"/>
+                <w:numId w:val="12"/>
+              </w:numPr>
+            </w:pPr>
+            <w:r>
+              <w:t>Пользователь нажимает на кнопку «</w:t>
+            </w:r>
+            <w:r>
+              <w:t>Сохранить</w:t>
+            </w:r>
+            <w:r>
+              <w:t>»</w:t>
+            </w:r>
+          </w:p>
+          <w:p>
+            <w:pPr>
+              <w:pStyle w:val="--"/>
+              <w:numPr>
+                <w:ilvl w:val="0"/>
+                <w:numId w:val="12"/>
+              </w:numPr>
+            </w:pPr>
+            <w:r>
+              <w:t>Открывается окно склад</w:t>
+            </w:r>
+          </w:p>
+        </w:tc>
+      </w:tr>
+      <w:tr>
+        <w:trPr>
+          <w:trHeight w:val="454"/>
+        </w:trPr>
+        <w:tc>
+          <w:tcPr>
+            <w:tcW w:w="2717" w:type="dxa"/>
+            <w:vAlign w:val="center"/>
+          </w:tcPr>
+          <w:p>
+            <w:pPr>
+              <w:pStyle w:val="-"/>
+            </w:pPr>
+            <w:r>
+              <w:t>Результат</w:t>
+            </w:r>
+          </w:p>
+        </w:tc>
+        <w:tc>
+          <w:tcPr>
+            <w:tcW w:w="6910" w:type="dxa"/>
+            <w:vAlign w:val="center"/>
+          </w:tcPr>
+          <w:p>
+            <w:pPr>
+              <w:pStyle w:val="-"/>
+            </w:pPr>
+            <w:r>
+              <w:t xml:space="preserve">Запчасть </w:t>
+            </w:r>
+            <w:r>
+              <w:t>измена</w:t>
+            </w:r>
+            <w:r>
+              <w:t xml:space="preserve"> на склад</w:t>
+            </w:r>
+          </w:p>
+        </w:tc>
+      </w:tr>
+    </w:tbl>
+    <w:p>
+      <w:pPr>
+        <w:spacing w:before="240"/>
+        <w:rPr>
+          <w:rFonts w:eastAsiaTheme="minorHAnsi"/>
+        </w:rPr>
+      </w:pPr>
+      <w:r>
+        <w:rPr>
+          <w:rFonts w:eastAsiaTheme="minorHAnsi"/>
+        </w:rPr>
+        <w:t>Краткое описание варианта использования «Удаление запчасти» представлено в таблице 2.1.</w:t>
+      </w:r>
+      <w:r>
+        <w:rPr>
+          <w:rFonts w:eastAsiaTheme="minorHAnsi"/>
+        </w:rPr>
+        <w:t>8</w:t>
+      </w:r>
+    </w:p>
+    <w:p>
+      <w:pPr>
+        <w:pStyle w:val="af7"/>
+      </w:pPr>
+      <w:r>
+        <w:t>Таблица 2.1.</w:t>
+      </w:r>
+      <w:r>
+        <w:t>8</w:t>
+      </w:r>
+      <w:r>
+        <w:t xml:space="preserve"> – Краткое описание варианта использования «</w:t>
+      </w:r>
+      <w:r>
+        <w:t>Удаление запчасти</w:t>
+      </w:r>
+      <w:r>
+        <w:t>»</w:t>
+      </w:r>
+    </w:p>
+    <w:tbl>
+      <w:tblPr>
+        <w:tblStyle w:val="aff1"/>
+        <w:tblW w:w="0" w:type="auto"/>
+        <w:tblLook w:val="04A0" w:firstRow="1" w:lastRow="0" w:firstColumn="1" w:lastColumn="0" w:noHBand="0" w:noVBand="1"/>
+      </w:tblPr>
+      <w:tblGrid>
+        <w:gridCol w:w="2717"/>
+        <w:gridCol w:w="6910"/>
+      </w:tblGrid>
+      <w:tr>
+        <w:trPr>
+          <w:trHeight w:val="454"/>
+        </w:trPr>
+        <w:tc>
+          <w:tcPr>
+            <w:tcW w:w="2830" w:type="dxa"/>
+            <w:vAlign w:val="center"/>
+          </w:tcPr>
+          <w:p>
+            <w:pPr>
+              <w:pStyle w:val="-"/>
+            </w:pPr>
+            <w:r>
+              <w:t>Название</w:t>
+            </w:r>
+          </w:p>
+        </w:tc>
+        <w:tc>
+          <w:tcPr>
+            <w:tcW w:w="7415" w:type="dxa"/>
+            <w:vAlign w:val="center"/>
+          </w:tcPr>
+          <w:p>
+            <w:pPr>
+              <w:pStyle w:val="-"/>
+            </w:pPr>
+            <w:r>
+              <w:t>Удаление запчастей</w:t>
+            </w:r>
+          </w:p>
+        </w:tc>
+      </w:tr>
+      <w:tr>
+        <w:trPr>
+          <w:trHeight w:val="454"/>
+        </w:trPr>
+        <w:tc>
+          <w:tcPr>
+            <w:tcW w:w="2830" w:type="dxa"/>
+            <w:vAlign w:val="center"/>
+          </w:tcPr>
+          <w:p>
+            <w:pPr>
+              <w:pStyle w:val="-"/>
+            </w:pPr>
+            <w:r>
+              <w:t>Действующие лица</w:t>
+            </w:r>
+          </w:p>
+        </w:tc>
+        <w:tc>
+          <w:tcPr>
+            <w:tcW w:w="7415" w:type="dxa"/>
+            <w:vAlign w:val="center"/>
+          </w:tcPr>
+          <w:p>
+            <w:pPr>
+              <w:pStyle w:val="-"/>
+            </w:pPr>
+            <w:r>
+              <w:t>Кладовщик</w:t>
+            </w:r>
+          </w:p>
+        </w:tc>
+      </w:tr>
+      <w:tr>
+        <w:trPr>
+          <w:trHeight w:val="454"/>
+        </w:trPr>
+        <w:tc>
+          <w:tcPr>
+            <w:tcW w:w="2830" w:type="dxa"/>
+            <w:vAlign w:val="center"/>
+          </w:tcPr>
+          <w:p>
+            <w:pPr>
+              <w:pStyle w:val="-"/>
+            </w:pPr>
+            <w:r>
+              <w:t>Цель</w:t>
+            </w:r>
+          </w:p>
+        </w:tc>
+        <w:tc>
+          <w:tcPr>
+            <w:tcW w:w="7415" w:type="dxa"/>
+            <w:vAlign w:val="center"/>
+          </w:tcPr>
+          <w:p>
+            <w:pPr>
+              <w:pStyle w:val="-"/>
+            </w:pPr>
+            <w:r>
+              <w:t>Удаление информации об запчасти на складе</w:t>
+            </w:r>
+          </w:p>
+        </w:tc>
+      </w:tr>
+      <w:tr>
+        <w:trPr>
+          <w:trHeight w:val="454"/>
+        </w:trPr>
+        <w:tc>
+          <w:tcPr>
+            <w:tcW w:w="2830" w:type="dxa"/>
+            <w:vAlign w:val="center"/>
+          </w:tcPr>
+          <w:p>
+            <w:pPr>
+              <w:pStyle w:val="-"/>
+            </w:pPr>
+            <w:r>
+              <w:t>Предусловие</w:t>
+            </w:r>
+          </w:p>
+        </w:tc>
+        <w:tc>
+          <w:tcPr>
+            <w:tcW w:w="7415" w:type="dxa"/>
+            <w:vAlign w:val="center"/>
+          </w:tcPr>
+          <w:p>
+            <w:pPr>
+              <w:pStyle w:val="-"/>
+            </w:pPr>
+            <w:r>
+              <w:t>Открыто окно склад</w:t>
+            </w:r>
+          </w:p>
+        </w:tc>
+      </w:tr>
+      <w:tr>
+        <w:trPr>
+          <w:trHeight w:val="454"/>
+        </w:trPr>
+        <w:tc>
+          <w:tcPr>
+            <w:tcW w:w="2830" w:type="dxa"/>
+            <w:vAlign w:val="center"/>
+          </w:tcPr>
+          <w:p>
+            <w:pPr>
+              <w:pStyle w:val="-"/>
+            </w:pPr>
+            <w:r>
+              <w:t>Успешный сценарий</w:t>
+            </w:r>
+          </w:p>
+        </w:tc>
+        <w:tc>
+          <w:tcPr>
+            <w:tcW w:w="7415" w:type="dxa"/>
+            <w:vAlign w:val="center"/>
+          </w:tcPr>
+          <w:p>
+            <w:pPr>
+              <w:pStyle w:val="--"/>
+              <w:numPr>
+                <w:ilvl w:val="0"/>
+                <w:numId w:val="21"/>
+              </w:numPr>
+            </w:pPr>
+            <w:r>
+              <w:t>Пользователь дважды наживает на выбранную запчасть в списке</w:t>
+            </w:r>
+          </w:p>
+          <w:p>
+            <w:pPr>
+              <w:pStyle w:val="--"/>
+              <w:numPr>
+                <w:ilvl w:val="0"/>
+                <w:numId w:val="12"/>
+              </w:numPr>
+            </w:pPr>
+            <w:r>
+              <w:t>Открывается окно «Редактировать запчасть»</w:t>
+            </w:r>
+          </w:p>
+          <w:p>
+            <w:pPr>
+              <w:pStyle w:val="--"/>
+              <w:numPr>
+                <w:ilvl w:val="0"/>
+                <w:numId w:val="12"/>
+              </w:numPr>
+            </w:pPr>
+            <w:r>
+              <w:t>Пользователь нажимает на кнопку «Удалить»</w:t>
+            </w:r>
+          </w:p>
+          <w:p>
+            <w:pPr>
+              <w:pStyle w:val="--"/>
+              <w:numPr>
+                <w:ilvl w:val="0"/>
+                <w:numId w:val="12"/>
+              </w:numPr>
+            </w:pPr>
+            <w:r>
+              <w:t>Открывается окно подтверждения удаления</w:t>
+            </w:r>
+          </w:p>
+          <w:p>
+            <w:pPr>
+              <w:pStyle w:val="--"/>
+              <w:numPr>
+                <w:ilvl w:val="0"/>
+                <w:numId w:val="12"/>
+              </w:numPr>
+            </w:pPr>
+            <w:r>
+              <w:t>Пользователь нажимает на кнопку «Ок»</w:t>
+            </w:r>
+          </w:p>
+          <w:p>
+            <w:pPr>
+              <w:pStyle w:val="--"/>
+              <w:numPr>
+                <w:ilvl w:val="0"/>
+                <w:numId w:val="12"/>
+              </w:numPr>
+            </w:pPr>
+            <w:r>
+              <w:t>Открывается окно склад</w:t>
+            </w:r>
+          </w:p>
+        </w:tc>
+      </w:tr>
+      <w:tr>
+        <w:trPr>
+          <w:trHeight w:val="454"/>
+        </w:trPr>
+        <w:tc>
+          <w:tcPr>
+            <w:tcW w:w="2830" w:type="dxa"/>
+            <w:vAlign w:val="center"/>
+          </w:tcPr>
+          <w:p>
+            <w:pPr>
+              <w:pStyle w:val="-"/>
+            </w:pPr>
+            <w:r>
+              <w:t>Результат</w:t>
+            </w:r>
+          </w:p>
+        </w:tc>
+        <w:tc>
+          <w:tcPr>
+            <w:tcW w:w="7415" w:type="dxa"/>
+            <w:vAlign w:val="center"/>
+          </w:tcPr>
+          <w:p>
+            <w:pPr>
+              <w:pStyle w:val="-"/>
+            </w:pPr>
+            <w:r>
+              <w:t>Запчасть удалена из списка на склад</w:t>
+            </w:r>
+          </w:p>
+        </w:tc>
+      </w:tr>
+    </w:tbl>
+    <w:p>
+      <w:pPr>
+        <w:pStyle w:val="a6"/>
+        <w:rPr>
+          <w:rFonts w:eastAsiaTheme="minorHAnsi"/>
+        </w:rPr>
+      </w:pPr>
+      <w:bookmarkStart w:id="16" w:name="_Toc136432064"/>
+      <w:r>
+        <w:rPr>
+          <w:rFonts w:eastAsiaTheme="minorHAnsi"/>
+        </w:rPr>
+        <w:lastRenderedPageBreak/>
+        <w:t>2.2</w:t>
+      </w:r>
+      <w:r>
+        <w:rPr>
+          <w:rFonts w:eastAsiaTheme="minorHAnsi"/>
+        </w:rPr>
+        <w:tab/>
+        <w:t>Проектирование БД</w:t>
+      </w:r>
+      <w:bookmarkEnd w:id="16"/>
+    </w:p>
+    <w:p>
+      <w:pPr>
+        <w:rPr>
+          <w:rFonts w:eastAsiaTheme="minorHAnsi"/>
+        </w:rPr>
+      </w:pPr>
+      <w:r>
+        <w:rPr>
+          <w:rFonts w:eastAsiaTheme="minorHAnsi"/>
+        </w:rPr>
+        <w:t>Проектирование базы данных является важнейшим аспектом разработанной программы для автоматизированного рабочего места сервисного центра. Это включает в себя создание хорошо структурированной и эффективной базы данных, которая может эффективно хранить, систематизировать и извлекать данные, необходимые для бесперебойной работы программы. Конструкция базы данных обеспечивает целостность данных, устраняет избыточность и облегчает бесперебойную обработку данных и составление отчетов.</w:t>
+      </w:r>
+    </w:p>
+    <w:p>
+      <w:pPr>
+        <w:rPr>
+          <w:rFonts w:eastAsiaTheme="minorHAnsi"/>
+        </w:rPr>
+      </w:pPr>
+      <w:r>
+        <w:rPr>
+          <w:rFonts w:eastAsiaTheme="minorHAnsi"/>
+        </w:rPr>
+        <w:t>Схема БД программы представлена на рисунке 2.3.1.</w:t>
+      </w:r>
+    </w:p>
+    <w:p>
+      <w:pPr>
+        <w:pStyle w:val="af2"/>
+        <w:keepNext/>
+      </w:pPr>
+      <w:r>
+        <w:object w:dxaOrig="21768" w:dyaOrig="15576" w14:anchorId="1DAE4C47">
+          <v:shape id="_x0000_i1026" type="#_x0000_t75" style="width:481.2pt;height:344.4pt" o:ole="">
+            <v:imagedata r:id="rId13" o:title=""/>
+          </v:shape>
+          <o:OLEObject Type="Embed" ProgID="Visio.Drawing.15" ShapeID="_x0000_i1026" DrawAspect="Content" ObjectID="_1747045068" r:id="rId14"/>
+        </w:object>
+      </w:r>
+    </w:p>
+    <w:p>
+      <w:pPr>
+        <w:pStyle w:val="af9"/>
+      </w:pPr>
+      <w:r>
+        <w:t xml:space="preserve">Рисунок 2.3.1 – </w:t>
+      </w:r>
+      <w:r>
+        <w:rPr>
           <w:lang w:val="en-US"/>
         </w:rPr>
-        <w:t>UML</w:t>
-      </w:r>
-      <w:r>
-        <w:rPr>
-          <w:rFonts w:eastAsiaTheme="minorHAnsi"/>
-          <w:highlight w:val="yellow"/>
+        <w:t>ER</w:t>
+      </w:r>
+      <w:r>
+        <w:t>-</w:t>
+      </w:r>
+      <w:r>
+        <w:t>диаграмма</w:t>
+      </w:r>
+    </w:p>
+    <w:p>
+      <w:r>
+        <w:t>Описание отношений и их атрибутов представлено в таблице</w:t>
+      </w:r>
+      <w:r>
+        <w:t xml:space="preserve"> 2.3.1</w:t>
+      </w:r>
+      <w:r>
+        <w:t>.</w:t>
+      </w:r>
+    </w:p>
+    <w:p>
+      <w:pPr>
+        <w:pStyle w:val="af5"/>
+      </w:pPr>
+      <w:r>
+        <w:t xml:space="preserve">Таблица </w:t>
+      </w:r>
+      <w:r>
+        <w:t>2.3.1</w:t>
+      </w:r>
+      <w:r>
+        <w:t xml:space="preserve"> – </w:t>
+      </w:r>
+      <w:r>
+        <w:t>Описание отношений и их атрибутов</w:t>
+      </w:r>
+    </w:p>
+    <w:tbl>
+      <w:tblPr>
+        <w:tblStyle w:val="aff1"/>
+        <w:tblW w:w="0" w:type="auto"/>
+        <w:tblLook w:val="04A0" w:firstRow="1" w:lastRow="0" w:firstColumn="1" w:lastColumn="0" w:noHBand="0" w:noVBand="1"/>
+      </w:tblPr>
+      <w:tblGrid>
+        <w:gridCol w:w="3616"/>
+        <w:gridCol w:w="6011"/>
+      </w:tblGrid>
+      <w:tr>
+        <w:tc>
+          <w:tcPr>
+            <w:tcW w:w="3616" w:type="dxa"/>
+          </w:tcPr>
+          <w:p>
+            <w:pPr>
+              <w:pStyle w:val="-"/>
+              <w:rPr>
+                <w:b/>
+              </w:rPr>
+            </w:pPr>
+            <w:r>
+              <w:rPr>
+                <w:b/>
+              </w:rPr>
+              <w:t>Атрибут</w:t>
+            </w:r>
+          </w:p>
+        </w:tc>
+        <w:tc>
+          <w:tcPr>
+            <w:tcW w:w="6011" w:type="dxa"/>
+          </w:tcPr>
+          <w:p>
+            <w:pPr>
+              <w:pStyle w:val="-"/>
+              <w:rPr>
+                <w:b/>
+              </w:rPr>
+            </w:pPr>
+            <w:r>
+              <w:rPr>
+                <w:b/>
+              </w:rPr>
+              <w:t>Описание</w:t>
+            </w:r>
+          </w:p>
+        </w:tc>
+      </w:tr>
+      <w:tr>
+        <w:tc>
+          <w:tcPr>
+            <w:tcW w:w="9627" w:type="dxa"/>
+            <w:gridSpan w:val="2"/>
+          </w:tcPr>
+          <w:p>
+            <w:pPr>
+              <w:pStyle w:val="-"/>
+              <w:rPr>
+                <w:b/>
+                <w:lang w:val="en-US"/>
+              </w:rPr>
+            </w:pPr>
+            <w:r>
+              <w:rPr>
+                <w:b/>
+                <w:lang w:val="en-US"/>
+              </w:rPr>
+              <w:t>catalog</w:t>
+            </w:r>
+            <w:r>
+              <w:rPr>
+                <w:b/>
+                <w:lang w:val="en-US"/>
+              </w:rPr>
+              <w:t xml:space="preserve"> (</w:t>
+            </w:r>
+            <w:r>
+              <w:rPr>
+                <w:b/>
+              </w:rPr>
+              <w:t>Журнал заказов</w:t>
+            </w:r>
+            <w:r>
+              <w:rPr>
+                <w:b/>
+                <w:lang w:val="en-US"/>
+              </w:rPr>
+              <w:t>)</w:t>
+            </w:r>
+          </w:p>
+        </w:tc>
+      </w:tr>
+    </w:tbl>
+    <w:p>
+      <w:pPr>
+        <w:pStyle w:val="af5"/>
+        <w:rPr>
+          <w:i/>
+          <w:iCs/>
+        </w:rPr>
+      </w:pPr>
+      <w:r>
+        <w:rPr>
+          <w:i/>
+          <w:iCs/>
+        </w:rPr>
+        <w:lastRenderedPageBreak/>
+        <w:t>Продолжение таблицы 2.</w:t>
+      </w:r>
+      <w:r>
+        <w:rPr>
+          <w:i/>
+          <w:iCs/>
+        </w:rPr>
+        <w:t>3</w:t>
+      </w:r>
+      <w:r>
+        <w:rPr>
+          <w:i/>
+          <w:iCs/>
+        </w:rPr>
+        <w:t>.1</w:t>
+      </w:r>
+    </w:p>
+    <w:tbl>
+      <w:tblPr>
+        <w:tblStyle w:val="aff1"/>
+        <w:tblW w:w="0" w:type="auto"/>
+        <w:tblLook w:val="04A0" w:firstRow="1" w:lastRow="0" w:firstColumn="1" w:lastColumn="0" w:noHBand="0" w:noVBand="1"/>
+      </w:tblPr>
+      <w:tblGrid>
+        <w:gridCol w:w="3616"/>
+        <w:gridCol w:w="6011"/>
+      </w:tblGrid>
+      <w:tr>
+        <w:tc>
+          <w:tcPr>
+            <w:tcW w:w="3616" w:type="dxa"/>
+          </w:tcPr>
+          <w:p>
+            <w:pPr>
+              <w:pStyle w:val="-"/>
+              <w:rPr>
+                <w:lang w:val="en-US"/>
+              </w:rPr>
+            </w:pPr>
+            <w:r>
+              <w:rPr>
+                <w:lang w:val="en-US"/>
+              </w:rPr>
+              <w:t>I</w:t>
+            </w:r>
+            <w:r>
+              <w:rPr>
+                <w:lang w:val="en-US"/>
+              </w:rPr>
+              <w:t>d</w:t>
+            </w:r>
+          </w:p>
+        </w:tc>
+        <w:tc>
+          <w:tcPr>
+            <w:tcW w:w="6011" w:type="dxa"/>
+          </w:tcPr>
+          <w:p>
+            <w:pPr>
+              <w:pStyle w:val="-"/>
+            </w:pPr>
+            <w:r>
+              <w:t>Идентификатор</w:t>
+            </w:r>
+          </w:p>
+        </w:tc>
+      </w:tr>
+      <w:tr>
+        <w:tc>
+          <w:tcPr>
+            <w:tcW w:w="3616" w:type="dxa"/>
+          </w:tcPr>
+          <w:p>
+            <w:pPr>
+              <w:pStyle w:val="-"/>
+              <w:rPr>
+                <w:lang w:val="en-US"/>
+              </w:rPr>
+            </w:pPr>
+            <w:proofErr w:type="spellStart"/>
+            <w:r>
+              <w:rPr>
+                <w:lang w:val="en-US"/>
+              </w:rPr>
+              <w:t>data_priema</w:t>
+            </w:r>
+            <w:proofErr w:type="spellEnd"/>
+          </w:p>
+        </w:tc>
+        <w:tc>
+          <w:tcPr>
+            <w:tcW w:w="6011" w:type="dxa"/>
+          </w:tcPr>
+          <w:p>
+            <w:pPr>
+              <w:pStyle w:val="-"/>
+            </w:pPr>
+            <w:r>
+              <w:t>Дата приема</w:t>
+            </w:r>
+          </w:p>
+        </w:tc>
+      </w:tr>
+      <w:tr>
+        <w:tc>
+          <w:tcPr>
+            <w:tcW w:w="3616" w:type="dxa"/>
+          </w:tcPr>
+          <w:p>
+            <w:pPr>
+              <w:pStyle w:val="-"/>
+              <w:rPr>
+                <w:lang w:val="en-US"/>
+              </w:rPr>
+            </w:pPr>
+            <w:proofErr w:type="spellStart"/>
+            <w:r>
+              <w:rPr>
+                <w:lang w:val="en-US"/>
+              </w:rPr>
+              <w:t>data_vidachi</w:t>
+            </w:r>
+            <w:proofErr w:type="spellEnd"/>
+          </w:p>
+        </w:tc>
+        <w:tc>
+          <w:tcPr>
+            <w:tcW w:w="6011" w:type="dxa"/>
+          </w:tcPr>
+          <w:p>
+            <w:pPr>
+              <w:pStyle w:val="-"/>
+            </w:pPr>
+            <w:r>
+              <w:t>Дата выдачи</w:t>
+            </w:r>
+          </w:p>
+        </w:tc>
+      </w:tr>
+      <w:tr>
+        <w:tc>
+          <w:tcPr>
+            <w:tcW w:w="3616" w:type="dxa"/>
+          </w:tcPr>
+          <w:p>
+            <w:pPr>
+              <w:pStyle w:val="-"/>
+              <w:rPr>
+                <w:lang w:val="en-US"/>
+              </w:rPr>
+            </w:pPr>
+            <w:proofErr w:type="spellStart"/>
+            <w:r>
+              <w:rPr>
+                <w:lang w:val="en-US"/>
+              </w:rPr>
+              <w:t>data_predoplaty</w:t>
+            </w:r>
+            <w:proofErr w:type="spellEnd"/>
+          </w:p>
+        </w:tc>
+        <w:tc>
+          <w:tcPr>
+            <w:tcW w:w="6011" w:type="dxa"/>
+          </w:tcPr>
+          <w:p>
+            <w:pPr>
+              <w:pStyle w:val="-"/>
+            </w:pPr>
+            <w:r>
+              <w:t>Дата предоплаты</w:t>
+            </w:r>
+          </w:p>
+        </w:tc>
+      </w:tr>
+      <w:tr>
+        <w:tc>
+          <w:tcPr>
+            <w:tcW w:w="3616" w:type="dxa"/>
+          </w:tcPr>
+          <w:p>
+            <w:pPr>
+              <w:pStyle w:val="-"/>
+              <w:rPr>
+                <w:lang w:val="en-US"/>
+              </w:rPr>
+            </w:pPr>
+            <w:proofErr w:type="spellStart"/>
+            <w:r>
+              <w:rPr>
+                <w:lang w:val="en-US"/>
+              </w:rPr>
+              <w:t>fio</w:t>
+            </w:r>
+            <w:proofErr w:type="spellEnd"/>
+          </w:p>
+        </w:tc>
+        <w:tc>
+          <w:tcPr>
+            <w:tcW w:w="6011" w:type="dxa"/>
+          </w:tcPr>
+          <w:p>
+            <w:pPr>
+              <w:pStyle w:val="-"/>
+            </w:pPr>
+            <w:r>
+              <w:t>ФИО</w:t>
+            </w:r>
+          </w:p>
+        </w:tc>
+      </w:tr>
+      <w:tr>
+        <w:tc>
+          <w:tcPr>
+            <w:tcW w:w="3616" w:type="dxa"/>
+          </w:tcPr>
+          <w:p>
+            <w:pPr>
+              <w:pStyle w:val="-"/>
+              <w:rPr>
+                <w:lang w:val="en-US"/>
+              </w:rPr>
+            </w:pPr>
+            <w:r>
+              <w:rPr>
+                <w:lang w:val="en-US"/>
+              </w:rPr>
+              <w:t>phone</w:t>
+            </w:r>
+          </w:p>
+        </w:tc>
+        <w:tc>
+          <w:tcPr>
+            <w:tcW w:w="6011" w:type="dxa"/>
+          </w:tcPr>
+          <w:p>
+            <w:pPr>
+              <w:pStyle w:val="-"/>
+            </w:pPr>
+            <w:r>
+              <w:t>Номер телефона</w:t>
+            </w:r>
+          </w:p>
+        </w:tc>
+      </w:tr>
+      <w:tr>
+        <w:tc>
+          <w:tcPr>
+            <w:tcW w:w="3616" w:type="dxa"/>
+          </w:tcPr>
+          <w:p>
+            <w:pPr>
+              <w:pStyle w:val="-"/>
+              <w:rPr>
+                <w:lang w:val="en-US"/>
+              </w:rPr>
+            </w:pPr>
+            <w:proofErr w:type="spellStart"/>
+            <w:r>
+              <w:rPr>
+                <w:lang w:val="en-US"/>
+              </w:rPr>
+              <w:t>what_remont</w:t>
+            </w:r>
+            <w:proofErr w:type="spellEnd"/>
+          </w:p>
+        </w:tc>
+        <w:tc>
+          <w:tcPr>
+            <w:tcW w:w="6011" w:type="dxa"/>
+          </w:tcPr>
+          <w:p>
+            <w:pPr>
+              <w:pStyle w:val="-"/>
+            </w:pPr>
+            <w:r>
+              <w:t>Поломка</w:t>
+            </w:r>
+          </w:p>
+        </w:tc>
+      </w:tr>
+      <w:tr>
+        <w:tc>
+          <w:tcPr>
+            <w:tcW w:w="3616" w:type="dxa"/>
+          </w:tcPr>
+          <w:p>
+            <w:pPr>
+              <w:pStyle w:val="-"/>
+              <w:rPr>
+                <w:lang w:val="en-US"/>
+              </w:rPr>
+            </w:pPr>
+            <w:r>
+              <w:rPr>
+                <w:lang w:val="en-US"/>
+              </w:rPr>
+              <w:t>brand</w:t>
+            </w:r>
+          </w:p>
+        </w:tc>
+        <w:tc>
+          <w:tcPr>
+            <w:tcW w:w="6011" w:type="dxa"/>
+          </w:tcPr>
+          <w:p>
+            <w:pPr>
+              <w:pStyle w:val="-"/>
+            </w:pPr>
+            <w:r>
+              <w:t>Бренд устройства</w:t>
+            </w:r>
+          </w:p>
+        </w:tc>
+      </w:tr>
+      <w:tr>
+        <w:tc>
+          <w:tcPr>
+            <w:tcW w:w="3616" w:type="dxa"/>
+          </w:tcPr>
+          <w:p>
+            <w:pPr>
+              <w:pStyle w:val="-"/>
+              <w:rPr>
+                <w:lang w:val="en-US"/>
+              </w:rPr>
+            </w:pPr>
+            <w:r>
+              <w:rPr>
+                <w:lang w:val="en-US"/>
+              </w:rPr>
+              <w:t>model</w:t>
+            </w:r>
+          </w:p>
+        </w:tc>
+        <w:tc>
+          <w:tcPr>
+            <w:tcW w:w="6011" w:type="dxa"/>
+          </w:tcPr>
+          <w:p>
+            <w:pPr>
+              <w:pStyle w:val="-"/>
+            </w:pPr>
+            <w:r>
+              <w:t>Модель устройства</w:t>
+            </w:r>
+          </w:p>
+        </w:tc>
+      </w:tr>
+      <w:tr>
+        <w:tc>
+          <w:tcPr>
+            <w:tcW w:w="3616" w:type="dxa"/>
+          </w:tcPr>
+          <w:p>
+            <w:pPr>
+              <w:pStyle w:val="-"/>
+              <w:rPr>
+                <w:lang w:val="en-US"/>
+              </w:rPr>
+            </w:pPr>
+            <w:proofErr w:type="spellStart"/>
+            <w:r>
+              <w:rPr>
+                <w:lang w:val="en-US"/>
+              </w:rPr>
+              <w:t>serial_number</w:t>
+            </w:r>
+            <w:proofErr w:type="spellEnd"/>
+          </w:p>
+        </w:tc>
+        <w:tc>
+          <w:tcPr>
+            <w:tcW w:w="6011" w:type="dxa"/>
+          </w:tcPr>
+          <w:p>
+            <w:pPr>
+              <w:pStyle w:val="-"/>
+            </w:pPr>
+            <w:r>
+              <w:t>Серийный номер устройства</w:t>
+            </w:r>
+          </w:p>
+        </w:tc>
+      </w:tr>
+      <w:tr>
+        <w:tc>
+          <w:tcPr>
+            <w:tcW w:w="3616" w:type="dxa"/>
+          </w:tcPr>
+          <w:p>
+            <w:pPr>
+              <w:pStyle w:val="-"/>
+              <w:rPr>
+                <w:lang w:val="en-US"/>
+              </w:rPr>
+            </w:pPr>
+            <w:proofErr w:type="spellStart"/>
+            <w:r>
+              <w:rPr>
+                <w:lang w:val="en-US"/>
+              </w:rPr>
+              <w:t>sostoyanie</w:t>
+            </w:r>
+            <w:proofErr w:type="spellEnd"/>
+          </w:p>
+        </w:tc>
+        <w:tc>
+          <w:tcPr>
+            <w:tcW w:w="6011" w:type="dxa"/>
+          </w:tcPr>
+          <w:p>
+            <w:pPr>
+              <w:pStyle w:val="-"/>
+            </w:pPr>
+            <w:r>
+              <w:t>Состояние устройства</w:t>
+            </w:r>
+          </w:p>
+        </w:tc>
+      </w:tr>
+      <w:tr>
+        <w:tc>
+          <w:tcPr>
+            <w:tcW w:w="3616" w:type="dxa"/>
+          </w:tcPr>
+          <w:p>
+            <w:pPr>
+              <w:pStyle w:val="-"/>
+              <w:rPr>
+                <w:lang w:val="en-US"/>
+              </w:rPr>
+            </w:pPr>
+            <w:proofErr w:type="spellStart"/>
+            <w:r>
+              <w:rPr>
+                <w:lang w:val="en-US"/>
+              </w:rPr>
+              <w:t>komplecktonst</w:t>
+            </w:r>
+            <w:proofErr w:type="spellEnd"/>
+          </w:p>
+        </w:tc>
+        <w:tc>
+          <w:tcPr>
+            <w:tcW w:w="6011" w:type="dxa"/>
+          </w:tcPr>
+          <w:p>
+            <w:pPr>
+              <w:pStyle w:val="-"/>
+            </w:pPr>
+            <w:r>
+              <w:t>Комплектация</w:t>
+            </w:r>
+            <w:r>
+              <w:rPr>
+                <w:lang w:val="en-US"/>
+              </w:rPr>
+              <w:t xml:space="preserve"> </w:t>
+            </w:r>
+            <w:r>
+              <w:t>заказа</w:t>
+            </w:r>
+          </w:p>
+        </w:tc>
+      </w:tr>
+      <w:tr>
+        <w:tc>
+          <w:tcPr>
+            <w:tcW w:w="3616" w:type="dxa"/>
+          </w:tcPr>
+          <w:p>
+            <w:pPr>
+              <w:pStyle w:val="-"/>
+              <w:rPr>
+                <w:lang w:val="en-US"/>
+              </w:rPr>
+            </w:pPr>
+            <w:proofErr w:type="spellStart"/>
+            <w:r>
+              <w:rPr>
+                <w:lang w:val="en-US"/>
+              </w:rPr>
+              <w:t>predvaritelnaya_stoimost</w:t>
+            </w:r>
+            <w:proofErr w:type="spellEnd"/>
+          </w:p>
+        </w:tc>
+        <w:tc>
+          <w:tcPr>
+            <w:tcW w:w="6011" w:type="dxa"/>
+          </w:tcPr>
+          <w:p>
+            <w:pPr>
+              <w:pStyle w:val="-"/>
+            </w:pPr>
+            <w:r>
+              <w:t>Предварительная стоимость</w:t>
+            </w:r>
+          </w:p>
+        </w:tc>
+      </w:tr>
+      <w:tr>
+        <w:tc>
+          <w:tcPr>
+            <w:tcW w:w="3616" w:type="dxa"/>
+          </w:tcPr>
+          <w:p>
+            <w:pPr>
+              <w:pStyle w:val="-"/>
+              <w:rPr>
+                <w:lang w:val="en-US"/>
+              </w:rPr>
+            </w:pPr>
+            <w:proofErr w:type="spellStart"/>
+            <w:r>
+              <w:rPr>
+                <w:lang w:val="en-US"/>
+              </w:rPr>
+              <w:t>predoplata</w:t>
+            </w:r>
+            <w:proofErr w:type="spellEnd"/>
+          </w:p>
+        </w:tc>
+        <w:tc>
+          <w:tcPr>
+            <w:tcW w:w="6011" w:type="dxa"/>
+          </w:tcPr>
+          <w:p>
+            <w:pPr>
+              <w:pStyle w:val="-"/>
+            </w:pPr>
+            <w:r>
+              <w:t>Предоплата</w:t>
+            </w:r>
+          </w:p>
+        </w:tc>
+      </w:tr>
+      <w:tr>
+        <w:tc>
+          <w:tcPr>
+            <w:tcW w:w="3616" w:type="dxa"/>
+          </w:tcPr>
+          <w:p>
+            <w:pPr>
+              <w:pStyle w:val="-"/>
+              <w:rPr>
+                <w:lang w:val="en-US"/>
+              </w:rPr>
+            </w:pPr>
+            <w:proofErr w:type="spellStart"/>
+            <w:r>
+              <w:rPr>
+                <w:lang w:val="en-US"/>
+              </w:rPr>
+              <w:t>zatrati</w:t>
+            </w:r>
+            <w:proofErr w:type="spellEnd"/>
+          </w:p>
+        </w:tc>
+        <w:tc>
+          <w:tcPr>
+            <w:tcW w:w="6011" w:type="dxa"/>
+          </w:tcPr>
+          <w:p>
+            <w:pPr>
+              <w:pStyle w:val="-"/>
+            </w:pPr>
+            <w:r>
+              <w:t>Затраты</w:t>
+            </w:r>
+          </w:p>
+        </w:tc>
+      </w:tr>
+      <w:tr>
+        <w:tc>
+          <w:tcPr>
+            <w:tcW w:w="3616" w:type="dxa"/>
+          </w:tcPr>
+          <w:p>
+            <w:pPr>
+              <w:pStyle w:val="-"/>
+              <w:rPr>
+                <w:lang w:val="en-US"/>
+              </w:rPr>
+            </w:pPr>
+            <w:proofErr w:type="spellStart"/>
+            <w:r>
+              <w:rPr>
+                <w:lang w:val="en-US"/>
+              </w:rPr>
+              <w:t>okonchatelnaya_stoimost_remonta</w:t>
+            </w:r>
+            <w:proofErr w:type="spellEnd"/>
+          </w:p>
+        </w:tc>
+        <w:tc>
+          <w:tcPr>
+            <w:tcW w:w="6011" w:type="dxa"/>
+          </w:tcPr>
+          <w:p>
+            <w:pPr>
+              <w:pStyle w:val="-"/>
+            </w:pPr>
+            <w:r>
+              <w:t>Окончательная стоимость</w:t>
+            </w:r>
+          </w:p>
+        </w:tc>
+      </w:tr>
+      <w:tr>
+        <w:tc>
+          <w:tcPr>
+            <w:tcW w:w="3616" w:type="dxa"/>
+          </w:tcPr>
+          <w:p>
+            <w:pPr>
+              <w:pStyle w:val="-"/>
+              <w:rPr>
+                <w:lang w:val="en-US"/>
+              </w:rPr>
+            </w:pPr>
+            <w:proofErr w:type="spellStart"/>
+            <w:r>
+              <w:rPr>
+                <w:lang w:val="en-US"/>
+              </w:rPr>
+              <w:t>skidka</w:t>
+            </w:r>
+            <w:proofErr w:type="spellEnd"/>
+          </w:p>
+        </w:tc>
+        <w:tc>
+          <w:tcPr>
+            <w:tcW w:w="6011" w:type="dxa"/>
+          </w:tcPr>
+          <w:p>
+            <w:pPr>
+              <w:pStyle w:val="-"/>
+            </w:pPr>
+            <w:r>
+              <w:t>Скидка</w:t>
+            </w:r>
+          </w:p>
+        </w:tc>
+      </w:tr>
+      <w:tr>
+        <w:tc>
+          <w:tcPr>
+            <w:tcW w:w="3616" w:type="dxa"/>
+          </w:tcPr>
+          <w:p>
+            <w:pPr>
+              <w:pStyle w:val="-"/>
+              <w:rPr>
+                <w:lang w:val="en-US"/>
+              </w:rPr>
+            </w:pPr>
+            <w:proofErr w:type="spellStart"/>
+            <w:r>
+              <w:rPr>
+                <w:lang w:val="en-US"/>
+              </w:rPr>
+              <w:t>status_remonta</w:t>
+            </w:r>
+            <w:proofErr w:type="spellEnd"/>
+          </w:p>
+        </w:tc>
+        <w:tc>
+          <w:tcPr>
+            <w:tcW w:w="6011" w:type="dxa"/>
+          </w:tcPr>
+          <w:p>
+            <w:pPr>
+              <w:pStyle w:val="-"/>
+            </w:pPr>
+            <w:r>
+              <w:t>Статус ремонта</w:t>
+            </w:r>
+          </w:p>
+        </w:tc>
+      </w:tr>
+      <w:tr>
+        <w:tc>
+          <w:tcPr>
+            <w:tcW w:w="3616" w:type="dxa"/>
+          </w:tcPr>
+          <w:p>
+            <w:pPr>
+              <w:pStyle w:val="-"/>
+              <w:rPr>
+                <w:lang w:val="en-US"/>
+              </w:rPr>
+            </w:pPr>
+            <w:proofErr w:type="spellStart"/>
+            <w:r>
+              <w:rPr>
+                <w:lang w:val="en-US"/>
+              </w:rPr>
+              <w:t>garanty</w:t>
+            </w:r>
+            <w:proofErr w:type="spellEnd"/>
+          </w:p>
+        </w:tc>
+        <w:tc>
+          <w:tcPr>
+            <w:tcW w:w="6011" w:type="dxa"/>
+          </w:tcPr>
+          <w:p>
+            <w:pPr>
+              <w:pStyle w:val="-"/>
+            </w:pPr>
+            <w:r>
+              <w:t>гарантия</w:t>
+            </w:r>
+          </w:p>
+        </w:tc>
+      </w:tr>
+      <w:tr>
+        <w:tc>
+          <w:tcPr>
+            <w:tcW w:w="3616" w:type="dxa"/>
+          </w:tcPr>
+          <w:p>
+            <w:pPr>
+              <w:pStyle w:val="-"/>
+              <w:rPr>
+                <w:lang w:val="en-US"/>
+              </w:rPr>
+            </w:pPr>
+            <w:r>
+              <w:rPr>
+                <w:lang w:val="en-US"/>
+              </w:rPr>
+              <w:t>master</w:t>
+            </w:r>
+            <w:r>
+              <w:t>_</w:t>
+            </w:r>
+            <w:r>
+              <w:rPr>
+                <w:lang w:val="en-US"/>
+              </w:rPr>
+              <w:t>id</w:t>
+            </w:r>
+          </w:p>
+        </w:tc>
+        <w:tc>
+          <w:tcPr>
+            <w:tcW w:w="6011" w:type="dxa"/>
+          </w:tcPr>
+          <w:p>
+            <w:pPr>
+              <w:pStyle w:val="-"/>
+            </w:pPr>
+            <w:r>
+              <w:t>Идентификатор мастера</w:t>
+            </w:r>
+          </w:p>
+        </w:tc>
+      </w:tr>
+      <w:tr>
+        <w:tc>
+          <w:tcPr>
+            <w:tcW w:w="3616" w:type="dxa"/>
+          </w:tcPr>
+          <w:p>
+            <w:pPr>
+              <w:pStyle w:val="-"/>
+              <w:rPr>
+                <w:lang w:val="en-US"/>
+              </w:rPr>
+            </w:pPr>
+            <w:proofErr w:type="spellStart"/>
+            <w:r>
+              <w:rPr>
+                <w:lang w:val="en-US"/>
+              </w:rPr>
+              <w:t>client_id</w:t>
+            </w:r>
+            <w:proofErr w:type="spellEnd"/>
+          </w:p>
+        </w:tc>
+        <w:tc>
+          <w:tcPr>
+            <w:tcW w:w="6011" w:type="dxa"/>
+          </w:tcPr>
+          <w:p>
+            <w:pPr>
+              <w:pStyle w:val="-"/>
+            </w:pPr>
+            <w:r>
+              <w:t>Идентификатор клиента</w:t>
+            </w:r>
+          </w:p>
+        </w:tc>
+      </w:tr>
+      <w:tr>
+        <w:tc>
+          <w:tcPr>
+            <w:tcW w:w="9627" w:type="dxa"/>
+            <w:gridSpan w:val="2"/>
+          </w:tcPr>
+          <w:p>
+            <w:pPr>
+              <w:pStyle w:val="-"/>
+              <w:rPr>
+                <w:b/>
+                <w:lang w:val="en-US"/>
+              </w:rPr>
+            </w:pPr>
+            <w:proofErr w:type="spellStart"/>
+            <w:r>
+              <w:rPr>
+                <w:b/>
+                <w:lang w:val="en-US"/>
+              </w:rPr>
+              <w:t>clientsmap</w:t>
+            </w:r>
+            <w:proofErr w:type="spellEnd"/>
+            <w:r>
+              <w:rPr>
+                <w:b/>
+              </w:rPr>
+              <w:t xml:space="preserve"> (К</w:t>
+            </w:r>
+            <w:r>
+              <w:rPr>
+                <w:b/>
+              </w:rPr>
+              <w:t>арта клиентов</w:t>
+            </w:r>
+            <w:r>
+              <w:rPr>
+                <w:b/>
+              </w:rPr>
+              <w:t>)</w:t>
+            </w:r>
+          </w:p>
+        </w:tc>
+      </w:tr>
+      <w:tr>
+        <w:tc>
+          <w:tcPr>
+            <w:tcW w:w="3616" w:type="dxa"/>
+          </w:tcPr>
+          <w:p>
+            <w:pPr>
+              <w:pStyle w:val="-"/>
+              <w:rPr>
+                <w:lang w:val="en-US"/>
+              </w:rPr>
+            </w:pPr>
+            <w:r>
+              <w:rPr>
+                <w:lang w:val="en-US"/>
+              </w:rPr>
+              <w:t>id</w:t>
+            </w:r>
+          </w:p>
+        </w:tc>
+        <w:tc>
+          <w:tcPr>
+            <w:tcW w:w="6011" w:type="dxa"/>
+          </w:tcPr>
+          <w:p>
+            <w:pPr>
+              <w:pStyle w:val="-"/>
+            </w:pPr>
+            <w:r>
+              <w:t>Идентификатор</w:t>
+            </w:r>
+          </w:p>
+        </w:tc>
+      </w:tr>
+      <w:tr>
+        <w:tc>
+          <w:tcPr>
+            <w:tcW w:w="3616" w:type="dxa"/>
+          </w:tcPr>
+          <w:p>
+            <w:pPr>
+              <w:pStyle w:val="-"/>
+              <w:rPr>
+                <w:lang w:val="en-US"/>
+              </w:rPr>
+            </w:pPr>
+            <w:proofErr w:type="spellStart"/>
+            <w:r>
+              <w:rPr>
+                <w:lang w:val="en-US"/>
+              </w:rPr>
+              <w:t>fio</w:t>
+            </w:r>
+            <w:proofErr w:type="spellEnd"/>
+          </w:p>
+        </w:tc>
+        <w:tc>
+          <w:tcPr>
+            <w:tcW w:w="6011" w:type="dxa"/>
+          </w:tcPr>
+          <w:p>
+            <w:pPr>
+              <w:pStyle w:val="-"/>
+            </w:pPr>
+            <w:r>
+              <w:t>ФИО</w:t>
+            </w:r>
+          </w:p>
+        </w:tc>
+      </w:tr>
+      <w:tr>
+        <w:tc>
+          <w:tcPr>
+            <w:tcW w:w="3616" w:type="dxa"/>
+          </w:tcPr>
+          <w:p>
+            <w:pPr>
+              <w:pStyle w:val="-"/>
+              <w:rPr>
+                <w:lang w:val="en-US"/>
+              </w:rPr>
+            </w:pPr>
+            <w:r>
+              <w:rPr>
+                <w:lang w:val="en-US"/>
+              </w:rPr>
+              <w:t>phone</w:t>
+            </w:r>
+          </w:p>
+        </w:tc>
+        <w:tc>
+          <w:tcPr>
+            <w:tcW w:w="6011" w:type="dxa"/>
+          </w:tcPr>
+          <w:p>
+            <w:pPr>
+              <w:pStyle w:val="-"/>
+            </w:pPr>
+            <w:r>
+              <w:t>Номер телефона</w:t>
+            </w:r>
+          </w:p>
+        </w:tc>
+      </w:tr>
+      <w:tr>
+        <w:tc>
+          <w:tcPr>
+            <w:tcW w:w="3616" w:type="dxa"/>
+          </w:tcPr>
+          <w:p>
+            <w:pPr>
+              <w:pStyle w:val="-"/>
+              <w:rPr>
+                <w:lang w:val="en-US"/>
+              </w:rPr>
+            </w:pPr>
+            <w:proofErr w:type="spellStart"/>
+            <w:r>
+              <w:rPr>
+                <w:lang w:val="en-US"/>
+              </w:rPr>
+              <w:t>adress</w:t>
+            </w:r>
+            <w:proofErr w:type="spellEnd"/>
+          </w:p>
+        </w:tc>
+        <w:tc>
+          <w:tcPr>
+            <w:tcW w:w="6011" w:type="dxa"/>
+          </w:tcPr>
+          <w:p>
+            <w:pPr>
+              <w:pStyle w:val="-"/>
+            </w:pPr>
+            <w:r>
+              <w:t>Адрес</w:t>
+            </w:r>
+          </w:p>
+        </w:tc>
+      </w:tr>
+      <w:tr>
+        <w:tc>
+          <w:tcPr>
+            <w:tcW w:w="3616" w:type="dxa"/>
+          </w:tcPr>
+          <w:p>
+            <w:pPr>
+              <w:pStyle w:val="-"/>
+              <w:rPr>
+                <w:lang w:val="en-US"/>
+              </w:rPr>
+            </w:pPr>
+            <w:proofErr w:type="spellStart"/>
+            <w:r>
+              <w:rPr>
+                <w:lang w:val="en-US"/>
+              </w:rPr>
+              <w:t>primechanie</w:t>
+            </w:r>
+            <w:proofErr w:type="spellEnd"/>
+          </w:p>
+        </w:tc>
+        <w:tc>
+          <w:tcPr>
+            <w:tcW w:w="6011" w:type="dxa"/>
+          </w:tcPr>
+          <w:p>
+            <w:pPr>
+              <w:pStyle w:val="-"/>
+            </w:pPr>
+            <w:r>
+              <w:t>Примечание</w:t>
+            </w:r>
+          </w:p>
+        </w:tc>
+      </w:tr>
+      <w:tr>
+        <w:tc>
+          <w:tcPr>
+            <w:tcW w:w="3616" w:type="dxa"/>
+          </w:tcPr>
+          <w:p>
+            <w:pPr>
+              <w:pStyle w:val="-"/>
+              <w:rPr>
+                <w:lang w:val="en-US"/>
+              </w:rPr>
+            </w:pPr>
+            <w:r>
+              <w:rPr>
+                <w:lang w:val="en-US"/>
+              </w:rPr>
+              <w:t>date</w:t>
+            </w:r>
+          </w:p>
+        </w:tc>
+        <w:tc>
+          <w:tcPr>
+            <w:tcW w:w="6011" w:type="dxa"/>
+          </w:tcPr>
+          <w:p>
+            <w:pPr>
+              <w:pStyle w:val="-"/>
+            </w:pPr>
+            <w:r>
+              <w:t>Дата создания</w:t>
+            </w:r>
+          </w:p>
+        </w:tc>
+      </w:tr>
+      <w:tr>
+        <w:tc>
+          <w:tcPr>
+            <w:tcW w:w="9627" w:type="dxa"/>
+            <w:gridSpan w:val="2"/>
+          </w:tcPr>
+          <w:p>
+            <w:pPr>
+              <w:pStyle w:val="-"/>
+            </w:pPr>
+            <w:proofErr w:type="spellStart"/>
+            <w:r>
+              <w:rPr>
+                <w:b/>
+                <w:lang w:val="en-US"/>
+              </w:rPr>
+              <w:t>groupdostup</w:t>
+            </w:r>
+            <w:proofErr w:type="spellEnd"/>
+            <w:r>
+              <w:rPr>
+                <w:b/>
+                <w:lang w:val="en-US"/>
+              </w:rPr>
+              <w:t xml:space="preserve"> </w:t>
+            </w:r>
+            <w:r>
+              <w:rPr>
+                <w:b/>
+              </w:rPr>
+              <w:t>(</w:t>
+            </w:r>
+            <w:r>
+              <w:rPr>
+                <w:b/>
+              </w:rPr>
+              <w:t>Группы доступа</w:t>
+            </w:r>
+            <w:r>
+              <w:rPr>
+                <w:b/>
+              </w:rPr>
+              <w:t>)</w:t>
+            </w:r>
+          </w:p>
+        </w:tc>
+      </w:tr>
+      <w:tr>
+        <w:tc>
+          <w:tcPr>
+            <w:tcW w:w="3616" w:type="dxa"/>
+          </w:tcPr>
+          <w:p>
+            <w:pPr>
+              <w:pStyle w:val="-"/>
+              <w:rPr>
+                <w:lang w:val="en-US"/>
+              </w:rPr>
+            </w:pPr>
+            <w:r>
+              <w:rPr>
+                <w:lang w:val="en-US"/>
+              </w:rPr>
+              <w:t>id</w:t>
+            </w:r>
+          </w:p>
+        </w:tc>
+        <w:tc>
+          <w:tcPr>
+            <w:tcW w:w="6011" w:type="dxa"/>
+          </w:tcPr>
+          <w:p>
+            <w:pPr>
+              <w:pStyle w:val="-"/>
+            </w:pPr>
+            <w:r>
+              <w:t>Идентификатор</w:t>
+            </w:r>
+          </w:p>
+        </w:tc>
+      </w:tr>
+      <w:tr>
+        <w:tc>
+          <w:tcPr>
+            <w:tcW w:w="3616" w:type="dxa"/>
+          </w:tcPr>
+          <w:p>
+            <w:pPr>
+              <w:pStyle w:val="-"/>
+              <w:rPr>
+                <w:lang w:val="en-US"/>
+              </w:rPr>
+            </w:pPr>
+            <w:proofErr w:type="spellStart"/>
+            <w:r>
+              <w:rPr>
+                <w:lang w:val="en-US"/>
+              </w:rPr>
+              <w:t>group_name</w:t>
+            </w:r>
+            <w:proofErr w:type="spellEnd"/>
+          </w:p>
+        </w:tc>
+        <w:tc>
+          <w:tcPr>
+            <w:tcW w:w="6011" w:type="dxa"/>
+          </w:tcPr>
+          <w:p>
+            <w:pPr>
+              <w:pStyle w:val="-"/>
+            </w:pPr>
+            <w:r>
+              <w:t>Имя группы</w:t>
+            </w:r>
+          </w:p>
+        </w:tc>
+      </w:tr>
+      <w:tr>
+        <w:tc>
+          <w:tcPr>
+            <w:tcW w:w="3616" w:type="dxa"/>
+          </w:tcPr>
+          <w:p>
+            <w:pPr>
+              <w:pStyle w:val="-"/>
+              <w:rPr>
+                <w:lang w:val="en-US"/>
+              </w:rPr>
+            </w:pPr>
+            <w:proofErr w:type="spellStart"/>
+            <w:r>
+              <w:rPr>
+                <w:lang w:val="en-US"/>
+              </w:rPr>
+              <w:t>add_zapis</w:t>
+            </w:r>
+            <w:proofErr w:type="spellEnd"/>
+          </w:p>
+        </w:tc>
+        <w:tc>
+          <w:tcPr>
+            <w:tcW w:w="6011" w:type="dxa"/>
+          </w:tcPr>
+          <w:p>
+            <w:pPr>
+              <w:pStyle w:val="-"/>
+            </w:pPr>
+            <w:r>
+              <w:t>Флаг добавления записи</w:t>
+            </w:r>
+          </w:p>
+        </w:tc>
+      </w:tr>
+      <w:tr>
+        <w:tc>
+          <w:tcPr>
+            <w:tcW w:w="3616" w:type="dxa"/>
+          </w:tcPr>
+          <w:p>
+            <w:pPr>
+              <w:pStyle w:val="-"/>
+              <w:rPr>
+                <w:lang w:val="en-US"/>
+              </w:rPr>
+            </w:pPr>
+            <w:proofErr w:type="spellStart"/>
+            <w:r>
+              <w:rPr>
+                <w:lang w:val="en-US"/>
+              </w:rPr>
+              <w:t>del_zapis</w:t>
+            </w:r>
+            <w:proofErr w:type="spellEnd"/>
+          </w:p>
+        </w:tc>
+        <w:tc>
+          <w:tcPr>
+            <w:tcW w:w="6011" w:type="dxa"/>
+          </w:tcPr>
+          <w:p>
+            <w:pPr>
+              <w:pStyle w:val="-"/>
+            </w:pPr>
+            <w:r>
+              <w:t>Флаг удаления записи</w:t>
+            </w:r>
+          </w:p>
+        </w:tc>
+      </w:tr>
+    </w:tbl>
+    <w:p>
+      <w:pPr>
+        <w:pStyle w:val="af5"/>
+        <w:rPr>
+          <w:i/>
+          <w:iCs/>
+        </w:rPr>
+      </w:pPr>
+      <w:r>
+        <w:rPr>
+          <w:i/>
+          <w:iCs/>
+        </w:rPr>
+        <w:lastRenderedPageBreak/>
+        <w:t>Продолжение таблицы 2.</w:t>
+      </w:r>
+      <w:r>
+        <w:rPr>
+          <w:i/>
+          <w:iCs/>
+        </w:rPr>
+        <w:t>3</w:t>
+      </w:r>
+      <w:r>
+        <w:rPr>
+          <w:i/>
+          <w:iCs/>
+        </w:rPr>
+        <w:t>.1</w:t>
+      </w:r>
+    </w:p>
+    <w:tbl>
+      <w:tblPr>
+        <w:tblStyle w:val="aff1"/>
+        <w:tblW w:w="0" w:type="auto"/>
+        <w:tblLook w:val="04A0" w:firstRow="1" w:lastRow="0" w:firstColumn="1" w:lastColumn="0" w:noHBand="0" w:noVBand="1"/>
+      </w:tblPr>
+      <w:tblGrid>
+        <w:gridCol w:w="3616"/>
+        <w:gridCol w:w="6011"/>
+      </w:tblGrid>
+      <w:tr>
+        <w:tc>
+          <w:tcPr>
+            <w:tcW w:w="3616" w:type="dxa"/>
+          </w:tcPr>
+          <w:p>
+            <w:pPr>
+              <w:pStyle w:val="-"/>
+              <w:rPr>
+                <w:lang w:val="en-US"/>
+              </w:rPr>
+            </w:pPr>
+            <w:proofErr w:type="spellStart"/>
+            <w:r>
+              <w:rPr>
+                <w:lang w:val="en-US"/>
+              </w:rPr>
+              <w:t>save_zapis</w:t>
+            </w:r>
+            <w:proofErr w:type="spellEnd"/>
+          </w:p>
+        </w:tc>
+        <w:tc>
+          <w:tcPr>
+            <w:tcW w:w="6011" w:type="dxa"/>
+          </w:tcPr>
+          <w:p>
+            <w:pPr>
+              <w:pStyle w:val="-"/>
+            </w:pPr>
+            <w:r>
+              <w:t>Флаг редактирования записи</w:t>
+            </w:r>
+          </w:p>
+        </w:tc>
+      </w:tr>
+      <w:tr>
+        <w:tc>
+          <w:tcPr>
+            <w:tcW w:w="3616" w:type="dxa"/>
+          </w:tcPr>
+          <w:p>
+            <w:pPr>
+              <w:pStyle w:val="-"/>
+              <w:rPr>
+                <w:lang w:val="en-US"/>
+              </w:rPr>
+            </w:pPr>
+            <w:r>
+              <w:rPr>
+                <w:lang w:val="en-US"/>
+              </w:rPr>
+              <w:t>stock</w:t>
+            </w:r>
+          </w:p>
+        </w:tc>
+        <w:tc>
+          <w:tcPr>
+            <w:tcW w:w="6011" w:type="dxa"/>
+          </w:tcPr>
+          <w:p>
+            <w:pPr>
+              <w:pStyle w:val="-"/>
+            </w:pPr>
+            <w:r>
+              <w:t>Флаг склада</w:t>
+            </w:r>
+          </w:p>
+        </w:tc>
+      </w:tr>
+      <w:tr>
+        <w:tc>
+          <w:tcPr>
+            <w:tcW w:w="3616" w:type="dxa"/>
+          </w:tcPr>
+          <w:p>
+            <w:pPr>
+              <w:pStyle w:val="-"/>
+              <w:rPr>
+                <w:lang w:val="en-US"/>
+              </w:rPr>
+            </w:pPr>
+            <w:r>
+              <w:rPr>
+                <w:lang w:val="en-US"/>
+              </w:rPr>
+              <w:t>clients</w:t>
+            </w:r>
+          </w:p>
+        </w:tc>
+        <w:tc>
+          <w:tcPr>
+            <w:tcW w:w="6011" w:type="dxa"/>
+          </w:tcPr>
+          <w:p>
+            <w:pPr>
+              <w:pStyle w:val="-"/>
+            </w:pPr>
+            <w:r>
+              <w:t>Флаг клиента</w:t>
+            </w:r>
+          </w:p>
+        </w:tc>
+      </w:tr>
+      <w:tr>
+        <w:tc>
+          <w:tcPr>
+            <w:tcW w:w="3616" w:type="dxa"/>
+          </w:tcPr>
+          <w:p>
+            <w:pPr>
+              <w:pStyle w:val="-"/>
+              <w:rPr>
+                <w:lang w:val="en-US"/>
+              </w:rPr>
+            </w:pPr>
+            <w:proofErr w:type="spellStart"/>
+            <w:r>
+              <w:rPr>
+                <w:lang w:val="en-US"/>
+              </w:rPr>
+              <w:t>add_stock</w:t>
+            </w:r>
+            <w:proofErr w:type="spellEnd"/>
+          </w:p>
+        </w:tc>
+        <w:tc>
+          <w:tcPr>
+            <w:tcW w:w="6011" w:type="dxa"/>
+          </w:tcPr>
+          <w:p>
+            <w:pPr>
+              <w:pStyle w:val="-"/>
+            </w:pPr>
+            <w:r>
+              <w:t>Флаг добавления на складе запчасти</w:t>
+            </w:r>
+          </w:p>
+        </w:tc>
+      </w:tr>
+      <w:tr>
+        <w:tc>
+          <w:tcPr>
+            <w:tcW w:w="3616" w:type="dxa"/>
+          </w:tcPr>
+          <w:p>
+            <w:pPr>
+              <w:pStyle w:val="-"/>
+              <w:rPr>
+                <w:lang w:val="en-US"/>
+              </w:rPr>
+            </w:pPr>
+            <w:proofErr w:type="spellStart"/>
+            <w:r>
+              <w:rPr>
+                <w:lang w:val="en-US"/>
+              </w:rPr>
+              <w:t>del_stock</w:t>
+            </w:r>
+            <w:proofErr w:type="spellEnd"/>
+          </w:p>
+        </w:tc>
+        <w:tc>
+          <w:tcPr>
+            <w:tcW w:w="6011" w:type="dxa"/>
+          </w:tcPr>
+          <w:p>
+            <w:pPr>
+              <w:pStyle w:val="-"/>
+            </w:pPr>
+            <w:r>
+              <w:t>Флаг удаления на складе запчасти</w:t>
+            </w:r>
+          </w:p>
+        </w:tc>
+      </w:tr>
+      <w:tr>
+        <w:tc>
+          <w:tcPr>
+            <w:tcW w:w="3616" w:type="dxa"/>
+          </w:tcPr>
+          <w:p>
+            <w:pPr>
+              <w:pStyle w:val="-"/>
+              <w:rPr>
+                <w:lang w:val="en-US"/>
+              </w:rPr>
+            </w:pPr>
+            <w:proofErr w:type="spellStart"/>
+            <w:r>
+              <w:rPr>
+                <w:lang w:val="en-US"/>
+              </w:rPr>
+              <w:t>save_stock</w:t>
+            </w:r>
+            <w:proofErr w:type="spellEnd"/>
+          </w:p>
+        </w:tc>
+        <w:tc>
+          <w:tcPr>
+            <w:tcW w:w="6011" w:type="dxa"/>
+          </w:tcPr>
+          <w:p>
+            <w:pPr>
+              <w:pStyle w:val="-"/>
+            </w:pPr>
+            <w:r>
+              <w:t>Флаг редактирования на складе запчасти</w:t>
+            </w:r>
+          </w:p>
+        </w:tc>
+      </w:tr>
+      <w:tr>
+        <w:tc>
+          <w:tcPr>
+            <w:tcW w:w="3616" w:type="dxa"/>
+          </w:tcPr>
+          <w:p>
+            <w:pPr>
+              <w:pStyle w:val="-"/>
+              <w:rPr>
+                <w:lang w:val="en-US"/>
+              </w:rPr>
+            </w:pPr>
+            <w:proofErr w:type="spellStart"/>
+            <w:r>
+              <w:rPr>
+                <w:lang w:val="en-US"/>
+              </w:rPr>
+              <w:t>add_client</w:t>
+            </w:r>
+            <w:proofErr w:type="spellEnd"/>
+          </w:p>
+        </w:tc>
+        <w:tc>
+          <w:tcPr>
+            <w:tcW w:w="6011" w:type="dxa"/>
+          </w:tcPr>
+          <w:p>
+            <w:pPr>
+              <w:pStyle w:val="-"/>
+            </w:pPr>
+            <w:r>
+              <w:t>Флаг добавления клиента</w:t>
+            </w:r>
+          </w:p>
+        </w:tc>
+      </w:tr>
+      <w:tr>
+        <w:tc>
+          <w:tcPr>
+            <w:tcW w:w="3616" w:type="dxa"/>
+          </w:tcPr>
+          <w:p>
+            <w:pPr>
+              <w:pStyle w:val="-"/>
+              <w:rPr>
+                <w:lang w:val="en-US"/>
+              </w:rPr>
+            </w:pPr>
+            <w:proofErr w:type="spellStart"/>
+            <w:r>
+              <w:rPr>
+                <w:lang w:val="en-US"/>
+              </w:rPr>
+              <w:t>del_client</w:t>
+            </w:r>
+            <w:proofErr w:type="spellEnd"/>
+          </w:p>
+        </w:tc>
+        <w:tc>
+          <w:tcPr>
+            <w:tcW w:w="6011" w:type="dxa"/>
+          </w:tcPr>
+          <w:p>
+            <w:pPr>
+              <w:pStyle w:val="-"/>
+            </w:pPr>
+            <w:r>
+              <w:t>Флаг удаления клиента</w:t>
+            </w:r>
+          </w:p>
+        </w:tc>
+      </w:tr>
+      <w:tr>
+        <w:tc>
+          <w:tcPr>
+            <w:tcW w:w="3616" w:type="dxa"/>
+          </w:tcPr>
+          <w:p>
+            <w:pPr>
+              <w:pStyle w:val="-"/>
+              <w:rPr>
+                <w:lang w:val="en-US"/>
+              </w:rPr>
+            </w:pPr>
+            <w:proofErr w:type="spellStart"/>
+            <w:r>
+              <w:rPr>
+                <w:lang w:val="en-US"/>
+              </w:rPr>
+              <w:t>save_client</w:t>
+            </w:r>
+            <w:proofErr w:type="spellEnd"/>
+          </w:p>
+        </w:tc>
+        <w:tc>
+          <w:tcPr>
+            <w:tcW w:w="6011" w:type="dxa"/>
+          </w:tcPr>
+          <w:p>
+            <w:pPr>
+              <w:pStyle w:val="-"/>
+            </w:pPr>
+            <w:r>
+              <w:t>Флаг редактирования клиента</w:t>
+            </w:r>
+          </w:p>
+        </w:tc>
+      </w:tr>
+      <w:tr>
+        <w:tc>
+          <w:tcPr>
+            <w:tcW w:w="3616" w:type="dxa"/>
+          </w:tcPr>
+          <w:p>
+            <w:pPr>
+              <w:pStyle w:val="-"/>
+              <w:rPr>
+                <w:lang w:val="en-US"/>
+              </w:rPr>
+            </w:pPr>
+            <w:r>
+              <w:rPr>
+                <w:lang w:val="en-US"/>
+              </w:rPr>
+              <w:t>settings</w:t>
+            </w:r>
+          </w:p>
+        </w:tc>
+        <w:tc>
+          <w:tcPr>
+            <w:tcW w:w="6011" w:type="dxa"/>
+          </w:tcPr>
+          <w:p>
+            <w:pPr>
+              <w:pStyle w:val="-"/>
+            </w:pPr>
+            <w:r>
+              <w:t>Флаг настроек</w:t>
+            </w:r>
+          </w:p>
+        </w:tc>
+      </w:tr>
+      <w:tr>
+        <w:tc>
+          <w:tcPr>
+            <w:tcW w:w="9627" w:type="dxa"/>
+            <w:gridSpan w:val="2"/>
+          </w:tcPr>
+          <w:p>
+            <w:pPr>
+              <w:pStyle w:val="-"/>
+            </w:pPr>
+            <w:proofErr w:type="spellStart"/>
+            <w:r>
+              <w:rPr>
+                <w:b/>
+                <w:lang w:val="en-US"/>
+              </w:rPr>
+              <w:t>historybd</w:t>
+            </w:r>
+            <w:proofErr w:type="spellEnd"/>
+            <w:r>
+              <w:rPr>
+                <w:b/>
+                <w:lang w:val="en-US"/>
+              </w:rPr>
+              <w:t xml:space="preserve"> </w:t>
+            </w:r>
+            <w:r>
+              <w:rPr>
+                <w:b/>
+              </w:rPr>
+              <w:t>(</w:t>
+            </w:r>
+            <w:r>
+              <w:rPr>
+                <w:b/>
+              </w:rPr>
+              <w:t>История действий</w:t>
+            </w:r>
+            <w:r>
+              <w:rPr>
+                <w:b/>
+              </w:rPr>
+              <w:t>)</w:t>
+            </w:r>
+          </w:p>
+        </w:tc>
+      </w:tr>
+      <w:tr>
+        <w:tc>
+          <w:tcPr>
+            <w:tcW w:w="3616" w:type="dxa"/>
+          </w:tcPr>
+          <w:p>
+            <w:pPr>
+              <w:pStyle w:val="-"/>
+              <w:rPr>
+                <w:lang w:val="en-US"/>
+              </w:rPr>
+            </w:pPr>
+            <w:r>
+              <w:rPr>
+                <w:lang w:val="en-US"/>
+              </w:rPr>
+              <w:t>id</w:t>
+            </w:r>
+          </w:p>
+        </w:tc>
+        <w:tc>
+          <w:tcPr>
+            <w:tcW w:w="6011" w:type="dxa"/>
+          </w:tcPr>
+          <w:p>
+            <w:pPr>
+              <w:pStyle w:val="-"/>
+            </w:pPr>
+            <w:r>
+              <w:t>Идентификатор</w:t>
+            </w:r>
+          </w:p>
+        </w:tc>
+      </w:tr>
+      <w:tr>
+        <w:tc>
+          <w:tcPr>
+            <w:tcW w:w="3616" w:type="dxa"/>
+          </w:tcPr>
+          <w:p>
+            <w:pPr>
+              <w:pStyle w:val="-"/>
+              <w:rPr>
+                <w:lang w:val="en-US"/>
+              </w:rPr>
+            </w:pPr>
+            <w:r>
+              <w:rPr>
+                <w:lang w:val="en-US"/>
+              </w:rPr>
+              <w:t>who</w:t>
+            </w:r>
+          </w:p>
+        </w:tc>
+        <w:tc>
+          <w:tcPr>
+            <w:tcW w:w="6011" w:type="dxa"/>
+          </w:tcPr>
+          <w:p>
+            <w:pPr>
+              <w:pStyle w:val="-"/>
+            </w:pPr>
+            <w:r>
+              <w:t>Кто сделал</w:t>
+            </w:r>
+          </w:p>
+        </w:tc>
+      </w:tr>
+      <w:tr>
+        <w:tc>
+          <w:tcPr>
+            <w:tcW w:w="3616" w:type="dxa"/>
+          </w:tcPr>
+          <w:p>
+            <w:pPr>
+              <w:pStyle w:val="-"/>
+              <w:rPr>
+                <w:lang w:val="en-US"/>
+              </w:rPr>
+            </w:pPr>
+            <w:r>
+              <w:rPr>
+                <w:lang w:val="en-US"/>
+              </w:rPr>
+              <w:t>what</w:t>
+            </w:r>
+          </w:p>
+        </w:tc>
+        <w:tc>
+          <w:tcPr>
+            <w:tcW w:w="6011" w:type="dxa"/>
+          </w:tcPr>
+          <w:p>
+            <w:pPr>
+              <w:pStyle w:val="-"/>
+            </w:pPr>
+            <w:r>
+              <w:t>Что сделал</w:t>
+            </w:r>
+          </w:p>
+        </w:tc>
+      </w:tr>
+      <w:tr>
+        <w:tc>
+          <w:tcPr>
+            <w:tcW w:w="3616" w:type="dxa"/>
+          </w:tcPr>
+          <w:p>
+            <w:pPr>
+              <w:pStyle w:val="-"/>
+              <w:rPr>
+                <w:lang w:val="en-US"/>
+              </w:rPr>
+            </w:pPr>
+            <w:r>
+              <w:rPr>
+                <w:lang w:val="en-US"/>
+              </w:rPr>
+              <w:t>data</w:t>
+            </w:r>
+          </w:p>
+        </w:tc>
+        <w:tc>
+          <w:tcPr>
+            <w:tcW w:w="6011" w:type="dxa"/>
+          </w:tcPr>
+          <w:p>
+            <w:pPr>
+              <w:pStyle w:val="-"/>
+            </w:pPr>
+            <w:r>
+              <w:t>Дата создания</w:t>
+            </w:r>
+          </w:p>
+        </w:tc>
+      </w:tr>
+      <w:tr>
+        <w:tc>
+          <w:tcPr>
+            <w:tcW w:w="3616" w:type="dxa"/>
+          </w:tcPr>
+          <w:p>
+            <w:pPr>
+              <w:pStyle w:val="-"/>
+              <w:rPr>
+                <w:lang w:val="en-US"/>
+              </w:rPr>
+            </w:pPr>
+            <w:proofErr w:type="spellStart"/>
+            <w:r>
+              <w:rPr>
+                <w:lang w:val="en-US"/>
+              </w:rPr>
+              <w:t>catalog_id</w:t>
+            </w:r>
+            <w:proofErr w:type="spellEnd"/>
+          </w:p>
+        </w:tc>
+        <w:tc>
+          <w:tcPr>
+            <w:tcW w:w="6011" w:type="dxa"/>
+          </w:tcPr>
+          <w:p>
+            <w:pPr>
+              <w:pStyle w:val="-"/>
+            </w:pPr>
+            <w:r>
+              <w:t>Идентификатор журнала</w:t>
+            </w:r>
+          </w:p>
+        </w:tc>
+      </w:tr>
+      <w:tr>
+        <w:tc>
+          <w:tcPr>
+            <w:tcW w:w="9627" w:type="dxa"/>
+            <w:gridSpan w:val="2"/>
+          </w:tcPr>
+          <w:p>
+            <w:pPr>
+              <w:pStyle w:val="-"/>
+            </w:pPr>
+            <w:proofErr w:type="spellStart"/>
+            <w:r>
+              <w:rPr>
+                <w:b/>
+                <w:lang w:val="en-US"/>
+              </w:rPr>
+              <w:t>statemap</w:t>
+            </w:r>
+            <w:proofErr w:type="spellEnd"/>
+            <w:r>
+              <w:rPr>
+                <w:b/>
+                <w:lang w:val="en-US"/>
+              </w:rPr>
+              <w:t xml:space="preserve"> </w:t>
+            </w:r>
+            <w:r>
+              <w:rPr>
+                <w:b/>
+              </w:rPr>
+              <w:t>(</w:t>
+            </w:r>
+            <w:r>
+              <w:rPr>
+                <w:b/>
+              </w:rPr>
+              <w:t>Состояние заказа</w:t>
+            </w:r>
+            <w:r>
+              <w:rPr>
+                <w:b/>
+              </w:rPr>
+              <w:t>)</w:t>
+            </w:r>
+          </w:p>
+        </w:tc>
+      </w:tr>
+      <w:tr>
+        <w:tc>
+          <w:tcPr>
+            <w:tcW w:w="3616" w:type="dxa"/>
+          </w:tcPr>
+          <w:p>
+            <w:pPr>
+              <w:pStyle w:val="-"/>
+              <w:rPr>
+                <w:lang w:val="en-US"/>
+              </w:rPr>
+            </w:pPr>
+            <w:r>
+              <w:rPr>
+                <w:lang w:val="en-US"/>
+              </w:rPr>
+              <w:t>id</w:t>
+            </w:r>
+          </w:p>
+        </w:tc>
+        <w:tc>
+          <w:tcPr>
+            <w:tcW w:w="6011" w:type="dxa"/>
+          </w:tcPr>
+          <w:p>
+            <w:pPr>
+              <w:pStyle w:val="-"/>
+            </w:pPr>
+            <w:r>
+              <w:t>Идентификатор</w:t>
+            </w:r>
+          </w:p>
+        </w:tc>
+      </w:tr>
+      <w:tr>
+        <w:tc>
+          <w:tcPr>
+            <w:tcW w:w="3616" w:type="dxa"/>
+          </w:tcPr>
+          <w:p>
+            <w:pPr>
+              <w:pStyle w:val="-"/>
+              <w:rPr>
+                <w:lang w:val="en-US"/>
+              </w:rPr>
+            </w:pPr>
+            <w:r>
+              <w:rPr>
+                <w:lang w:val="en-US"/>
+              </w:rPr>
+              <w:t>state</w:t>
+            </w:r>
+          </w:p>
+        </w:tc>
+        <w:tc>
+          <w:tcPr>
+            <w:tcW w:w="6011" w:type="dxa"/>
+          </w:tcPr>
+          <w:p>
+            <w:pPr>
+              <w:pStyle w:val="-"/>
+            </w:pPr>
+            <w:r>
+              <w:t>Состояние</w:t>
+            </w:r>
+          </w:p>
+        </w:tc>
+      </w:tr>
+      <w:tr>
+        <w:tc>
+          <w:tcPr>
+            <w:tcW w:w="9627" w:type="dxa"/>
+            <w:gridSpan w:val="2"/>
+          </w:tcPr>
+          <w:p>
+            <w:pPr>
+              <w:pStyle w:val="-"/>
+            </w:pPr>
+            <w:r>
+              <w:rPr>
+                <w:b/>
+                <w:lang w:val="en-US"/>
+              </w:rPr>
+              <w:t xml:space="preserve">users </w:t>
+            </w:r>
+            <w:r>
+              <w:rPr>
+                <w:b/>
+              </w:rPr>
+              <w:t>(</w:t>
+            </w:r>
+            <w:r>
+              <w:rPr>
+                <w:b/>
+              </w:rPr>
+              <w:t>Пользователи</w:t>
+            </w:r>
+            <w:r>
+              <w:rPr>
+                <w:b/>
+              </w:rPr>
+              <w:t>)</w:t>
+            </w:r>
+          </w:p>
+        </w:tc>
+      </w:tr>
+      <w:tr>
+        <w:tc>
+          <w:tcPr>
+            <w:tcW w:w="3616" w:type="dxa"/>
+          </w:tcPr>
+          <w:p>
+            <w:pPr>
+              <w:pStyle w:val="-"/>
+              <w:rPr>
+                <w:lang w:val="en-US"/>
+              </w:rPr>
+            </w:pPr>
+            <w:r>
+              <w:rPr>
+                <w:lang w:val="en-US"/>
+              </w:rPr>
+              <w:t>id</w:t>
+            </w:r>
+          </w:p>
+        </w:tc>
+        <w:tc>
+          <w:tcPr>
+            <w:tcW w:w="6011" w:type="dxa"/>
+          </w:tcPr>
+          <w:p>
+            <w:pPr>
+              <w:pStyle w:val="-"/>
+            </w:pPr>
+            <w:r>
+              <w:t>Идентификатор</w:t>
+            </w:r>
+          </w:p>
+        </w:tc>
+      </w:tr>
+      <w:tr>
+        <w:tc>
+          <w:tcPr>
+            <w:tcW w:w="3616" w:type="dxa"/>
+          </w:tcPr>
+          <w:p>
+            <w:pPr>
+              <w:pStyle w:val="-"/>
+              <w:rPr>
+                <w:lang w:val="en-US"/>
+              </w:rPr>
+            </w:pPr>
+            <w:r>
+              <w:rPr>
+                <w:lang w:val="en-US"/>
+              </w:rPr>
+              <w:t>username</w:t>
+            </w:r>
+          </w:p>
+        </w:tc>
+        <w:tc>
+          <w:tcPr>
+            <w:tcW w:w="6011" w:type="dxa"/>
+          </w:tcPr>
+          <w:p>
+            <w:pPr>
+              <w:pStyle w:val="-"/>
+            </w:pPr>
+            <w:r>
+              <w:t>Логин пользователя</w:t>
+            </w:r>
+          </w:p>
+        </w:tc>
+      </w:tr>
+      <w:tr>
+        <w:tc>
+          <w:tcPr>
+            <w:tcW w:w="3616" w:type="dxa"/>
+          </w:tcPr>
+          <w:p>
+            <w:pPr>
+              <w:pStyle w:val="-"/>
+              <w:rPr>
+                <w:lang w:val="en-US"/>
+              </w:rPr>
+            </w:pPr>
+            <w:proofErr w:type="spellStart"/>
+            <w:r>
+              <w:rPr>
+                <w:lang w:val="en-US"/>
+              </w:rPr>
+              <w:t>group_dostupa_id</w:t>
+            </w:r>
+            <w:proofErr w:type="spellEnd"/>
+          </w:p>
+        </w:tc>
+        <w:tc>
+          <w:tcPr>
+            <w:tcW w:w="6011" w:type="dxa"/>
+          </w:tcPr>
+          <w:p>
+            <w:pPr>
+              <w:pStyle w:val="-"/>
+            </w:pPr>
+            <w:r>
+              <w:t>Идентификатор</w:t>
+            </w:r>
+            <w:r>
+              <w:rPr>
+                <w:lang w:val="en-US"/>
+              </w:rPr>
+              <w:t xml:space="preserve"> </w:t>
+            </w:r>
+            <w:r>
+              <w:t>группы</w:t>
+            </w:r>
+          </w:p>
+        </w:tc>
+      </w:tr>
+      <w:tr>
+        <w:tc>
+          <w:tcPr>
+            <w:tcW w:w="9627" w:type="dxa"/>
+            <w:gridSpan w:val="2"/>
+          </w:tcPr>
+          <w:p>
+            <w:pPr>
+              <w:pStyle w:val="-"/>
+            </w:pPr>
+            <w:r>
+              <w:rPr>
+                <w:b/>
+                <w:lang w:val="en-US"/>
+              </w:rPr>
+              <w:t xml:space="preserve">stock </w:t>
+            </w:r>
+            <w:r>
+              <w:rPr>
+                <w:b/>
+              </w:rPr>
+              <w:t>(Склад)</w:t>
+            </w:r>
+          </w:p>
+        </w:tc>
+      </w:tr>
+      <w:tr>
+        <w:tc>
+          <w:tcPr>
+            <w:tcW w:w="3616" w:type="dxa"/>
+          </w:tcPr>
+          <w:p>
+            <w:pPr>
+              <w:pStyle w:val="-"/>
+              <w:rPr>
+                <w:lang w:val="en-US"/>
+              </w:rPr>
+            </w:pPr>
+            <w:r>
+              <w:rPr>
+                <w:lang w:val="en-US"/>
+              </w:rPr>
+              <w:t>id</w:t>
+            </w:r>
+          </w:p>
+        </w:tc>
+        <w:tc>
+          <w:tcPr>
+            <w:tcW w:w="6011" w:type="dxa"/>
+          </w:tcPr>
+          <w:p>
+            <w:pPr>
+              <w:pStyle w:val="-"/>
+            </w:pPr>
+            <w:r>
+              <w:t>Идентификатор</w:t>
+            </w:r>
+          </w:p>
+        </w:tc>
+      </w:tr>
+      <w:tr>
+        <w:tc>
+          <w:tcPr>
+            <w:tcW w:w="3616" w:type="dxa"/>
+          </w:tcPr>
+          <w:p>
+            <w:pPr>
+              <w:pStyle w:val="-"/>
+              <w:rPr>
+                <w:lang w:val="en-US"/>
+              </w:rPr>
+            </w:pPr>
+            <w:proofErr w:type="spellStart"/>
+            <w:r>
+              <w:rPr>
+                <w:lang w:val="en-US"/>
+              </w:rPr>
+              <w:t>naimenivanie</w:t>
+            </w:r>
+            <w:proofErr w:type="spellEnd"/>
+          </w:p>
+        </w:tc>
+        <w:tc>
+          <w:tcPr>
+            <w:tcW w:w="6011" w:type="dxa"/>
+          </w:tcPr>
+          <w:p>
+            <w:pPr>
+              <w:pStyle w:val="-"/>
+            </w:pPr>
+            <w:r>
+              <w:t>Наименование</w:t>
+            </w:r>
+          </w:p>
+        </w:tc>
+      </w:tr>
+      <w:tr>
+        <w:tc>
+          <w:tcPr>
+            <w:tcW w:w="3616" w:type="dxa"/>
+          </w:tcPr>
+          <w:p>
+            <w:pPr>
+              <w:pStyle w:val="-"/>
+              <w:rPr>
+                <w:lang w:val="en-US"/>
+              </w:rPr>
+            </w:pPr>
+            <w:proofErr w:type="spellStart"/>
+            <w:r>
+              <w:rPr>
+                <w:lang w:val="en-US"/>
+              </w:rPr>
+              <w:t>kategory</w:t>
+            </w:r>
+            <w:proofErr w:type="spellEnd"/>
+          </w:p>
+        </w:tc>
+        <w:tc>
+          <w:tcPr>
+            <w:tcW w:w="6011" w:type="dxa"/>
+          </w:tcPr>
+          <w:p>
+            <w:pPr>
+              <w:pStyle w:val="-"/>
+            </w:pPr>
+            <w:r>
+              <w:t>Категория</w:t>
+            </w:r>
+          </w:p>
+        </w:tc>
+      </w:tr>
+      <w:tr>
+        <w:tc>
+          <w:tcPr>
+            <w:tcW w:w="3616" w:type="dxa"/>
+          </w:tcPr>
+          <w:p>
+            <w:pPr>
+              <w:pStyle w:val="-"/>
+              <w:rPr>
+                <w:lang w:val="en-US"/>
+              </w:rPr>
+            </w:pPr>
+            <w:proofErr w:type="spellStart"/>
+            <w:r>
+              <w:rPr>
+                <w:lang w:val="en-US"/>
+              </w:rPr>
+              <w:t>colour</w:t>
+            </w:r>
+            <w:proofErr w:type="spellEnd"/>
+          </w:p>
+        </w:tc>
+        <w:tc>
+          <w:tcPr>
+            <w:tcW w:w="6011" w:type="dxa"/>
+          </w:tcPr>
+          <w:p>
+            <w:pPr>
+              <w:pStyle w:val="-"/>
+            </w:pPr>
+            <w:r>
+              <w:t>Цвет</w:t>
+            </w:r>
+          </w:p>
+        </w:tc>
+      </w:tr>
+      <w:tr>
+        <w:tc>
+          <w:tcPr>
+            <w:tcW w:w="3616" w:type="dxa"/>
+          </w:tcPr>
+          <w:p>
+            <w:pPr>
+              <w:pStyle w:val="-"/>
+              <w:rPr>
+                <w:lang w:val="en-US"/>
+              </w:rPr>
+            </w:pPr>
+            <w:r>
+              <w:rPr>
+                <w:lang w:val="en-US"/>
+              </w:rPr>
+              <w:t>brand</w:t>
+            </w:r>
+          </w:p>
+        </w:tc>
+        <w:tc>
+          <w:tcPr>
+            <w:tcW w:w="6011" w:type="dxa"/>
+          </w:tcPr>
+          <w:p>
+            <w:pPr>
+              <w:pStyle w:val="-"/>
+            </w:pPr>
+            <w:r>
+              <w:t>Бренд</w:t>
+            </w:r>
+          </w:p>
+        </w:tc>
+      </w:tr>
+      <w:tr>
+        <w:tc>
+          <w:tcPr>
+            <w:tcW w:w="3616" w:type="dxa"/>
+          </w:tcPr>
+          <w:p>
+            <w:pPr>
+              <w:pStyle w:val="-"/>
+              <w:rPr>
+                <w:lang w:val="en-US"/>
+              </w:rPr>
+            </w:pPr>
+            <w:r>
+              <w:rPr>
+                <w:lang w:val="en-US"/>
+              </w:rPr>
+              <w:t>model</w:t>
+            </w:r>
+          </w:p>
+        </w:tc>
+        <w:tc>
+          <w:tcPr>
+            <w:tcW w:w="6011" w:type="dxa"/>
+          </w:tcPr>
+          <w:p>
+            <w:pPr>
+              <w:pStyle w:val="-"/>
+            </w:pPr>
+            <w:r>
+              <w:t>Модель</w:t>
+            </w:r>
+          </w:p>
+        </w:tc>
+      </w:tr>
+      <w:tr>
+        <w:tc>
+          <w:tcPr>
+            <w:tcW w:w="3616" w:type="dxa"/>
+          </w:tcPr>
+          <w:p>
+            <w:pPr>
+              <w:pStyle w:val="-"/>
+              <w:rPr>
+                <w:lang w:val="en-US"/>
+              </w:rPr>
+            </w:pPr>
+            <w:r>
+              <w:rPr>
+                <w:lang w:val="en-US"/>
+              </w:rPr>
+              <w:t>count</w:t>
+            </w:r>
+          </w:p>
+        </w:tc>
+        <w:tc>
+          <w:tcPr>
+            <w:tcW w:w="6011" w:type="dxa"/>
+          </w:tcPr>
+          <w:p>
+            <w:pPr>
+              <w:pStyle w:val="-"/>
+            </w:pPr>
+            <w:r>
+              <w:t>Количество</w:t>
+            </w:r>
+          </w:p>
+        </w:tc>
+      </w:tr>
+      <w:tr>
+        <w:tc>
+          <w:tcPr>
+            <w:tcW w:w="3616" w:type="dxa"/>
+          </w:tcPr>
+          <w:p>
+            <w:pPr>
+              <w:pStyle w:val="-"/>
+              <w:rPr>
+                <w:lang w:val="en-US"/>
+              </w:rPr>
+            </w:pPr>
+            <w:r>
+              <w:rPr>
+                <w:lang w:val="en-US"/>
+              </w:rPr>
+              <w:t>price</w:t>
+            </w:r>
+          </w:p>
+        </w:tc>
+        <w:tc>
+          <w:tcPr>
+            <w:tcW w:w="6011" w:type="dxa"/>
+          </w:tcPr>
+          <w:p>
+            <w:pPr>
+              <w:pStyle w:val="-"/>
+            </w:pPr>
+            <w:r>
+              <w:t>Цена</w:t>
+            </w:r>
+          </w:p>
+        </w:tc>
+      </w:tr>
+    </w:tbl>
+    <w:p>
+      <w:pPr>
+        <w:pStyle w:val="a6"/>
+        <w:rPr>
+          <w:rFonts w:eastAsiaTheme="minorHAnsi"/>
+        </w:rPr>
+      </w:pPr>
+      <w:bookmarkStart w:id="17" w:name="_Toc136432065"/>
+      <w:r>
+        <w:rPr>
+          <w:rFonts w:eastAsiaTheme="minorHAnsi"/>
+        </w:rPr>
+        <w:lastRenderedPageBreak/>
+        <w:t>2.3</w:t>
+      </w:r>
+      <w:r>
+        <w:rPr>
+          <w:rFonts w:eastAsiaTheme="minorHAnsi"/>
+        </w:rPr>
+        <w:tab/>
+      </w:r>
+      <w:r>
+        <w:rPr>
+          <w:rFonts w:eastAsiaTheme="minorHAnsi"/>
+        </w:rPr>
+        <w:t>И</w:t>
+      </w:r>
+      <w:r>
+        <w:rPr>
+          <w:rFonts w:eastAsiaTheme="minorHAnsi"/>
+        </w:rPr>
+        <w:t>нтерфейс пользователя</w:t>
+      </w:r>
+      <w:bookmarkEnd w:id="17"/>
+    </w:p>
+    <w:p>
+      <w:pPr>
+        <w:rPr>
+          <w:rFonts w:eastAsiaTheme="minorHAnsi"/>
+        </w:rPr>
+      </w:pPr>
+      <w:r>
+        <w:rPr>
+          <w:rFonts w:eastAsiaTheme="minorHAnsi"/>
+        </w:rPr>
+        <w:t>Пользовательский интерфейс – это набор инструментов и методов, позволяющих пользователям взаимодействовать с различными устройствами и аппаратурой.</w:t>
+      </w:r>
+    </w:p>
+    <w:p>
+      <w:pPr>
+        <w:rPr>
+          <w:rFonts w:eastAsiaTheme="minorHAnsi"/>
+        </w:rPr>
+      </w:pPr>
+      <w:r>
+        <w:rPr>
+          <w:rFonts w:eastAsiaTheme="minorHAnsi"/>
+        </w:rPr>
+        <w:t>Другими словами, это тот набор кнопок, ссылок, форм, диалоговых окон, иконки и так далее, с помощью которого пользователи управляют программой.</w:t>
+      </w:r>
+      <w:r>
+        <w:rPr>
+          <w:rFonts w:eastAsiaTheme="minorHAnsi"/>
         </w:rPr>
         <w:t xml:space="preserve"> </w:t>
       </w:r>
       <w:r>
         <w:rPr>
           <w:rFonts w:eastAsiaTheme="minorHAnsi"/>
-          <w:highlight w:val="yellow"/>
-        </w:rPr>
-        <w:t>диаграмма вариантов использования</w:t>
-      </w:r>
-    </w:p>
-    <w:p>
-      <w:pPr>
-        <w:rPr>
-          <w:rFonts w:eastAsiaTheme="minorHAnsi"/>
-        </w:rPr>
-      </w:pPr>
+        </w:rPr>
+        <w:t xml:space="preserve">Интерфейс – это только часть взаимодействия с программой, другая часть – </w:t>
+      </w:r>
+      <w:r>
+        <w:rPr>
+          <w:rFonts w:eastAsiaTheme="minorHAnsi"/>
+        </w:rPr>
+        <w:t>люди.</w:t>
+      </w:r>
+    </w:p>
+    <w:p>
+      <w:pPr>
+        <w:rPr>
+          <w:rFonts w:eastAsiaTheme="minorHAnsi"/>
+        </w:rPr>
+      </w:pPr>
+      <w:r>
+        <w:rPr>
+          <w:rFonts w:eastAsiaTheme="minorHAnsi"/>
+        </w:rPr>
+        <w:t>Для хорошей работы</w:t>
+      </w:r>
+      <w:r>
+        <w:rPr>
+          <w:rFonts w:eastAsiaTheme="minorHAnsi"/>
+        </w:rPr>
+        <w:t xml:space="preserve"> </w:t>
+      </w:r>
+      <w:r>
+        <w:rPr>
+          <w:rFonts w:eastAsiaTheme="minorHAnsi"/>
+        </w:rPr>
+        <w:t>интерфейса нужно точно знать, что именно в любой конкретный</w:t>
+      </w:r>
+      <w:r>
+        <w:rPr>
+          <w:rFonts w:eastAsiaTheme="minorHAnsi"/>
+        </w:rPr>
+        <w:t xml:space="preserve"> </w:t>
+      </w:r>
+      <w:r>
+        <w:rPr>
+          <w:rFonts w:eastAsiaTheme="minorHAnsi"/>
+        </w:rPr>
+        <w:t>момент пользователь воспринимает в интерфейсе, о чем думает,</w:t>
+      </w:r>
+      <w:r>
+        <w:rPr>
+          <w:rFonts w:eastAsiaTheme="minorHAnsi"/>
+        </w:rPr>
+        <w:t xml:space="preserve"> </w:t>
+      </w:r>
+      <w:r>
+        <w:rPr>
+          <w:rFonts w:eastAsiaTheme="minorHAnsi"/>
+        </w:rPr>
+        <w:t>чего хочет добиться.</w:t>
+      </w:r>
+    </w:p>
+    <w:p>
+      <w:r>
+        <w:t>Опишем основные сценарии взаимодействия через пользовательский интерфейс с помощью диаграмм состояний.</w:t>
+      </w:r>
+    </w:p>
+    <w:p>
+      <w:r>
+        <w:t xml:space="preserve">Диаграмма состояний, описывающая добавление </w:t>
+      </w:r>
+      <w:r>
+        <w:t>заявки на ремонт</w:t>
+      </w:r>
+      <w:r>
+        <w:t>, представлена на рисунке 2.</w:t>
+      </w:r>
+      <w:r>
+        <w:t>3</w:t>
+      </w:r>
+      <w:r>
+        <w:t>.1.</w:t>
+      </w:r>
+    </w:p>
+    <w:p>
+      <w:pPr>
+        <w:pStyle w:val="af2"/>
+        <w:keepNext/>
+      </w:pPr>
+      <w:r>
+        <w:object w:dxaOrig="15444" w:dyaOrig="7020" w14:anchorId="0C842990">
+          <v:shape id="_x0000_i1027" type="#_x0000_t75" style="width:481.2pt;height:218.4pt" o:ole="">
+            <v:imagedata r:id="rId15" o:title=""/>
+          </v:shape>
+          <o:OLEObject Type="Embed" ProgID="Visio.Drawing.15" ShapeID="_x0000_i1027" DrawAspect="Content" ObjectID="_1747045069" r:id="rId16"/>
+        </w:object>
+      </w:r>
+    </w:p>
+    <w:p>
+      <w:pPr>
+        <w:pStyle w:val="af2"/>
+      </w:pPr>
+      <w:r>
+        <w:t>Рисунок 2.3.1</w:t>
+      </w:r>
+      <w:r>
+        <w:t xml:space="preserve"> – </w:t>
+      </w:r>
+      <w:r>
+        <w:t>Добавление заявки на ремонт</w:t>
+      </w:r>
+    </w:p>
+    <w:p>
+      <w:r>
+        <w:t xml:space="preserve">Диаграмма состояний, описывающая добавление </w:t>
+      </w:r>
+      <w:r>
+        <w:t xml:space="preserve">просмотр </w:t>
+      </w:r>
+      <w:r>
+        <w:t>заявки</w:t>
+      </w:r>
+      <w:r>
+        <w:t xml:space="preserve"> </w:t>
+      </w:r>
+      <w:r>
+        <w:t>представлена на рисунке 2.3.</w:t>
+      </w:r>
+      <w:r>
+        <w:t>2</w:t>
+      </w:r>
+      <w:r>
+        <w:t>.</w:t>
+      </w:r>
+    </w:p>
+    <w:p>
+      <w:pPr>
+        <w:pStyle w:val="af2"/>
+        <w:keepNext/>
+      </w:pPr>
+      <w:r>
+        <w:object w:dxaOrig="12949" w:dyaOrig="3793" w14:anchorId="6657AF70">
+          <v:shape id="_x0000_i1043" type="#_x0000_t75" style="width:481.8pt;height:141pt" o:ole="">
+            <v:imagedata r:id="rId17" o:title=""/>
+          </v:shape>
+          <o:OLEObject Type="Embed" ProgID="Visio.Drawing.15" ShapeID="_x0000_i1043" DrawAspect="Content" ObjectID="_1747045070" r:id="rId18"/>
+        </w:object>
+      </w:r>
+    </w:p>
+    <w:p>
+      <w:pPr>
+        <w:pStyle w:val="af2"/>
+      </w:pPr>
+      <w:r>
+        <w:t>Рисунок 2.3.2 – Просмотр заявки</w:t>
+      </w:r>
+    </w:p>
+    <w:p>
+      <w:r>
+        <w:t xml:space="preserve">Диаграмма состояний, описывающая добавление </w:t>
+      </w:r>
+      <w:r>
+        <w:t>редактирование</w:t>
+      </w:r>
+      <w:r>
+        <w:t xml:space="preserve"> заявки на ремонт, представлена на рисунке 2.3.2.</w:t>
+      </w:r>
+    </w:p>
+    <w:p>
+      <w:pPr>
+        <w:pStyle w:val="af2"/>
+        <w:keepNext/>
+      </w:pPr>
+      <w:r>
+        <w:object w:dxaOrig="15444" w:dyaOrig="7020" w14:anchorId="3C4F7C31">
+          <v:shape id="_x0000_i1038" type="#_x0000_t75" style="width:481.2pt;height:218.4pt" o:ole="">
+            <v:imagedata r:id="rId19" o:title=""/>
+          </v:shape>
+          <o:OLEObject Type="Embed" ProgID="Visio.Drawing.15" ShapeID="_x0000_i1038" DrawAspect="Content" ObjectID="_1747045071" r:id="rId20"/>
+        </w:object>
+      </w:r>
+    </w:p>
+    <w:p>
+      <w:pPr>
+        <w:pStyle w:val="af2"/>
+      </w:pPr>
+      <w:r>
+        <w:t>Рисунок 2.3.3 – Редактирование заявки</w:t>
+      </w:r>
     </w:p>
     <w:p>
       <w:pPr>
@@ -6510,141 +12166,18 @@
           <w:rFonts w:eastAsiaTheme="minorHAnsi"/>
         </w:rPr>
       </w:pPr>
-      <w:bookmarkStart w:id="16" w:name="_Toc135647653"/>
-      <w:r>
-        <w:rPr>
-          <w:rFonts w:eastAsiaTheme="minorHAnsi"/>
-        </w:rPr>
-        <w:t>2.2</w:t>
-      </w:r>
-      <w:r>
-        <w:rPr>
-          <w:rFonts w:eastAsiaTheme="minorHAnsi"/>
-        </w:rPr>
-        <w:tab/>
-        <w:t xml:space="preserve">Проектирование БД </w:t>
-      </w:r>
-      <w:r>
-        <w:rPr>
-          <w:rFonts w:eastAsiaTheme="minorHAnsi"/>
-        </w:rPr>
-        <w:t>ПО</w:t>
-      </w:r>
-      <w:bookmarkEnd w:id="16"/>
-    </w:p>
-    <w:p>
-      <w:pPr>
-        <w:rPr>
-          <w:rFonts w:eastAsiaTheme="minorHAnsi"/>
-        </w:rPr>
-      </w:pPr>
-    </w:p>
-    <w:p>
-      <w:pPr>
-        <w:rPr>
-          <w:rFonts w:eastAsiaTheme="minorHAnsi"/>
-        </w:rPr>
-      </w:pPr>
-    </w:p>
-    <w:p>
-      <w:pPr>
-        <w:pStyle w:val="a6"/>
-        <w:rPr>
-          <w:rFonts w:eastAsiaTheme="minorHAnsi"/>
-        </w:rPr>
-      </w:pPr>
-      <w:bookmarkStart w:id="17" w:name="_Toc135647654"/>
-      <w:r>
-        <w:rPr>
-          <w:rFonts w:eastAsiaTheme="minorHAnsi"/>
-        </w:rPr>
-        <w:t>2.3</w:t>
-      </w:r>
-      <w:r>
-        <w:rPr>
-          <w:rFonts w:eastAsiaTheme="minorHAnsi"/>
-        </w:rPr>
-        <w:tab/>
-        <w:t xml:space="preserve">Проектирование серверной части </w:t>
-      </w:r>
-      <w:r>
-        <w:rPr>
-          <w:rFonts w:eastAsiaTheme="minorHAnsi"/>
-        </w:rPr>
-        <w:t>ПО</w:t>
-      </w:r>
-      <w:bookmarkEnd w:id="17"/>
-    </w:p>
-    <w:p>
-      <w:pPr>
-        <w:rPr>
-          <w:rFonts w:eastAsiaTheme="minorHAnsi"/>
-        </w:rPr>
-      </w:pPr>
-    </w:p>
-    <w:p>
-      <w:pPr>
-        <w:rPr>
-          <w:rFonts w:eastAsiaTheme="minorHAnsi"/>
-        </w:rPr>
-      </w:pPr>
-    </w:p>
-    <w:p>
-      <w:pPr>
-        <w:pStyle w:val="a6"/>
-        <w:rPr>
-          <w:rFonts w:eastAsiaTheme="minorHAnsi"/>
-        </w:rPr>
-      </w:pPr>
-      <w:bookmarkStart w:id="18" w:name="_Toc135647655"/>
-      <w:r>
-        <w:rPr>
-          <w:rFonts w:eastAsiaTheme="minorHAnsi"/>
-        </w:rPr>
-        <w:t>2.4</w:t>
-      </w:r>
-      <w:r>
-        <w:rPr>
-          <w:rFonts w:eastAsiaTheme="minorHAnsi"/>
-        </w:rPr>
-        <w:tab/>
-        <w:t xml:space="preserve">Проектирование клиентской части и интерфейса пользователя </w:t>
-      </w:r>
-      <w:r>
-        <w:rPr>
-          <w:rFonts w:eastAsiaTheme="minorHAnsi"/>
-        </w:rPr>
-        <w:t>ПО</w:t>
-      </w:r>
-      <w:bookmarkEnd w:id="18"/>
-    </w:p>
-    <w:p>
-      <w:pPr>
-        <w:rPr>
-          <w:rFonts w:eastAsiaTheme="minorHAnsi"/>
-        </w:rPr>
-      </w:pPr>
-    </w:p>
-    <w:p>
-      <w:pPr>
-        <w:rPr>
-          <w:rFonts w:eastAsiaTheme="minorHAnsi"/>
-        </w:rPr>
-      </w:pPr>
-    </w:p>
-    <w:p>
-      <w:pPr>
-        <w:pStyle w:val="a6"/>
-        <w:rPr>
-          <w:rFonts w:eastAsiaTheme="minorHAnsi"/>
-        </w:rPr>
-      </w:pPr>
-      <w:bookmarkStart w:id="19" w:name="_Toc135647656"/>
-      <w:r>
-        <w:rPr>
-          <w:rFonts w:eastAsiaTheme="minorHAnsi"/>
-        </w:rPr>
-        <w:t>2.5</w:t>
+      <w:bookmarkStart w:id="18" w:name="_Toc136432066"/>
+      <w:r>
+        <w:rPr>
+          <w:rFonts w:eastAsiaTheme="minorHAnsi"/>
+        </w:rPr>
+        <w:t>2.</w:t>
+      </w:r>
+      <w:r>
+        <w:rPr>
+          <w:rFonts w:eastAsiaTheme="minorHAnsi"/>
+        </w:rPr>
+        <w:t>4</w:t>
       </w:r>
       <w:r>
         <w:rPr>
@@ -6653,21 +12186,134 @@
         <w:tab/>
         <w:t>Выводы по главе</w:t>
       </w:r>
-      <w:bookmarkEnd w:id="19"/>
-    </w:p>
-    <w:p>
-      <w:pPr>
-        <w:rPr>
-          <w:rFonts w:eastAsiaTheme="minorHAnsi"/>
-        </w:rPr>
-      </w:pPr>
-    </w:p>
-    <w:p>
-      <w:pPr>
-        <w:rPr>
-          <w:rFonts w:eastAsiaTheme="minorHAnsi"/>
-        </w:rPr>
-      </w:pPr>
+      <w:bookmarkEnd w:id="18"/>
+    </w:p>
+    <w:p>
+      <w:pPr>
+        <w:rPr>
+          <w:rFonts w:eastAsiaTheme="minorHAnsi"/>
+        </w:rPr>
+      </w:pPr>
+      <w:r>
+        <w:rPr>
+          <w:rFonts w:eastAsiaTheme="minorHAnsi"/>
+        </w:rPr>
+        <w:t>В данной главе был</w:t>
+      </w:r>
+      <w:r>
+        <w:rPr>
+          <w:rFonts w:eastAsiaTheme="minorHAnsi"/>
+        </w:rPr>
+        <w:t>о</w:t>
+      </w:r>
+      <w:r>
+        <w:rPr>
+          <w:rFonts w:eastAsiaTheme="minorHAnsi"/>
+        </w:rPr>
+        <w:t xml:space="preserve"> выполнен</w:t>
+      </w:r>
+      <w:r>
+        <w:rPr>
+          <w:rFonts w:eastAsiaTheme="minorHAnsi"/>
+        </w:rPr>
+        <w:t>о</w:t>
+      </w:r>
+      <w:r>
+        <w:rPr>
+          <w:rFonts w:eastAsiaTheme="minorHAnsi"/>
+        </w:rPr>
+        <w:t xml:space="preserve"> </w:t>
+      </w:r>
+      <w:r>
+        <w:rPr>
+          <w:rFonts w:eastAsiaTheme="minorHAnsi"/>
+        </w:rPr>
+        <w:t>проектирование ПО</w:t>
+      </w:r>
+      <w:r>
+        <w:rPr>
+          <w:rFonts w:eastAsiaTheme="minorHAnsi"/>
+        </w:rPr>
+        <w:t>, где был</w:t>
+      </w:r>
+      <w:r>
+        <w:rPr>
+          <w:rFonts w:eastAsiaTheme="minorHAnsi"/>
+        </w:rPr>
+        <w:t>и определены</w:t>
+      </w:r>
+      <w:r>
+        <w:rPr>
+          <w:rFonts w:eastAsiaTheme="minorHAnsi"/>
+        </w:rPr>
+        <w:t>:</w:t>
+      </w:r>
+    </w:p>
+    <w:p>
+      <w:pPr>
+        <w:pStyle w:val="a"/>
+        <w:rPr>
+          <w:rFonts w:eastAsiaTheme="minorHAnsi"/>
+        </w:rPr>
+      </w:pPr>
+      <w:r>
+        <w:rPr>
+          <w:rFonts w:eastAsiaTheme="minorHAnsi"/>
+        </w:rPr>
+        <w:t>основные варианты использования</w:t>
+      </w:r>
+      <w:r>
+        <w:rPr>
+          <w:rFonts w:eastAsiaTheme="minorHAnsi"/>
+        </w:rPr>
+        <w:t>;</w:t>
+      </w:r>
+    </w:p>
+    <w:p>
+      <w:pPr>
+        <w:pStyle w:val="a"/>
+        <w:rPr>
+          <w:rFonts w:eastAsiaTheme="minorHAnsi"/>
+        </w:rPr>
+      </w:pPr>
+      <w:r>
+        <w:rPr>
+          <w:rFonts w:eastAsiaTheme="minorHAnsi"/>
+        </w:rPr>
+        <w:t>структура БД</w:t>
+      </w:r>
+      <w:r>
+        <w:rPr>
+          <w:rFonts w:eastAsiaTheme="minorHAnsi"/>
+        </w:rPr>
+        <w:t>;</w:t>
+      </w:r>
+    </w:p>
+    <w:p>
+      <w:pPr>
+        <w:pStyle w:val="a"/>
+        <w:rPr>
+          <w:rFonts w:eastAsiaTheme="minorHAnsi"/>
+        </w:rPr>
+      </w:pPr>
+      <w:r>
+        <w:rPr>
+          <w:rFonts w:eastAsiaTheme="minorHAnsi"/>
+        </w:rPr>
+        <w:t>пользовательский интерфейс</w:t>
+      </w:r>
+      <w:r>
+        <w:rPr>
+          <w:rFonts w:eastAsiaTheme="minorHAnsi"/>
+        </w:rPr>
+        <w:t xml:space="preserve"> ПО</w:t>
+      </w:r>
+      <w:r>
+        <w:rPr>
+          <w:rFonts w:eastAsiaTheme="minorHAnsi"/>
+        </w:rPr>
+        <w:t>.</w:t>
+      </w:r>
     </w:p>
     <w:p>
       <w:pPr>
@@ -6689,7 +12335,7 @@
           <w:rFonts w:eastAsiaTheme="minorHAnsi"/>
         </w:rPr>
       </w:pPr>
-      <w:bookmarkStart w:id="20" w:name="_Toc135647657"/>
+      <w:bookmarkStart w:id="19" w:name="_Toc136432067"/>
       <w:r>
         <w:rPr>
           <w:rFonts w:eastAsiaTheme="minorHAnsi"/>
@@ -6715,119 +12361,84 @@
         </w:rPr>
         <w:t>ПО</w:t>
       </w:r>
+      <w:bookmarkEnd w:id="19"/>
+    </w:p>
+    <w:p>
+      <w:pPr>
+        <w:pStyle w:val="a6"/>
+        <w:rPr>
+          <w:rFonts w:eastAsiaTheme="minorHAnsi"/>
+        </w:rPr>
+      </w:pPr>
+      <w:bookmarkStart w:id="20" w:name="_Toc136432068"/>
+      <w:r>
+        <w:rPr>
+          <w:rFonts w:eastAsiaTheme="minorHAnsi"/>
+        </w:rPr>
+        <w:t>3.1</w:t>
+      </w:r>
+      <w:r>
+        <w:rPr>
+          <w:rFonts w:eastAsiaTheme="minorHAnsi"/>
+        </w:rPr>
+        <w:tab/>
+        <w:t xml:space="preserve">Реализация </w:t>
+      </w:r>
+      <w:r>
+        <w:rPr>
+          <w:rFonts w:eastAsiaTheme="minorHAnsi"/>
+        </w:rPr>
+        <w:t>ПО</w:t>
+      </w:r>
       <w:bookmarkEnd w:id="20"/>
     </w:p>
     <w:p>
       <w:pPr>
+        <w:rPr>
+          <w:rFonts w:eastAsiaTheme="minorHAnsi"/>
+        </w:rPr>
+      </w:pPr>
+    </w:p>
+    <w:p>
+      <w:pPr>
+        <w:rPr>
+          <w:rFonts w:eastAsiaTheme="minorHAnsi"/>
+        </w:rPr>
+      </w:pPr>
+    </w:p>
+    <w:p>
+      <w:pPr>
+        <w:rPr>
+          <w:rFonts w:eastAsiaTheme="minorHAnsi"/>
+        </w:rPr>
+      </w:pPr>
+    </w:p>
+    <w:p>
+      <w:pPr>
+        <w:rPr>
+          <w:rFonts w:eastAsiaTheme="minorHAnsi"/>
+        </w:rPr>
+      </w:pPr>
+    </w:p>
+    <w:p>
+      <w:pPr>
         <w:pStyle w:val="a6"/>
         <w:rPr>
           <w:rFonts w:eastAsiaTheme="minorHAnsi"/>
         </w:rPr>
       </w:pPr>
-      <w:bookmarkStart w:id="21" w:name="_Toc135647658"/>
-      <w:r>
-        <w:rPr>
-          <w:rFonts w:eastAsiaTheme="minorHAnsi"/>
-        </w:rPr>
-        <w:t>3.1</w:t>
-      </w:r>
-      <w:r>
-        <w:rPr>
-          <w:rFonts w:eastAsiaTheme="minorHAnsi"/>
-        </w:rPr>
-        <w:tab/>
-        <w:t>Реализация клиентской части</w:t>
-      </w:r>
-      <w:r>
-        <w:rPr>
-          <w:rFonts w:eastAsiaTheme="minorHAnsi"/>
-        </w:rPr>
-        <w:t xml:space="preserve"> </w:t>
-      </w:r>
-      <w:r>
-        <w:rPr>
-          <w:rFonts w:eastAsiaTheme="minorHAnsi"/>
-        </w:rPr>
-        <w:t>ПО</w:t>
-      </w:r>
-      <w:bookmarkEnd w:id="21"/>
-    </w:p>
-    <w:p>
-      <w:pPr>
-        <w:rPr>
-          <w:rFonts w:eastAsiaTheme="minorHAnsi"/>
-        </w:rPr>
-      </w:pPr>
-    </w:p>
-    <w:p>
-      <w:pPr>
-        <w:rPr>
-          <w:rFonts w:eastAsiaTheme="minorHAnsi"/>
-        </w:rPr>
-      </w:pPr>
-    </w:p>
-    <w:p>
-      <w:pPr>
-        <w:pStyle w:val="a6"/>
-        <w:rPr>
-          <w:rFonts w:eastAsiaTheme="minorHAnsi"/>
-        </w:rPr>
-      </w:pPr>
-      <w:bookmarkStart w:id="22" w:name="_Toc135647659"/>
-      <w:r>
-        <w:rPr>
-          <w:rFonts w:eastAsiaTheme="minorHAnsi"/>
-        </w:rPr>
-        <w:t>3.2</w:t>
-      </w:r>
-      <w:r>
-        <w:rPr>
-          <w:rFonts w:eastAsiaTheme="minorHAnsi"/>
-        </w:rPr>
-        <w:tab/>
-        <w:t>Реализация серверной части</w:t>
-      </w:r>
-      <w:r>
-        <w:rPr>
-          <w:rFonts w:eastAsiaTheme="minorHAnsi"/>
-        </w:rPr>
-        <w:t xml:space="preserve"> </w:t>
-      </w:r>
-      <w:r>
-        <w:rPr>
-          <w:rFonts w:eastAsiaTheme="minorHAnsi"/>
-        </w:rPr>
-        <w:t>ПО</w:t>
-      </w:r>
-      <w:bookmarkEnd w:id="22"/>
-    </w:p>
-    <w:p>
-      <w:pPr>
-        <w:rPr>
-          <w:rFonts w:eastAsiaTheme="minorHAnsi"/>
-        </w:rPr>
-      </w:pPr>
-    </w:p>
-    <w:p>
-      <w:pPr>
-        <w:rPr>
-          <w:rFonts w:eastAsiaTheme="minorHAnsi"/>
-        </w:rPr>
-      </w:pPr>
-    </w:p>
-    <w:p>
-      <w:pPr>
-        <w:pStyle w:val="a6"/>
-        <w:rPr>
-          <w:rFonts w:eastAsiaTheme="minorHAnsi"/>
-        </w:rPr>
-      </w:pPr>
-      <w:bookmarkStart w:id="23" w:name="_Toc135647660"/>
-      <w:r>
-        <w:rPr>
-          <w:rFonts w:eastAsiaTheme="minorHAnsi"/>
-        </w:rPr>
-        <w:t>3.3</w:t>
+      <w:bookmarkStart w:id="21" w:name="_Toc136432069"/>
+      <w:r>
+        <w:rPr>
+          <w:rFonts w:eastAsiaTheme="minorHAnsi"/>
+        </w:rPr>
+        <w:t>3.</w:t>
+      </w:r>
+      <w:r>
+        <w:rPr>
+          <w:rFonts w:eastAsiaTheme="minorHAnsi"/>
+        </w:rPr>
+        <w:t>2</w:t>
       </w:r>
       <w:r>
         <w:rPr>
@@ -6842,7 +12453,7 @@
         </w:rPr>
         <w:t>ПО</w:t>
       </w:r>
-      <w:bookmarkEnd w:id="23"/>
+      <w:bookmarkEnd w:id="21"/>
     </w:p>
     <w:p>
       <w:pPr>
@@ -6865,12 +12476,18 @@
           <w:rFonts w:eastAsiaTheme="minorHAnsi"/>
         </w:rPr>
       </w:pPr>
-      <w:bookmarkStart w:id="24" w:name="_Toc135647661"/>
-      <w:r>
-        <w:rPr>
-          <w:rFonts w:eastAsiaTheme="minorHAnsi"/>
-        </w:rPr>
-        <w:t>3.4</w:t>
+      <w:bookmarkStart w:id="22" w:name="_Toc136432070"/>
+      <w:r>
+        <w:rPr>
+          <w:rFonts w:eastAsiaTheme="minorHAnsi"/>
+        </w:rPr>
+        <w:t>3.</w:t>
+      </w:r>
+      <w:r>
+        <w:rPr>
+          <w:rFonts w:eastAsiaTheme="minorHAnsi"/>
+        </w:rPr>
+        <w:t>3</w:t>
       </w:r>
       <w:r>
         <w:rPr>
@@ -6879,7 +12496,7 @@
         <w:tab/>
         <w:t>Выводы по главе</w:t>
       </w:r>
-      <w:bookmarkEnd w:id="24"/>
+      <w:bookmarkEnd w:id="22"/>
     </w:p>
     <w:p>
       <w:pPr>
@@ -6915,7 +12532,7 @@
           <w:rFonts w:eastAsiaTheme="minorHAnsi"/>
         </w:rPr>
       </w:pPr>
-      <w:bookmarkStart w:id="25" w:name="_Toc135647662"/>
+      <w:bookmarkStart w:id="23" w:name="_Toc136432071"/>
       <w:r>
         <w:rPr>
           <w:rFonts w:eastAsiaTheme="minorHAnsi"/>
@@ -6923,7 +12540,7 @@
         <w:lastRenderedPageBreak/>
         <w:t>Заключение</w:t>
       </w:r>
-      <w:bookmarkEnd w:id="25"/>
+      <w:bookmarkEnd w:id="23"/>
     </w:p>
     <w:p>
       <w:pPr>
@@ -6959,7 +12576,7 @@
           <w:rFonts w:eastAsiaTheme="minorHAnsi"/>
         </w:rPr>
       </w:pPr>
-      <w:bookmarkStart w:id="26" w:name="_Toc135647663"/>
+      <w:bookmarkStart w:id="24" w:name="_Toc136432072"/>
       <w:r>
         <w:rPr>
           <w:rFonts w:eastAsiaTheme="minorHAnsi"/>
@@ -6967,7 +12584,7 @@
         <w:lastRenderedPageBreak/>
         <w:t>перечень сокращений и условных обозначений</w:t>
       </w:r>
-      <w:bookmarkEnd w:id="26"/>
+      <w:bookmarkEnd w:id="24"/>
     </w:p>
     <w:p>
       <w:r>
@@ -7014,31 +12631,82 @@
     </w:p>
     <w:p>
       <w:pPr>
+        <w:rPr>
+          <w:szCs w:val="28"/>
+        </w:rPr>
+      </w:pPr>
+      <w:r>
         <w:rPr>
           <w:szCs w:val="28"/>
           <w:lang w:val="en-US"/>
         </w:rPr>
-      </w:pPr>
+        <w:t>CRUD</w:t>
+      </w:r>
+      <w:r>
+        <w:rPr>
+          <w:szCs w:val="28"/>
+        </w:rPr>
+        <w:t xml:space="preserve"> – </w:t>
+      </w:r>
       <w:r>
         <w:rPr>
           <w:szCs w:val="28"/>
           <w:lang w:val="en-US"/>
         </w:rPr>
-        <w:t>CRUD – create, read, update, delete</w:t>
-      </w:r>
-    </w:p>
-    <w:p>
-      <w:pPr>
+        <w:t>create</w:t>
+      </w:r>
+      <w:r>
+        <w:rPr>
+          <w:szCs w:val="28"/>
+        </w:rPr>
+        <w:t xml:space="preserve">, </w:t>
+      </w:r>
+      <w:r>
         <w:rPr>
           <w:szCs w:val="28"/>
           <w:lang w:val="en-US"/>
         </w:rPr>
-      </w:pPr>
+        <w:t>read</w:t>
+      </w:r>
+      <w:r>
+        <w:rPr>
+          <w:szCs w:val="28"/>
+        </w:rPr>
+        <w:t xml:space="preserve">, </w:t>
+      </w:r>
       <w:r>
         <w:rPr>
           <w:szCs w:val="28"/>
           <w:lang w:val="en-US"/>
         </w:rPr>
+        <w:t>update</w:t>
+      </w:r>
+      <w:r>
+        <w:rPr>
+          <w:szCs w:val="28"/>
+        </w:rPr>
+        <w:t xml:space="preserve">, </w:t>
+      </w:r>
+      <w:r>
+        <w:rPr>
+          <w:szCs w:val="28"/>
+          <w:lang w:val="en-US"/>
+        </w:rPr>
+        <w:t>delete</w:t>
+      </w:r>
+    </w:p>
+    <w:p>
+      <w:pPr>
+        <w:rPr>
+          <w:szCs w:val="28"/>
+          <w:lang w:val="en-US"/>
+        </w:rPr>
+      </w:pPr>
+      <w:r>
+        <w:rPr>
+          <w:szCs w:val="28"/>
+          <w:lang w:val="en-US"/>
+        </w:rPr>
         <w:t xml:space="preserve">IDE – integrated development environment </w:t>
       </w:r>
     </w:p>
@@ -7046,44 +12714,62 @@
       <w:pPr>
         <w:rPr>
           <w:rFonts w:eastAsiaTheme="minorHAnsi"/>
-        </w:rPr>
-      </w:pPr>
-      <w:r>
-        <w:rPr>
-          <w:rFonts w:eastAsiaTheme="minorHAnsi"/>
           <w:lang w:val="en-US"/>
         </w:rPr>
+      </w:pPr>
+      <w:r>
+        <w:rPr>
+          <w:rFonts w:eastAsiaTheme="minorHAnsi"/>
+          <w:lang w:val="en-US"/>
+        </w:rPr>
         <w:t>UI</w:t>
       </w:r>
       <w:r>
         <w:rPr>
           <w:rFonts w:eastAsiaTheme="minorHAnsi"/>
-        </w:rPr>
-        <w:t xml:space="preserve"> –</w:t>
-      </w:r>
-      <w:r>
-        <w:rPr>
-          <w:rFonts w:eastAsiaTheme="minorHAnsi"/>
-        </w:rPr>
-        <w:t xml:space="preserve"> пользовательский интерфейс</w:t>
-      </w:r>
-    </w:p>
-    <w:p>
-      <w:pPr>
-        <w:rPr>
-          <w:rFonts w:eastAsiaTheme="minorHAnsi"/>
-        </w:rPr>
-      </w:pPr>
-    </w:p>
-    <w:p>
-      <w:pPr>
-        <w:rPr>
-          <w:rFonts w:eastAsiaTheme="minorHAnsi"/>
-        </w:rPr>
-      </w:pPr>
-      <w:r>
-        <w:rPr>
-          <w:rFonts w:eastAsiaTheme="minorHAnsi"/>
+          <w:lang w:val="en-US"/>
+        </w:rPr>
+        <w:t xml:space="preserve"> – </w:t>
+      </w:r>
+      <w:r>
+        <w:rPr>
+          <w:rFonts w:eastAsiaTheme="minorHAnsi"/>
+        </w:rPr>
+        <w:t>пользовательский</w:t>
+      </w:r>
+      <w:r>
+        <w:rPr>
+          <w:rFonts w:eastAsiaTheme="minorHAnsi"/>
+          <w:lang w:val="en-US"/>
+        </w:rPr>
+        <w:t xml:space="preserve"> </w:t>
+      </w:r>
+      <w:r>
+        <w:rPr>
+          <w:rFonts w:eastAsiaTheme="minorHAnsi"/>
+        </w:rPr>
+        <w:t>интерфейс</w:t>
+      </w:r>
+    </w:p>
+    <w:p>
+      <w:pPr>
+        <w:rPr>
+          <w:rFonts w:eastAsiaTheme="minorHAnsi"/>
+          <w:lang w:val="en-US"/>
+        </w:rPr>
+      </w:pPr>
+    </w:p>
+    <w:p>
+      <w:pPr>
+        <w:rPr>
+          <w:rFonts w:eastAsiaTheme="minorHAnsi"/>
+          <w:lang w:val="en-US"/>
+        </w:rPr>
+      </w:pPr>
+      <w:r>
+        <w:rPr>
+          <w:rFonts w:eastAsiaTheme="minorHAnsi"/>
+          <w:lang w:val="en-US"/>
         </w:rPr>
         <w:br w:type="page"/>
       </w:r>
@@ -7095,12 +12781,12 @@
           <w:rFonts w:eastAsiaTheme="minorHAnsi"/>
         </w:rPr>
       </w:pPr>
-      <w:bookmarkStart w:id="27" w:name="_Toc135647664"/>
+      <w:bookmarkStart w:id="25" w:name="_Toc136432073"/>
       <w:r>
         <w:lastRenderedPageBreak/>
         <w:t>список использованных источников</w:t>
       </w:r>
-      <w:bookmarkEnd w:id="27"/>
+      <w:bookmarkEnd w:id="25"/>
     </w:p>
     <w:p>
       <w:pPr>
@@ -7135,7 +12821,7 @@
           <w:rFonts w:eastAsiaTheme="minorHAnsi"/>
         </w:rPr>
       </w:pPr>
-      <w:bookmarkStart w:id="28" w:name="_Toc135647665"/>
+      <w:bookmarkStart w:id="26" w:name="_Toc136432074"/>
       <w:r>
         <w:rPr>
           <w:rFonts w:eastAsiaTheme="minorHAnsi"/>
@@ -7143,7 +12829,7 @@
         <w:lastRenderedPageBreak/>
         <w:t>Приложение А</w:t>
       </w:r>
-      <w:bookmarkEnd w:id="28"/>
+      <w:bookmarkEnd w:id="26"/>
     </w:p>
     <w:p>
       <w:pPr>
@@ -7180,7 +12866,7 @@
           <w:rFonts w:eastAsiaTheme="minorHAnsi"/>
         </w:rPr>
       </w:pPr>
-      <w:bookmarkStart w:id="29" w:name="_Toc135647666"/>
+      <w:bookmarkStart w:id="27" w:name="_Toc136432075"/>
       <w:r>
         <w:rPr>
           <w:rFonts w:eastAsiaTheme="minorHAnsi"/>
@@ -7188,7 +12874,7 @@
         <w:lastRenderedPageBreak/>
         <w:t>Приложение б</w:t>
       </w:r>
-      <w:bookmarkEnd w:id="29"/>
+      <w:bookmarkEnd w:id="27"/>
     </w:p>
     <w:p>
       <w:pPr>
@@ -7212,12 +12898,12 @@
         <w:pStyle w:val="a8"/>
         <w:jc w:val="center"/>
       </w:pPr>
-      <w:bookmarkStart w:id="30" w:name="_Toc135647667"/>
+      <w:bookmarkStart w:id="28" w:name="_Toc136432076"/>
       <w:r>
         <w:lastRenderedPageBreak/>
         <w:t>Приложение В</w:t>
       </w:r>
-      <w:bookmarkEnd w:id="30"/>
+      <w:bookmarkEnd w:id="28"/>
     </w:p>
     <w:p>
       <w:pPr>
@@ -7230,7 +12916,7 @@
     <w:p/>
     <w:p/>
     <w:sectPr>
-      <w:headerReference w:type="default" r:id="rId11"/>
+      <w:headerReference w:type="default" r:id="rId21"/>
       <w:pgSz w:w="11906" w:h="16838"/>
       <w:pgMar w:top="1134" w:right="851" w:bottom="1134" w:left="1418" w:header="709" w:footer="709" w:gutter="0"/>
       <w:cols w:space="708"/>
@@ -7827,6 +13513,96 @@
     </w:lvl>
   </w:abstractNum>
   <w:abstractNum w:abstractNumId="5" w15:restartNumberingAfterBreak="0">
+    <w:nsid w:val="65891281"/>
+    <w:multiLevelType w:val="hybridMultilevel"/>
+    <w:tmpl w:val="5E545554"/>
+    <w:lvl w:ilvl="0" w:tplc="74FC5456">
+      <w:start w:val="1"/>
+      <w:numFmt w:val="decimal"/>
+      <w:pStyle w:val="--"/>
+      <w:lvlText w:val="%1."/>
+      <w:lvlJc w:val="left"/>
+      <w:pPr>
+        <w:ind w:left="360" w:hanging="360"/>
+      </w:pPr>
+      <w:rPr>
+        <w:rFonts w:hint="default"/>
+      </w:rPr>
+    </w:lvl>
+    <w:lvl w:ilvl="1" w:tplc="04190019" w:tentative="1">
+      <w:start w:val="1"/>
+      <w:numFmt w:val="lowerLetter"/>
+      <w:lvlText w:val="%2."/>
+      <w:lvlJc w:val="left"/>
+      <w:pPr>
+        <w:ind w:left="1440" w:hanging="360"/>
+      </w:pPr>
+    </w:lvl>
+    <w:lvl w:ilvl="2" w:tplc="0419001B" w:tentative="1">
+      <w:start w:val="1"/>
+      <w:numFmt w:val="lowerRoman"/>
+      <w:lvlText w:val="%3."/>
+      <w:lvlJc w:val="right"/>
+      <w:pPr>
+        <w:ind w:left="2160" w:hanging="180"/>
+      </w:pPr>
+    </w:lvl>
+    <w:lvl w:ilvl="3" w:tplc="0419000F" w:tentative="1">
+      <w:start w:val="1"/>
+      <w:numFmt w:val="decimal"/>
+      <w:lvlText w:val="%4."/>
+      <w:lvlJc w:val="left"/>
+      <w:pPr>
+        <w:ind w:left="2880" w:hanging="360"/>
+      </w:pPr>
+    </w:lvl>
+    <w:lvl w:ilvl="4" w:tplc="04190019" w:tentative="1">
+      <w:start w:val="1"/>
+      <w:numFmt w:val="lowerLetter"/>
+      <w:lvlText w:val="%5."/>
+      <w:lvlJc w:val="left"/>
+      <w:pPr>
+        <w:ind w:left="3600" w:hanging="360"/>
+      </w:pPr>
+    </w:lvl>
+    <w:lvl w:ilvl="5" w:tplc="0419001B" w:tentative="1">
+      <w:start w:val="1"/>
+      <w:numFmt w:val="lowerRoman"/>
+      <w:lvlText w:val="%6."/>
+      <w:lvlJc w:val="right"/>
+      <w:pPr>
+        <w:ind w:left="4320" w:hanging="180"/>
+      </w:pPr>
+    </w:lvl>
+    <w:lvl w:ilvl="6" w:tplc="0419000F" w:tentative="1">
+      <w:start w:val="1"/>
+      <w:numFmt w:val="decimal"/>
+      <w:lvlText w:val="%7."/>
+      <w:lvlJc w:val="left"/>
+      <w:pPr>
+        <w:ind w:left="5040" w:hanging="360"/>
+      </w:pPr>
+    </w:lvl>
+    <w:lvl w:ilvl="7" w:tplc="04190019" w:tentative="1">
+      <w:start w:val="1"/>
+      <w:numFmt w:val="lowerLetter"/>
+      <w:lvlText w:val="%8."/>
+      <w:lvlJc w:val="left"/>
+      <w:pPr>
+        <w:ind w:left="5760" w:hanging="360"/>
+      </w:pPr>
+    </w:lvl>
+    <w:lvl w:ilvl="8" w:tplc="0419001B" w:tentative="1">
+      <w:start w:val="1"/>
+      <w:numFmt w:val="lowerRoman"/>
+      <w:lvlText w:val="%9."/>
+      <w:lvlJc w:val="right"/>
+      <w:pPr>
+        <w:ind w:left="6480" w:hanging="180"/>
+      </w:pPr>
+    </w:lvl>
+  </w:abstractNum>
+  <w:abstractNum w:abstractNumId="6" w15:restartNumberingAfterBreak="0">
     <w:nsid w:val="782319A0"/>
     <w:multiLevelType w:val="multilevel"/>
     <w:tmpl w:val="821AC122"/>
@@ -7953,7 +13729,7 @@
     <w:abstractNumId w:val="3"/>
   </w:num>
   <w:num w:numId="5">
-    <w:abstractNumId w:val="5"/>
+    <w:abstractNumId w:val="6"/>
   </w:num>
   <w:num w:numId="6">
     <w:abstractNumId w:val="0"/>
@@ -7969,6 +13745,69 @@
   </w:num>
   <w:num w:numId="10">
     <w:abstractNumId w:val="1"/>
+  </w:num>
+  <w:num w:numId="11">
+    <w:abstractNumId w:val="5"/>
+  </w:num>
+  <w:num w:numId="12">
+    <w:abstractNumId w:val="5"/>
+    <w:lvlOverride w:ilvl="0">
+      <w:startOverride w:val="1"/>
+    </w:lvlOverride>
+  </w:num>
+  <w:num w:numId="13">
+    <w:abstractNumId w:val="5"/>
+    <w:lvlOverride w:ilvl="0">
+      <w:startOverride w:val="1"/>
+    </w:lvlOverride>
+  </w:num>
+  <w:num w:numId="14">
+    <w:abstractNumId w:val="5"/>
+    <w:lvlOverride w:ilvl="0">
+      <w:startOverride w:val="1"/>
+    </w:lvlOverride>
+  </w:num>
+  <w:num w:numId="15">
+    <w:abstractNumId w:val="5"/>
+    <w:lvlOverride w:ilvl="0">
+      <w:startOverride w:val="1"/>
+    </w:lvlOverride>
+  </w:num>
+  <w:num w:numId="16">
+    <w:abstractNumId w:val="5"/>
+    <w:lvlOverride w:ilvl="0">
+      <w:startOverride w:val="1"/>
+    </w:lvlOverride>
+  </w:num>
+  <w:num w:numId="17">
+    <w:abstractNumId w:val="5"/>
+    <w:lvlOverride w:ilvl="0">
+      <w:startOverride w:val="1"/>
+    </w:lvlOverride>
+  </w:num>
+  <w:num w:numId="18">
+    <w:abstractNumId w:val="5"/>
+    <w:lvlOverride w:ilvl="0">
+      <w:startOverride w:val="1"/>
+    </w:lvlOverride>
+  </w:num>
+  <w:num w:numId="19">
+    <w:abstractNumId w:val="5"/>
+    <w:lvlOverride w:ilvl="0">
+      <w:startOverride w:val="1"/>
+    </w:lvlOverride>
+  </w:num>
+  <w:num w:numId="20">
+    <w:abstractNumId w:val="5"/>
+    <w:lvlOverride w:ilvl="0">
+      <w:startOverride w:val="1"/>
+    </w:lvlOverride>
+  </w:num>
+  <w:num w:numId="21">
+    <w:abstractNumId w:val="5"/>
+    <w:lvlOverride w:ilvl="0">
+      <w:startOverride w:val="1"/>
+    </w:lvlOverride>
   </w:num>
 </w:numbering>
 </file>
@@ -8096,6 +13935,7 @@
     <w:lsdException w:name="HTML Sample" w:semiHidden="1" w:unhideWhenUsed="1"/>
     <w:lsdException w:name="HTML Typewriter" w:semiHidden="1" w:unhideWhenUsed="1"/>
     <w:lsdException w:name="HTML Variable" w:semiHidden="1" w:unhideWhenUsed="1"/>
+    <w:lsdException w:name="Normal Table" w:semiHidden="1" w:unhideWhenUsed="1"/>
     <w:lsdException w:name="annotation subject" w:semiHidden="1" w:unhideWhenUsed="1"/>
     <w:lsdException w:name="No List" w:semiHidden="1" w:unhideWhenUsed="1"/>
     <w:lsdException w:name="Outline List 1" w:semiHidden="1" w:unhideWhenUsed="1"/>
@@ -8138,8 +13978,11 @@
     <w:lsdException w:name="Table Contemporary" w:semiHidden="1" w:unhideWhenUsed="1"/>
     <w:lsdException w:name="Table Elegant" w:semiHidden="1" w:unhideWhenUsed="1"/>
     <w:lsdException w:name="Table Professional" w:semiHidden="1" w:unhideWhenUsed="1"/>
+    <w:lsdException w:name="Table Subtle 1" w:semiHidden="1" w:unhideWhenUsed="1"/>
     <w:lsdException w:name="Table Subtle 2" w:semiHidden="1" w:unhideWhenUsed="1"/>
     <w:lsdException w:name="Table Web 1" w:semiHidden="1" w:unhideWhenUsed="1"/>
+    <w:lsdException w:name="Table Web 2" w:semiHidden="1" w:unhideWhenUsed="1"/>
+    <w:lsdException w:name="Table Web 3" w:semiHidden="1" w:unhideWhenUsed="1"/>
     <w:lsdException w:name="Balloon Text" w:semiHidden="1" w:unhideWhenUsed="1"/>
     <w:lsdException w:name="Table Grid" w:uiPriority="39"/>
     <w:lsdException w:name="Table Theme" w:semiHidden="1" w:unhideWhenUsed="1"/>
@@ -8367,7 +14210,7 @@
   <w:style w:type="paragraph" w:default="1" w:styleId="a2">
     <w:name w:val="Normal"/>
     <w:qFormat/>
-    <w:rsid w:val="00910ABD"/>
+    <w:rsid w:val="00022722"/>
     <w:pPr>
       <w:spacing w:after="0" w:line="360" w:lineRule="auto"/>
       <w:ind w:firstLine="709"/>
@@ -8469,6 +14312,7 @@
   <w:style w:type="character" w:default="1" w:styleId="a3">
     <w:name w:val="Default Paragraph Font"/>
     <w:uiPriority w:val="1"/>
+    <w:semiHidden/>
     <w:unhideWhenUsed/>
   </w:style>
   <w:style w:type="table" w:default="1" w:styleId="a4">
@@ -8884,28 +14728,28 @@
     <w:name w:val="Название таблицы"/>
     <w:basedOn w:val="af3"/>
     <w:link w:val="af6"/>
-    <w:autoRedefine/>
     <w:qFormat/>
-    <w:rsid w:val="003F41C8"/>
+    <w:rsid w:val="00B90DC5"/>
     <w:pPr>
       <w:spacing w:before="40" w:after="0"/>
+      <w:ind w:firstLine="0"/>
     </w:pPr>
     <w:rPr>
       <w:rFonts w:eastAsiaTheme="minorHAnsi"/>
       <w:bCs/>
       <w:iCs w:val="0"/>
-      <w:sz w:val="24"/>
+      <w:sz w:val="28"/>
     </w:rPr>
   </w:style>
   <w:style w:type="character" w:customStyle="1" w:styleId="af6">
     <w:name w:val="Название таблицы Знак"/>
     <w:basedOn w:val="a3"/>
     <w:link w:val="af5"/>
-    <w:rsid w:val="003F41C8"/>
+    <w:rsid w:val="00B90DC5"/>
     <w:rPr>
       <w:rFonts w:ascii="Times New Roman" w:hAnsi="Times New Roman" w:cs="Times New Roman"/>
       <w:bCs/>
-      <w:sz w:val="24"/>
+      <w:sz w:val="28"/>
       <w:szCs w:val="18"/>
     </w:rPr>
   </w:style>
@@ -8913,11 +14757,11 @@
     <w:name w:val="Подпись таблицы"/>
     <w:basedOn w:val="af3"/>
     <w:link w:val="af8"/>
-    <w:autoRedefine/>
     <w:qFormat/>
-    <w:rsid w:val="004C6AF2"/>
+    <w:rsid w:val="00EB175C"/>
     <w:pPr>
       <w:spacing w:after="0"/>
+      <w:ind w:firstLine="0"/>
     </w:pPr>
     <w:rPr>
       <w:rFonts w:eastAsiaTheme="minorHAnsi"/>
@@ -8930,7 +14774,7 @@
     <w:name w:val="Подпись таблицы Знак"/>
     <w:basedOn w:val="a3"/>
     <w:link w:val="af7"/>
-    <w:rsid w:val="004C6AF2"/>
+    <w:rsid w:val="00EB175C"/>
     <w:rPr>
       <w:rFonts w:ascii="Times New Roman" w:hAnsi="Times New Roman" w:cs="Times New Roman"/>
       <w:bCs/>
@@ -9122,6 +14966,97 @@
       <w:spacing w:after="100"/>
       <w:ind w:left="840"/>
     </w:pPr>
+  </w:style>
+  <w:style w:type="table" w:styleId="aff1">
+    <w:name w:val="Table Grid"/>
+    <w:basedOn w:val="a4"/>
+    <w:uiPriority w:val="39"/>
+    <w:rsid w:val="00851286"/>
+    <w:pPr>
+      <w:spacing w:after="0" w:line="240" w:lineRule="auto"/>
+    </w:pPr>
+    <w:tblPr>
+      <w:tblBorders>
+        <w:top w:val="single" w:sz="4" w:space="0" w:color="auto"/>
+        <w:left w:val="single" w:sz="4" w:space="0" w:color="auto"/>
+        <w:bottom w:val="single" w:sz="4" w:space="0" w:color="auto"/>
+        <w:right w:val="single" w:sz="4" w:space="0" w:color="auto"/>
+        <w:insideH w:val="single" w:sz="4" w:space="0" w:color="auto"/>
+        <w:insideV w:val="single" w:sz="4" w:space="0" w:color="auto"/>
+      </w:tblBorders>
+    </w:tblPr>
+  </w:style>
+  <w:style w:type="paragraph" w:customStyle="1" w:styleId="-">
+    <w:name w:val="Таблица-стиль"/>
+    <w:basedOn w:val="a2"/>
+    <w:link w:val="-0"/>
+    <w:qFormat/>
+    <w:rsid w:val="00851286"/>
+    <w:pPr>
+      <w:ind w:firstLine="0"/>
+    </w:pPr>
+    <w:rPr>
+      <w:rFonts w:eastAsiaTheme="minorHAnsi" w:cstheme="minorBidi"/>
+      <w:sz w:val="24"/>
+    </w:rPr>
+  </w:style>
+  <w:style w:type="character" w:customStyle="1" w:styleId="-0">
+    <w:name w:val="Таблица-стиль Знак"/>
+    <w:basedOn w:val="a3"/>
+    <w:link w:val="-"/>
+    <w:rsid w:val="00851286"/>
+    <w:rPr>
+      <w:rFonts w:ascii="Times New Roman" w:hAnsi="Times New Roman"/>
+      <w:sz w:val="24"/>
+      <w:szCs w:val="24"/>
+    </w:rPr>
+  </w:style>
+  <w:style w:type="paragraph" w:customStyle="1" w:styleId="--0">
+    <w:name w:val="Таблица-заголовок-стиль"/>
+    <w:basedOn w:val="a2"/>
+    <w:link w:val="--1"/>
+    <w:qFormat/>
+    <w:rsid w:val="00EB175C"/>
+    <w:pPr>
+      <w:ind w:firstLine="0"/>
+    </w:pPr>
+    <w:rPr>
+      <w:rFonts w:eastAsiaTheme="minorHAnsi" w:cstheme="minorBidi"/>
+      <w:szCs w:val="22"/>
+    </w:rPr>
+  </w:style>
+  <w:style w:type="character" w:customStyle="1" w:styleId="--1">
+    <w:name w:val="Таблица-заголовок-стиль Знак"/>
+    <w:basedOn w:val="a3"/>
+    <w:link w:val="--0"/>
+    <w:rsid w:val="00EB175C"/>
+    <w:rPr>
+      <w:rFonts w:ascii="Times New Roman" w:hAnsi="Times New Roman"/>
+      <w:sz w:val="28"/>
+    </w:rPr>
+  </w:style>
+  <w:style w:type="paragraph" w:customStyle="1" w:styleId="--">
+    <w:name w:val="Таблица-стиль-список"/>
+    <w:basedOn w:val="-"/>
+    <w:link w:val="--2"/>
+    <w:qFormat/>
+    <w:rsid w:val="00EB175C"/>
+    <w:pPr>
+      <w:numPr>
+        <w:numId w:val="11"/>
+      </w:numPr>
+    </w:pPr>
+  </w:style>
+  <w:style w:type="character" w:customStyle="1" w:styleId="--2">
+    <w:name w:val="Таблица-стиль-список Знак"/>
+    <w:basedOn w:val="-0"/>
+    <w:link w:val="--"/>
+    <w:rsid w:val="00EB175C"/>
+    <w:rPr>
+      <w:rFonts w:ascii="Times New Roman" w:hAnsi="Times New Roman"/>
+      <w:sz w:val="24"/>
+      <w:szCs w:val="24"/>
+    </w:rPr>
   </w:style>
 </w:styles>
 </file>

--- a/explanatory_note/result/explanatory_note_V2.docx
+++ b/explanatory_note/result/explanatory_note_V2.docx
@@ -3950,6 +3950,7 @@
       <w:pPr>
         <w:rPr>
           <w:rFonts w:eastAsiaTheme="minorHAnsi"/>
+          <w:lang w:val="en-US"/>
         </w:rPr>
       </w:pPr>
       <w:r>
@@ -3963,6 +3964,7 @@
       <w:pPr>
         <w:rPr>
           <w:rFonts w:eastAsiaTheme="minorHAnsi"/>
+          <w:lang w:val="en-US"/>
         </w:rPr>
       </w:pPr>
       <w:r>
@@ -3971,10 +3973,24 @@
         </w:rPr>
         <w:t>SC24 также включает возможности отчетности для отслеживания производительности и анализа бизнес-показателей. Благодаря удобному интерфейсу и настраиваемым параметрам SC24 удовлетворяет специфические потребности сервисных центров и ремонтных мастерских, помогая им оптимизировать рабочий процесс и предоставлять исключительные услуги.</w:t>
       </w:r>
+      <w:r>
+        <w:rPr>
+          <w:rFonts w:eastAsiaTheme="minorHAnsi"/>
+        </w:rPr>
+        <w:t xml:space="preserve"> </w:t>
+      </w:r>
+      <w:r>
+        <w:rPr>
+          <w:rFonts w:eastAsiaTheme="minorHAnsi"/>
+          <w:lang w:val="en-US"/>
+        </w:rPr>
+        <w:t>[12]</w:t>
+      </w:r>
     </w:p>
     <w:p>
       <w:pPr>
         <w:pStyle w:val="af2"/>
+        <w:keepNext/>
       </w:pPr>
       <w:r>
         <w:rPr>
@@ -4032,6 +4048,47 @@
     </w:p>
     <w:p>
       <w:pPr>
+        <w:pStyle w:val="af2"/>
+      </w:pPr>
+      <w:r>
+        <w:t xml:space="preserve">Рисунок </w:t>
+      </w:r>
+      <w:r>
+        <w:fldChar w:fldCharType="begin"/>
+      </w:r>
+      <w:r>
+        <w:instrText xml:space="preserve"> SEQ Рисунок \* ARABIC </w:instrText>
+      </w:r>
+      <w:r>
+        <w:fldChar w:fldCharType="separate"/>
+      </w:r>
+      <w:r>
+        <w:rPr>
+          <w:noProof/>
+        </w:rPr>
+        <w:t>1</w:t>
+      </w:r>
+      <w:r>
+        <w:fldChar w:fldCharType="end"/>
+      </w:r>
+      <w:r>
+        <w:rPr>
+          <w:lang w:val="en-US"/>
+        </w:rPr>
+        <w:t>.3.1.1</w:t>
+      </w:r>
+      <w:r>
+        <w:t xml:space="preserve"> – </w:t>
+      </w:r>
+      <w:r>
+        <w:t xml:space="preserve">Форма программы </w:t>
+      </w:r>
+      <w:r>
+        <w:t>SC24</w:t>
+      </w:r>
+    </w:p>
+    <w:p>
+      <w:pPr>
         <w:rPr>
           <w:rFonts w:eastAsiaTheme="minorHAnsi"/>
         </w:rPr>
@@ -4270,6 +4327,7 @@
       <w:pPr>
         <w:rPr>
           <w:rFonts w:eastAsiaTheme="minorHAnsi"/>
+          <w:lang w:val="en-US"/>
         </w:rPr>
       </w:pPr>
       <w:r>
@@ -4307,10 +4365,24 @@
         </w:rPr>
         <w:t xml:space="preserve"> предлагает функции отчетности и аналитики, чтобы получить представление об эффективности бизнеса и определить области для улучшения.</w:t>
       </w:r>
+      <w:r>
+        <w:rPr>
+          <w:rFonts w:eastAsiaTheme="minorHAnsi"/>
+        </w:rPr>
+        <w:t xml:space="preserve"> </w:t>
+      </w:r>
+      <w:r>
+        <w:rPr>
+          <w:rFonts w:eastAsiaTheme="minorHAnsi"/>
+          <w:lang w:val="en-US"/>
+        </w:rPr>
+        <w:t>[13]</w:t>
+      </w:r>
     </w:p>
     <w:p>
       <w:pPr>
         <w:pStyle w:val="af2"/>
+        <w:keepNext/>
       </w:pPr>
       <w:r>
         <w:rPr>
@@ -4368,6 +4440,49 @@
     </w:p>
     <w:p>
       <w:pPr>
+        <w:pStyle w:val="af2"/>
+      </w:pPr>
+      <w:r>
+        <w:t xml:space="preserve">Рисунок </w:t>
+      </w:r>
+      <w:r>
+        <w:fldChar w:fldCharType="begin"/>
+      </w:r>
+      <w:r>
+        <w:instrText xml:space="preserve"> SEQ Рисунок \* ARABIC </w:instrText>
+      </w:r>
+      <w:r>
+        <w:fldChar w:fldCharType="separate"/>
+      </w:r>
+      <w:r>
+        <w:rPr>
+          <w:noProof/>
+        </w:rPr>
+        <w:t>1</w:t>
+      </w:r>
+      <w:r>
+        <w:fldChar w:fldCharType="end"/>
+      </w:r>
+      <w:r>
+        <w:t>.3.1.</w:t>
+      </w:r>
+      <w:r>
+        <w:rPr>
+          <w:lang w:val="en-US"/>
+        </w:rPr>
+        <w:t>2</w:t>
+      </w:r>
+      <w:r>
+        <w:t xml:space="preserve"> – Форма программы </w:t>
+      </w:r>
+      <w:proofErr w:type="spellStart"/>
+      <w:r>
+        <w:t>ProMaster</w:t>
+      </w:r>
+      <w:proofErr w:type="spellEnd"/>
+    </w:p>
+    <w:p>
+      <w:pPr>
         <w:rPr>
           <w:rFonts w:eastAsiaTheme="minorHAnsi"/>
         </w:rPr>
@@ -4513,6 +4628,7 @@
         <w:rPr>
           <w:rFonts w:eastAsiaTheme="minorHAnsi"/>
         </w:rPr>
+        <w:lastRenderedPageBreak/>
         <w:t xml:space="preserve">Лицензионные сборы и текущие расходы на техническое обслуживание, связанные с </w:t>
       </w:r>
       <w:proofErr w:type="spellStart"/>
@@ -4547,7 +4663,6 @@
         <w:rPr>
           <w:rFonts w:eastAsiaTheme="minorHAnsi"/>
         </w:rPr>
-        <w:lastRenderedPageBreak/>
         <w:t>с</w:t>
       </w:r>
       <w:r>
@@ -4652,6 +4767,7 @@
       <w:pPr>
         <w:rPr>
           <w:rFonts w:eastAsiaTheme="minorHAnsi"/>
+          <w:lang w:val="en-US"/>
         </w:rPr>
       </w:pPr>
       <w:r>
@@ -4688,10 +4804,24 @@
         </w:rPr>
         <w:t xml:space="preserve"> является популярным выбором для небольших ремонтных предприятий.</w:t>
       </w:r>
+      <w:r>
+        <w:rPr>
+          <w:rFonts w:eastAsiaTheme="minorHAnsi"/>
+        </w:rPr>
+        <w:t xml:space="preserve"> </w:t>
+      </w:r>
+      <w:r>
+        <w:rPr>
+          <w:rFonts w:eastAsiaTheme="minorHAnsi"/>
+          <w:lang w:val="en-US"/>
+        </w:rPr>
+        <w:t>[14]</w:t>
+      </w:r>
     </w:p>
     <w:p>
       <w:pPr>
         <w:pStyle w:val="af2"/>
+        <w:keepNext/>
       </w:pPr>
       <w:r>
         <w:rPr>
@@ -4750,6 +4880,49 @@
     </w:p>
     <w:p>
       <w:pPr>
+        <w:pStyle w:val="af2"/>
+      </w:pPr>
+      <w:r>
+        <w:t xml:space="preserve">Рисунок </w:t>
+      </w:r>
+      <w:r>
+        <w:fldChar w:fldCharType="begin"/>
+      </w:r>
+      <w:r>
+        <w:instrText xml:space="preserve"> SEQ Рисунок \* ARABIC </w:instrText>
+      </w:r>
+      <w:r>
+        <w:fldChar w:fldCharType="separate"/>
+      </w:r>
+      <w:r>
+        <w:rPr>
+          <w:noProof/>
+        </w:rPr>
+        <w:t>1</w:t>
+      </w:r>
+      <w:r>
+        <w:fldChar w:fldCharType="end"/>
+      </w:r>
+      <w:r>
+        <w:t>.3.1.</w:t>
+      </w:r>
+      <w:r>
+        <w:rPr>
+          <w:lang w:val="en-US"/>
+        </w:rPr>
+        <w:t>3</w:t>
+      </w:r>
+      <w:r>
+        <w:t xml:space="preserve"> – Форма программы </w:t>
+      </w:r>
+      <w:proofErr w:type="spellStart"/>
+      <w:r>
+        <w:t>ServiceMP</w:t>
+      </w:r>
+      <w:proofErr w:type="spellEnd"/>
+    </w:p>
+    <w:p>
+      <w:pPr>
         <w:rPr>
           <w:rFonts w:eastAsiaTheme="minorHAnsi"/>
         </w:rPr>
@@ -4862,6 +5035,7 @@
         <w:rPr>
           <w:rFonts w:eastAsiaTheme="minorHAnsi"/>
         </w:rPr>
+        <w:lastRenderedPageBreak/>
         <w:t>ServiceMP</w:t>
       </w:r>
       <w:proofErr w:type="spellEnd"/>
@@ -4889,7 +5063,6 @@
         <w:rPr>
           <w:rFonts w:eastAsiaTheme="minorHAnsi"/>
         </w:rPr>
-        <w:lastRenderedPageBreak/>
         <w:t>в</w:t>
       </w:r>
       <w:r>
@@ -5125,12 +5298,14 @@
       <w:pPr>
         <w:rPr>
           <w:rFonts w:eastAsiaTheme="minorHAnsi"/>
-        </w:rPr>
-      </w:pPr>
-      <w:r>
-        <w:rPr>
-          <w:rFonts w:eastAsiaTheme="minorHAnsi"/>
-        </w:rPr>
+          <w:lang w:val="en-US"/>
+        </w:rPr>
+      </w:pPr>
+      <w:r>
+        <w:rPr>
+          <w:rFonts w:eastAsiaTheme="minorHAnsi"/>
+        </w:rPr>
+        <w:lastRenderedPageBreak/>
         <w:t xml:space="preserve">IDE предоставляют комплексную среду разработки, которая включает в себя возможности кодирования, отладки и тестирования. Популярные IDE, такие как Microsoft Visual Studio, Eclipse и </w:t>
       </w:r>
       <w:proofErr w:type="spellStart"/>
@@ -5159,1061 +5334,1120 @@
         <w:rPr>
           <w:rFonts w:eastAsiaTheme="minorHAnsi"/>
         </w:rPr>
-        <w:t xml:space="preserve">, поддерживают язык </w:t>
-      </w:r>
+        <w:t>, поддерживают язык программирования C#, что делает их подходящими для внедрения системы автоматизированного рабочего места.</w:t>
+      </w:r>
+      <w:r>
+        <w:rPr>
+          <w:rFonts w:eastAsiaTheme="minorHAnsi"/>
+        </w:rPr>
+        <w:t xml:space="preserve"> </w:t>
+      </w:r>
+      <w:r>
+        <w:rPr>
+          <w:rFonts w:eastAsiaTheme="minorHAnsi"/>
+          <w:lang w:val="en-US"/>
+        </w:rPr>
+        <w:t>[6]</w:t>
+      </w:r>
+    </w:p>
+    <w:p>
+      <w:pPr>
+        <w:rPr>
+          <w:rFonts w:eastAsiaTheme="minorHAnsi"/>
+        </w:rPr>
+      </w:pPr>
+      <w:r>
+        <w:rPr>
+          <w:rFonts w:eastAsiaTheme="minorHAnsi"/>
+        </w:rPr>
+        <w:t>СУБД:</w:t>
+      </w:r>
+    </w:p>
+    <w:p>
+      <w:pPr>
+        <w:rPr>
+          <w:rFonts w:eastAsiaTheme="minorHAnsi"/>
+          <w:lang w:val="en-US"/>
+        </w:rPr>
+      </w:pPr>
+      <w:r>
+        <w:rPr>
+          <w:rFonts w:eastAsiaTheme="minorHAnsi"/>
+        </w:rPr>
+        <w:t>Для выполнения требований по работе с базами данных и обеспечению быстрого доступа к данным сервер MySQL является надежной и широко используемой СУБД. Его стабильность, производительность и поддержка многопользовательских сред делают его подходящим для обработки данных, требуемых сервисным центром.</w:t>
+      </w:r>
+      <w:r>
+        <w:rPr>
+          <w:rFonts w:eastAsiaTheme="minorHAnsi"/>
+        </w:rPr>
+        <w:t xml:space="preserve"> </w:t>
+      </w:r>
+      <w:r>
+        <w:rPr>
+          <w:rFonts w:eastAsiaTheme="minorHAnsi"/>
+          <w:lang w:val="en-US"/>
+        </w:rPr>
+        <w:t>[4]</w:t>
+      </w:r>
+    </w:p>
+    <w:p>
+      <w:pPr>
+        <w:rPr>
+          <w:rFonts w:eastAsiaTheme="minorHAnsi"/>
+        </w:rPr>
+      </w:pPr>
+      <w:r>
+        <w:rPr>
+          <w:rFonts w:eastAsiaTheme="minorHAnsi"/>
+        </w:rPr>
+        <w:t>Фреймворки UI:</w:t>
+      </w:r>
+    </w:p>
+    <w:p>
+      <w:pPr>
+        <w:rPr>
+          <w:rFonts w:eastAsiaTheme="minorHAnsi"/>
+          <w:lang w:val="en-US"/>
+        </w:rPr>
+      </w:pPr>
+      <w:r>
+        <w:rPr>
+          <w:rFonts w:eastAsiaTheme="minorHAnsi"/>
+        </w:rPr>
+        <w:t xml:space="preserve">Для создания удобного интерфейса можно рассмотреть такие фреймворки, как Windows </w:t>
+      </w:r>
+      <w:proofErr w:type="spellStart"/>
+      <w:r>
+        <w:rPr>
+          <w:rFonts w:eastAsiaTheme="minorHAnsi"/>
+        </w:rPr>
+        <w:t>Presentation</w:t>
+      </w:r>
+      <w:proofErr w:type="spellEnd"/>
+      <w:r>
+        <w:rPr>
+          <w:rFonts w:eastAsiaTheme="minorHAnsi"/>
+        </w:rPr>
+        <w:t xml:space="preserve"> Foundation (WPF) или Windows </w:t>
+      </w:r>
+      <w:proofErr w:type="spellStart"/>
+      <w:r>
+        <w:rPr>
+          <w:rFonts w:eastAsiaTheme="minorHAnsi"/>
+        </w:rPr>
+        <w:t>Forms</w:t>
+      </w:r>
+      <w:proofErr w:type="spellEnd"/>
+      <w:r>
+        <w:rPr>
+          <w:rFonts w:eastAsiaTheme="minorHAnsi"/>
+        </w:rPr>
+        <w:t xml:space="preserve"> (</w:t>
+      </w:r>
+      <w:proofErr w:type="spellStart"/>
+      <w:r>
+        <w:rPr>
+          <w:rFonts w:eastAsiaTheme="minorHAnsi"/>
+        </w:rPr>
+        <w:t>WinForms</w:t>
+      </w:r>
+      <w:proofErr w:type="spellEnd"/>
+      <w:r>
+        <w:rPr>
+          <w:rFonts w:eastAsiaTheme="minorHAnsi"/>
+        </w:rPr>
+        <w:t>). Эти фреймворки предлагают богатый набор элементов управления и вариантов дизайна, облегчая разработку интуитивно понятных и визуально привлекательных интерфейсов для нетехнического персонала.</w:t>
+      </w:r>
+      <w:r>
+        <w:rPr>
+          <w:rFonts w:eastAsiaTheme="minorHAnsi"/>
+        </w:rPr>
+        <w:t xml:space="preserve"> </w:t>
+      </w:r>
+      <w:r>
+        <w:rPr>
+          <w:rFonts w:eastAsiaTheme="minorHAnsi"/>
+          <w:lang w:val="en-US"/>
+        </w:rPr>
+        <w:t>[3]</w:t>
+      </w:r>
+    </w:p>
+    <w:p>
+      <w:pPr>
+        <w:rPr>
+          <w:rFonts w:eastAsiaTheme="minorHAnsi"/>
+        </w:rPr>
+      </w:pPr>
+      <w:r>
+        <w:rPr>
+          <w:rFonts w:eastAsiaTheme="minorHAnsi"/>
+        </w:rPr>
+        <w:t>Системы контроля версий:</w:t>
+      </w:r>
+    </w:p>
+    <w:p>
+      <w:pPr>
+        <w:rPr>
+          <w:rFonts w:eastAsiaTheme="minorHAnsi"/>
+        </w:rPr>
+      </w:pPr>
+      <w:r>
+        <w:rPr>
+          <w:rFonts w:eastAsiaTheme="minorHAnsi"/>
+        </w:rPr>
+        <w:t xml:space="preserve">Системы контроля версий, такие как </w:t>
+      </w:r>
+      <w:proofErr w:type="spellStart"/>
+      <w:r>
+        <w:rPr>
+          <w:rFonts w:eastAsiaTheme="minorHAnsi"/>
+        </w:rPr>
+        <w:t>Git</w:t>
+      </w:r>
+      <w:proofErr w:type="spellEnd"/>
+      <w:r>
+        <w:rPr>
+          <w:rFonts w:eastAsiaTheme="minorHAnsi"/>
+        </w:rPr>
+        <w:t xml:space="preserve">, имеют решающее значение для поддержания целостности кода, облегчения совместной работы и управления изменениями в проекте. </w:t>
+      </w:r>
+      <w:proofErr w:type="spellStart"/>
+      <w:r>
+        <w:rPr>
+          <w:rFonts w:eastAsiaTheme="minorHAnsi"/>
+        </w:rPr>
+        <w:t>Git</w:t>
+      </w:r>
+      <w:proofErr w:type="spellEnd"/>
+      <w:r>
+        <w:rPr>
+          <w:rFonts w:eastAsiaTheme="minorHAnsi"/>
+        </w:rPr>
+        <w:t>, с его распределенной природой и поддержкой ветвлений и слияний, предоставляет эффективное решение для управления исходным кодом, гарантируя, что процесс разработки остается организованным и оптимизированным.</w:t>
+      </w:r>
+    </w:p>
+    <w:p>
+      <w:pPr>
+        <w:rPr>
+          <w:rFonts w:eastAsiaTheme="minorHAnsi"/>
+        </w:rPr>
+      </w:pPr>
+      <w:r>
+        <w:rPr>
+          <w:rFonts w:eastAsiaTheme="minorHAnsi"/>
+        </w:rPr>
+        <w:t>Крайне важно учитывать совместимость выбранных средств разработки с рекомендуемыми спецификациями программного и аппаратного обеспечения. Обеспечение совместимости инструментов с требуемыми операционными системами, фреймворками и библиотеками имеет важное значение для бесперебойного процесса разработки.</w:t>
+      </w:r>
+    </w:p>
+    <w:p>
+      <w:pPr>
+        <w:rPr>
+          <w:rFonts w:eastAsiaTheme="minorHAnsi"/>
+        </w:rPr>
+      </w:pPr>
       <w:r>
         <w:rPr>
           <w:rFonts w:eastAsiaTheme="minorHAnsi"/>
         </w:rPr>
         <w:lastRenderedPageBreak/>
-        <w:t>программирования C#, что делает их подходящими для внедрения системы автоматизированного рабочего места.</w:t>
-      </w:r>
-    </w:p>
-    <w:p>
-      <w:pPr>
-        <w:rPr>
-          <w:rFonts w:eastAsiaTheme="minorHAnsi"/>
-        </w:rPr>
-      </w:pPr>
-      <w:r>
-        <w:rPr>
-          <w:rFonts w:eastAsiaTheme="minorHAnsi"/>
-        </w:rPr>
-        <w:t>СУБД:</w:t>
-      </w:r>
-    </w:p>
-    <w:p>
-      <w:pPr>
-        <w:rPr>
-          <w:rFonts w:eastAsiaTheme="minorHAnsi"/>
-        </w:rPr>
-      </w:pPr>
-      <w:r>
-        <w:rPr>
-          <w:rFonts w:eastAsiaTheme="minorHAnsi"/>
-        </w:rPr>
-        <w:t>Для выполнения требований по работе с базами данных и обеспечению быстрого доступа к данным сервер MySQL является надежной и широко используемой СУБД. Его стабильность, производительность и поддержка многопользовательских сред делают его подходящим для обработки данных, требуемых сервисным центром.</w:t>
-      </w:r>
-    </w:p>
-    <w:p>
-      <w:pPr>
-        <w:rPr>
-          <w:rFonts w:eastAsiaTheme="minorHAnsi"/>
-        </w:rPr>
-      </w:pPr>
-      <w:r>
-        <w:rPr>
-          <w:rFonts w:eastAsiaTheme="minorHAnsi"/>
-        </w:rPr>
-        <w:t>Фреймворки UI:</w:t>
-      </w:r>
-    </w:p>
-    <w:p>
-      <w:pPr>
-        <w:rPr>
-          <w:rFonts w:eastAsiaTheme="minorHAnsi"/>
-        </w:rPr>
-      </w:pPr>
-      <w:r>
-        <w:rPr>
-          <w:rFonts w:eastAsiaTheme="minorHAnsi"/>
-        </w:rPr>
-        <w:t xml:space="preserve">Для создания удобного интерфейса можно рассмотреть такие фреймворки, как Windows </w:t>
+        <w:t>Кроме того, в соответствии с техническим заданием рекомендуется придерживаться отраслевых стандартов, таких как ISO и ГОСТ, на протяжении всего процесса разработки. Выбранные средства разработки должны поддерживать эти стандарты и обеспечивать надлежащее соответствие с точки зрения тестирования, документации и обеспечения качества.</w:t>
+      </w:r>
+    </w:p>
+    <w:p>
+      <w:pPr>
+        <w:rPr>
+          <w:rFonts w:eastAsiaTheme="minorHAnsi"/>
+        </w:rPr>
+      </w:pPr>
+      <w:r>
+        <w:rPr>
+          <w:rFonts w:eastAsiaTheme="minorHAnsi"/>
+        </w:rPr>
+        <w:t>Тщательно оценив и выбрав подходящие инструменты разработки, проект может быть выполнен эффективно, в соответствии с техническими требованиями и обеспечить успешное внедрение системы автоматизированного рабочего места для сервисного центра.</w:t>
+      </w:r>
+    </w:p>
+    <w:p>
+      <w:pPr>
+        <w:pStyle w:val="a6"/>
+        <w:rPr>
+          <w:rFonts w:eastAsiaTheme="minorHAnsi"/>
+        </w:rPr>
+      </w:pPr>
+      <w:bookmarkStart w:id="12" w:name="_Toc136432060"/>
+      <w:r>
+        <w:rPr>
+          <w:rFonts w:eastAsiaTheme="minorHAnsi"/>
+        </w:rPr>
+        <w:t>1.</w:t>
+      </w:r>
+      <w:r>
+        <w:rPr>
+          <w:rFonts w:eastAsiaTheme="minorHAnsi"/>
+        </w:rPr>
+        <w:t>5</w:t>
+      </w:r>
+      <w:r>
+        <w:rPr>
+          <w:rFonts w:eastAsiaTheme="minorHAnsi"/>
+        </w:rPr>
+        <w:tab/>
+      </w:r>
+      <w:r>
+        <w:rPr>
+          <w:rFonts w:eastAsiaTheme="minorHAnsi"/>
+        </w:rPr>
+        <w:t>Постановка задачи</w:t>
+      </w:r>
+      <w:bookmarkEnd w:id="12"/>
+    </w:p>
+    <w:p>
+      <w:pPr>
+        <w:rPr>
+          <w:rFonts w:eastAsiaTheme="minorHAnsi"/>
+        </w:rPr>
+      </w:pPr>
+      <w:r>
+        <w:rPr>
+          <w:rFonts w:eastAsiaTheme="minorHAnsi"/>
+        </w:rPr>
+        <w:t>Рассматриваемая проблема</w:t>
+      </w:r>
+      <w:r>
+        <w:rPr>
+          <w:rFonts w:eastAsiaTheme="minorHAnsi"/>
+        </w:rPr>
+        <w:t xml:space="preserve"> в ВКР</w:t>
+      </w:r>
+      <w:r>
+        <w:rPr>
+          <w:rFonts w:eastAsiaTheme="minorHAnsi"/>
+        </w:rPr>
+        <w:t xml:space="preserve"> заключается в неэффективности и отсутствии автоматизации на рабочих местах оператора и мастера в сервисном центре по ремонту электронного оборудования. Существующие ручные процессы и разрозненные системы препятствуют способности сервисного центра эффективно управлять своей деятельностью, обеспечивать качественное обслуживание клиентов и максимизировать прибыльность.</w:t>
+      </w:r>
+    </w:p>
+    <w:p>
+      <w:pPr>
+        <w:rPr>
+          <w:rFonts w:eastAsiaTheme="minorHAnsi"/>
+        </w:rPr>
+      </w:pPr>
+      <w:r>
+        <w:rPr>
+          <w:rFonts w:eastAsiaTheme="minorHAnsi"/>
+        </w:rPr>
+        <w:t>Операторы и мастера сталкиваются с проблемами быстрого доступа к соответствующей информации, управления запросами клиентов и эффективного формирования отчетов. Отсутствие отлаженной и автоматизированной системы приводит к задержкам, ошибкам и неоптимальному использованию ресурсов. Отсутствие удобного интерфейса еще больше усугубляет проблему, затрудняя нетехническому персоналу эффективную навигацию по системе и ее использование.</w:t>
+      </w:r>
+    </w:p>
+    <w:p>
+      <w:pPr>
+        <w:rPr>
+          <w:rFonts w:eastAsiaTheme="minorHAnsi"/>
+        </w:rPr>
+      </w:pPr>
+      <w:r>
+        <w:rPr>
+          <w:rFonts w:eastAsiaTheme="minorHAnsi"/>
+        </w:rPr>
+        <w:t>Кроме того, избыточность данных и несогласованные методы управления данными препятствуют способности сервисного центра вести точные записи и анализировать производительность. Отсутствие многопользовательского доступа и различных уровней разрешений ограничивает совместную работу и препятствует бесперебойному обмену информацией в сервисном центре.</w:t>
+      </w:r>
+    </w:p>
+    <w:p>
+      <w:pPr>
+        <w:rPr>
+          <w:rFonts w:eastAsiaTheme="minorHAnsi"/>
+        </w:rPr>
+      </w:pPr>
+      <w:r>
+        <w:rPr>
+          <w:rFonts w:eastAsiaTheme="minorHAnsi"/>
+        </w:rPr>
+        <w:t xml:space="preserve">Безопасность и защита данных создают дополнительные проблемы, поскольку несанкционированный доступ к информации о клиентах и </w:t>
+      </w:r>
+      <w:r>
+        <w:rPr>
+          <w:rFonts w:eastAsiaTheme="minorHAnsi"/>
+        </w:rPr>
+        <w:lastRenderedPageBreak/>
+        <w:t>потенциальная потеря данных могут привести к юридическим последствиям и репутации сервисного центра.</w:t>
+      </w:r>
+    </w:p>
+    <w:p>
+      <w:pPr>
+        <w:rPr>
+          <w:rFonts w:eastAsiaTheme="minorHAnsi"/>
+        </w:rPr>
+      </w:pPr>
+      <w:r>
+        <w:rPr>
+          <w:rFonts w:eastAsiaTheme="minorHAnsi"/>
+        </w:rPr>
+        <w:t xml:space="preserve">Таким образом, ручное и неэффективное рабочее место оператора и </w:t>
+      </w:r>
+      <w:r>
+        <w:rPr>
+          <w:rFonts w:eastAsiaTheme="minorHAnsi"/>
+        </w:rPr>
+        <w:t>мастера</w:t>
+      </w:r>
+      <w:r>
+        <w:rPr>
+          <w:rFonts w:eastAsiaTheme="minorHAnsi"/>
+        </w:rPr>
+        <w:t xml:space="preserve"> в сервисном центре снижает производительность, затрудняет обслуживание клиентов и ограничивает прибыльность центра. Автоматизированная </w:t>
+      </w:r>
+      <w:r>
+        <w:rPr>
+          <w:rFonts w:eastAsiaTheme="minorHAnsi"/>
+        </w:rPr>
+        <w:t>программа</w:t>
+      </w:r>
+      <w:r>
+        <w:rPr>
+          <w:rFonts w:eastAsiaTheme="minorHAnsi"/>
+        </w:rPr>
+        <w:t xml:space="preserve"> необходима для решения этих проблем, оптимизации операций, улучшения управления данными, предоставления удобного интерфейса, обеспечения безопасности данных и повышения общей эффективности работы сервисного центра.</w:t>
+      </w:r>
+    </w:p>
+    <w:p>
+      <w:r>
+        <w:t xml:space="preserve">Исходя из всего вышесказанного формируется следующая задача: разработать </w:t>
+      </w:r>
+      <w:r>
+        <w:t>ИС</w:t>
+      </w:r>
+      <w:r>
+        <w:t xml:space="preserve"> «</w:t>
       </w:r>
       <w:proofErr w:type="spellStart"/>
       <w:r>
         <w:rPr>
-          <w:rFonts w:eastAsiaTheme="minorHAnsi"/>
-        </w:rPr>
-        <w:t>Presentation</w:t>
+          <w:lang w:val="en-US"/>
+        </w:rPr>
+        <w:t>R</w:t>
+      </w:r>
+      <w:r>
+        <w:rPr>
+          <w:lang w:val="en-US"/>
+        </w:rPr>
+        <w:t>epair</w:t>
+      </w:r>
+      <w:r>
+        <w:rPr>
+          <w:lang w:val="en-US"/>
+        </w:rPr>
+        <w:t>C</w:t>
+      </w:r>
+      <w:r>
+        <w:rPr>
+          <w:lang w:val="en-US"/>
+        </w:rPr>
+        <w:t>enter</w:t>
       </w:r>
       <w:proofErr w:type="spellEnd"/>
       <w:r>
-        <w:rPr>
-          <w:rFonts w:eastAsiaTheme="minorHAnsi"/>
-        </w:rPr>
-        <w:t xml:space="preserve"> Foundation (WPF) или Windows </w:t>
+        <w:t>», предоставляющ</w:t>
+      </w:r>
+      <w:r>
+        <w:t>ая</w:t>
+      </w:r>
+      <w:r>
+        <w:t xml:space="preserve"> </w:t>
+      </w:r>
+      <w:r>
+        <w:t xml:space="preserve">вышеописанный </w:t>
+      </w:r>
+      <w:r>
+        <w:t>функционал</w:t>
+      </w:r>
+      <w:r>
+        <w:t>.</w:t>
+      </w:r>
+    </w:p>
+    <w:p>
+      <w:pPr>
+        <w:rPr>
+          <w:rFonts w:eastAsiaTheme="minorHAnsi"/>
+        </w:rPr>
+      </w:pPr>
+      <w:r>
+        <w:rPr>
+          <w:rFonts w:eastAsiaTheme="minorHAnsi"/>
+        </w:rPr>
+        <w:t xml:space="preserve">Разработка </w:t>
+      </w:r>
+      <w:r>
+        <w:rPr>
+          <w:rFonts w:eastAsiaTheme="minorHAnsi"/>
+        </w:rPr>
+        <w:t>ИС</w:t>
+      </w:r>
+      <w:r>
+        <w:rPr>
+          <w:rFonts w:eastAsiaTheme="minorHAnsi"/>
+        </w:rPr>
+        <w:t xml:space="preserve"> будет выполнена на языке программирования </w:t>
+      </w:r>
+      <w:r>
+        <w:rPr>
+          <w:rFonts w:eastAsiaTheme="minorHAnsi"/>
+          <w:lang w:val="en-US"/>
+        </w:rPr>
+        <w:t>C</w:t>
+      </w:r>
+      <w:r>
+        <w:rPr>
+          <w:rFonts w:eastAsiaTheme="minorHAnsi"/>
+        </w:rPr>
+        <w:t>#</w:t>
+      </w:r>
+      <w:r>
+        <w:rPr>
+          <w:rFonts w:eastAsiaTheme="minorHAnsi"/>
+        </w:rPr>
+        <w:t xml:space="preserve"> с использованием:</w:t>
+      </w:r>
+    </w:p>
+    <w:p>
+      <w:pPr>
+        <w:pStyle w:val="a"/>
+        <w:rPr>
+          <w:rFonts w:eastAsiaTheme="minorHAnsi"/>
+        </w:rPr>
+      </w:pPr>
+      <w:r>
+        <w:rPr>
+          <w:rFonts w:eastAsiaTheme="minorHAnsi"/>
+          <w:lang w:val="en-US"/>
+        </w:rPr>
+        <w:t>IDE</w:t>
+      </w:r>
+      <w:r>
+        <w:rPr>
+          <w:rFonts w:eastAsiaTheme="minorHAnsi"/>
+        </w:rPr>
+        <w:t>:</w:t>
+      </w:r>
+      <w:r>
+        <w:rPr>
+          <w:rFonts w:eastAsiaTheme="minorHAnsi"/>
+        </w:rPr>
+        <w:t xml:space="preserve"> </w:t>
+      </w:r>
+      <w:r>
+        <w:rPr>
+          <w:rFonts w:eastAsiaTheme="minorHAnsi"/>
+          <w:lang w:val="en-US"/>
+        </w:rPr>
+        <w:t>Microsoft</w:t>
+      </w:r>
+      <w:r>
+        <w:rPr>
+          <w:rFonts w:eastAsiaTheme="minorHAnsi"/>
+        </w:rPr>
+        <w:t xml:space="preserve"> </w:t>
+      </w:r>
+      <w:r>
+        <w:rPr>
+          <w:rFonts w:eastAsiaTheme="minorHAnsi"/>
+          <w:lang w:val="en-US"/>
+        </w:rPr>
+        <w:t>Visual</w:t>
+      </w:r>
+      <w:r>
+        <w:rPr>
+          <w:rFonts w:eastAsiaTheme="minorHAnsi"/>
+        </w:rPr>
+        <w:t xml:space="preserve"> </w:t>
+      </w:r>
+      <w:r>
+        <w:rPr>
+          <w:rFonts w:eastAsiaTheme="minorHAnsi"/>
+          <w:lang w:val="en-US"/>
+        </w:rPr>
+        <w:t>Studio</w:t>
+      </w:r>
+      <w:r>
+        <w:rPr>
+          <w:rFonts w:eastAsiaTheme="minorHAnsi"/>
+        </w:rPr>
+        <w:t xml:space="preserve"> 2022</w:t>
+      </w:r>
+      <w:r>
+        <w:rPr>
+          <w:rFonts w:eastAsiaTheme="minorHAnsi"/>
+        </w:rPr>
+        <w:t xml:space="preserve">. </w:t>
+      </w:r>
+      <w:r>
+        <w:rPr>
+          <w:rFonts w:eastAsiaTheme="minorHAnsi"/>
+        </w:rPr>
+        <w:t>Эта IDE предоставляет полный набор функций для кодирования, отладки и тестирования приложений на C#. Visual Studio 2022 предлагает интуитивно понятный интерфейс, расширенные возможности отладки и обширные библиотеки и фреймворки, что делает ее идеальным выбором для разработки системы автоматизированного рабочего места</w:t>
+      </w:r>
+      <w:r>
+        <w:rPr>
+          <w:rFonts w:eastAsiaTheme="minorHAnsi"/>
+        </w:rPr>
+        <w:t>;</w:t>
+      </w:r>
+    </w:p>
+    <w:p>
+      <w:pPr>
+        <w:pStyle w:val="a"/>
+        <w:rPr>
+          <w:rFonts w:eastAsiaTheme="minorHAnsi"/>
+        </w:rPr>
+      </w:pPr>
+      <w:r>
+        <w:rPr>
+          <w:rFonts w:eastAsiaTheme="minorHAnsi"/>
+        </w:rPr>
+        <w:t xml:space="preserve">СУБД: </w:t>
+      </w:r>
+      <w:r>
+        <w:rPr>
+          <w:rFonts w:eastAsiaTheme="minorHAnsi"/>
+        </w:rPr>
+        <w:t>MySQL</w:t>
+      </w:r>
+      <w:r>
+        <w:rPr>
+          <w:rFonts w:eastAsiaTheme="minorHAnsi"/>
+        </w:rPr>
+        <w:t xml:space="preserve">. Эта </w:t>
+      </w:r>
+      <w:r>
+        <w:rPr>
+          <w:rFonts w:eastAsiaTheme="minorHAnsi"/>
+        </w:rPr>
+        <w:t>СУБД будет использоваться для обработки хранения и извлечения данных внутри системы. MySQL — это надежная и широко распространенная СУБД, известная своей производительностью, масштабируемостью и надежностью, что делает ее подходящим выбором для управления базой данных сервисного центра</w:t>
+      </w:r>
+      <w:r>
+        <w:rPr>
+          <w:rFonts w:eastAsiaTheme="minorHAnsi"/>
+        </w:rPr>
+        <w:t xml:space="preserve"> [5]</w:t>
+      </w:r>
+      <w:r>
+        <w:rPr>
+          <w:rFonts w:eastAsiaTheme="minorHAnsi"/>
+        </w:rPr>
+        <w:t>;</w:t>
+      </w:r>
+    </w:p>
+    <w:p>
+      <w:pPr>
+        <w:pStyle w:val="a"/>
+        <w:rPr>
+          <w:rFonts w:eastAsiaTheme="minorHAnsi"/>
+        </w:rPr>
+      </w:pPr>
+      <w:r>
+        <w:rPr>
+          <w:rFonts w:eastAsiaTheme="minorHAnsi"/>
+          <w:lang w:val="en-US"/>
+        </w:rPr>
+        <w:t>UI</w:t>
+      </w:r>
+      <w:r>
+        <w:rPr>
+          <w:rFonts w:eastAsiaTheme="minorHAnsi"/>
+          <w:lang w:val="en-US"/>
+        </w:rPr>
+        <w:t xml:space="preserve">: </w:t>
+      </w:r>
+      <w:r>
+        <w:rPr>
+          <w:rFonts w:eastAsiaTheme="minorHAnsi"/>
+          <w:lang w:val="en-US"/>
+        </w:rPr>
+        <w:t>Windows</w:t>
+      </w:r>
+      <w:r>
+        <w:rPr>
+          <w:rFonts w:eastAsiaTheme="minorHAnsi"/>
+          <w:lang w:val="en-US"/>
+        </w:rPr>
+        <w:t xml:space="preserve"> </w:t>
+      </w:r>
+      <w:r>
+        <w:rPr>
+          <w:rFonts w:eastAsiaTheme="minorHAnsi"/>
+          <w:lang w:val="en-US"/>
+        </w:rPr>
+        <w:t>Forms</w:t>
+      </w:r>
+      <w:r>
+        <w:rPr>
+          <w:rFonts w:eastAsiaTheme="minorHAnsi"/>
+          <w:lang w:val="en-US"/>
+        </w:rPr>
+        <w:t xml:space="preserve"> (</w:t>
+      </w:r>
+      <w:r>
+        <w:rPr>
+          <w:rFonts w:eastAsiaTheme="minorHAnsi"/>
+          <w:lang w:val="en-US"/>
+        </w:rPr>
+        <w:t>Net</w:t>
+      </w:r>
+      <w:r>
+        <w:rPr>
+          <w:rFonts w:eastAsiaTheme="minorHAnsi"/>
+          <w:lang w:val="en-US"/>
+        </w:rPr>
+        <w:t xml:space="preserve"> </w:t>
       </w:r>
       <w:proofErr w:type="spellStart"/>
       <w:r>
         <w:rPr>
           <w:rFonts w:eastAsiaTheme="minorHAnsi"/>
+          <w:lang w:val="en-US"/>
+        </w:rPr>
+        <w:t>Framwork</w:t>
+      </w:r>
+      <w:proofErr w:type="spellEnd"/>
+      <w:r>
+        <w:rPr>
+          <w:rFonts w:eastAsiaTheme="minorHAnsi"/>
+          <w:lang w:val="en-US"/>
+        </w:rPr>
+        <w:t>)</w:t>
+      </w:r>
+      <w:r>
+        <w:rPr>
+          <w:rFonts w:eastAsiaTheme="minorHAnsi"/>
+          <w:lang w:val="en-US"/>
+        </w:rPr>
+        <w:t>. UI</w:t>
+      </w:r>
+      <w:r>
+        <w:rPr>
+          <w:rFonts w:eastAsiaTheme="minorHAnsi"/>
+        </w:rPr>
+        <w:t xml:space="preserve"> системы автоматизированного рабочего места будет разработан с использованием </w:t>
+      </w:r>
+      <w:r>
+        <w:rPr>
+          <w:rFonts w:eastAsiaTheme="minorHAnsi"/>
+          <w:lang w:val="en-US"/>
+        </w:rPr>
+        <w:t>Windows</w:t>
+      </w:r>
+      <w:r>
+        <w:rPr>
+          <w:rFonts w:eastAsiaTheme="minorHAnsi"/>
+        </w:rPr>
+        <w:t xml:space="preserve"> </w:t>
+      </w:r>
+      <w:r>
+        <w:rPr>
+          <w:rFonts w:eastAsiaTheme="minorHAnsi"/>
+          <w:lang w:val="en-US"/>
         </w:rPr>
         <w:t>Forms</w:t>
       </w:r>
+      <w:r>
+        <w:rPr>
+          <w:rFonts w:eastAsiaTheme="minorHAnsi"/>
+        </w:rPr>
+        <w:t>, которая представляет собой графический интерфейс пользователя, предоставляемый .</w:t>
+      </w:r>
+      <w:r>
+        <w:rPr>
+          <w:rFonts w:eastAsiaTheme="minorHAnsi"/>
+          <w:lang w:val="en-US"/>
+        </w:rPr>
+        <w:t>NET</w:t>
+      </w:r>
+      <w:r>
+        <w:rPr>
+          <w:rFonts w:eastAsiaTheme="minorHAnsi"/>
+        </w:rPr>
+        <w:t xml:space="preserve"> </w:t>
+      </w:r>
+      <w:r>
+        <w:rPr>
+          <w:rFonts w:eastAsiaTheme="minorHAnsi"/>
+          <w:lang w:val="en-US"/>
+        </w:rPr>
+        <w:t>Framework</w:t>
+      </w:r>
+      <w:r>
+        <w:rPr>
+          <w:rFonts w:eastAsiaTheme="minorHAnsi"/>
+        </w:rPr>
+        <w:t xml:space="preserve">. </w:t>
+      </w:r>
+      <w:r>
+        <w:rPr>
+          <w:rFonts w:eastAsiaTheme="minorHAnsi"/>
+          <w:lang w:val="en-US"/>
+        </w:rPr>
+        <w:t>Windows</w:t>
+      </w:r>
+      <w:r>
+        <w:rPr>
+          <w:rFonts w:eastAsiaTheme="minorHAnsi"/>
+        </w:rPr>
+        <w:t xml:space="preserve"> </w:t>
+      </w:r>
+      <w:r>
+        <w:rPr>
+          <w:rFonts w:eastAsiaTheme="minorHAnsi"/>
+          <w:lang w:val="en-US"/>
+        </w:rPr>
+        <w:t>Forms</w:t>
+      </w:r>
+      <w:r>
+        <w:rPr>
+          <w:rFonts w:eastAsiaTheme="minorHAnsi"/>
+        </w:rPr>
+        <w:t xml:space="preserve"> предлагает богатый набор элементов управления и вариантов оформления для создания интуитивно понятных и удобных в использовании интерфейсов, позволяющих </w:t>
+      </w:r>
+      <w:r>
+        <w:rPr>
+          <w:rFonts w:eastAsiaTheme="minorHAnsi"/>
+        </w:rPr>
+        <w:lastRenderedPageBreak/>
+        <w:t>нетехническому персоналу легко ориентироваться в системе и взаимодействовать с ней</w:t>
+      </w:r>
+      <w:r>
+        <w:rPr>
+          <w:rFonts w:eastAsiaTheme="minorHAnsi"/>
+        </w:rPr>
+        <w:t xml:space="preserve"> [2]</w:t>
+      </w:r>
+      <w:r>
+        <w:rPr>
+          <w:rFonts w:eastAsiaTheme="minorHAnsi"/>
+        </w:rPr>
+        <w:t>.</w:t>
+      </w:r>
+    </w:p>
+    <w:p>
+      <w:pPr>
+        <w:pStyle w:val="a6"/>
+        <w:rPr>
+          <w:rFonts w:eastAsiaTheme="minorHAnsi"/>
+        </w:rPr>
+      </w:pPr>
+      <w:bookmarkStart w:id="13" w:name="_Toc136432061"/>
+      <w:r>
+        <w:rPr>
+          <w:rFonts w:eastAsiaTheme="minorHAnsi"/>
+        </w:rPr>
+        <w:t>1.</w:t>
+      </w:r>
+      <w:r>
+        <w:rPr>
+          <w:rFonts w:eastAsiaTheme="minorHAnsi"/>
+        </w:rPr>
+        <w:t>6</w:t>
+      </w:r>
+      <w:r>
+        <w:rPr>
+          <w:rFonts w:eastAsiaTheme="minorHAnsi"/>
+        </w:rPr>
+        <w:tab/>
+      </w:r>
+      <w:r>
+        <w:rPr>
+          <w:rFonts w:eastAsiaTheme="minorHAnsi"/>
+        </w:rPr>
+        <w:t>Выводы по главе</w:t>
+      </w:r>
+      <w:bookmarkEnd w:id="13"/>
+    </w:p>
+    <w:p>
+      <w:pPr>
+        <w:rPr>
+          <w:rFonts w:eastAsiaTheme="minorHAnsi"/>
+        </w:rPr>
+      </w:pPr>
+      <w:r>
+        <w:rPr>
+          <w:rFonts w:eastAsiaTheme="minorHAnsi"/>
+        </w:rPr>
+        <w:t>В данной главе был выполнен анализ предметной области, где был рассмотрен:</w:t>
+      </w:r>
+    </w:p>
+    <w:p>
+      <w:pPr>
+        <w:pStyle w:val="a"/>
+        <w:rPr>
+          <w:rFonts w:eastAsiaTheme="minorHAnsi"/>
+        </w:rPr>
+      </w:pPr>
+      <w:r>
+        <w:rPr>
+          <w:rFonts w:eastAsiaTheme="minorHAnsi"/>
+        </w:rPr>
+        <w:t>а</w:t>
+      </w:r>
+      <w:r>
+        <w:rPr>
+          <w:rFonts w:eastAsiaTheme="minorHAnsi"/>
+        </w:rPr>
+        <w:t>нализ технического задания позвол</w:t>
+      </w:r>
+      <w:r>
+        <w:rPr>
+          <w:rFonts w:eastAsiaTheme="minorHAnsi"/>
+        </w:rPr>
+        <w:t>ивший</w:t>
+      </w:r>
+      <w:r>
+        <w:rPr>
+          <w:rFonts w:eastAsiaTheme="minorHAnsi"/>
+        </w:rPr>
+        <w:t xml:space="preserve"> получить четкое представление о целях, объеме и технических требованиях проекта</w:t>
+      </w:r>
+      <w:r>
+        <w:rPr>
+          <w:rFonts w:eastAsiaTheme="minorHAnsi"/>
+        </w:rPr>
+        <w:t>;</w:t>
+      </w:r>
+    </w:p>
+    <w:p>
+      <w:pPr>
+        <w:pStyle w:val="a"/>
+        <w:rPr>
+          <w:rFonts w:eastAsiaTheme="minorHAnsi"/>
+        </w:rPr>
+      </w:pPr>
+      <w:r>
+        <w:rPr>
+          <w:rFonts w:eastAsiaTheme="minorHAnsi"/>
+        </w:rPr>
+        <w:t>о</w:t>
+      </w:r>
+      <w:r>
+        <w:rPr>
+          <w:rFonts w:eastAsiaTheme="minorHAnsi"/>
+        </w:rPr>
+        <w:t>писание предметной области проливает свет на сферу применения и значимость автоматизированной системы рабочего места в контексте ремонта электронного оборудования</w:t>
+      </w:r>
+      <w:r>
+        <w:rPr>
+          <w:rFonts w:eastAsiaTheme="minorHAnsi"/>
+        </w:rPr>
+        <w:t>;</w:t>
+      </w:r>
+    </w:p>
+    <w:p>
+      <w:pPr>
+        <w:pStyle w:val="a"/>
+        <w:rPr>
+          <w:rFonts w:eastAsiaTheme="minorHAnsi"/>
+        </w:rPr>
+      </w:pPr>
+      <w:r>
+        <w:rPr>
+          <w:rFonts w:eastAsiaTheme="minorHAnsi"/>
+        </w:rPr>
+        <w:t>о</w:t>
+      </w:r>
+      <w:r>
+        <w:rPr>
+          <w:rFonts w:eastAsiaTheme="minorHAnsi"/>
+        </w:rPr>
+        <w:t>бзор аналогов,</w:t>
+      </w:r>
+      <w:r>
+        <w:rPr>
+          <w:rFonts w:eastAsiaTheme="minorHAnsi"/>
+        </w:rPr>
+        <w:t xml:space="preserve"> да</w:t>
+      </w:r>
+      <w:r>
+        <w:rPr>
+          <w:rFonts w:eastAsiaTheme="minorHAnsi"/>
+        </w:rPr>
+        <w:t>вший</w:t>
+      </w:r>
+      <w:r>
+        <w:rPr>
+          <w:rFonts w:eastAsiaTheme="minorHAnsi"/>
+        </w:rPr>
+        <w:t xml:space="preserve"> представление о существующих решениях в отрасли, позволяя выявить лучшие практики и потенциальные области для улучшения</w:t>
+      </w:r>
+      <w:r>
+        <w:rPr>
+          <w:rFonts w:eastAsiaTheme="minorHAnsi"/>
+        </w:rPr>
+        <w:t>;</w:t>
+      </w:r>
+    </w:p>
+    <w:p>
+      <w:pPr>
+        <w:pStyle w:val="a"/>
+        <w:rPr>
+          <w:rFonts w:eastAsiaTheme="minorHAnsi"/>
+        </w:rPr>
+      </w:pPr>
+      <w:r>
+        <w:rPr>
+          <w:rFonts w:eastAsiaTheme="minorHAnsi"/>
+        </w:rPr>
+        <w:t>обзор существующих инструментов разработки,</w:t>
+      </w:r>
+      <w:r>
+        <w:rPr>
+          <w:rFonts w:eastAsiaTheme="minorHAnsi"/>
+        </w:rPr>
+        <w:t xml:space="preserve"> да</w:t>
+      </w:r>
+      <w:r>
+        <w:rPr>
+          <w:rFonts w:eastAsiaTheme="minorHAnsi"/>
+        </w:rPr>
+        <w:t>вший</w:t>
+      </w:r>
+      <w:r>
+        <w:rPr>
+          <w:rFonts w:eastAsiaTheme="minorHAnsi"/>
+        </w:rPr>
+        <w:t xml:space="preserve"> оценку доступного программного обеспечения и технологий, которые соответствуют требованиям проекта</w:t>
+      </w:r>
+      <w:r>
+        <w:rPr>
+          <w:rFonts w:eastAsiaTheme="minorHAnsi"/>
+        </w:rPr>
+        <w:t>;</w:t>
+      </w:r>
+    </w:p>
+    <w:p>
+      <w:pPr>
+        <w:pStyle w:val="a"/>
+        <w:rPr>
+          <w:rFonts w:eastAsiaTheme="minorHAnsi"/>
+        </w:rPr>
+      </w:pPr>
+      <w:r>
+        <w:rPr>
+          <w:rFonts w:eastAsiaTheme="minorHAnsi"/>
+        </w:rPr>
+        <w:t>в</w:t>
+      </w:r>
+      <w:r>
+        <w:rPr>
+          <w:rFonts w:eastAsiaTheme="minorHAnsi"/>
+        </w:rPr>
+        <w:t xml:space="preserve"> постановке задачи была определена главная проблема, с которой столкнулся проект, а именно отсутствие программы автоматизированного рабочего места, которая оптимизировала бы работу ремонтного центра, улучшала обслуживание клиентов и повышала прибыльность</w:t>
+      </w:r>
+      <w:r>
+        <w:rPr>
+          <w:rFonts w:eastAsiaTheme="minorHAnsi"/>
+        </w:rPr>
+        <w:t>.</w:t>
+      </w:r>
+    </w:p>
+    <w:p>
+      <w:pPr>
+        <w:rPr>
+          <w:rFonts w:eastAsiaTheme="minorHAnsi"/>
+        </w:rPr>
+      </w:pPr>
+      <w:r>
+        <w:rPr>
+          <w:rFonts w:eastAsiaTheme="minorHAnsi"/>
+        </w:rPr>
+        <w:t>Принимая во внимание все эти моменты, разработка индивидуальной программы автоматизированного рабочего места на языке программирования C# с использованием</w:t>
+      </w:r>
+      <w:r>
+        <w:rPr>
+          <w:rFonts w:eastAsiaTheme="minorHAnsi"/>
+        </w:rPr>
+        <w:t xml:space="preserve"> </w:t>
+      </w:r>
+      <w:r>
+        <w:rPr>
+          <w:rFonts w:eastAsiaTheme="minorHAnsi"/>
+        </w:rPr>
+        <w:t>Microsoft Visual Studio 2022,</w:t>
+      </w:r>
+      <w:r>
+        <w:rPr>
+          <w:rFonts w:eastAsiaTheme="minorHAnsi"/>
+        </w:rPr>
+        <w:t xml:space="preserve"> </w:t>
+      </w:r>
+      <w:r>
+        <w:rPr>
+          <w:rFonts w:eastAsiaTheme="minorHAnsi"/>
+        </w:rPr>
+        <w:t>MySQL в качестве СУБД,</w:t>
+      </w:r>
+      <w:r>
+        <w:rPr>
+          <w:rFonts w:eastAsiaTheme="minorHAnsi"/>
+        </w:rPr>
+        <w:t xml:space="preserve"> </w:t>
+      </w:r>
+      <w:r>
+        <w:rPr>
+          <w:rFonts w:eastAsiaTheme="minorHAnsi"/>
+        </w:rPr>
+        <w:t xml:space="preserve">Windows </w:t>
+      </w:r>
+      <w:proofErr w:type="spellStart"/>
+      <w:r>
+        <w:rPr>
+          <w:rFonts w:eastAsiaTheme="minorHAnsi"/>
+        </w:rPr>
+        <w:t>Forms</w:t>
+      </w:r>
       <w:proofErr w:type="spellEnd"/>
       <w:r>
         <w:rPr>
           <w:rFonts w:eastAsiaTheme="minorHAnsi"/>
         </w:rPr>
-        <w:t xml:space="preserve"> (</w:t>
-      </w:r>
-      <w:proofErr w:type="spellStart"/>
-      <w:r>
-        <w:rPr>
-          <w:rFonts w:eastAsiaTheme="minorHAnsi"/>
-        </w:rPr>
-        <w:t>WinForms</w:t>
-      </w:r>
-      <w:proofErr w:type="spellEnd"/>
-      <w:r>
-        <w:rPr>
-          <w:rFonts w:eastAsiaTheme="minorHAnsi"/>
-        </w:rPr>
-        <w:t>). Эти фреймворки предлагают богатый набор элементов управления и вариантов дизайна, облегчая разработку интуитивно понятных и визуально привлекательных интерфейсов для нетехнического персонала.</w:t>
-      </w:r>
-    </w:p>
-    <w:p>
-      <w:pPr>
-        <w:rPr>
-          <w:rFonts w:eastAsiaTheme="minorHAnsi"/>
-        </w:rPr>
-      </w:pPr>
-      <w:r>
-        <w:rPr>
-          <w:rFonts w:eastAsiaTheme="minorHAnsi"/>
-        </w:rPr>
-        <w:t>Системы контроля версий:</w:t>
-      </w:r>
-    </w:p>
-    <w:p>
-      <w:pPr>
-        <w:rPr>
-          <w:rFonts w:eastAsiaTheme="minorHAnsi"/>
-        </w:rPr>
-      </w:pPr>
-      <w:r>
-        <w:rPr>
-          <w:rFonts w:eastAsiaTheme="minorHAnsi"/>
-        </w:rPr>
-        <w:t xml:space="preserve">Системы контроля версий, такие как </w:t>
-      </w:r>
-      <w:proofErr w:type="spellStart"/>
-      <w:r>
-        <w:rPr>
-          <w:rFonts w:eastAsiaTheme="minorHAnsi"/>
-        </w:rPr>
-        <w:t>Git</w:t>
-      </w:r>
-      <w:proofErr w:type="spellEnd"/>
-      <w:r>
-        <w:rPr>
-          <w:rFonts w:eastAsiaTheme="minorHAnsi"/>
-        </w:rPr>
-        <w:t xml:space="preserve">, имеют решающее значение для поддержания целостности кода, облегчения совместной работы и управления изменениями в проекте. </w:t>
-      </w:r>
-      <w:proofErr w:type="spellStart"/>
-      <w:r>
-        <w:rPr>
-          <w:rFonts w:eastAsiaTheme="minorHAnsi"/>
-        </w:rPr>
-        <w:t>Git</w:t>
-      </w:r>
-      <w:proofErr w:type="spellEnd"/>
-      <w:r>
-        <w:rPr>
-          <w:rFonts w:eastAsiaTheme="minorHAnsi"/>
-        </w:rPr>
-        <w:t>, с его распределенной природой и поддержкой ветвлений и слияний, предоставляет эффективное решение для управления исходным кодом, гарантируя, что процесс разработки остается организованным и оптимизированным.</w:t>
-      </w:r>
-    </w:p>
-    <w:p>
-      <w:pPr>
-        <w:rPr>
-          <w:rFonts w:eastAsiaTheme="minorHAnsi"/>
-        </w:rPr>
-      </w:pPr>
-      <w:r>
-        <w:rPr>
-          <w:rFonts w:eastAsiaTheme="minorHAnsi"/>
-        </w:rPr>
-        <w:t>Крайне важно учитывать совместимость выбранных средств разработки с рекомендуемыми спецификациями программного и аппаратного обеспечения. Обеспечение совместимости инструментов с требуемыми операционными системами, фреймворками и библиотеками имеет важное значение для бесперебойного процесса разработки.</w:t>
-      </w:r>
-    </w:p>
-    <w:p>
-      <w:pPr>
-        <w:rPr>
-          <w:rFonts w:eastAsiaTheme="minorHAnsi"/>
-        </w:rPr>
-      </w:pPr>
-      <w:r>
-        <w:rPr>
-          <w:rFonts w:eastAsiaTheme="minorHAnsi"/>
-        </w:rPr>
-        <w:t xml:space="preserve">Кроме того, в соответствии с техническим заданием рекомендуется придерживаться отраслевых стандартов, таких как ISO и ГОСТ, на протяжении всего процесса разработки. Выбранные средства разработки должны </w:t>
-      </w:r>
+        <w:t xml:space="preserve"> для пользовательского интерфейса</w:t>
+      </w:r>
+      <w:r>
+        <w:rPr>
+          <w:rFonts w:eastAsiaTheme="minorHAnsi"/>
+        </w:rPr>
+        <w:t xml:space="preserve"> </w:t>
+      </w:r>
+      <w:r>
+        <w:rPr>
+          <w:rFonts w:eastAsiaTheme="minorHAnsi"/>
+        </w:rPr>
+        <w:t xml:space="preserve">и </w:t>
+      </w:r>
+      <w:r>
+        <w:rPr>
+          <w:rFonts w:eastAsiaTheme="minorHAnsi"/>
+        </w:rPr>
+        <w:t xml:space="preserve">следование клиентской архитектуре </w:t>
+      </w:r>
+      <w:r>
+        <w:rPr>
+          <w:rFonts w:eastAsiaTheme="minorHAnsi"/>
+        </w:rPr>
+        <w:t xml:space="preserve">«толстый клиент» </w:t>
+      </w:r>
+      <w:r>
+        <w:rPr>
+          <w:rFonts w:eastAsiaTheme="minorHAnsi"/>
+        </w:rPr>
+        <w:t>имеет решающее значение для решения выявленной проблемы и удовлетворения конкретных требований сервисного центра.</w:t>
+      </w:r>
+    </w:p>
+    <w:p>
+      <w:pPr>
+        <w:rPr>
+          <w:rFonts w:eastAsiaTheme="minorHAnsi"/>
+        </w:rPr>
+      </w:pPr>
       <w:r>
         <w:rPr>
           <w:rFonts w:eastAsiaTheme="minorHAnsi"/>
         </w:rPr>
         <w:lastRenderedPageBreak/>
-        <w:t>поддерживать эти стандарты и обеспечивать надлежащее соответствие с точки зрения тестирования, документации и обеспечения качества.</w:t>
-      </w:r>
-    </w:p>
-    <w:p>
-      <w:pPr>
-        <w:rPr>
-          <w:rFonts w:eastAsiaTheme="minorHAnsi"/>
-        </w:rPr>
-      </w:pPr>
-      <w:r>
-        <w:rPr>
-          <w:rFonts w:eastAsiaTheme="minorHAnsi"/>
-        </w:rPr>
-        <w:t>Тщательно оценив и выбрав подходящие инструменты разработки, проект может быть выполнен эффективно, в соответствии с техническими требованиями и обеспечить успешное внедрение системы автоматизированного рабочего места для сервисного центра.</w:t>
-      </w:r>
-    </w:p>
-    <w:p>
-      <w:pPr>
-        <w:pStyle w:val="a6"/>
-        <w:rPr>
-          <w:rFonts w:eastAsiaTheme="minorHAnsi"/>
-        </w:rPr>
-      </w:pPr>
-      <w:bookmarkStart w:id="12" w:name="_Toc136432060"/>
-      <w:r>
-        <w:rPr>
-          <w:rFonts w:eastAsiaTheme="minorHAnsi"/>
-        </w:rPr>
-        <w:t>1.</w:t>
-      </w:r>
-      <w:r>
-        <w:rPr>
-          <w:rFonts w:eastAsiaTheme="minorHAnsi"/>
-        </w:rPr>
-        <w:t>5</w:t>
-      </w:r>
-      <w:r>
-        <w:rPr>
-          <w:rFonts w:eastAsiaTheme="minorHAnsi"/>
-        </w:rPr>
-        <w:tab/>
-      </w:r>
-      <w:r>
-        <w:rPr>
-          <w:rFonts w:eastAsiaTheme="minorHAnsi"/>
-        </w:rPr>
-        <w:t>Постановка задачи</w:t>
-      </w:r>
-      <w:bookmarkEnd w:id="12"/>
-    </w:p>
-    <w:p>
-      <w:pPr>
-        <w:rPr>
-          <w:rFonts w:eastAsiaTheme="minorHAnsi"/>
-        </w:rPr>
-      </w:pPr>
-      <w:r>
-        <w:rPr>
-          <w:rFonts w:eastAsiaTheme="minorHAnsi"/>
-        </w:rPr>
-        <w:t>Рассматриваемая проблема</w:t>
-      </w:r>
-      <w:r>
-        <w:rPr>
-          <w:rFonts w:eastAsiaTheme="minorHAnsi"/>
-        </w:rPr>
-        <w:t xml:space="preserve"> в ВКР</w:t>
-      </w:r>
-      <w:r>
-        <w:rPr>
-          <w:rFonts w:eastAsiaTheme="minorHAnsi"/>
-        </w:rPr>
-        <w:t xml:space="preserve"> заключается в неэффективности и отсутствии автоматизации на рабочих местах оператора и мастера в сервисном центре по ремонту электронного оборудования. Существующие ручные процессы и разрозненные системы препятствуют способности сервисного центра эффективно управлять своей деятельностью, обеспечивать качественное обслуживание клиентов и максимизировать прибыльность.</w:t>
-      </w:r>
-    </w:p>
-    <w:p>
-      <w:pPr>
-        <w:rPr>
-          <w:rFonts w:eastAsiaTheme="minorHAnsi"/>
-        </w:rPr>
-      </w:pPr>
-      <w:r>
-        <w:rPr>
-          <w:rFonts w:eastAsiaTheme="minorHAnsi"/>
-        </w:rPr>
-        <w:t>Операторы и мастера сталкиваются с проблемами быстрого доступа к соответствующей информации, управления запросами клиентов и эффективного формирования отчетов. Отсутствие отлаженной и автоматизированной системы приводит к задержкам, ошибкам и неоптимальному использованию ресурсов. Отсутствие удобного интерфейса еще больше усугубляет проблему, затрудняя нетехническому персоналу эффективную навигацию по системе и ее использование.</w:t>
-      </w:r>
-    </w:p>
-    <w:p>
-      <w:pPr>
-        <w:rPr>
-          <w:rFonts w:eastAsiaTheme="minorHAnsi"/>
-        </w:rPr>
-      </w:pPr>
-      <w:r>
-        <w:rPr>
-          <w:rFonts w:eastAsiaTheme="minorHAnsi"/>
-        </w:rPr>
-        <w:t>Кроме того, избыточность данных и несогласованные методы управления данными препятствуют способности сервисного центра вести точные записи и анализировать производительность. Отсутствие многопользовательского доступа и различных уровней разрешений ограничивает совместную работу и препятствует бесперебойному обмену информацией в сервисном центре.</w:t>
-      </w:r>
-    </w:p>
-    <w:p>
-      <w:pPr>
-        <w:rPr>
-          <w:rFonts w:eastAsiaTheme="minorHAnsi"/>
-        </w:rPr>
-      </w:pPr>
-      <w:r>
-        <w:rPr>
-          <w:rFonts w:eastAsiaTheme="minorHAnsi"/>
-        </w:rPr>
-        <w:t>Безопасность и защита данных создают дополнительные проблемы, поскольку несанкционированный доступ к информации о клиентах и потенциальная потеря данных могут привести к юридическим последствиям и репутации сервисного центра.</w:t>
-      </w:r>
-    </w:p>
-    <w:p>
-      <w:pPr>
-        <w:rPr>
-          <w:rFonts w:eastAsiaTheme="minorHAnsi"/>
-        </w:rPr>
-      </w:pPr>
-      <w:r>
-        <w:rPr>
-          <w:rFonts w:eastAsiaTheme="minorHAnsi"/>
-        </w:rPr>
-        <w:lastRenderedPageBreak/>
-        <w:t xml:space="preserve">Таким образом, ручное и неэффективное рабочее место оператора и </w:t>
-      </w:r>
-      <w:r>
-        <w:rPr>
-          <w:rFonts w:eastAsiaTheme="minorHAnsi"/>
-        </w:rPr>
-        <w:t>мастера</w:t>
-      </w:r>
-      <w:r>
-        <w:rPr>
-          <w:rFonts w:eastAsiaTheme="minorHAnsi"/>
-        </w:rPr>
-        <w:t xml:space="preserve"> в сервисном центре снижает производительность, затрудняет обслуживание клиентов и ограничивает прибыльность центра. Автоматизированная </w:t>
-      </w:r>
-      <w:r>
-        <w:rPr>
-          <w:rFonts w:eastAsiaTheme="minorHAnsi"/>
-        </w:rPr>
-        <w:t>программа</w:t>
-      </w:r>
-      <w:r>
-        <w:rPr>
-          <w:rFonts w:eastAsiaTheme="minorHAnsi"/>
-        </w:rPr>
-        <w:t xml:space="preserve"> необходима для решения этих проблем, оптимизации операций, улучшения управления данными, предоставления удобного интерфейса, обеспечения безопасности данных и повышения общей эффективности работы сервисного центра.</w:t>
-      </w:r>
-    </w:p>
-    <w:p>
-      <w:r>
-        <w:t xml:space="preserve">Исходя из всего вышесказанного формируется следующая задача: разработать </w:t>
-      </w:r>
-      <w:r>
-        <w:t>ИС</w:t>
-      </w:r>
-      <w:r>
-        <w:t xml:space="preserve"> «</w:t>
-      </w:r>
-      <w:proofErr w:type="spellStart"/>
-      <w:r>
-        <w:rPr>
-          <w:lang w:val="en-US"/>
-        </w:rPr>
-        <w:t>R</w:t>
-      </w:r>
-      <w:r>
-        <w:rPr>
-          <w:lang w:val="en-US"/>
-        </w:rPr>
-        <w:t>epair</w:t>
-      </w:r>
-      <w:r>
-        <w:rPr>
-          <w:lang w:val="en-US"/>
-        </w:rPr>
-        <w:t>C</w:t>
-      </w:r>
-      <w:r>
-        <w:rPr>
-          <w:lang w:val="en-US"/>
-        </w:rPr>
-        <w:t>enter</w:t>
-      </w:r>
-      <w:proofErr w:type="spellEnd"/>
-      <w:r>
-        <w:t>», предоставляющ</w:t>
-      </w:r>
-      <w:r>
-        <w:t>ая</w:t>
-      </w:r>
-      <w:r>
-        <w:t xml:space="preserve"> </w:t>
-      </w:r>
-      <w:r>
-        <w:t xml:space="preserve">вышеописанный </w:t>
-      </w:r>
-      <w:r>
-        <w:t>функционал</w:t>
-      </w:r>
-      <w:r>
-        <w:t>.</w:t>
-      </w:r>
-    </w:p>
-    <w:p>
-      <w:pPr>
-        <w:rPr>
-          <w:rFonts w:eastAsiaTheme="minorHAnsi"/>
-        </w:rPr>
-      </w:pPr>
-      <w:r>
-        <w:rPr>
-          <w:rFonts w:eastAsiaTheme="minorHAnsi"/>
-        </w:rPr>
-        <w:t xml:space="preserve">Разработка </w:t>
-      </w:r>
-      <w:r>
-        <w:rPr>
-          <w:rFonts w:eastAsiaTheme="minorHAnsi"/>
-        </w:rPr>
-        <w:t>ИС</w:t>
-      </w:r>
-      <w:r>
-        <w:rPr>
-          <w:rFonts w:eastAsiaTheme="minorHAnsi"/>
-        </w:rPr>
-        <w:t xml:space="preserve"> будет выполнена на языке программирования </w:t>
-      </w:r>
-      <w:r>
-        <w:rPr>
-          <w:rFonts w:eastAsiaTheme="minorHAnsi"/>
-          <w:lang w:val="en-US"/>
-        </w:rPr>
-        <w:t>C</w:t>
-      </w:r>
-      <w:r>
-        <w:rPr>
-          <w:rFonts w:eastAsiaTheme="minorHAnsi"/>
-        </w:rPr>
-        <w:t>#</w:t>
-      </w:r>
-      <w:r>
-        <w:rPr>
-          <w:rFonts w:eastAsiaTheme="minorHAnsi"/>
-        </w:rPr>
-        <w:t xml:space="preserve"> с использованием:</w:t>
-      </w:r>
-    </w:p>
-    <w:p>
-      <w:pPr>
-        <w:pStyle w:val="a"/>
-        <w:rPr>
-          <w:rFonts w:eastAsiaTheme="minorHAnsi"/>
-        </w:rPr>
-      </w:pPr>
-      <w:r>
-        <w:rPr>
-          <w:rFonts w:eastAsiaTheme="minorHAnsi"/>
-          <w:lang w:val="en-US"/>
-        </w:rPr>
-        <w:t>IDE</w:t>
-      </w:r>
-      <w:r>
-        <w:rPr>
-          <w:rFonts w:eastAsiaTheme="minorHAnsi"/>
-        </w:rPr>
-        <w:t>:</w:t>
-      </w:r>
-      <w:r>
-        <w:rPr>
-          <w:rFonts w:eastAsiaTheme="minorHAnsi"/>
-        </w:rPr>
-        <w:t xml:space="preserve"> </w:t>
-      </w:r>
-      <w:r>
-        <w:rPr>
-          <w:rFonts w:eastAsiaTheme="minorHAnsi"/>
-          <w:lang w:val="en-US"/>
-        </w:rPr>
-        <w:t>Microsoft</w:t>
-      </w:r>
-      <w:r>
-        <w:rPr>
-          <w:rFonts w:eastAsiaTheme="minorHAnsi"/>
-        </w:rPr>
-        <w:t xml:space="preserve"> </w:t>
-      </w:r>
-      <w:r>
-        <w:rPr>
-          <w:rFonts w:eastAsiaTheme="minorHAnsi"/>
-          <w:lang w:val="en-US"/>
-        </w:rPr>
-        <w:t>Visual</w:t>
-      </w:r>
-      <w:r>
-        <w:rPr>
-          <w:rFonts w:eastAsiaTheme="minorHAnsi"/>
-        </w:rPr>
-        <w:t xml:space="preserve"> </w:t>
-      </w:r>
-      <w:r>
-        <w:rPr>
-          <w:rFonts w:eastAsiaTheme="minorHAnsi"/>
-          <w:lang w:val="en-US"/>
-        </w:rPr>
-        <w:t>Studio</w:t>
-      </w:r>
-      <w:r>
-        <w:rPr>
-          <w:rFonts w:eastAsiaTheme="minorHAnsi"/>
-        </w:rPr>
-        <w:t xml:space="preserve"> 2022</w:t>
-      </w:r>
-      <w:r>
-        <w:rPr>
-          <w:rFonts w:eastAsiaTheme="minorHAnsi"/>
-        </w:rPr>
-        <w:t xml:space="preserve">. </w:t>
-      </w:r>
-      <w:r>
-        <w:rPr>
-          <w:rFonts w:eastAsiaTheme="minorHAnsi"/>
-        </w:rPr>
-        <w:t>Эта IDE предоставляет полный набор функций для кодирования, отладки и тестирования приложений на C#. Visual Studio 2022 предлагает интуитивно понятный интерфейс, расширенные возможности отладки и обширные библиотеки и фреймворки, что делает ее идеальным выбором для разработки системы автоматизированного рабочего места</w:t>
-      </w:r>
-      <w:r>
-        <w:rPr>
-          <w:rFonts w:eastAsiaTheme="minorHAnsi"/>
-        </w:rPr>
-        <w:t>;</w:t>
-      </w:r>
-    </w:p>
-    <w:p>
-      <w:pPr>
-        <w:pStyle w:val="a"/>
-        <w:rPr>
-          <w:rFonts w:eastAsiaTheme="minorHAnsi"/>
-        </w:rPr>
-      </w:pPr>
-      <w:r>
-        <w:rPr>
-          <w:rFonts w:eastAsiaTheme="minorHAnsi"/>
-        </w:rPr>
-        <w:t xml:space="preserve">СУБД: </w:t>
-      </w:r>
-      <w:r>
-        <w:rPr>
-          <w:rFonts w:eastAsiaTheme="minorHAnsi"/>
-        </w:rPr>
-        <w:t>MySQL</w:t>
-      </w:r>
-      <w:r>
-        <w:rPr>
-          <w:rFonts w:eastAsiaTheme="minorHAnsi"/>
-        </w:rPr>
-        <w:t xml:space="preserve">. Эта </w:t>
-      </w:r>
-      <w:r>
-        <w:rPr>
-          <w:rFonts w:eastAsiaTheme="minorHAnsi"/>
-        </w:rPr>
-        <w:t>СУБД будет использоваться для обработки хранения и извлечения данных внутри системы. MySQL — это надежная и широко распространенная СУБД, известная своей производительностью, масштабируемостью и надежностью, что делает ее подходящим выбором для управления базой данных сервисного центра</w:t>
-      </w:r>
-      <w:r>
-        <w:rPr>
-          <w:rFonts w:eastAsiaTheme="minorHAnsi"/>
-        </w:rPr>
-        <w:t>;</w:t>
-      </w:r>
-    </w:p>
-    <w:p>
-      <w:pPr>
-        <w:pStyle w:val="a"/>
-        <w:rPr>
-          <w:rFonts w:eastAsiaTheme="minorHAnsi"/>
-        </w:rPr>
-      </w:pPr>
-      <w:r>
-        <w:rPr>
-          <w:rFonts w:eastAsiaTheme="minorHAnsi"/>
-          <w:lang w:val="en-US"/>
-        </w:rPr>
-        <w:t>UI</w:t>
-      </w:r>
-      <w:r>
-        <w:rPr>
-          <w:rFonts w:eastAsiaTheme="minorHAnsi"/>
-          <w:lang w:val="en-US"/>
-        </w:rPr>
-        <w:t xml:space="preserve">: </w:t>
-      </w:r>
-      <w:r>
-        <w:rPr>
-          <w:rFonts w:eastAsiaTheme="minorHAnsi"/>
-          <w:lang w:val="en-US"/>
-        </w:rPr>
-        <w:t>Windows</w:t>
-      </w:r>
-      <w:r>
-        <w:rPr>
-          <w:rFonts w:eastAsiaTheme="minorHAnsi"/>
-          <w:lang w:val="en-US"/>
-        </w:rPr>
-        <w:t xml:space="preserve"> </w:t>
-      </w:r>
-      <w:r>
-        <w:rPr>
-          <w:rFonts w:eastAsiaTheme="minorHAnsi"/>
-          <w:lang w:val="en-US"/>
-        </w:rPr>
-        <w:t>Forms</w:t>
-      </w:r>
-      <w:r>
-        <w:rPr>
-          <w:rFonts w:eastAsiaTheme="minorHAnsi"/>
-          <w:lang w:val="en-US"/>
-        </w:rPr>
-        <w:t xml:space="preserve"> (</w:t>
-      </w:r>
-      <w:r>
-        <w:rPr>
-          <w:rFonts w:eastAsiaTheme="minorHAnsi"/>
-          <w:lang w:val="en-US"/>
-        </w:rPr>
-        <w:t>Net</w:t>
-      </w:r>
-      <w:r>
-        <w:rPr>
-          <w:rFonts w:eastAsiaTheme="minorHAnsi"/>
-          <w:lang w:val="en-US"/>
-        </w:rPr>
-        <w:t xml:space="preserve"> </w:t>
-      </w:r>
-      <w:proofErr w:type="spellStart"/>
-      <w:r>
-        <w:rPr>
-          <w:rFonts w:eastAsiaTheme="minorHAnsi"/>
-          <w:lang w:val="en-US"/>
-        </w:rPr>
-        <w:t>Framwork</w:t>
-      </w:r>
-      <w:proofErr w:type="spellEnd"/>
-      <w:r>
-        <w:rPr>
-          <w:rFonts w:eastAsiaTheme="minorHAnsi"/>
-          <w:lang w:val="en-US"/>
-        </w:rPr>
-        <w:t>)</w:t>
-      </w:r>
-      <w:r>
-        <w:rPr>
-          <w:rFonts w:eastAsiaTheme="minorHAnsi"/>
-          <w:lang w:val="en-US"/>
-        </w:rPr>
-        <w:t>. UI</w:t>
-      </w:r>
-      <w:r>
-        <w:rPr>
-          <w:rFonts w:eastAsiaTheme="minorHAnsi"/>
-        </w:rPr>
-        <w:t xml:space="preserve"> системы автоматизированного рабочего места будет разработан с использованием </w:t>
-      </w:r>
-      <w:r>
-        <w:rPr>
-          <w:rFonts w:eastAsiaTheme="minorHAnsi"/>
-          <w:lang w:val="en-US"/>
-        </w:rPr>
-        <w:t>Windows</w:t>
-      </w:r>
-      <w:r>
-        <w:rPr>
-          <w:rFonts w:eastAsiaTheme="minorHAnsi"/>
-        </w:rPr>
-        <w:t xml:space="preserve"> </w:t>
-      </w:r>
-      <w:r>
-        <w:rPr>
-          <w:rFonts w:eastAsiaTheme="minorHAnsi"/>
-          <w:lang w:val="en-US"/>
-        </w:rPr>
-        <w:t>Forms</w:t>
-      </w:r>
-      <w:r>
-        <w:rPr>
-          <w:rFonts w:eastAsiaTheme="minorHAnsi"/>
-        </w:rPr>
-        <w:t>, которая представляет собой графический интерфейс пользователя, предоставляемый .</w:t>
-      </w:r>
-      <w:r>
-        <w:rPr>
-          <w:rFonts w:eastAsiaTheme="minorHAnsi"/>
-          <w:lang w:val="en-US"/>
-        </w:rPr>
-        <w:t>NET</w:t>
-      </w:r>
-      <w:r>
-        <w:rPr>
-          <w:rFonts w:eastAsiaTheme="minorHAnsi"/>
-        </w:rPr>
-        <w:t xml:space="preserve"> </w:t>
-      </w:r>
-      <w:r>
-        <w:rPr>
-          <w:rFonts w:eastAsiaTheme="minorHAnsi"/>
-          <w:lang w:val="en-US"/>
-        </w:rPr>
-        <w:t>Framework</w:t>
-      </w:r>
-      <w:r>
-        <w:rPr>
-          <w:rFonts w:eastAsiaTheme="minorHAnsi"/>
-        </w:rPr>
-        <w:t xml:space="preserve">. </w:t>
-      </w:r>
-      <w:r>
-        <w:rPr>
-          <w:rFonts w:eastAsiaTheme="minorHAnsi"/>
-          <w:lang w:val="en-US"/>
-        </w:rPr>
-        <w:t>Windows</w:t>
-      </w:r>
-      <w:r>
-        <w:rPr>
-          <w:rFonts w:eastAsiaTheme="minorHAnsi"/>
-        </w:rPr>
-        <w:t xml:space="preserve"> </w:t>
-      </w:r>
-      <w:r>
-        <w:rPr>
-          <w:rFonts w:eastAsiaTheme="minorHAnsi"/>
-          <w:lang w:val="en-US"/>
-        </w:rPr>
-        <w:t>Forms</w:t>
-      </w:r>
-      <w:r>
-        <w:rPr>
-          <w:rFonts w:eastAsiaTheme="minorHAnsi"/>
-        </w:rPr>
-        <w:t xml:space="preserve"> предлагает богатый набор элементов управления и вариантов оформления для создания интуитивно понятных и удобных в использовании интерфейсов, позволяющих нетехническому персоналу легко ориентироваться в системе и взаимодействовать с ней.</w:t>
-      </w:r>
-    </w:p>
-    <w:p>
-      <w:pPr>
-        <w:pStyle w:val="a6"/>
-        <w:rPr>
-          <w:rFonts w:eastAsiaTheme="minorHAnsi"/>
-        </w:rPr>
-      </w:pPr>
-      <w:bookmarkStart w:id="13" w:name="_Toc136432061"/>
-      <w:r>
-        <w:rPr>
-          <w:rFonts w:eastAsiaTheme="minorHAnsi"/>
-        </w:rPr>
-        <w:lastRenderedPageBreak/>
-        <w:t>1.</w:t>
-      </w:r>
-      <w:r>
-        <w:rPr>
-          <w:rFonts w:eastAsiaTheme="minorHAnsi"/>
-        </w:rPr>
-        <w:t>6</w:t>
-      </w:r>
-      <w:r>
-        <w:rPr>
-          <w:rFonts w:eastAsiaTheme="minorHAnsi"/>
-        </w:rPr>
-        <w:tab/>
-      </w:r>
-      <w:r>
-        <w:rPr>
-          <w:rFonts w:eastAsiaTheme="minorHAnsi"/>
-        </w:rPr>
-        <w:t>Выводы по главе</w:t>
-      </w:r>
-      <w:bookmarkEnd w:id="13"/>
-    </w:p>
-    <w:p>
-      <w:pPr>
-        <w:rPr>
-          <w:rFonts w:eastAsiaTheme="minorHAnsi"/>
-        </w:rPr>
-      </w:pPr>
-      <w:r>
-        <w:rPr>
-          <w:rFonts w:eastAsiaTheme="minorHAnsi"/>
-        </w:rPr>
-        <w:t>В данной главе был выполнен анализ предметной области, где был рассмотрен:</w:t>
-      </w:r>
-    </w:p>
-    <w:p>
-      <w:pPr>
-        <w:pStyle w:val="a"/>
-        <w:rPr>
-          <w:rFonts w:eastAsiaTheme="minorHAnsi"/>
-        </w:rPr>
-      </w:pPr>
-      <w:r>
-        <w:rPr>
-          <w:rFonts w:eastAsiaTheme="minorHAnsi"/>
-        </w:rPr>
-        <w:t>а</w:t>
-      </w:r>
-      <w:r>
-        <w:rPr>
-          <w:rFonts w:eastAsiaTheme="minorHAnsi"/>
-        </w:rPr>
-        <w:t>нализ технического задания позвол</w:t>
-      </w:r>
-      <w:r>
-        <w:rPr>
-          <w:rFonts w:eastAsiaTheme="minorHAnsi"/>
-        </w:rPr>
-        <w:t>ивший</w:t>
-      </w:r>
-      <w:r>
-        <w:rPr>
-          <w:rFonts w:eastAsiaTheme="minorHAnsi"/>
-        </w:rPr>
-        <w:t xml:space="preserve"> получить четкое представление о целях, объеме и технических требованиях проекта</w:t>
-      </w:r>
-      <w:r>
-        <w:rPr>
-          <w:rFonts w:eastAsiaTheme="minorHAnsi"/>
-        </w:rPr>
-        <w:t>;</w:t>
-      </w:r>
-    </w:p>
-    <w:p>
-      <w:pPr>
-        <w:pStyle w:val="a"/>
-        <w:rPr>
-          <w:rFonts w:eastAsiaTheme="minorHAnsi"/>
-        </w:rPr>
-      </w:pPr>
-      <w:r>
-        <w:rPr>
-          <w:rFonts w:eastAsiaTheme="minorHAnsi"/>
-        </w:rPr>
-        <w:t>о</w:t>
-      </w:r>
-      <w:r>
-        <w:rPr>
-          <w:rFonts w:eastAsiaTheme="minorHAnsi"/>
-        </w:rPr>
-        <w:t>писание предметной области проливает свет на сферу применения и значимость автоматизированной системы рабочего места в контексте ремонта электронного оборудования</w:t>
-      </w:r>
-      <w:r>
-        <w:rPr>
-          <w:rFonts w:eastAsiaTheme="minorHAnsi"/>
-        </w:rPr>
-        <w:t>;</w:t>
-      </w:r>
-    </w:p>
-    <w:p>
-      <w:pPr>
-        <w:pStyle w:val="a"/>
-        <w:rPr>
-          <w:rFonts w:eastAsiaTheme="minorHAnsi"/>
-        </w:rPr>
-      </w:pPr>
-      <w:r>
-        <w:rPr>
-          <w:rFonts w:eastAsiaTheme="minorHAnsi"/>
-        </w:rPr>
-        <w:t>о</w:t>
-      </w:r>
-      <w:r>
-        <w:rPr>
-          <w:rFonts w:eastAsiaTheme="minorHAnsi"/>
-        </w:rPr>
-        <w:t>бзор аналогов,</w:t>
-      </w:r>
-      <w:r>
-        <w:rPr>
-          <w:rFonts w:eastAsiaTheme="minorHAnsi"/>
-        </w:rPr>
-        <w:t xml:space="preserve"> да</w:t>
-      </w:r>
-      <w:r>
-        <w:rPr>
-          <w:rFonts w:eastAsiaTheme="minorHAnsi"/>
-        </w:rPr>
-        <w:t>вший</w:t>
-      </w:r>
-      <w:r>
-        <w:rPr>
-          <w:rFonts w:eastAsiaTheme="minorHAnsi"/>
-        </w:rPr>
-        <w:t xml:space="preserve"> представление о существующих решениях в отрасли, позволяя выявить лучшие практики и потенциальные области для улучшения</w:t>
-      </w:r>
-      <w:r>
-        <w:rPr>
-          <w:rFonts w:eastAsiaTheme="minorHAnsi"/>
-        </w:rPr>
-        <w:t>;</w:t>
-      </w:r>
-    </w:p>
-    <w:p>
-      <w:pPr>
-        <w:pStyle w:val="a"/>
-        <w:rPr>
-          <w:rFonts w:eastAsiaTheme="minorHAnsi"/>
-        </w:rPr>
-      </w:pPr>
-      <w:r>
-        <w:rPr>
-          <w:rFonts w:eastAsiaTheme="minorHAnsi"/>
-        </w:rPr>
-        <w:t>обзор существующих инструментов разработки,</w:t>
-      </w:r>
-      <w:r>
-        <w:rPr>
-          <w:rFonts w:eastAsiaTheme="minorHAnsi"/>
-        </w:rPr>
-        <w:t xml:space="preserve"> да</w:t>
-      </w:r>
-      <w:r>
-        <w:rPr>
-          <w:rFonts w:eastAsiaTheme="minorHAnsi"/>
-        </w:rPr>
-        <w:t>вший</w:t>
-      </w:r>
-      <w:r>
-        <w:rPr>
-          <w:rFonts w:eastAsiaTheme="minorHAnsi"/>
-        </w:rPr>
-        <w:t xml:space="preserve"> оценку доступного программного обеспечения и технологий, которые соответствуют требованиям проекта</w:t>
-      </w:r>
-      <w:r>
-        <w:rPr>
-          <w:rFonts w:eastAsiaTheme="minorHAnsi"/>
-        </w:rPr>
-        <w:t>;</w:t>
-      </w:r>
-    </w:p>
-    <w:p>
-      <w:pPr>
-        <w:pStyle w:val="a"/>
-        <w:rPr>
-          <w:rFonts w:eastAsiaTheme="minorHAnsi"/>
-        </w:rPr>
-      </w:pPr>
-      <w:r>
-        <w:rPr>
-          <w:rFonts w:eastAsiaTheme="minorHAnsi"/>
-        </w:rPr>
-        <w:t>в</w:t>
-      </w:r>
-      <w:r>
-        <w:rPr>
-          <w:rFonts w:eastAsiaTheme="minorHAnsi"/>
-        </w:rPr>
-        <w:t xml:space="preserve"> постановке задачи была определена главная проблема, с которой столкнулся проект, а именно отсутствие программы автоматизированного рабочего места, которая оптимизировала бы работу ремонтного центра, улучшала обслуживание клиентов и повышала прибыльность</w:t>
-      </w:r>
-      <w:r>
-        <w:rPr>
-          <w:rFonts w:eastAsiaTheme="minorHAnsi"/>
-        </w:rPr>
-        <w:t>.</w:t>
-      </w:r>
-    </w:p>
-    <w:p>
-      <w:pPr>
-        <w:rPr>
-          <w:rFonts w:eastAsiaTheme="minorHAnsi"/>
-        </w:rPr>
-      </w:pPr>
-      <w:r>
-        <w:rPr>
-          <w:rFonts w:eastAsiaTheme="minorHAnsi"/>
-        </w:rPr>
-        <w:t>Принимая во внимание все эти моменты, разработка индивидуальной программы автоматизированного рабочего места на языке программирования C# с использованием</w:t>
-      </w:r>
-      <w:r>
-        <w:rPr>
-          <w:rFonts w:eastAsiaTheme="minorHAnsi"/>
-        </w:rPr>
-        <w:t xml:space="preserve"> </w:t>
-      </w:r>
-      <w:r>
-        <w:rPr>
-          <w:rFonts w:eastAsiaTheme="minorHAnsi"/>
-        </w:rPr>
-        <w:t>Microsoft Visual Studio 2022,</w:t>
-      </w:r>
-      <w:r>
-        <w:rPr>
-          <w:rFonts w:eastAsiaTheme="minorHAnsi"/>
-        </w:rPr>
-        <w:t xml:space="preserve"> </w:t>
-      </w:r>
-      <w:r>
-        <w:rPr>
-          <w:rFonts w:eastAsiaTheme="minorHAnsi"/>
-        </w:rPr>
-        <w:t>MySQL в качестве СУБД,</w:t>
-      </w:r>
-      <w:r>
-        <w:rPr>
-          <w:rFonts w:eastAsiaTheme="minorHAnsi"/>
-        </w:rPr>
-        <w:t xml:space="preserve"> </w:t>
-      </w:r>
-      <w:r>
-        <w:rPr>
-          <w:rFonts w:eastAsiaTheme="minorHAnsi"/>
-        </w:rPr>
-        <w:t xml:space="preserve">Windows </w:t>
-      </w:r>
-      <w:proofErr w:type="spellStart"/>
-      <w:r>
-        <w:rPr>
-          <w:rFonts w:eastAsiaTheme="minorHAnsi"/>
-        </w:rPr>
-        <w:t>Forms</w:t>
-      </w:r>
-      <w:proofErr w:type="spellEnd"/>
-      <w:r>
-        <w:rPr>
-          <w:rFonts w:eastAsiaTheme="minorHAnsi"/>
-        </w:rPr>
-        <w:t xml:space="preserve"> для пользовательского интерфейса</w:t>
-      </w:r>
-      <w:r>
-        <w:rPr>
-          <w:rFonts w:eastAsiaTheme="minorHAnsi"/>
-        </w:rPr>
-        <w:t xml:space="preserve"> </w:t>
-      </w:r>
-      <w:r>
-        <w:rPr>
-          <w:rFonts w:eastAsiaTheme="minorHAnsi"/>
-        </w:rPr>
-        <w:t xml:space="preserve">и </w:t>
-      </w:r>
-      <w:r>
-        <w:rPr>
-          <w:rFonts w:eastAsiaTheme="minorHAnsi"/>
-        </w:rPr>
-        <w:t xml:space="preserve">следование клиентской архитектуре </w:t>
-      </w:r>
-      <w:r>
-        <w:rPr>
-          <w:rFonts w:eastAsiaTheme="minorHAnsi"/>
-        </w:rPr>
-        <w:t xml:space="preserve">«толстый клиент» </w:t>
-      </w:r>
-      <w:r>
-        <w:rPr>
-          <w:rFonts w:eastAsiaTheme="minorHAnsi"/>
-        </w:rPr>
-        <w:t>имеет решающее значение для решения выявленной проблемы и удовлетворения конкретных требований сервисного центра.</w:t>
-      </w:r>
-    </w:p>
-    <w:p>
-      <w:pPr>
-        <w:rPr>
-          <w:rFonts w:eastAsiaTheme="minorHAnsi"/>
-        </w:rPr>
-      </w:pPr>
-      <w:r>
-        <w:rPr>
-          <w:rFonts w:eastAsiaTheme="minorHAnsi"/>
-        </w:rPr>
         <w:t>Эта программа позволит эффективно управлять рабочим процессом, повысит безопасность данных, оптимизирует процессы ремонта и, в конечном счете, повысит общую производительность и прибыльность сервисного центра.</w:t>
       </w:r>
     </w:p>
@@ -6303,6 +6537,7 @@
       <w:pPr>
         <w:rPr>
           <w:rFonts w:eastAsiaTheme="minorHAnsi"/>
+          <w:lang w:val="en-US"/>
         </w:rPr>
       </w:pPr>
       <w:r>
@@ -6310,6 +6545,19 @@
           <w:rFonts w:eastAsiaTheme="minorHAnsi"/>
         </w:rPr>
         <w:t>Перечислим основные варианты использования разрабатываемых программных средств с помощью диаграммы вариантов использования (рисунок 2.1.1).</w:t>
+      </w:r>
+      <w:r>
+        <w:rPr>
+          <w:rFonts w:eastAsiaTheme="minorHAnsi"/>
+        </w:rPr>
+        <w:t xml:space="preserve"> </w:t>
+      </w:r>
+      <w:r>
+        <w:rPr>
+          <w:rFonts w:eastAsiaTheme="minorHAnsi"/>
+          <w:lang w:val="en-US"/>
+        </w:rPr>
+        <w:t>[15]</w:t>
       </w:r>
     </w:p>
     <w:p>
@@ -6338,10 +6586,10 @@
             <v:path o:extrusionok="f" gradientshapeok="t" o:connecttype="rect"/>
             <o:lock v:ext="edit" aspectratio="t"/>
           </v:shapetype>
-          <v:shape id="_x0000_i1025" type="#_x0000_t75" style="width:481.2pt;height:359.4pt" o:ole="">
+          <v:shape id="_x0000_i1025" type="#_x0000_t75" style="width:481.5pt;height:359.25pt" o:ole="">
             <v:imagedata r:id="rId11" o:title=""/>
           </v:shape>
-          <o:OLEObject Type="Embed" ProgID="Visio.Drawing.15" ShapeID="_x0000_i1025" DrawAspect="Content" ObjectID="_1747045067" r:id="rId12"/>
+          <o:OLEObject Type="Embed" ProgID="Visio.Drawing.15" ShapeID="_x0000_i1025" DrawAspect="Content" ObjectID="_1747477789" r:id="rId12"/>
         </w:object>
       </w:r>
     </w:p>
@@ -9284,6 +9532,7 @@
       <w:pPr>
         <w:rPr>
           <w:rFonts w:eastAsiaTheme="minorHAnsi"/>
+          <w:lang w:val="en-US"/>
         </w:rPr>
       </w:pPr>
       <w:r>
@@ -9291,6 +9540,19 @@
           <w:rFonts w:eastAsiaTheme="minorHAnsi"/>
         </w:rPr>
         <w:t>Проектирование базы данных является важнейшим аспектом разработанной программы для автоматизированного рабочего места сервисного центра. Это включает в себя создание хорошо структурированной и эффективной базы данных, которая может эффективно хранить, систематизировать и извлекать данные, необходимые для бесперебойной работы программы. Конструкция базы данных обеспечивает целостность данных, устраняет избыточность и облегчает бесперебойную обработку данных и составление отчетов.</w:t>
+      </w:r>
+      <w:r>
+        <w:rPr>
+          <w:rFonts w:eastAsiaTheme="minorHAnsi"/>
+        </w:rPr>
+        <w:t xml:space="preserve"> </w:t>
+      </w:r>
+      <w:r>
+        <w:rPr>
+          <w:rFonts w:eastAsiaTheme="minorHAnsi"/>
+          <w:lang w:val="en-US"/>
+        </w:rPr>
+        <w:t>[9]</w:t>
       </w:r>
     </w:p>
     <w:p>
@@ -9313,10 +9575,10 @@
       </w:pPr>
       <w:r>
         <w:object w:dxaOrig="21768" w:dyaOrig="15576" w14:anchorId="1DAE4C47">
-          <v:shape id="_x0000_i1026" type="#_x0000_t75" style="width:481.2pt;height:344.4pt" o:ole="">
+          <v:shape id="_x0000_i1026" type="#_x0000_t75" style="width:480.75pt;height:344.25pt" o:ole="">
             <v:imagedata r:id="rId13" o:title=""/>
           </v:shape>
-          <o:OLEObject Type="Embed" ProgID="Visio.Drawing.15" ShapeID="_x0000_i1026" DrawAspect="Content" ObjectID="_1747045068" r:id="rId14"/>
+          <o:OLEObject Type="Embed" ProgID="Visio.Drawing.15" ShapeID="_x0000_i1026" DrawAspect="Content" ObjectID="_1747477790" r:id="rId14"/>
         </w:object>
       </w:r>
     </w:p>
@@ -11986,6 +12248,7 @@
       <w:pPr>
         <w:rPr>
           <w:rFonts w:eastAsiaTheme="minorHAnsi"/>
+          <w:lang w:val="en-US"/>
         </w:rPr>
       </w:pPr>
       <w:r>
@@ -12060,10 +12323,10 @@
       </w:pPr>
       <w:r>
         <w:object w:dxaOrig="15444" w:dyaOrig="7020" w14:anchorId="0C842990">
-          <v:shape id="_x0000_i1027" type="#_x0000_t75" style="width:481.2pt;height:218.4pt" o:ole="">
+          <v:shape id="_x0000_i1027" type="#_x0000_t75" style="width:480.75pt;height:218.25pt" o:ole="">
             <v:imagedata r:id="rId15" o:title=""/>
           </v:shape>
-          <o:OLEObject Type="Embed" ProgID="Visio.Drawing.15" ShapeID="_x0000_i1027" DrawAspect="Content" ObjectID="_1747045069" r:id="rId16"/>
+          <o:OLEObject Type="Embed" ProgID="Visio.Drawing.15" ShapeID="_x0000_i1027" DrawAspect="Content" ObjectID="_1747477791" r:id="rId16"/>
         </w:object>
       </w:r>
     </w:p>
@@ -12111,10 +12374,10 @@
       </w:pPr>
       <w:r>
         <w:object w:dxaOrig="12949" w:dyaOrig="3793" w14:anchorId="6657AF70">
-          <v:shape id="_x0000_i1043" type="#_x0000_t75" style="width:481.8pt;height:141pt" o:ole="">
+          <v:shape id="_x0000_i1028" type="#_x0000_t75" style="width:481.5pt;height:141pt" o:ole="">
             <v:imagedata r:id="rId17" o:title=""/>
           </v:shape>
-          <o:OLEObject Type="Embed" ProgID="Visio.Drawing.15" ShapeID="_x0000_i1043" DrawAspect="Content" ObjectID="_1747045070" r:id="rId18"/>
+          <o:OLEObject Type="Embed" ProgID="Visio.Drawing.15" ShapeID="_x0000_i1028" DrawAspect="Content" ObjectID="_1747477792" r:id="rId18"/>
         </w:object>
       </w:r>
     </w:p>
@@ -12128,13 +12391,7 @@
     </w:p>
     <w:p>
       <w:r>
-        <w:t xml:space="preserve">Диаграмма состояний, описывающая добавление </w:t>
-      </w:r>
-      <w:r>
-        <w:t>редактирование</w:t>
-      </w:r>
-      <w:r>
-        <w:t xml:space="preserve"> заявки на ремонт, представлена на рисунке 2.3.2.</w:t>
+        <w:t>Диаграмма состояний, описывающая добавление редактирование заявки на ремонт, представлена на рисунке 2.3.2.</w:t>
       </w:r>
     </w:p>
     <w:p>
@@ -12144,10 +12401,10 @@
       </w:pPr>
       <w:r>
         <w:object w:dxaOrig="15444" w:dyaOrig="7020" w14:anchorId="3C4F7C31">
-          <v:shape id="_x0000_i1038" type="#_x0000_t75" style="width:481.2pt;height:218.4pt" o:ole="">
+          <v:shape id="_x0000_i1029" type="#_x0000_t75" style="width:480.75pt;height:218.25pt" o:ole="">
             <v:imagedata r:id="rId19" o:title=""/>
           </v:shape>
-          <o:OLEObject Type="Embed" ProgID="Visio.Drawing.15" ShapeID="_x0000_i1038" DrawAspect="Content" ObjectID="_1747045071" r:id="rId20"/>
+          <o:OLEObject Type="Embed" ProgID="Visio.Drawing.15" ShapeID="_x0000_i1029" DrawAspect="Content" ObjectID="_1747477793" r:id="rId20"/>
         </w:object>
       </w:r>
     </w:p>
@@ -12198,55 +12455,7 @@
         <w:rPr>
           <w:rFonts w:eastAsiaTheme="minorHAnsi"/>
         </w:rPr>
-        <w:t>В данной главе был</w:t>
-      </w:r>
-      <w:r>
-        <w:rPr>
-          <w:rFonts w:eastAsiaTheme="minorHAnsi"/>
-        </w:rPr>
-        <w:t>о</w:t>
-      </w:r>
-      <w:r>
-        <w:rPr>
-          <w:rFonts w:eastAsiaTheme="minorHAnsi"/>
-        </w:rPr>
-        <w:t xml:space="preserve"> выполнен</w:t>
-      </w:r>
-      <w:r>
-        <w:rPr>
-          <w:rFonts w:eastAsiaTheme="minorHAnsi"/>
-        </w:rPr>
-        <w:t>о</w:t>
-      </w:r>
-      <w:r>
-        <w:rPr>
-          <w:rFonts w:eastAsiaTheme="minorHAnsi"/>
-        </w:rPr>
-        <w:t xml:space="preserve"> </w:t>
-      </w:r>
-      <w:r>
-        <w:rPr>
-          <w:rFonts w:eastAsiaTheme="minorHAnsi"/>
-        </w:rPr>
-        <w:t>проектирование ПО</w:t>
-      </w:r>
-      <w:r>
-        <w:rPr>
-          <w:rFonts w:eastAsiaTheme="minorHAnsi"/>
-        </w:rPr>
-        <w:t>, где был</w:t>
-      </w:r>
-      <w:r>
-        <w:rPr>
-          <w:rFonts w:eastAsiaTheme="minorHAnsi"/>
-        </w:rPr>
-        <w:t>и определены</w:t>
-      </w:r>
-      <w:r>
-        <w:rPr>
-          <w:rFonts w:eastAsiaTheme="minorHAnsi"/>
-        </w:rPr>
-        <w:t>:</w:t>
+        <w:t>В данной главе было выполнено проектирование ПО, где были определены:</w:t>
       </w:r>
     </w:p>
     <w:p>
@@ -12260,13 +12469,7 @@
         <w:rPr>
           <w:rFonts w:eastAsiaTheme="minorHAnsi"/>
         </w:rPr>
-        <w:t>основные варианты использования</w:t>
-      </w:r>
-      <w:r>
-        <w:rPr>
-          <w:rFonts w:eastAsiaTheme="minorHAnsi"/>
-        </w:rPr>
-        <w:t>;</w:t>
+        <w:t>основные варианты использования;</w:t>
       </w:r>
     </w:p>
     <w:p>
@@ -12280,13 +12483,7 @@
         <w:rPr>
           <w:rFonts w:eastAsiaTheme="minorHAnsi"/>
         </w:rPr>
-        <w:t>структура БД</w:t>
-      </w:r>
-      <w:r>
-        <w:rPr>
-          <w:rFonts w:eastAsiaTheme="minorHAnsi"/>
-        </w:rPr>
-        <w:t>;</w:t>
+        <w:t>структура БД;</w:t>
       </w:r>
     </w:p>
     <w:p>
@@ -12398,27 +12595,228 @@
           <w:rFonts w:eastAsiaTheme="minorHAnsi"/>
         </w:rPr>
       </w:pPr>
-    </w:p>
-    <w:p>
-      <w:pPr>
-        <w:rPr>
-          <w:rFonts w:eastAsiaTheme="minorHAnsi"/>
-        </w:rPr>
-      </w:pPr>
-    </w:p>
-    <w:p>
-      <w:pPr>
-        <w:rPr>
-          <w:rFonts w:eastAsiaTheme="minorHAnsi"/>
-        </w:rPr>
-      </w:pPr>
-    </w:p>
-    <w:p>
-      <w:pPr>
-        <w:rPr>
-          <w:rFonts w:eastAsiaTheme="minorHAnsi"/>
-        </w:rPr>
-      </w:pPr>
+      <w:r>
+        <w:rPr>
+          <w:rFonts w:eastAsiaTheme="minorHAnsi"/>
+        </w:rPr>
+        <w:t>Этап реализации ПО является решающим шагом в разработке программы АРМ для сервисного центра. Он включает в себя фактическое кодирование, настройку и развертывание ПО.</w:t>
+      </w:r>
+    </w:p>
+    <w:p>
+      <w:pPr>
+        <w:rPr>
+          <w:rFonts w:eastAsiaTheme="minorHAnsi"/>
+        </w:rPr>
+      </w:pPr>
+      <w:r>
+        <w:rPr>
+          <w:rFonts w:eastAsiaTheme="minorHAnsi"/>
+        </w:rPr>
+        <w:t>Первым шагом в реализации программы является настройка среды разработки. Это включает в себя установку необходимых программных средств, таких как Microsoft Visual Studio 2022, сервер баз данных MySQL и любые необходимые библиотеки или фреймворки. Среда разработки должна быть должным образом настроена для обеспечения совместимости и бесперебойного процесса разработки.</w:t>
+      </w:r>
+    </w:p>
+    <w:p>
+      <w:pPr>
+        <w:rPr>
+          <w:rFonts w:eastAsiaTheme="minorHAnsi"/>
+        </w:rPr>
+      </w:pPr>
+      <w:r>
+        <w:rPr>
+          <w:rFonts w:eastAsiaTheme="minorHAnsi"/>
+        </w:rPr>
+        <w:t xml:space="preserve">Этап реализации включает в себя написание программного кода на основе спроектированной части, которая описана во второй главе ВКР. Разработка обычно делится на модули или компоненты, что обеспечивает модульную разработку и упрощает обслуживание. Код реализуемой программы соответствует лучшим практикам и стандартам кодирования для ясности понимания и использования в </w:t>
+      </w:r>
+      <w:r>
+        <w:rPr>
+          <w:rFonts w:eastAsiaTheme="minorHAnsi"/>
+        </w:rPr>
+        <w:t>бедующем</w:t>
+      </w:r>
+      <w:r>
+        <w:rPr>
+          <w:rFonts w:eastAsiaTheme="minorHAnsi"/>
+        </w:rPr>
+        <w:t>.</w:t>
+      </w:r>
+    </w:p>
+    <w:p>
+      <w:pPr>
+        <w:rPr>
+          <w:rFonts w:eastAsiaTheme="minorHAnsi"/>
+        </w:rPr>
+      </w:pPr>
+      <w:r>
+        <w:rPr>
+          <w:rFonts w:eastAsiaTheme="minorHAnsi"/>
+        </w:rPr>
+        <w:t>В рамках реализации программы БД настраивается для поддержки функциональности программы. Это включает в себя создание необходимых таблиц, определение взаимосвязей и настройку правил проверки данных и ограничений. Конфигурации БД гарантирует, что программа может хранить и извлекать данные точно и эффективно.</w:t>
+      </w:r>
+    </w:p>
+    <w:p>
+      <w:pPr>
+        <w:rPr>
+          <w:rFonts w:eastAsiaTheme="minorHAnsi"/>
+          <w:lang w:val="en-US"/>
+        </w:rPr>
+      </w:pPr>
+      <w:r>
+        <w:rPr>
+          <w:rFonts w:eastAsiaTheme="minorHAnsi"/>
+        </w:rPr>
+        <w:t xml:space="preserve">На этом этапе разрабатывается </w:t>
+      </w:r>
+      <w:r>
+        <w:rPr>
+          <w:rFonts w:eastAsiaTheme="minorHAnsi"/>
+          <w:lang w:val="en-US"/>
+        </w:rPr>
+        <w:t>UI</w:t>
+      </w:r>
+      <w:r>
+        <w:rPr>
+          <w:rFonts w:eastAsiaTheme="minorHAnsi"/>
+        </w:rPr>
+        <w:t xml:space="preserve"> в соответствии со спецификациями дизайна и с учетом принципов, ориентированных на пользователя, которые были определены во втором разделе ВКР. Разработка </w:t>
+      </w:r>
+      <w:r>
+        <w:rPr>
+          <w:rFonts w:eastAsiaTheme="minorHAnsi"/>
+          <w:lang w:val="en-US"/>
+        </w:rPr>
+        <w:t>UI</w:t>
+      </w:r>
+      <w:r>
+        <w:rPr>
+          <w:rFonts w:eastAsiaTheme="minorHAnsi"/>
+        </w:rPr>
+        <w:t xml:space="preserve"> </w:t>
+      </w:r>
+      <w:r>
+        <w:rPr>
+          <w:rFonts w:eastAsiaTheme="minorHAnsi"/>
+        </w:rPr>
+        <w:t>включает в себя создание форм, экранов, меню и элементов управления, позволяющих пользователям беспрепятственно взаимодействовать с программой.</w:t>
+      </w:r>
+      <w:r>
+        <w:rPr>
+          <w:rFonts w:eastAsiaTheme="minorHAnsi"/>
+        </w:rPr>
+        <w:t xml:space="preserve"> </w:t>
+      </w:r>
+      <w:r>
+        <w:rPr>
+          <w:rFonts w:eastAsiaTheme="minorHAnsi"/>
+          <w:lang w:val="en-US"/>
+        </w:rPr>
+        <w:t>[16]</w:t>
+      </w:r>
+    </w:p>
+    <w:p>
+      <w:pPr>
+        <w:rPr>
+          <w:rFonts w:eastAsiaTheme="minorHAnsi"/>
+        </w:rPr>
+      </w:pPr>
+      <w:r>
+        <w:rPr>
+          <w:rFonts w:eastAsiaTheme="minorHAnsi"/>
+        </w:rPr>
+        <w:t>После успешного тестирования программа развертывается в производственной среде. Это включает в себя настройку необходимой инфраструктуры</w:t>
+      </w:r>
+      <w:r>
+        <w:rPr>
+          <w:rFonts w:eastAsiaTheme="minorHAnsi"/>
+        </w:rPr>
+        <w:t xml:space="preserve">, такой как серверы, сеть и параметры безопасности, чтобы </w:t>
+      </w:r>
+      <w:r>
+        <w:rPr>
+          <w:rFonts w:eastAsiaTheme="minorHAnsi"/>
+        </w:rPr>
+        <w:lastRenderedPageBreak/>
+        <w:t>обеспечить доступ к программе сотрудников сервисного центра. Учетные записи пользователей и разрешения на доступ настраиваются для обеспечения безопасности и контроля уровней доступа пользователей. На рисунке 3.1.1 представлена диаграмма развёртывания.</w:t>
+      </w:r>
+    </w:p>
+    <w:p>
+      <w:pPr>
+        <w:pStyle w:val="af2"/>
+        <w:keepNext/>
+      </w:pPr>
+      <w:r>
+        <w:rPr>
+          <w:noProof/>
+        </w:rPr>
+        <w:drawing>
+          <wp:inline distT="0" distB="0" distL="0" distR="0" wp14:anchorId="67FA8F03" wp14:editId="373165D1">
+            <wp:extent cx="4678680" cy="1394460"/>
+            <wp:effectExtent l="0" t="0" r="7620" b="0"/>
+            <wp:docPr id="5" name="Рисунок 5"/>
+            <wp:cNvGraphicFramePr>
+              <a:graphicFrameLocks xmlns:a="http://schemas.openxmlformats.org/drawingml/2006/main" noChangeAspect="1"/>
+            </wp:cNvGraphicFramePr>
+            <a:graphic xmlns:a="http://schemas.openxmlformats.org/drawingml/2006/main">
+              <a:graphicData uri="http://schemas.openxmlformats.org/drawingml/2006/picture">
+                <pic:pic xmlns:pic="http://schemas.openxmlformats.org/drawingml/2006/picture">
+                  <pic:nvPicPr>
+                    <pic:cNvPr id="0" name="Picture 8"/>
+                    <pic:cNvPicPr>
+                      <a:picLocks noChangeAspect="1" noChangeArrowheads="1"/>
+                    </pic:cNvPicPr>
+                  </pic:nvPicPr>
+                  <pic:blipFill>
+                    <a:blip r:embed="rId21">
+                      <a:extLst>
+                        <a:ext uri="{28A0092B-C50C-407E-A947-70E740481C1C}">
+                          <a14:useLocalDpi xmlns:a14="http://schemas.microsoft.com/office/drawing/2010/main" val="0"/>
+                        </a:ext>
+                      </a:extLst>
+                    </a:blip>
+                    <a:srcRect/>
+                    <a:stretch>
+                      <a:fillRect/>
+                    </a:stretch>
+                  </pic:blipFill>
+                  <pic:spPr bwMode="auto">
+                    <a:xfrm>
+                      <a:off x="0" y="0"/>
+                      <a:ext cx="4678680" cy="1394460"/>
+                    </a:xfrm>
+                    <a:prstGeom prst="rect">
+                      <a:avLst/>
+                    </a:prstGeom>
+                    <a:noFill/>
+                    <a:ln>
+                      <a:noFill/>
+                    </a:ln>
+                  </pic:spPr>
+                </pic:pic>
+              </a:graphicData>
+            </a:graphic>
+          </wp:inline>
+        </w:drawing>
+      </w:r>
+    </w:p>
+    <w:p>
+      <w:pPr>
+        <w:pStyle w:val="af2"/>
+      </w:pPr>
+      <w:r>
+        <w:t>Рисунок 3.1.1 –Диаграмма развертывания</w:t>
+      </w:r>
+    </w:p>
+    <w:p>
+      <w:pPr>
+        <w:rPr>
+          <w:rFonts w:eastAsiaTheme="minorHAnsi"/>
+        </w:rPr>
+      </w:pPr>
+      <w:r>
+        <w:rPr>
+          <w:rFonts w:eastAsiaTheme="minorHAnsi"/>
+        </w:rPr>
+        <w:t>Этап реализации программы имеет решающее значение для превращения проекта и спецификаций в функциональное программное решение.</w:t>
+      </w:r>
     </w:p>
     <w:p>
       <w:pPr>
@@ -12461,14 +12859,1457 @@
           <w:rFonts w:eastAsiaTheme="minorHAnsi"/>
         </w:rPr>
       </w:pPr>
-    </w:p>
-    <w:p>
-      <w:pPr>
-        <w:rPr>
-          <w:rFonts w:eastAsiaTheme="minorHAnsi"/>
-        </w:rPr>
-      </w:pPr>
-    </w:p>
+      <w:r>
+        <w:rPr>
+          <w:rFonts w:eastAsiaTheme="minorHAnsi"/>
+        </w:rPr>
+        <w:t>Осуществим тестирование определенных ранее вариантов использования. При таком тестировании для каждого варианта использования необходимо разработать тестовые наборы</w:t>
+      </w:r>
+      <w:r>
+        <w:rPr>
+          <w:rFonts w:eastAsiaTheme="minorHAnsi"/>
+        </w:rPr>
+        <w:t xml:space="preserve"> [11]</w:t>
+      </w:r>
+      <w:r>
+        <w:rPr>
+          <w:rFonts w:eastAsiaTheme="minorHAnsi"/>
+        </w:rPr>
+        <w:t>. Для этого выделим различные сценарии для каждого варианта использования.</w:t>
+      </w:r>
+    </w:p>
+    <w:p>
+      <w:pPr>
+        <w:pStyle w:val="aa"/>
+        <w:numPr>
+          <w:ilvl w:val="0"/>
+          <w:numId w:val="22"/>
+        </w:numPr>
+        <w:ind w:left="1066" w:hanging="357"/>
+        <w:rPr>
+          <w:rFonts w:eastAsiaTheme="minorHAnsi"/>
+        </w:rPr>
+      </w:pPr>
+      <w:r>
+        <w:rPr>
+          <w:rFonts w:eastAsiaTheme="minorHAnsi"/>
+        </w:rPr>
+        <w:t>Сценарий №1</w:t>
+      </w:r>
+    </w:p>
+    <w:p>
+      <w:pPr>
+        <w:rPr>
+          <w:rFonts w:eastAsiaTheme="minorHAnsi"/>
+        </w:rPr>
+      </w:pPr>
+      <w:bookmarkStart w:id="22" w:name="_Hlk136859608"/>
+      <w:r>
+        <w:rPr>
+          <w:rFonts w:eastAsiaTheme="minorHAnsi"/>
+        </w:rPr>
+        <w:t>Успешный сценарий варианта использования «Авторизация»</w:t>
+      </w:r>
+    </w:p>
+    <w:bookmarkEnd w:id="22"/>
+    <w:p>
+      <w:pPr>
+        <w:pStyle w:val="aa"/>
+        <w:numPr>
+          <w:ilvl w:val="0"/>
+          <w:numId w:val="22"/>
+        </w:numPr>
+        <w:ind w:left="1066" w:hanging="357"/>
+        <w:rPr>
+          <w:rFonts w:eastAsiaTheme="minorHAnsi"/>
+        </w:rPr>
+      </w:pPr>
+      <w:r>
+        <w:rPr>
+          <w:rFonts w:eastAsiaTheme="minorHAnsi"/>
+        </w:rPr>
+        <w:t>Сценарий №</w:t>
+      </w:r>
+      <w:r>
+        <w:rPr>
+          <w:rFonts w:eastAsiaTheme="minorHAnsi"/>
+        </w:rPr>
+        <w:t>2</w:t>
+      </w:r>
+    </w:p>
+    <w:p>
+      <w:pPr>
+        <w:rPr>
+          <w:rFonts w:eastAsiaTheme="minorHAnsi"/>
+        </w:rPr>
+      </w:pPr>
+      <w:r>
+        <w:rPr>
+          <w:rFonts w:eastAsiaTheme="minorHAnsi"/>
+        </w:rPr>
+        <w:t>Неверный ввод пароля в варианте использования «Авторизация»</w:t>
+      </w:r>
+    </w:p>
+    <w:p>
+      <w:pPr>
+        <w:pStyle w:val="aa"/>
+        <w:numPr>
+          <w:ilvl w:val="0"/>
+          <w:numId w:val="22"/>
+        </w:numPr>
+        <w:ind w:left="1066" w:hanging="357"/>
+        <w:rPr>
+          <w:rFonts w:eastAsiaTheme="minorHAnsi"/>
+        </w:rPr>
+      </w:pPr>
+      <w:r>
+        <w:rPr>
+          <w:rFonts w:eastAsiaTheme="minorHAnsi"/>
+        </w:rPr>
+        <w:t>Сценарий №</w:t>
+      </w:r>
+      <w:r>
+        <w:rPr>
+          <w:rFonts w:eastAsiaTheme="minorHAnsi"/>
+        </w:rPr>
+        <w:t>3</w:t>
+      </w:r>
+    </w:p>
+    <w:p>
+      <w:pPr>
+        <w:rPr>
+          <w:rFonts w:eastAsiaTheme="minorHAnsi"/>
+        </w:rPr>
+      </w:pPr>
+      <w:r>
+        <w:rPr>
+          <w:rFonts w:eastAsiaTheme="minorHAnsi"/>
+        </w:rPr>
+        <w:t>Успешный сценарий варианта использования «</w:t>
+      </w:r>
+      <w:r>
+        <w:rPr>
+          <w:rFonts w:eastAsiaTheme="minorHAnsi"/>
+        </w:rPr>
+        <w:t>Формирование заявки на ремонт</w:t>
+      </w:r>
+      <w:r>
+        <w:rPr>
+          <w:rFonts w:eastAsiaTheme="minorHAnsi"/>
+        </w:rPr>
+        <w:t>»</w:t>
+      </w:r>
+    </w:p>
+    <w:p>
+      <w:pPr>
+        <w:pStyle w:val="aa"/>
+        <w:numPr>
+          <w:ilvl w:val="0"/>
+          <w:numId w:val="22"/>
+        </w:numPr>
+        <w:ind w:left="1066" w:hanging="357"/>
+        <w:rPr>
+          <w:rFonts w:eastAsiaTheme="minorHAnsi"/>
+        </w:rPr>
+      </w:pPr>
+      <w:r>
+        <w:rPr>
+          <w:rFonts w:eastAsiaTheme="minorHAnsi"/>
+        </w:rPr>
+        <w:t>Сценарий №</w:t>
+      </w:r>
+      <w:r>
+        <w:rPr>
+          <w:rFonts w:eastAsiaTheme="minorHAnsi"/>
+        </w:rPr>
+        <w:t>4</w:t>
+      </w:r>
+    </w:p>
+    <w:p>
+      <w:pPr>
+        <w:rPr>
+          <w:rFonts w:eastAsiaTheme="minorHAnsi"/>
+        </w:rPr>
+      </w:pPr>
+      <w:r>
+        <w:rPr>
+          <w:rFonts w:eastAsiaTheme="minorHAnsi"/>
+        </w:rPr>
+        <w:t xml:space="preserve">Незаполненное поле «Состояние приема» в варианте использования </w:t>
+      </w:r>
+      <w:r>
+        <w:rPr>
+          <w:rFonts w:eastAsiaTheme="minorHAnsi"/>
+        </w:rPr>
+        <w:t>«</w:t>
+      </w:r>
+      <w:r>
+        <w:rPr>
+          <w:rFonts w:eastAsiaTheme="minorHAnsi"/>
+        </w:rPr>
+        <w:t>Формирование заявки на ремонт</w:t>
+      </w:r>
+      <w:r>
+        <w:rPr>
+          <w:rFonts w:eastAsiaTheme="minorHAnsi"/>
+        </w:rPr>
+        <w:t>»</w:t>
+      </w:r>
+    </w:p>
+    <w:p>
+      <w:pPr>
+        <w:pStyle w:val="aa"/>
+        <w:numPr>
+          <w:ilvl w:val="0"/>
+          <w:numId w:val="22"/>
+        </w:numPr>
+        <w:ind w:left="1066" w:hanging="357"/>
+        <w:rPr>
+          <w:rFonts w:eastAsiaTheme="minorHAnsi"/>
+        </w:rPr>
+      </w:pPr>
+      <w:r>
+        <w:rPr>
+          <w:rFonts w:eastAsiaTheme="minorHAnsi"/>
+        </w:rPr>
+        <w:t>Сценарий №</w:t>
+      </w:r>
+      <w:r>
+        <w:rPr>
+          <w:rFonts w:eastAsiaTheme="minorHAnsi"/>
+        </w:rPr>
+        <w:t>5</w:t>
+      </w:r>
+    </w:p>
+    <w:p>
+      <w:pPr>
+        <w:rPr>
+          <w:rFonts w:eastAsiaTheme="minorHAnsi"/>
+        </w:rPr>
+      </w:pPr>
+      <w:r>
+        <w:rPr>
+          <w:rFonts w:eastAsiaTheme="minorHAnsi"/>
+        </w:rPr>
+        <w:t>Успешный сценарий варианта использования «Печать акта приема»</w:t>
+      </w:r>
+    </w:p>
+    <w:p>
+      <w:pPr>
+        <w:pStyle w:val="aa"/>
+        <w:numPr>
+          <w:ilvl w:val="0"/>
+          <w:numId w:val="22"/>
+        </w:numPr>
+        <w:ind w:left="1066" w:hanging="357"/>
+        <w:rPr>
+          <w:rFonts w:eastAsiaTheme="minorHAnsi"/>
+        </w:rPr>
+      </w:pPr>
+      <w:r>
+        <w:rPr>
+          <w:rFonts w:eastAsiaTheme="minorHAnsi"/>
+        </w:rPr>
+        <w:t>Сценарий №</w:t>
+      </w:r>
+      <w:r>
+        <w:rPr>
+          <w:rFonts w:eastAsiaTheme="minorHAnsi"/>
+        </w:rPr>
+        <w:t>6</w:t>
+      </w:r>
+    </w:p>
+    <w:p>
+      <w:pPr>
+        <w:rPr>
+          <w:rFonts w:eastAsiaTheme="minorHAnsi"/>
+        </w:rPr>
+      </w:pPr>
+      <w:r>
+        <w:rPr>
+          <w:rFonts w:eastAsiaTheme="minorHAnsi"/>
+        </w:rPr>
+        <w:lastRenderedPageBreak/>
+        <w:t>Успешный сценарий варианта использования «</w:t>
+      </w:r>
+      <w:r>
+        <w:rPr>
+          <w:rFonts w:eastAsiaTheme="minorHAnsi"/>
+        </w:rPr>
+        <w:t>Просмотр выбранной заявки на ремонт</w:t>
+      </w:r>
+      <w:r>
+        <w:rPr>
+          <w:rFonts w:eastAsiaTheme="minorHAnsi"/>
+        </w:rPr>
+        <w:t>»</w:t>
+      </w:r>
+    </w:p>
+    <w:p>
+      <w:pPr>
+        <w:pStyle w:val="aa"/>
+        <w:numPr>
+          <w:ilvl w:val="0"/>
+          <w:numId w:val="22"/>
+        </w:numPr>
+        <w:ind w:left="1066" w:hanging="357"/>
+        <w:rPr>
+          <w:rFonts w:eastAsiaTheme="minorHAnsi"/>
+        </w:rPr>
+      </w:pPr>
+      <w:r>
+        <w:rPr>
+          <w:rFonts w:eastAsiaTheme="minorHAnsi"/>
+        </w:rPr>
+        <w:t>Сценарий №</w:t>
+      </w:r>
+      <w:r>
+        <w:rPr>
+          <w:rFonts w:eastAsiaTheme="minorHAnsi"/>
+        </w:rPr>
+        <w:t>7</w:t>
+      </w:r>
+    </w:p>
+    <w:p>
+      <w:pPr>
+        <w:rPr>
+          <w:rFonts w:eastAsiaTheme="minorHAnsi"/>
+        </w:rPr>
+      </w:pPr>
+      <w:r>
+        <w:rPr>
+          <w:rFonts w:eastAsiaTheme="minorHAnsi"/>
+        </w:rPr>
+        <w:t>Успешный сценарий варианта использования «</w:t>
+      </w:r>
+      <w:r>
+        <w:rPr>
+          <w:rFonts w:eastAsiaTheme="minorHAnsi"/>
+        </w:rPr>
+        <w:t>Редактирование</w:t>
+      </w:r>
+      <w:r>
+        <w:rPr>
+          <w:rFonts w:eastAsiaTheme="minorHAnsi"/>
+        </w:rPr>
+        <w:t xml:space="preserve"> заявки на ремонт»</w:t>
+      </w:r>
+    </w:p>
+    <w:p>
+      <w:r>
+        <w:t>Результаты тестирования сценариев представлены в таблице 3.</w:t>
+      </w:r>
+      <w:r>
+        <w:t>2</w:t>
+      </w:r>
+      <w:r>
+        <w:t>.1.</w:t>
+      </w:r>
+    </w:p>
+    <w:p>
+      <w:pPr>
+        <w:pStyle w:val="af5"/>
+      </w:pPr>
+      <w:r>
+        <w:t>Таблица 3.</w:t>
+      </w:r>
+      <w:r>
+        <w:t>2</w:t>
+      </w:r>
+      <w:r>
+        <w:t>.1 – Результаты тестирования сценариев</w:t>
+      </w:r>
+    </w:p>
+    <w:tbl>
+      <w:tblPr>
+        <w:tblStyle w:val="aff1"/>
+        <w:tblW w:w="9776" w:type="dxa"/>
+        <w:tblLook w:val="04A0" w:firstRow="1" w:lastRow="0" w:firstColumn="1" w:lastColumn="0" w:noHBand="0" w:noVBand="1"/>
+      </w:tblPr>
+      <w:tblGrid>
+        <w:gridCol w:w="1228"/>
+        <w:gridCol w:w="2736"/>
+        <w:gridCol w:w="2268"/>
+        <w:gridCol w:w="1518"/>
+        <w:gridCol w:w="2026"/>
+      </w:tblGrid>
+      <w:tr>
+        <w:tc>
+          <w:tcPr>
+            <w:tcW w:w="1228" w:type="dxa"/>
+            <w:vAlign w:val="center"/>
+          </w:tcPr>
+          <w:p>
+            <w:pPr>
+              <w:pStyle w:val="af"/>
+            </w:pPr>
+            <w:r>
+              <w:t>№</w:t>
+            </w:r>
+          </w:p>
+          <w:p>
+            <w:pPr>
+              <w:pStyle w:val="af"/>
+            </w:pPr>
+            <w:r>
+              <w:t>сценария</w:t>
+            </w:r>
+          </w:p>
+        </w:tc>
+        <w:tc>
+          <w:tcPr>
+            <w:tcW w:w="2736" w:type="dxa"/>
+            <w:vAlign w:val="center"/>
+          </w:tcPr>
+          <w:p>
+            <w:pPr>
+              <w:pStyle w:val="af"/>
+            </w:pPr>
+            <w:r>
+              <w:t>Значения исходных данных</w:t>
+            </w:r>
+          </w:p>
+        </w:tc>
+        <w:tc>
+          <w:tcPr>
+            <w:tcW w:w="2268" w:type="dxa"/>
+            <w:vAlign w:val="center"/>
+          </w:tcPr>
+          <w:p>
+            <w:pPr>
+              <w:pStyle w:val="af"/>
+            </w:pPr>
+            <w:r>
+              <w:t>Ожидаемый результат</w:t>
+            </w:r>
+          </w:p>
+        </w:tc>
+        <w:tc>
+          <w:tcPr>
+            <w:tcW w:w="1518" w:type="dxa"/>
+            <w:vAlign w:val="center"/>
+          </w:tcPr>
+          <w:p>
+            <w:pPr>
+              <w:pStyle w:val="af"/>
+            </w:pPr>
+            <w:r>
+              <w:t>Реакция программы</w:t>
+            </w:r>
+          </w:p>
+        </w:tc>
+        <w:tc>
+          <w:tcPr>
+            <w:tcW w:w="2026" w:type="dxa"/>
+            <w:vAlign w:val="center"/>
+          </w:tcPr>
+          <w:p>
+            <w:pPr>
+              <w:pStyle w:val="af"/>
+            </w:pPr>
+            <w:r>
+              <w:t>Вывод</w:t>
+            </w:r>
+          </w:p>
+        </w:tc>
+      </w:tr>
+      <w:tr>
+        <w:tc>
+          <w:tcPr>
+            <w:tcW w:w="1228" w:type="dxa"/>
+            <w:vAlign w:val="center"/>
+          </w:tcPr>
+          <w:p>
+            <w:pPr>
+              <w:pStyle w:val="af"/>
+            </w:pPr>
+            <w:r>
+              <w:t>1</w:t>
+            </w:r>
+          </w:p>
+        </w:tc>
+        <w:tc>
+          <w:tcPr>
+            <w:tcW w:w="2736" w:type="dxa"/>
+            <w:vAlign w:val="center"/>
+          </w:tcPr>
+          <w:p>
+            <w:pPr>
+              <w:pStyle w:val="af"/>
+            </w:pPr>
+            <w:r>
+              <w:t>Логин: «</w:t>
+            </w:r>
+            <w:r>
+              <w:rPr>
+                <w:lang w:val="en-US"/>
+              </w:rPr>
+              <w:t>Victor</w:t>
+            </w:r>
+            <w:r>
+              <w:t>»</w:t>
+            </w:r>
+          </w:p>
+          <w:p>
+            <w:pPr>
+              <w:pStyle w:val="af"/>
+            </w:pPr>
+            <w:r>
+              <w:t>Пароль: «12345678»</w:t>
+            </w:r>
+          </w:p>
+        </w:tc>
+        <w:tc>
+          <w:tcPr>
+            <w:tcW w:w="2268" w:type="dxa"/>
+            <w:vAlign w:val="center"/>
+          </w:tcPr>
+          <w:p>
+            <w:pPr>
+              <w:pStyle w:val="af"/>
+            </w:pPr>
+            <w:r>
+              <w:t>Открытие основной формы</w:t>
+            </w:r>
+          </w:p>
+        </w:tc>
+        <w:tc>
+          <w:tcPr>
+            <w:tcW w:w="1518" w:type="dxa"/>
+            <w:vAlign w:val="center"/>
+          </w:tcPr>
+          <w:p>
+            <w:pPr>
+              <w:pStyle w:val="af"/>
+            </w:pPr>
+            <w:r>
+              <w:t>Успешное завершение теста</w:t>
+            </w:r>
+            <w:r>
+              <w:t xml:space="preserve"> (рисунки В.1 – В</w:t>
+            </w:r>
+            <w:r>
+              <w:t>.2</w:t>
+            </w:r>
+            <w:r>
+              <w:t>)</w:t>
+            </w:r>
+          </w:p>
+        </w:tc>
+        <w:tc>
+          <w:tcPr>
+            <w:tcW w:w="2026" w:type="dxa"/>
+            <w:vAlign w:val="center"/>
+          </w:tcPr>
+          <w:p>
+            <w:pPr>
+              <w:pStyle w:val="af"/>
+            </w:pPr>
+            <w:r>
+              <w:t>Ожидаемы</w:t>
+            </w:r>
+            <w:r>
+              <w:t>й</w:t>
+            </w:r>
+            <w:r>
+              <w:t xml:space="preserve"> результат совпал с полученным</w:t>
+            </w:r>
+          </w:p>
+        </w:tc>
+      </w:tr>
+      <w:tr>
+        <w:tc>
+          <w:tcPr>
+            <w:tcW w:w="1228" w:type="dxa"/>
+            <w:vAlign w:val="center"/>
+          </w:tcPr>
+          <w:p>
+            <w:pPr>
+              <w:pStyle w:val="af"/>
+            </w:pPr>
+            <w:r>
+              <w:t>2</w:t>
+            </w:r>
+          </w:p>
+        </w:tc>
+        <w:tc>
+          <w:tcPr>
+            <w:tcW w:w="2736" w:type="dxa"/>
+            <w:vAlign w:val="center"/>
+          </w:tcPr>
+          <w:p>
+            <w:pPr>
+              <w:pStyle w:val="af"/>
+            </w:pPr>
+            <w:r>
+              <w:t>Логин: «</w:t>
+            </w:r>
+            <w:r>
+              <w:rPr>
+                <w:lang w:val="en-US"/>
+              </w:rPr>
+              <w:t>Victor</w:t>
+            </w:r>
+            <w:r>
+              <w:t>»</w:t>
+            </w:r>
+          </w:p>
+          <w:p>
+            <w:pPr>
+              <w:pStyle w:val="af"/>
+            </w:pPr>
+            <w:r>
+              <w:t>Пароль: «</w:t>
+            </w:r>
+            <w:r>
+              <w:rPr>
+                <w:lang w:val="en-US"/>
+              </w:rPr>
+              <w:t>test1234</w:t>
+            </w:r>
+            <w:r>
+              <w:t>»</w:t>
+            </w:r>
+          </w:p>
+        </w:tc>
+        <w:tc>
+          <w:tcPr>
+            <w:tcW w:w="2268" w:type="dxa"/>
+            <w:vAlign w:val="center"/>
+          </w:tcPr>
+          <w:p>
+            <w:pPr>
+              <w:pStyle w:val="af"/>
+            </w:pPr>
+            <w:r>
+              <w:t>Всплывающие окно с ошибкой</w:t>
+            </w:r>
+          </w:p>
+        </w:tc>
+        <w:tc>
+          <w:tcPr>
+            <w:tcW w:w="1518" w:type="dxa"/>
+            <w:vAlign w:val="center"/>
+          </w:tcPr>
+          <w:p>
+            <w:pPr>
+              <w:pStyle w:val="af"/>
+            </w:pPr>
+            <w:r>
+              <w:t>Успешное завершение теста</w:t>
+            </w:r>
+            <w:r>
+              <w:t xml:space="preserve"> (рисун</w:t>
+            </w:r>
+            <w:r>
+              <w:t>ок</w:t>
+            </w:r>
+            <w:r>
+              <w:t xml:space="preserve"> В</w:t>
+            </w:r>
+            <w:r>
+              <w:t>.</w:t>
+            </w:r>
+            <w:r>
+              <w:t>3</w:t>
+            </w:r>
+            <w:r>
+              <w:t>)</w:t>
+            </w:r>
+          </w:p>
+        </w:tc>
+        <w:tc>
+          <w:tcPr>
+            <w:tcW w:w="2026" w:type="dxa"/>
+            <w:vAlign w:val="center"/>
+          </w:tcPr>
+          <w:p>
+            <w:pPr>
+              <w:pStyle w:val="af"/>
+            </w:pPr>
+            <w:r>
+              <w:t>Ожидаемы</w:t>
+            </w:r>
+            <w:r>
+              <w:t>й</w:t>
+            </w:r>
+            <w:r>
+              <w:t xml:space="preserve"> результат совпал с полученным</w:t>
+            </w:r>
+          </w:p>
+        </w:tc>
+      </w:tr>
+      <w:tr>
+        <w:tc>
+          <w:tcPr>
+            <w:tcW w:w="1228" w:type="dxa"/>
+            <w:vAlign w:val="center"/>
+          </w:tcPr>
+          <w:p>
+            <w:pPr>
+              <w:pStyle w:val="af"/>
+            </w:pPr>
+            <w:r>
+              <w:t>3</w:t>
+            </w:r>
+          </w:p>
+        </w:tc>
+        <w:tc>
+          <w:tcPr>
+            <w:tcW w:w="2736" w:type="dxa"/>
+            <w:vAlign w:val="center"/>
+          </w:tcPr>
+          <w:p>
+            <w:pPr>
+              <w:pStyle w:val="af"/>
+            </w:pPr>
+            <w:r>
+              <w:t>ФИО: «Милославский Сергей Александрович»</w:t>
+            </w:r>
+          </w:p>
+          <w:p>
+            <w:pPr>
+              <w:pStyle w:val="af"/>
+            </w:pPr>
+            <w:r>
+              <w:t>Телефон: «89082814793»</w:t>
+            </w:r>
+          </w:p>
+          <w:p>
+            <w:pPr>
+              <w:pStyle w:val="af"/>
+            </w:pPr>
+            <w:r>
+              <w:t>Название бренда:</w:t>
+            </w:r>
+            <w:r>
+              <w:t xml:space="preserve"> «</w:t>
+            </w:r>
+            <w:r>
+              <w:t>ноутбук</w:t>
+            </w:r>
+            <w:r>
+              <w:t>»</w:t>
+            </w:r>
+          </w:p>
+          <w:p>
+            <w:pPr>
+              <w:pStyle w:val="af"/>
+            </w:pPr>
+            <w:r>
+              <w:t>Модель:</w:t>
+            </w:r>
+            <w:r>
+              <w:t xml:space="preserve"> «</w:t>
+            </w:r>
+            <w:proofErr w:type="spellStart"/>
+            <w:r>
+              <w:rPr>
+                <w:lang w:val="en-US"/>
+              </w:rPr>
+              <w:t>thinkbook</w:t>
+            </w:r>
+            <w:proofErr w:type="spellEnd"/>
+            <w:r>
+              <w:t>»</w:t>
+            </w:r>
+          </w:p>
+          <w:p>
+            <w:pPr>
+              <w:pStyle w:val="af"/>
+            </w:pPr>
+            <w:r>
+              <w:t>Серийный номер:</w:t>
+            </w:r>
+            <w:r>
+              <w:t xml:space="preserve"> «</w:t>
+            </w:r>
+            <w:r>
+              <w:t>7777777777</w:t>
+            </w:r>
+            <w:r>
+              <w:t>»</w:t>
+            </w:r>
+          </w:p>
+          <w:p>
+            <w:pPr>
+              <w:pStyle w:val="af"/>
+            </w:pPr>
+            <w:r>
+              <w:t>Состояние приема:</w:t>
+            </w:r>
+            <w:r>
+              <w:t xml:space="preserve"> «</w:t>
+            </w:r>
+            <w:r>
+              <w:t>новый</w:t>
+            </w:r>
+            <w:r>
+              <w:t>»</w:t>
+            </w:r>
+          </w:p>
+          <w:p>
+            <w:pPr>
+              <w:pStyle w:val="af"/>
+            </w:pPr>
+            <w:r>
+              <w:t>Комплектность:</w:t>
+            </w:r>
+            <w:r>
+              <w:t xml:space="preserve"> «</w:t>
+            </w:r>
+            <w:r>
+              <w:t>Аппарат, зарядное устройство</w:t>
+            </w:r>
+            <w:r>
+              <w:t>»</w:t>
+            </w:r>
+          </w:p>
+          <w:p>
+            <w:pPr>
+              <w:pStyle w:val="af"/>
+            </w:pPr>
+            <w:r>
+              <w:t>Неисправность: «</w:t>
+            </w:r>
+            <w:r>
+              <w:t>Сильно греется</w:t>
+            </w:r>
+            <w:r>
+              <w:t>»</w:t>
+            </w:r>
+          </w:p>
+        </w:tc>
+        <w:tc>
+          <w:tcPr>
+            <w:tcW w:w="2268" w:type="dxa"/>
+            <w:vAlign w:val="center"/>
+          </w:tcPr>
+          <w:p>
+            <w:pPr>
+              <w:pStyle w:val="af"/>
+            </w:pPr>
+            <w:r>
+              <w:t>Добавление заявки</w:t>
+            </w:r>
+          </w:p>
+        </w:tc>
+        <w:tc>
+          <w:tcPr>
+            <w:tcW w:w="1518" w:type="dxa"/>
+            <w:vAlign w:val="center"/>
+          </w:tcPr>
+          <w:p>
+            <w:pPr>
+              <w:pStyle w:val="af"/>
+            </w:pPr>
+            <w:r>
+              <w:t>Успешное завершение теста</w:t>
+            </w:r>
+            <w:r>
+              <w:t xml:space="preserve"> (рисунки В.</w:t>
+            </w:r>
+            <w:r>
+              <w:t>4</w:t>
+            </w:r>
+            <w:r>
+              <w:t xml:space="preserve"> – В</w:t>
+            </w:r>
+            <w:r>
+              <w:t>.</w:t>
+            </w:r>
+            <w:r>
+              <w:t>5</w:t>
+            </w:r>
+            <w:r>
+              <w:t>)</w:t>
+            </w:r>
+          </w:p>
+        </w:tc>
+        <w:tc>
+          <w:tcPr>
+            <w:tcW w:w="2026" w:type="dxa"/>
+            <w:vAlign w:val="center"/>
+          </w:tcPr>
+          <w:p>
+            <w:pPr>
+              <w:pStyle w:val="af"/>
+            </w:pPr>
+            <w:r>
+              <w:t>Ожидаемы</w:t>
+            </w:r>
+            <w:r>
+              <w:t>й</w:t>
+            </w:r>
+            <w:r>
+              <w:t xml:space="preserve"> результат совпал с полученным</w:t>
+            </w:r>
+          </w:p>
+        </w:tc>
+      </w:tr>
+      <w:tr>
+        <w:tc>
+          <w:tcPr>
+            <w:tcW w:w="1228" w:type="dxa"/>
+            <w:vAlign w:val="center"/>
+          </w:tcPr>
+          <w:p>
+            <w:pPr>
+              <w:pStyle w:val="af"/>
+            </w:pPr>
+            <w:r>
+              <w:t>4</w:t>
+            </w:r>
+          </w:p>
+        </w:tc>
+        <w:tc>
+          <w:tcPr>
+            <w:tcW w:w="2736" w:type="dxa"/>
+            <w:vAlign w:val="center"/>
+          </w:tcPr>
+          <w:p>
+            <w:pPr>
+              <w:pStyle w:val="af"/>
+            </w:pPr>
+            <w:r>
+              <w:t>ФИО: «Милославский Сергей Александрович»</w:t>
+            </w:r>
+          </w:p>
+          <w:p>
+            <w:pPr>
+              <w:pStyle w:val="af"/>
+            </w:pPr>
+            <w:r>
+              <w:t>Телефон: «89082814793»</w:t>
+            </w:r>
+          </w:p>
+          <w:p>
+            <w:pPr>
+              <w:pStyle w:val="af"/>
+            </w:pPr>
+            <w:r>
+              <w:t>Название бренда: «ноутбук»</w:t>
+            </w:r>
+          </w:p>
+          <w:p>
+            <w:pPr>
+              <w:pStyle w:val="af"/>
+            </w:pPr>
+            <w:r>
+              <w:t>Модель: «</w:t>
+            </w:r>
+            <w:proofErr w:type="spellStart"/>
+            <w:r>
+              <w:rPr>
+                <w:lang w:val="en-US"/>
+              </w:rPr>
+              <w:t>thinkbook</w:t>
+            </w:r>
+            <w:proofErr w:type="spellEnd"/>
+            <w:r>
+              <w:t>»</w:t>
+            </w:r>
+          </w:p>
+          <w:p>
+            <w:pPr>
+              <w:pStyle w:val="af"/>
+            </w:pPr>
+            <w:r>
+              <w:t>Серийный номер: «</w:t>
+            </w:r>
+            <w:r>
+              <w:t>7777777777</w:t>
+            </w:r>
+            <w:r>
+              <w:t>»</w:t>
+            </w:r>
+          </w:p>
+          <w:p>
+            <w:pPr>
+              <w:pStyle w:val="af"/>
+            </w:pPr>
+            <w:r>
+              <w:t>Комплектность: «Аппарат, зарядное устройство»</w:t>
+            </w:r>
+          </w:p>
+        </w:tc>
+        <w:tc>
+          <w:tcPr>
+            <w:tcW w:w="2268" w:type="dxa"/>
+            <w:vAlign w:val="center"/>
+          </w:tcPr>
+          <w:p>
+            <w:pPr>
+              <w:pStyle w:val="af"/>
+            </w:pPr>
+            <w:r>
+              <w:t>Всплывающее окно с ошибкой</w:t>
+            </w:r>
+          </w:p>
+        </w:tc>
+        <w:tc>
+          <w:tcPr>
+            <w:tcW w:w="1518" w:type="dxa"/>
+            <w:vAlign w:val="center"/>
+          </w:tcPr>
+          <w:p>
+            <w:pPr>
+              <w:pStyle w:val="af"/>
+            </w:pPr>
+            <w:r>
+              <w:t>Успешное завершение теста</w:t>
+            </w:r>
+            <w:r>
+              <w:t xml:space="preserve"> (рисунки В.6 – В</w:t>
+            </w:r>
+            <w:r>
+              <w:t>.</w:t>
+            </w:r>
+            <w:r>
+              <w:t>7)</w:t>
+            </w:r>
+          </w:p>
+        </w:tc>
+        <w:tc>
+          <w:tcPr>
+            <w:tcW w:w="2026" w:type="dxa"/>
+            <w:vAlign w:val="center"/>
+          </w:tcPr>
+          <w:p>
+            <w:pPr>
+              <w:pStyle w:val="af"/>
+            </w:pPr>
+            <w:r>
+              <w:t>Ожидаемы</w:t>
+            </w:r>
+            <w:r>
+              <w:t>й</w:t>
+            </w:r>
+            <w:r>
+              <w:t xml:space="preserve"> результат совпал с полученным</w:t>
+            </w:r>
+          </w:p>
+        </w:tc>
+      </w:tr>
+    </w:tbl>
+    <w:p>
+      <w:pPr>
+        <w:pStyle w:val="af5"/>
+        <w:rPr>
+          <w:i/>
+          <w:iCs/>
+        </w:rPr>
+      </w:pPr>
+      <w:r>
+        <w:rPr>
+          <w:i/>
+          <w:iCs/>
+        </w:rPr>
+        <w:lastRenderedPageBreak/>
+        <w:t>Продолжение таблицы 3.2.1</w:t>
+      </w:r>
+    </w:p>
+    <w:tbl>
+      <w:tblPr>
+        <w:tblStyle w:val="aff1"/>
+        <w:tblW w:w="9776" w:type="dxa"/>
+        <w:tblLook w:val="04A0" w:firstRow="1" w:lastRow="0" w:firstColumn="1" w:lastColumn="0" w:noHBand="0" w:noVBand="1"/>
+      </w:tblPr>
+      <w:tblGrid>
+        <w:gridCol w:w="1228"/>
+        <w:gridCol w:w="2736"/>
+        <w:gridCol w:w="2268"/>
+        <w:gridCol w:w="1518"/>
+        <w:gridCol w:w="2026"/>
+      </w:tblGrid>
+      <w:tr>
+        <w:tc>
+          <w:tcPr>
+            <w:tcW w:w="1228" w:type="dxa"/>
+            <w:vAlign w:val="center"/>
+          </w:tcPr>
+          <w:p>
+            <w:pPr>
+              <w:pStyle w:val="af"/>
+            </w:pPr>
+            <w:r>
+              <w:t>4</w:t>
+            </w:r>
+          </w:p>
+        </w:tc>
+        <w:tc>
+          <w:tcPr>
+            <w:tcW w:w="2736" w:type="dxa"/>
+            <w:vAlign w:val="center"/>
+          </w:tcPr>
+          <w:p>
+            <w:pPr>
+              <w:pStyle w:val="af"/>
+            </w:pPr>
+            <w:r>
+              <w:t>Неисправность: «Сильно греется»</w:t>
+            </w:r>
+          </w:p>
+        </w:tc>
+        <w:tc>
+          <w:tcPr>
+            <w:tcW w:w="2268" w:type="dxa"/>
+            <w:vAlign w:val="center"/>
+          </w:tcPr>
+          <w:p>
+            <w:pPr>
+              <w:pStyle w:val="af"/>
+            </w:pPr>
+          </w:p>
+        </w:tc>
+        <w:tc>
+          <w:tcPr>
+            <w:tcW w:w="1518" w:type="dxa"/>
+            <w:vAlign w:val="center"/>
+          </w:tcPr>
+          <w:p>
+            <w:pPr>
+              <w:pStyle w:val="af"/>
+            </w:pPr>
+          </w:p>
+        </w:tc>
+        <w:tc>
+          <w:tcPr>
+            <w:tcW w:w="2026" w:type="dxa"/>
+            <w:vAlign w:val="center"/>
+          </w:tcPr>
+          <w:p>
+            <w:pPr>
+              <w:pStyle w:val="af"/>
+            </w:pPr>
+          </w:p>
+        </w:tc>
+      </w:tr>
+      <w:tr>
+        <w:tc>
+          <w:tcPr>
+            <w:tcW w:w="1228" w:type="dxa"/>
+            <w:vAlign w:val="center"/>
+          </w:tcPr>
+          <w:p>
+            <w:pPr>
+              <w:pStyle w:val="af"/>
+            </w:pPr>
+            <w:r>
+              <w:t>5</w:t>
+            </w:r>
+          </w:p>
+        </w:tc>
+        <w:tc>
+          <w:tcPr>
+            <w:tcW w:w="2736" w:type="dxa"/>
+            <w:vAlign w:val="center"/>
+          </w:tcPr>
+          <w:p>
+            <w:pPr>
+              <w:pStyle w:val="af"/>
+            </w:pPr>
+            <w:r>
+              <w:t>-</w:t>
+            </w:r>
+          </w:p>
+        </w:tc>
+        <w:tc>
+          <w:tcPr>
+            <w:tcW w:w="2268" w:type="dxa"/>
+            <w:vAlign w:val="center"/>
+          </w:tcPr>
+          <w:p>
+            <w:pPr>
+              <w:pStyle w:val="af"/>
+            </w:pPr>
+            <w:r>
+              <w:t>Открытие формы для печатания</w:t>
+            </w:r>
+            <w:r>
+              <w:t xml:space="preserve"> акта приема</w:t>
+            </w:r>
+          </w:p>
+        </w:tc>
+        <w:tc>
+          <w:tcPr>
+            <w:tcW w:w="1518" w:type="dxa"/>
+            <w:vAlign w:val="center"/>
+          </w:tcPr>
+          <w:p>
+            <w:pPr>
+              <w:pStyle w:val="af"/>
+            </w:pPr>
+            <w:r>
+              <w:t>Успешное завершение теста</w:t>
+            </w:r>
+            <w:r>
+              <w:t xml:space="preserve"> (рисунок В</w:t>
+            </w:r>
+            <w:r>
+              <w:t>.</w:t>
+            </w:r>
+            <w:r>
+              <w:t>8</w:t>
+            </w:r>
+            <w:r>
+              <w:t>)</w:t>
+            </w:r>
+          </w:p>
+        </w:tc>
+        <w:tc>
+          <w:tcPr>
+            <w:tcW w:w="2026" w:type="dxa"/>
+            <w:vAlign w:val="center"/>
+          </w:tcPr>
+          <w:p>
+            <w:pPr>
+              <w:pStyle w:val="af"/>
+            </w:pPr>
+            <w:r>
+              <w:t>Ожидаемы</w:t>
+            </w:r>
+            <w:r>
+              <w:t>й</w:t>
+            </w:r>
+            <w:r>
+              <w:t xml:space="preserve"> результат совпал с полученным</w:t>
+            </w:r>
+          </w:p>
+        </w:tc>
+      </w:tr>
+      <w:tr>
+        <w:tc>
+          <w:tcPr>
+            <w:tcW w:w="1228" w:type="dxa"/>
+            <w:vAlign w:val="center"/>
+          </w:tcPr>
+          <w:p>
+            <w:pPr>
+              <w:pStyle w:val="af"/>
+            </w:pPr>
+            <w:r>
+              <w:t>6</w:t>
+            </w:r>
+          </w:p>
+        </w:tc>
+        <w:tc>
+          <w:tcPr>
+            <w:tcW w:w="2736" w:type="dxa"/>
+            <w:vAlign w:val="center"/>
+          </w:tcPr>
+          <w:p>
+            <w:pPr>
+              <w:pStyle w:val="af"/>
+            </w:pPr>
+            <w:r>
+              <w:t>-</w:t>
+            </w:r>
+          </w:p>
+        </w:tc>
+        <w:tc>
+          <w:tcPr>
+            <w:tcW w:w="2268" w:type="dxa"/>
+            <w:vAlign w:val="center"/>
+          </w:tcPr>
+          <w:p>
+            <w:pPr>
+              <w:pStyle w:val="af"/>
+            </w:pPr>
+            <w:r>
+              <w:t>Открытие формы просмотра</w:t>
+            </w:r>
+          </w:p>
+        </w:tc>
+        <w:tc>
+          <w:tcPr>
+            <w:tcW w:w="1518" w:type="dxa"/>
+            <w:vAlign w:val="center"/>
+          </w:tcPr>
+          <w:p>
+            <w:pPr>
+              <w:pStyle w:val="af"/>
+            </w:pPr>
+            <w:r>
+              <w:t>Успешное завершение теста</w:t>
+            </w:r>
+            <w:r>
+              <w:t xml:space="preserve"> (рисунок В</w:t>
+            </w:r>
+            <w:r>
+              <w:t>.</w:t>
+            </w:r>
+            <w:r>
+              <w:t>9</w:t>
+            </w:r>
+            <w:r>
+              <w:t>)</w:t>
+            </w:r>
+          </w:p>
+        </w:tc>
+        <w:tc>
+          <w:tcPr>
+            <w:tcW w:w="2026" w:type="dxa"/>
+            <w:vAlign w:val="center"/>
+          </w:tcPr>
+          <w:p>
+            <w:pPr>
+              <w:pStyle w:val="af"/>
+            </w:pPr>
+            <w:r>
+              <w:t>Ожидаемы</w:t>
+            </w:r>
+            <w:r>
+              <w:t>й</w:t>
+            </w:r>
+            <w:r>
+              <w:t xml:space="preserve"> результат совпал с полученным</w:t>
+            </w:r>
+          </w:p>
+        </w:tc>
+      </w:tr>
+      <w:tr>
+        <w:tc>
+          <w:tcPr>
+            <w:tcW w:w="1228" w:type="dxa"/>
+            <w:vAlign w:val="center"/>
+          </w:tcPr>
+          <w:p>
+            <w:pPr>
+              <w:pStyle w:val="af"/>
+            </w:pPr>
+            <w:r>
+              <w:t>7</w:t>
+            </w:r>
+          </w:p>
+        </w:tc>
+        <w:tc>
+          <w:tcPr>
+            <w:tcW w:w="2736" w:type="dxa"/>
+            <w:vAlign w:val="center"/>
+          </w:tcPr>
+          <w:p>
+            <w:pPr>
+              <w:pStyle w:val="af"/>
+            </w:pPr>
+            <w:proofErr w:type="spellStart"/>
+            <w:r>
+              <w:t>Предв</w:t>
+            </w:r>
+            <w:proofErr w:type="spellEnd"/>
+            <w:r>
+              <w:t>. Стоим. Ремонта: «1000»</w:t>
+            </w:r>
+          </w:p>
+          <w:p>
+            <w:pPr>
+              <w:pStyle w:val="af"/>
+            </w:pPr>
+            <w:r>
+              <w:t>Выполненные работы: «Замена термопасты»</w:t>
+            </w:r>
+          </w:p>
+          <w:p>
+            <w:pPr>
+              <w:pStyle w:val="af"/>
+            </w:pPr>
+            <w:r>
+              <w:t>Мастер: «Виктор»</w:t>
+            </w:r>
+          </w:p>
+          <w:p>
+            <w:pPr>
+              <w:pStyle w:val="af"/>
+            </w:pPr>
+            <w:r>
+              <w:t>Гарантия: «6 месяцев»</w:t>
+            </w:r>
+          </w:p>
+          <w:p>
+            <w:pPr>
+              <w:pStyle w:val="af"/>
+            </w:pPr>
+            <w:r>
+              <w:t>Окончательная стоимость: «1000»</w:t>
+            </w:r>
+          </w:p>
+          <w:p>
+            <w:pPr>
+              <w:pStyle w:val="af"/>
+            </w:pPr>
+            <w:r>
+              <w:t>Статус заказа: «Готов»</w:t>
+            </w:r>
+          </w:p>
+        </w:tc>
+        <w:tc>
+          <w:tcPr>
+            <w:tcW w:w="2268" w:type="dxa"/>
+            <w:vAlign w:val="center"/>
+          </w:tcPr>
+          <w:p>
+            <w:pPr>
+              <w:pStyle w:val="af"/>
+            </w:pPr>
+            <w:r>
+              <w:t>Изменение записи</w:t>
+            </w:r>
+          </w:p>
+        </w:tc>
+        <w:tc>
+          <w:tcPr>
+            <w:tcW w:w="1518" w:type="dxa"/>
+            <w:vAlign w:val="center"/>
+          </w:tcPr>
+          <w:p>
+            <w:pPr>
+              <w:pStyle w:val="af"/>
+            </w:pPr>
+            <w:r>
+              <w:t>Успешное завершение теста</w:t>
+            </w:r>
+            <w:r>
+              <w:t xml:space="preserve"> (рисунки В.</w:t>
+            </w:r>
+            <w:r>
+              <w:t>10</w:t>
+            </w:r>
+            <w:r>
+              <w:t xml:space="preserve"> – В</w:t>
+            </w:r>
+            <w:r>
+              <w:t>.</w:t>
+            </w:r>
+            <w:r>
+              <w:t>11</w:t>
+            </w:r>
+            <w:r>
+              <w:t>)</w:t>
+            </w:r>
+          </w:p>
+        </w:tc>
+        <w:tc>
+          <w:tcPr>
+            <w:tcW w:w="2026" w:type="dxa"/>
+            <w:vAlign w:val="center"/>
+          </w:tcPr>
+          <w:p>
+            <w:pPr>
+              <w:pStyle w:val="af"/>
+            </w:pPr>
+            <w:r>
+              <w:t>Ожидаемы</w:t>
+            </w:r>
+            <w:r>
+              <w:t>й</w:t>
+            </w:r>
+            <w:r>
+              <w:t xml:space="preserve"> результат совпал с полученным</w:t>
+            </w:r>
+          </w:p>
+        </w:tc>
+      </w:tr>
+    </w:tbl>
     <w:p>
       <w:pPr>
         <w:pStyle w:val="a6"/>
@@ -12476,7 +14317,7 @@
           <w:rFonts w:eastAsiaTheme="minorHAnsi"/>
         </w:rPr>
       </w:pPr>
-      <w:bookmarkStart w:id="22" w:name="_Toc136432070"/>
+      <w:bookmarkStart w:id="23" w:name="_Toc136432070"/>
       <w:r>
         <w:rPr>
           <w:rFonts w:eastAsiaTheme="minorHAnsi"/>
@@ -12496,14 +14337,44 @@
         <w:tab/>
         <w:t>Выводы по главе</w:t>
       </w:r>
-      <w:bookmarkEnd w:id="22"/>
-    </w:p>
-    <w:p>
-      <w:pPr>
-        <w:rPr>
-          <w:rFonts w:eastAsiaTheme="minorHAnsi"/>
-        </w:rPr>
-      </w:pPr>
+      <w:bookmarkEnd w:id="23"/>
+    </w:p>
+    <w:p>
+      <w:pPr>
+        <w:rPr>
+          <w:rFonts w:eastAsiaTheme="minorHAnsi"/>
+        </w:rPr>
+      </w:pPr>
+      <w:r>
+        <w:rPr>
+          <w:rFonts w:eastAsiaTheme="minorHAnsi"/>
+        </w:rPr>
+        <w:t>В данной главе была описана реализация</w:t>
+      </w:r>
+      <w:r>
+        <w:rPr>
+          <w:rFonts w:eastAsiaTheme="minorHAnsi"/>
+        </w:rPr>
+        <w:t xml:space="preserve"> </w:t>
+      </w:r>
+      <w:r>
+        <w:rPr>
+          <w:rFonts w:eastAsiaTheme="minorHAnsi"/>
+        </w:rPr>
+        <w:t>и выполнено тестирование</w:t>
+      </w:r>
+      <w:r>
+        <w:rPr>
+          <w:rFonts w:eastAsiaTheme="minorHAnsi"/>
+        </w:rPr>
+        <w:t xml:space="preserve"> ПО</w:t>
+      </w:r>
+      <w:r>
+        <w:rPr>
+          <w:rFonts w:eastAsiaTheme="minorHAnsi"/>
+        </w:rPr>
+        <w:t>.</w:t>
+      </w:r>
     </w:p>
     <w:p>
       <w:pPr>
@@ -12532,7 +14403,7 @@
           <w:rFonts w:eastAsiaTheme="minorHAnsi"/>
         </w:rPr>
       </w:pPr>
-      <w:bookmarkStart w:id="23" w:name="_Toc136432071"/>
+      <w:bookmarkStart w:id="24" w:name="_Toc136432071"/>
       <w:r>
         <w:rPr>
           <w:rFonts w:eastAsiaTheme="minorHAnsi"/>
@@ -12540,7 +14411,7 @@
         <w:lastRenderedPageBreak/>
         <w:t>Заключение</w:t>
       </w:r>
-      <w:bookmarkEnd w:id="23"/>
+      <w:bookmarkEnd w:id="24"/>
     </w:p>
     <w:p>
       <w:pPr>
@@ -12576,7 +14447,7 @@
           <w:rFonts w:eastAsiaTheme="minorHAnsi"/>
         </w:rPr>
       </w:pPr>
-      <w:bookmarkStart w:id="24" w:name="_Toc136432072"/>
+      <w:bookmarkStart w:id="25" w:name="_Toc136432072"/>
       <w:r>
         <w:rPr>
           <w:rFonts w:eastAsiaTheme="minorHAnsi"/>
@@ -12584,7 +14455,7 @@
         <w:lastRenderedPageBreak/>
         <w:t>перечень сокращений и условных обозначений</w:t>
       </w:r>
-      <w:bookmarkEnd w:id="24"/>
+      <w:bookmarkEnd w:id="25"/>
     </w:p>
     <w:p>
       <w:r>
@@ -12631,82 +14502,87 @@
     </w:p>
     <w:p>
       <w:pPr>
-        <w:rPr>
-          <w:szCs w:val="28"/>
-        </w:rPr>
-      </w:pPr>
-      <w:r>
         <w:rPr>
           <w:szCs w:val="28"/>
           <w:lang w:val="en-US"/>
         </w:rPr>
-        <w:t>CRUD</w:t>
-      </w:r>
-      <w:r>
-        <w:rPr>
-          <w:szCs w:val="28"/>
-        </w:rPr>
-        <w:t xml:space="preserve"> – </w:t>
-      </w:r>
+      </w:pPr>
       <w:r>
         <w:rPr>
           <w:szCs w:val="28"/>
           <w:lang w:val="en-US"/>
         </w:rPr>
-        <w:t>create</w:t>
-      </w:r>
-      <w:r>
-        <w:rPr>
-          <w:szCs w:val="28"/>
-        </w:rPr>
-        <w:t xml:space="preserve">, </w:t>
+        <w:t>CRUD</w:t>
       </w:r>
       <w:r>
         <w:rPr>
           <w:szCs w:val="28"/>
           <w:lang w:val="en-US"/>
         </w:rPr>
-        <w:t>read</w:t>
-      </w:r>
-      <w:r>
-        <w:rPr>
-          <w:szCs w:val="28"/>
-        </w:rPr>
-        <w:t xml:space="preserve">, </w:t>
+        <w:t xml:space="preserve"> – </w:t>
       </w:r>
       <w:r>
         <w:rPr>
           <w:szCs w:val="28"/>
           <w:lang w:val="en-US"/>
         </w:rPr>
-        <w:t>update</w:t>
-      </w:r>
-      <w:r>
-        <w:rPr>
-          <w:szCs w:val="28"/>
-        </w:rPr>
-        <w:t xml:space="preserve">, </w:t>
+        <w:t>create</w:t>
       </w:r>
       <w:r>
         <w:rPr>
           <w:szCs w:val="28"/>
           <w:lang w:val="en-US"/>
         </w:rPr>
-        <w:t>delete</w:t>
-      </w:r>
-    </w:p>
-    <w:p>
-      <w:pPr>
+        <w:t xml:space="preserve">, </w:t>
+      </w:r>
+      <w:r>
         <w:rPr>
           <w:szCs w:val="28"/>
           <w:lang w:val="en-US"/>
         </w:rPr>
-      </w:pPr>
+        <w:t>read</w:t>
+      </w:r>
       <w:r>
         <w:rPr>
           <w:szCs w:val="28"/>
           <w:lang w:val="en-US"/>
         </w:rPr>
+        <w:t xml:space="preserve">, </w:t>
+      </w:r>
+      <w:r>
+        <w:rPr>
+          <w:szCs w:val="28"/>
+          <w:lang w:val="en-US"/>
+        </w:rPr>
+        <w:t>update</w:t>
+      </w:r>
+      <w:r>
+        <w:rPr>
+          <w:szCs w:val="28"/>
+          <w:lang w:val="en-US"/>
+        </w:rPr>
+        <w:t xml:space="preserve">, </w:t>
+      </w:r>
+      <w:r>
+        <w:rPr>
+          <w:szCs w:val="28"/>
+          <w:lang w:val="en-US"/>
+        </w:rPr>
+        <w:t>delete</w:t>
+      </w:r>
+    </w:p>
+    <w:p>
+      <w:pPr>
+        <w:rPr>
+          <w:szCs w:val="28"/>
+          <w:lang w:val="en-US"/>
+        </w:rPr>
+      </w:pPr>
+      <w:r>
+        <w:rPr>
+          <w:szCs w:val="28"/>
+          <w:lang w:val="en-US"/>
+        </w:rPr>
         <w:t xml:space="preserve">IDE – integrated development environment </w:t>
       </w:r>
     </w:p>
@@ -12714,20 +14590,18 @@
       <w:pPr>
         <w:rPr>
           <w:rFonts w:eastAsiaTheme="minorHAnsi"/>
+        </w:rPr>
+      </w:pPr>
+      <w:r>
+        <w:rPr>
+          <w:rFonts w:eastAsiaTheme="minorHAnsi"/>
           <w:lang w:val="en-US"/>
         </w:rPr>
-      </w:pPr>
-      <w:r>
-        <w:rPr>
-          <w:rFonts w:eastAsiaTheme="minorHAnsi"/>
-          <w:lang w:val="en-US"/>
-        </w:rPr>
         <w:t>UI</w:t>
       </w:r>
       <w:r>
         <w:rPr>
           <w:rFonts w:eastAsiaTheme="minorHAnsi"/>
-          <w:lang w:val="en-US"/>
         </w:rPr>
         <w:t xml:space="preserve"> – </w:t>
       </w:r>
@@ -12740,7 +14614,6 @@
       <w:r>
         <w:rPr>
           <w:rFonts w:eastAsiaTheme="minorHAnsi"/>
-          <w:lang w:val="en-US"/>
         </w:rPr>
         <w:t xml:space="preserve"> </w:t>
       </w:r>
@@ -12755,21 +14628,18 @@
       <w:pPr>
         <w:rPr>
           <w:rFonts w:eastAsiaTheme="minorHAnsi"/>
-          <w:lang w:val="en-US"/>
-        </w:rPr>
-      </w:pPr>
-    </w:p>
-    <w:p>
-      <w:pPr>
-        <w:rPr>
-          <w:rFonts w:eastAsiaTheme="minorHAnsi"/>
-          <w:lang w:val="en-US"/>
-        </w:rPr>
-      </w:pPr>
-      <w:r>
-        <w:rPr>
-          <w:rFonts w:eastAsiaTheme="minorHAnsi"/>
-          <w:lang w:val="en-US"/>
+        </w:rPr>
+      </w:pPr>
+    </w:p>
+    <w:p>
+      <w:pPr>
+        <w:rPr>
+          <w:rFonts w:eastAsiaTheme="minorHAnsi"/>
+        </w:rPr>
+      </w:pPr>
+      <w:r>
+        <w:rPr>
+          <w:rFonts w:eastAsiaTheme="minorHAnsi"/>
         </w:rPr>
         <w:br w:type="page"/>
       </w:r>
@@ -12781,16 +14651,404 @@
           <w:rFonts w:eastAsiaTheme="minorHAnsi"/>
         </w:rPr>
       </w:pPr>
-      <w:bookmarkStart w:id="25" w:name="_Toc136432073"/>
+      <w:bookmarkStart w:id="26" w:name="_Toc136432073"/>
       <w:r>
         <w:lastRenderedPageBreak/>
         <w:t>список использованных источников</w:t>
       </w:r>
-      <w:bookmarkEnd w:id="25"/>
+      <w:bookmarkEnd w:id="26"/>
     </w:p>
     <w:p>
       <w:pPr>
         <w:pStyle w:val="a1"/>
+      </w:pPr>
+      <w:r>
+        <w:t xml:space="preserve">CLR </w:t>
+      </w:r>
+      <w:proofErr w:type="spellStart"/>
+      <w:r>
+        <w:t>via</w:t>
+      </w:r>
+      <w:proofErr w:type="spellEnd"/>
+      <w:r>
+        <w:t xml:space="preserve"> C#. Программирование на платформе Microsoft .NET Framework 4.5 на языке C#. 4-е изд. — СПб.: Питер, 2013. — 896 с.</w:t>
+      </w:r>
+    </w:p>
+    <w:p>
+      <w:pPr>
+        <w:pStyle w:val="a1"/>
+        <w:rPr>
+          <w:lang w:val="en-US"/>
+        </w:rPr>
+      </w:pPr>
+      <w:r>
+        <w:rPr>
+          <w:lang w:val="en-US"/>
+        </w:rPr>
+        <w:t xml:space="preserve">C# </w:t>
+      </w:r>
+      <w:r>
+        <w:t>и</w:t>
+      </w:r>
+      <w:r>
+        <w:rPr>
+          <w:lang w:val="en-US"/>
+        </w:rPr>
+        <w:t xml:space="preserve"> .NET [</w:t>
+      </w:r>
+      <w:r>
+        <w:t>электронный</w:t>
+      </w:r>
+      <w:r>
+        <w:rPr>
+          <w:lang w:val="en-US"/>
+        </w:rPr>
+        <w:t xml:space="preserve"> </w:t>
+      </w:r>
+      <w:r>
+        <w:t>ресурс</w:t>
+      </w:r>
+      <w:r>
+        <w:rPr>
+          <w:lang w:val="en-US"/>
+        </w:rPr>
+        <w:t>] - metanit.com/sharp/tutorial/1.1.php</w:t>
+      </w:r>
+    </w:p>
+    <w:p>
+      <w:pPr>
+        <w:pStyle w:val="a1"/>
+      </w:pPr>
+      <w:r>
+        <w:rPr>
+          <w:lang w:val="en-US"/>
+        </w:rPr>
+        <w:t>Microsoft</w:t>
+      </w:r>
+      <w:r>
+        <w:t xml:space="preserve"> </w:t>
+      </w:r>
+      <w:r>
+        <w:rPr>
+          <w:lang w:val="en-US"/>
+        </w:rPr>
+        <w:t>Visual</w:t>
+      </w:r>
+      <w:r>
+        <w:t xml:space="preserve"> </w:t>
+      </w:r>
+      <w:r>
+        <w:rPr>
+          <w:lang w:val="en-US"/>
+        </w:rPr>
+        <w:t>C</w:t>
+      </w:r>
+      <w:r>
+        <w:t xml:space="preserve">#. </w:t>
+      </w:r>
+      <w:r>
+        <w:t>Подробное руководство. 8-е издание / Шарп Д. - СПб.: Питер, 2017. — 848 с.</w:t>
+      </w:r>
+    </w:p>
+    <w:p>
+      <w:pPr>
+        <w:pStyle w:val="a1"/>
+      </w:pPr>
+      <w:r>
+        <w:t>MySQL [электронный ресурс] - dev.mysql.com/</w:t>
+      </w:r>
+      <w:proofErr w:type="spellStart"/>
+      <w:r>
+        <w:t>doc</w:t>
+      </w:r>
+      <w:proofErr w:type="spellEnd"/>
+      <w:r>
+        <w:t>/</w:t>
+      </w:r>
+    </w:p>
+    <w:p>
+      <w:pPr>
+        <w:pStyle w:val="a1"/>
+        <w:rPr>
+          <w:lang w:val="en-US"/>
+        </w:rPr>
+      </w:pPr>
+      <w:r>
+        <w:t xml:space="preserve">MySQL: особенности и сферы применения [Электронный ресурс]. </w:t>
+      </w:r>
+      <w:r>
+        <w:rPr>
+          <w:lang w:val="en-US"/>
+        </w:rPr>
+        <w:t>URL: bytemag.ru/articles/</w:t>
+      </w:r>
+      <w:proofErr w:type="spellStart"/>
+      <w:r>
+        <w:rPr>
+          <w:lang w:val="en-US"/>
+        </w:rPr>
+        <w:t>detail.php?ID</w:t>
+      </w:r>
+      <w:proofErr w:type="spellEnd"/>
+      <w:r>
+        <w:rPr>
+          <w:lang w:val="en-US"/>
+        </w:rPr>
+        <w:t>=6547</w:t>
+      </w:r>
+    </w:p>
+    <w:p>
+      <w:pPr>
+        <w:pStyle w:val="a1"/>
+      </w:pPr>
+      <w:r>
+        <w:t>Документация по Visual Studio [Электронный ресурс] https://docs.microsoft.com/ru-ru/visualstudio/?view=vs-2019</w:t>
+      </w:r>
+    </w:p>
+    <w:p>
+      <w:pPr>
+        <w:pStyle w:val="a1"/>
+      </w:pPr>
+      <w:r>
+        <w:t>Изучаем SQL. — СПб.: Питер, 2012. — 592 с.</w:t>
+      </w:r>
+    </w:p>
+    <w:p>
+      <w:pPr>
+        <w:pStyle w:val="a1"/>
+      </w:pPr>
+      <w:r>
+        <w:t>Клиент - сервер [Электронный ресурс] https://ru.wikipedia.org/wiki/Клиент_—_сервер</w:t>
+      </w:r>
+    </w:p>
+    <w:p>
+      <w:pPr>
+        <w:pStyle w:val="a1"/>
+      </w:pPr>
+      <w:r>
+        <w:t>Проектирование базы данных [Электронный ресурс] https://studme.org/62415/menedzhment/proektirovanie_bazy_dannyh</w:t>
+      </w:r>
+    </w:p>
+    <w:p>
+      <w:pPr>
+        <w:pStyle w:val="a1"/>
+      </w:pPr>
+      <w:r>
+        <w:t>Справочник по языку MySQL [электронный ресурс] www.codenet.ru/db/mysql5/manual.ru_Reference.php</w:t>
+      </w:r>
+    </w:p>
+    <w:p>
+      <w:pPr>
+        <w:pStyle w:val="a1"/>
+      </w:pPr>
+      <w:r>
+        <w:t>Тестовый сценарий</w:t>
+      </w:r>
+      <w:r>
+        <w:t xml:space="preserve"> [Электронный ресурс] </w:t>
+      </w:r>
+      <w:r>
+        <w:t>https://myalm.ru/glossary/%D0%A2%D0%B5%D1%81%D1%82%D0%BE%D0%B2%D1%8B%D0</w:t>
+      </w:r>
+      <w:r>
+        <w:t>%</w:t>
+      </w:r>
+      <w:r>
+        <w:t>B9-%D1%81%D1%86%D0%B5%D0%BD%D0%B0%D1%80%D0%B8%D0%B9</w:t>
+      </w:r>
+    </w:p>
+    <w:p>
+      <w:pPr>
+        <w:pStyle w:val="a1"/>
+      </w:pPr>
+      <w:r>
+        <w:t>SC24 - обзор, отзывы, аналоги, альтернативы</w:t>
+      </w:r>
+      <w:r>
+        <w:t xml:space="preserve"> </w:t>
+      </w:r>
+      <w:r>
+        <w:t>[Электронный ресурс]</w:t>
+      </w:r>
+      <w:r>
+        <w:t xml:space="preserve"> </w:t>
+      </w:r>
+      <w:r>
+        <w:t>https://www.livebusiness.ru/tool/2624/</w:t>
+      </w:r>
+    </w:p>
+    <w:p>
+      <w:pPr>
+        <w:pStyle w:val="a1"/>
+      </w:pPr>
+      <w:proofErr w:type="spellStart"/>
+      <w:r>
+        <w:t>ПроМастер</w:t>
+      </w:r>
+      <w:proofErr w:type="spellEnd"/>
+      <w:r>
+        <w:t xml:space="preserve"> - обзор, отзывы, аналоги, альтернативы </w:t>
+      </w:r>
+      <w:r>
+        <w:t>[Электронный ресурс]</w:t>
+      </w:r>
+      <w:r>
+        <w:t xml:space="preserve"> </w:t>
+      </w:r>
+      <w:r>
+        <w:t>https://www.livebusiness.ru/tool/3260/</w:t>
+      </w:r>
+    </w:p>
+    <w:p>
+      <w:pPr>
+        <w:pStyle w:val="a1"/>
+      </w:pPr>
+      <w:proofErr w:type="spellStart"/>
+      <w:r>
+        <w:t>ServiceMP</w:t>
+      </w:r>
+      <w:proofErr w:type="spellEnd"/>
+      <w:r>
+        <w:t>- обзор, отзывы, аналоги, альтернативы</w:t>
+      </w:r>
+      <w:r>
+        <w:t xml:space="preserve"> </w:t>
+      </w:r>
+      <w:r>
+        <w:t>[Электронный ресурс]</w:t>
+      </w:r>
+      <w:r>
+        <w:t xml:space="preserve"> </w:t>
+      </w:r>
+      <w:r>
+        <w:t>https://www.livebusiness.ru/tool/2110/</w:t>
+      </w:r>
+    </w:p>
+    <w:p>
+      <w:pPr>
+        <w:pStyle w:val="a1"/>
+      </w:pPr>
+      <w:r>
+        <w:t>Диаграммы UML для моделирования процессов и архитектуры проекта</w:t>
+      </w:r>
+      <w:r>
+        <w:t xml:space="preserve"> </w:t>
+      </w:r>
+      <w:r>
+        <w:t>[Электронный ресурс]</w:t>
+      </w:r>
+      <w:r>
+        <w:t xml:space="preserve"> </w:t>
+      </w:r>
+      <w:r>
+        <w:rPr>
+          <w:lang w:val="en-US"/>
+        </w:rPr>
+        <w:t>https</w:t>
+      </w:r>
+      <w:r>
+        <w:t>://</w:t>
+      </w:r>
+      <w:r>
+        <w:rPr>
+          <w:lang w:val="en-US"/>
+        </w:rPr>
+        <w:t>evergreens</w:t>
+      </w:r>
+      <w:r>
+        <w:t>.</w:t>
+      </w:r>
+      <w:r>
+        <w:rPr>
+          <w:lang w:val="en-US"/>
+        </w:rPr>
+        <w:t>com</w:t>
+      </w:r>
+      <w:r>
+        <w:t>.</w:t>
+      </w:r>
+      <w:proofErr w:type="spellStart"/>
+      <w:r>
+        <w:rPr>
+          <w:lang w:val="en-US"/>
+        </w:rPr>
+        <w:t>ua</w:t>
+      </w:r>
+      <w:proofErr w:type="spellEnd"/>
+      <w:r>
+        <w:t>/</w:t>
+      </w:r>
+      <w:proofErr w:type="spellStart"/>
+      <w:r>
+        <w:rPr>
+          <w:lang w:val="en-US"/>
+        </w:rPr>
+        <w:t>ru</w:t>
+      </w:r>
+      <w:proofErr w:type="spellEnd"/>
+      <w:r>
+        <w:t>/</w:t>
+      </w:r>
+      <w:r>
+        <w:rPr>
+          <w:lang w:val="en-US"/>
+        </w:rPr>
+        <w:t>articles</w:t>
+      </w:r>
+      <w:r>
+        <w:t>/</w:t>
+      </w:r>
+      <w:proofErr w:type="spellStart"/>
+      <w:r>
+        <w:rPr>
+          <w:lang w:val="en-US"/>
+        </w:rPr>
+        <w:t>uml</w:t>
+      </w:r>
+      <w:proofErr w:type="spellEnd"/>
+      <w:r>
+        <w:t>-</w:t>
+      </w:r>
+      <w:r>
+        <w:rPr>
+          <w:lang w:val="en-US"/>
+        </w:rPr>
+        <w:t>diagrams</w:t>
+      </w:r>
+      <w:r>
+        <w:t>.</w:t>
+      </w:r>
+      <w:r>
+        <w:rPr>
+          <w:lang w:val="en-US"/>
+        </w:rPr>
+        <w:t>html</w:t>
+      </w:r>
+    </w:p>
+    <w:p>
+      <w:pPr>
+        <w:pStyle w:val="a1"/>
+      </w:pPr>
+      <w:r>
+        <w:t xml:space="preserve">Проектирование интерфейсов пользователя: пособие для студентов специальности 1-47 01 02 «Дизайн электронных и веб-изданий» / Т. П. Брусенцова, Т. В. </w:t>
+      </w:r>
+      <w:proofErr w:type="spellStart"/>
+      <w:r>
+        <w:t>Кишкурно</w:t>
+      </w:r>
+      <w:proofErr w:type="spellEnd"/>
+      <w:r>
+        <w:t>. – Минск: БГТУ, 2019. – 172 с.</w:t>
+      </w:r>
+    </w:p>
+    <w:p>
+      <w:pPr>
+        <w:pStyle w:val="a1"/>
+        <w:numPr>
+          <w:ilvl w:val="0"/>
+          <w:numId w:val="0"/>
+        </w:numPr>
+        <w:ind w:left="720"/>
       </w:pPr>
     </w:p>
     <w:p>
@@ -12821,7 +15079,7 @@
           <w:rFonts w:eastAsiaTheme="minorHAnsi"/>
         </w:rPr>
       </w:pPr>
-      <w:bookmarkStart w:id="26" w:name="_Toc136432074"/>
+      <w:bookmarkStart w:id="27" w:name="_Toc136432074"/>
       <w:r>
         <w:rPr>
           <w:rFonts w:eastAsiaTheme="minorHAnsi"/>
@@ -12829,34 +15087,30 @@
         <w:lastRenderedPageBreak/>
         <w:t>Приложение А</w:t>
       </w:r>
-      <w:bookmarkEnd w:id="26"/>
-    </w:p>
-    <w:p>
-      <w:pPr>
-        <w:rPr>
-          <w:rFonts w:eastAsiaTheme="minorHAnsi"/>
-        </w:rPr>
-      </w:pPr>
-    </w:p>
-    <w:p>
-      <w:pPr>
-        <w:rPr>
-          <w:rFonts w:eastAsiaTheme="minorHAnsi"/>
-        </w:rPr>
-      </w:pPr>
-    </w:p>
-    <w:p>
-      <w:pPr>
-        <w:rPr>
-          <w:rFonts w:eastAsiaTheme="minorHAnsi"/>
-        </w:rPr>
-      </w:pPr>
-      <w:r>
-        <w:rPr>
-          <w:rFonts w:eastAsiaTheme="minorHAnsi"/>
-        </w:rPr>
-        <w:br w:type="page"/>
-      </w:r>
+      <w:bookmarkEnd w:id="27"/>
+    </w:p>
+    <w:p>
+      <w:pPr>
+        <w:rPr>
+          <w:rFonts w:eastAsiaTheme="minorHAnsi"/>
+        </w:rPr>
+      </w:pPr>
+    </w:p>
+    <w:p>
+      <w:pPr>
+        <w:rPr>
+          <w:rFonts w:eastAsiaTheme="minorHAnsi"/>
+        </w:rPr>
+        <w:sectPr>
+          <w:headerReference w:type="default" r:id="rId22"/>
+          <w:headerReference w:type="first" r:id="rId23"/>
+          <w:pgSz w:w="11906" w:h="16838"/>
+          <w:pgMar w:top="1134" w:right="851" w:bottom="1134" w:left="1418" w:header="709" w:footer="709" w:gutter="0"/>
+          <w:cols w:space="708"/>
+          <w:titlePg/>
+          <w:docGrid w:linePitch="381"/>
+        </w:sectPr>
+      </w:pPr>
     </w:p>
     <w:p>
       <w:pPr>
@@ -12866,7 +15120,7 @@
           <w:rFonts w:eastAsiaTheme="minorHAnsi"/>
         </w:rPr>
       </w:pPr>
-      <w:bookmarkStart w:id="27" w:name="_Toc136432075"/>
+      <w:bookmarkStart w:id="28" w:name="_Toc136432075"/>
       <w:r>
         <w:rPr>
           <w:rFonts w:eastAsiaTheme="minorHAnsi"/>
@@ -12874,7 +15128,7 @@
         <w:lastRenderedPageBreak/>
         <w:t>Приложение б</w:t>
       </w:r>
-      <w:bookmarkEnd w:id="27"/>
+      <w:bookmarkEnd w:id="28"/>
     </w:p>
     <w:p>
       <w:pPr>
@@ -12898,12 +15152,12 @@
         <w:pStyle w:val="a8"/>
         <w:jc w:val="center"/>
       </w:pPr>
-      <w:bookmarkStart w:id="28" w:name="_Toc136432076"/>
+      <w:bookmarkStart w:id="29" w:name="_Toc136432076"/>
       <w:r>
         <w:lastRenderedPageBreak/>
         <w:t>Приложение В</w:t>
       </w:r>
-      <w:bookmarkEnd w:id="28"/>
+      <w:bookmarkEnd w:id="29"/>
     </w:p>
     <w:p>
       <w:pPr>
@@ -12911,14 +15165,783 @@
       </w:pPr>
       <w:r>
         <w:t>Результаты тестирования</w:t>
+      </w:r>
+    </w:p>
+    <w:p>
+      <w:pPr>
+        <w:pStyle w:val="af2"/>
+      </w:pPr>
+      <w:r>
+        <w:drawing>
+          <wp:inline distT="0" distB="0" distL="0" distR="0" wp14:anchorId="1A62A315" wp14:editId="55172E26">
+            <wp:extent cx="3444538" cy="1318374"/>
+            <wp:effectExtent l="0" t="0" r="3810" b="0"/>
+            <wp:docPr id="18" name="Рисунок 18"/>
+            <wp:cNvGraphicFramePr>
+              <a:graphicFrameLocks xmlns:a="http://schemas.openxmlformats.org/drawingml/2006/main" noChangeAspect="1"/>
+            </wp:cNvGraphicFramePr>
+            <a:graphic xmlns:a="http://schemas.openxmlformats.org/drawingml/2006/main">
+              <a:graphicData uri="http://schemas.openxmlformats.org/drawingml/2006/picture">
+                <pic:pic xmlns:pic="http://schemas.openxmlformats.org/drawingml/2006/picture">
+                  <pic:nvPicPr>
+                    <pic:cNvPr id="1" name=""/>
+                    <pic:cNvPicPr/>
+                  </pic:nvPicPr>
+                  <pic:blipFill>
+                    <a:blip r:embed="rId24"/>
+                    <a:stretch>
+                      <a:fillRect/>
+                    </a:stretch>
+                  </pic:blipFill>
+                  <pic:spPr>
+                    <a:xfrm>
+                      <a:off x="0" y="0"/>
+                      <a:ext cx="3444538" cy="1318374"/>
+                    </a:xfrm>
+                    <a:prstGeom prst="rect">
+                      <a:avLst/>
+                    </a:prstGeom>
+                  </pic:spPr>
+                </pic:pic>
+              </a:graphicData>
+            </a:graphic>
+          </wp:inline>
+        </w:drawing>
+      </w:r>
+    </w:p>
+    <w:p>
+      <w:pPr>
+        <w:pStyle w:val="af2"/>
+      </w:pPr>
+      <w:r>
+        <w:t xml:space="preserve">Рисунок </w:t>
+      </w:r>
+      <w:r>
+        <w:t>В.1</w:t>
+      </w:r>
+      <w:r>
+        <w:t xml:space="preserve"> – Тестирование сценария №1(Вход в программу)</w:t>
+      </w:r>
+    </w:p>
+    <w:p>
+      <w:pPr>
+        <w:pStyle w:val="af2"/>
+      </w:pPr>
+      <w:r>
+        <w:drawing>
+          <wp:inline distT="0" distB="0" distL="0" distR="0" wp14:anchorId="7552599E" wp14:editId="7344FF3A">
+            <wp:extent cx="6119495" cy="3488055"/>
+            <wp:effectExtent l="0" t="0" r="0" b="0"/>
+            <wp:docPr id="19" name="Рисунок 19"/>
+            <wp:cNvGraphicFramePr>
+              <a:graphicFrameLocks xmlns:a="http://schemas.openxmlformats.org/drawingml/2006/main" noChangeAspect="1"/>
+            </wp:cNvGraphicFramePr>
+            <a:graphic xmlns:a="http://schemas.openxmlformats.org/drawingml/2006/main">
+              <a:graphicData uri="http://schemas.openxmlformats.org/drawingml/2006/picture">
+                <pic:pic xmlns:pic="http://schemas.openxmlformats.org/drawingml/2006/picture">
+                  <pic:nvPicPr>
+                    <pic:cNvPr id="1" name=""/>
+                    <pic:cNvPicPr/>
+                  </pic:nvPicPr>
+                  <pic:blipFill>
+                    <a:blip r:embed="rId25"/>
+                    <a:stretch>
+                      <a:fillRect/>
+                    </a:stretch>
+                  </pic:blipFill>
+                  <pic:spPr>
+                    <a:xfrm>
+                      <a:off x="0" y="0"/>
+                      <a:ext cx="6119495" cy="3488055"/>
+                    </a:xfrm>
+                    <a:prstGeom prst="rect">
+                      <a:avLst/>
+                    </a:prstGeom>
+                  </pic:spPr>
+                </pic:pic>
+              </a:graphicData>
+            </a:graphic>
+          </wp:inline>
+        </w:drawing>
+      </w:r>
+    </w:p>
+    <w:p>
+      <w:pPr>
+        <w:pStyle w:val="af2"/>
+      </w:pPr>
+      <w:r>
+        <w:t xml:space="preserve">Рисунок </w:t>
+      </w:r>
+      <w:r>
+        <w:t>В.</w:t>
+      </w:r>
+      <w:r>
+        <w:t>2</w:t>
+      </w:r>
+      <w:r>
+        <w:t xml:space="preserve"> – </w:t>
+      </w:r>
+      <w:r>
+        <w:t>Тестирование сценария №1(</w:t>
+      </w:r>
+      <w:r>
+        <w:t>Главная форма</w:t>
+      </w:r>
+      <w:r>
+        <w:t>)</w:t>
+      </w:r>
+    </w:p>
+    <w:p>
+      <w:pPr>
+        <w:pStyle w:val="af2"/>
+      </w:pPr>
+      <w:r>
+        <w:drawing>
+          <wp:inline distT="0" distB="0" distL="0" distR="0" wp14:anchorId="39004596" wp14:editId="5A7A6C86">
+            <wp:extent cx="1691787" cy="1265030"/>
+            <wp:effectExtent l="0" t="0" r="3810" b="0"/>
+            <wp:docPr id="20" name="Рисунок 20"/>
+            <wp:cNvGraphicFramePr>
+              <a:graphicFrameLocks xmlns:a="http://schemas.openxmlformats.org/drawingml/2006/main" noChangeAspect="1"/>
+            </wp:cNvGraphicFramePr>
+            <a:graphic xmlns:a="http://schemas.openxmlformats.org/drawingml/2006/main">
+              <a:graphicData uri="http://schemas.openxmlformats.org/drawingml/2006/picture">
+                <pic:pic xmlns:pic="http://schemas.openxmlformats.org/drawingml/2006/picture">
+                  <pic:nvPicPr>
+                    <pic:cNvPr id="1" name=""/>
+                    <pic:cNvPicPr/>
+                  </pic:nvPicPr>
+                  <pic:blipFill>
+                    <a:blip r:embed="rId26"/>
+                    <a:stretch>
+                      <a:fillRect/>
+                    </a:stretch>
+                  </pic:blipFill>
+                  <pic:spPr>
+                    <a:xfrm>
+                      <a:off x="0" y="0"/>
+                      <a:ext cx="1691787" cy="1265030"/>
+                    </a:xfrm>
+                    <a:prstGeom prst="rect">
+                      <a:avLst/>
+                    </a:prstGeom>
+                  </pic:spPr>
+                </pic:pic>
+              </a:graphicData>
+            </a:graphic>
+          </wp:inline>
+        </w:drawing>
+      </w:r>
+    </w:p>
+    <w:p>
+      <w:pPr>
+        <w:pStyle w:val="af2"/>
+      </w:pPr>
+      <w:r>
+        <w:t xml:space="preserve">Рисунок </w:t>
+      </w:r>
+      <w:r>
+        <w:t>В.</w:t>
+      </w:r>
+      <w:r>
+        <w:t>3</w:t>
+      </w:r>
+      <w:r>
+        <w:t xml:space="preserve">– </w:t>
+      </w:r>
+      <w:r>
+        <w:t>Тестирование сценария №</w:t>
+      </w:r>
+      <w:r>
+        <w:t xml:space="preserve">2 </w:t>
+      </w:r>
+      <w:r>
+        <w:t>(</w:t>
+      </w:r>
+      <w:r>
+        <w:t>Ошибка авторизации</w:t>
+      </w:r>
+      <w:r>
+        <w:t>)</w:t>
+      </w:r>
+    </w:p>
+    <w:p>
+      <w:pPr>
+        <w:pStyle w:val="af2"/>
+      </w:pPr>
+      <w:r>
+        <w:lastRenderedPageBreak/>
+        <w:drawing>
+          <wp:inline distT="0" distB="0" distL="0" distR="0" wp14:anchorId="25A23323" wp14:editId="5A90931D">
+            <wp:extent cx="6119495" cy="4034790"/>
+            <wp:effectExtent l="0" t="0" r="0" b="3810"/>
+            <wp:docPr id="21" name="Рисунок 21"/>
+            <wp:cNvGraphicFramePr>
+              <a:graphicFrameLocks xmlns:a="http://schemas.openxmlformats.org/drawingml/2006/main" noChangeAspect="1"/>
+            </wp:cNvGraphicFramePr>
+            <a:graphic xmlns:a="http://schemas.openxmlformats.org/drawingml/2006/main">
+              <a:graphicData uri="http://schemas.openxmlformats.org/drawingml/2006/picture">
+                <pic:pic xmlns:pic="http://schemas.openxmlformats.org/drawingml/2006/picture">
+                  <pic:nvPicPr>
+                    <pic:cNvPr id="1" name=""/>
+                    <pic:cNvPicPr/>
+                  </pic:nvPicPr>
+                  <pic:blipFill>
+                    <a:blip r:embed="rId27"/>
+                    <a:stretch>
+                      <a:fillRect/>
+                    </a:stretch>
+                  </pic:blipFill>
+                  <pic:spPr>
+                    <a:xfrm>
+                      <a:off x="0" y="0"/>
+                      <a:ext cx="6119495" cy="4034790"/>
+                    </a:xfrm>
+                    <a:prstGeom prst="rect">
+                      <a:avLst/>
+                    </a:prstGeom>
+                  </pic:spPr>
+                </pic:pic>
+              </a:graphicData>
+            </a:graphic>
+          </wp:inline>
+        </w:drawing>
+      </w:r>
+    </w:p>
+    <w:p>
+      <w:pPr>
+        <w:pStyle w:val="af2"/>
+      </w:pPr>
+      <w:r>
+        <w:t xml:space="preserve">Рисунок </w:t>
+      </w:r>
+      <w:r>
+        <w:t>В.</w:t>
+      </w:r>
+      <w:r>
+        <w:t>4</w:t>
+      </w:r>
+      <w:r>
+        <w:t xml:space="preserve"> – </w:t>
+      </w:r>
+      <w:r>
+        <w:t>Тестирование сценария №</w:t>
+      </w:r>
+      <w:r>
+        <w:t xml:space="preserve">3 </w:t>
+      </w:r>
+      <w:r>
+        <w:t>(</w:t>
+      </w:r>
+      <w:r>
+        <w:t>Ввод данных</w:t>
+      </w:r>
+      <w:r>
+        <w:t>)</w:t>
+      </w:r>
+    </w:p>
+    <w:p>
+      <w:pPr>
+        <w:pStyle w:val="af2"/>
+      </w:pPr>
+      <w:r>
+        <w:drawing>
+          <wp:inline distT="0" distB="0" distL="0" distR="0" wp14:anchorId="7768B1B9" wp14:editId="0676FF85">
+            <wp:extent cx="6119495" cy="1314450"/>
+            <wp:effectExtent l="0" t="0" r="0" b="0"/>
+            <wp:docPr id="22" name="Рисунок 22"/>
+            <wp:cNvGraphicFramePr>
+              <a:graphicFrameLocks xmlns:a="http://schemas.openxmlformats.org/drawingml/2006/main" noChangeAspect="1"/>
+            </wp:cNvGraphicFramePr>
+            <a:graphic xmlns:a="http://schemas.openxmlformats.org/drawingml/2006/main">
+              <a:graphicData uri="http://schemas.openxmlformats.org/drawingml/2006/picture">
+                <pic:pic xmlns:pic="http://schemas.openxmlformats.org/drawingml/2006/picture">
+                  <pic:nvPicPr>
+                    <pic:cNvPr id="1" name=""/>
+                    <pic:cNvPicPr/>
+                  </pic:nvPicPr>
+                  <pic:blipFill rotWithShape="1">
+                    <a:blip r:embed="rId28"/>
+                    <a:srcRect b="62316"/>
+                    <a:stretch/>
+                  </pic:blipFill>
+                  <pic:spPr bwMode="auto">
+                    <a:xfrm>
+                      <a:off x="0" y="0"/>
+                      <a:ext cx="6119495" cy="1314450"/>
+                    </a:xfrm>
+                    <a:prstGeom prst="rect">
+                      <a:avLst/>
+                    </a:prstGeom>
+                    <a:ln>
+                      <a:noFill/>
+                    </a:ln>
+                    <a:extLst>
+                      <a:ext uri="{53640926-AAD7-44D8-BBD7-CCE9431645EC}">
+                        <a14:shadowObscured xmlns:a14="http://schemas.microsoft.com/office/drawing/2010/main"/>
+                      </a:ext>
+                    </a:extLst>
+                  </pic:spPr>
+                </pic:pic>
+              </a:graphicData>
+            </a:graphic>
+          </wp:inline>
+        </w:drawing>
+      </w:r>
+    </w:p>
+    <w:p>
+      <w:pPr>
+        <w:pStyle w:val="af2"/>
+      </w:pPr>
+      <w:r>
+        <w:t xml:space="preserve">Рисунок </w:t>
+      </w:r>
+      <w:r>
+        <w:t>В.</w:t>
+      </w:r>
+      <w:r>
+        <w:t xml:space="preserve">5 – </w:t>
+      </w:r>
+      <w:r>
+        <w:t>Тестирование сценария №</w:t>
+      </w:r>
+      <w:r>
+        <w:t xml:space="preserve">3 </w:t>
+      </w:r>
+      <w:r>
+        <w:t>(</w:t>
+      </w:r>
+      <w:r>
+        <w:t>Запись создана</w:t>
+      </w:r>
+      <w:r>
+        <w:t>)</w:t>
+      </w:r>
+    </w:p>
+    <w:p>
+      <w:pPr>
+        <w:pStyle w:val="af2"/>
+      </w:pPr>
+      <w:r>
+        <w:lastRenderedPageBreak/>
+        <w:drawing>
+          <wp:inline distT="0" distB="0" distL="0" distR="0" wp14:anchorId="1E3547CB" wp14:editId="7D0FEC3E">
+            <wp:extent cx="6119495" cy="4034790"/>
+            <wp:effectExtent l="0" t="0" r="0" b="3810"/>
+            <wp:docPr id="23" name="Рисунок 23"/>
+            <wp:cNvGraphicFramePr>
+              <a:graphicFrameLocks xmlns:a="http://schemas.openxmlformats.org/drawingml/2006/main" noChangeAspect="1"/>
+            </wp:cNvGraphicFramePr>
+            <a:graphic xmlns:a="http://schemas.openxmlformats.org/drawingml/2006/main">
+              <a:graphicData uri="http://schemas.openxmlformats.org/drawingml/2006/picture">
+                <pic:pic xmlns:pic="http://schemas.openxmlformats.org/drawingml/2006/picture">
+                  <pic:nvPicPr>
+                    <pic:cNvPr id="1" name=""/>
+                    <pic:cNvPicPr/>
+                  </pic:nvPicPr>
+                  <pic:blipFill>
+                    <a:blip r:embed="rId29"/>
+                    <a:stretch>
+                      <a:fillRect/>
+                    </a:stretch>
+                  </pic:blipFill>
+                  <pic:spPr>
+                    <a:xfrm>
+                      <a:off x="0" y="0"/>
+                      <a:ext cx="6119495" cy="4034790"/>
+                    </a:xfrm>
+                    <a:prstGeom prst="rect">
+                      <a:avLst/>
+                    </a:prstGeom>
+                  </pic:spPr>
+                </pic:pic>
+              </a:graphicData>
+            </a:graphic>
+          </wp:inline>
+        </w:drawing>
+      </w:r>
+    </w:p>
+    <w:p>
+      <w:pPr>
+        <w:pStyle w:val="af2"/>
+      </w:pPr>
+      <w:r>
+        <w:t xml:space="preserve">Рисунок </w:t>
+      </w:r>
+      <w:r>
+        <w:t>В.</w:t>
+      </w:r>
+      <w:r>
+        <w:t xml:space="preserve">6 – </w:t>
+      </w:r>
+      <w:r>
+        <w:t>Тестирование сценария №</w:t>
+      </w:r>
+      <w:r>
+        <w:t>4</w:t>
+      </w:r>
+      <w:r>
+        <w:t xml:space="preserve"> (Ввод данных)</w:t>
+      </w:r>
+    </w:p>
+    <w:p>
+      <w:pPr>
+        <w:pStyle w:val="af2"/>
+      </w:pPr>
+      <w:r>
+        <w:drawing>
+          <wp:inline distT="0" distB="0" distL="0" distR="0" wp14:anchorId="66E6FAE3" wp14:editId="4633B3C0">
+            <wp:extent cx="2240474" cy="1265030"/>
+            <wp:effectExtent l="0" t="0" r="7620" b="0"/>
+            <wp:docPr id="24" name="Рисунок 24"/>
+            <wp:cNvGraphicFramePr>
+              <a:graphicFrameLocks xmlns:a="http://schemas.openxmlformats.org/drawingml/2006/main" noChangeAspect="1"/>
+            </wp:cNvGraphicFramePr>
+            <a:graphic xmlns:a="http://schemas.openxmlformats.org/drawingml/2006/main">
+              <a:graphicData uri="http://schemas.openxmlformats.org/drawingml/2006/picture">
+                <pic:pic xmlns:pic="http://schemas.openxmlformats.org/drawingml/2006/picture">
+                  <pic:nvPicPr>
+                    <pic:cNvPr id="1" name=""/>
+                    <pic:cNvPicPr/>
+                  </pic:nvPicPr>
+                  <pic:blipFill>
+                    <a:blip r:embed="rId30"/>
+                    <a:stretch>
+                      <a:fillRect/>
+                    </a:stretch>
+                  </pic:blipFill>
+                  <pic:spPr>
+                    <a:xfrm>
+                      <a:off x="0" y="0"/>
+                      <a:ext cx="2240474" cy="1265030"/>
+                    </a:xfrm>
+                    <a:prstGeom prst="rect">
+                      <a:avLst/>
+                    </a:prstGeom>
+                  </pic:spPr>
+                </pic:pic>
+              </a:graphicData>
+            </a:graphic>
+          </wp:inline>
+        </w:drawing>
+      </w:r>
+    </w:p>
+    <w:p>
+      <w:pPr>
+        <w:pStyle w:val="af2"/>
+      </w:pPr>
+      <w:r>
+        <w:t xml:space="preserve">Рисунок </w:t>
+      </w:r>
+      <w:r>
+        <w:t>В.</w:t>
+      </w:r>
+      <w:r>
+        <w:t>7 –</w:t>
+      </w:r>
+      <w:r>
+        <w:t>Тестирование сценария №4 (</w:t>
+      </w:r>
+      <w:r>
+        <w:t>Окно ошибки</w:t>
+      </w:r>
+      <w:r>
+        <w:t>)</w:t>
+      </w:r>
+    </w:p>
+    <w:p>
+      <w:pPr>
+        <w:pStyle w:val="af2"/>
+      </w:pPr>
+      <w:r>
+        <w:lastRenderedPageBreak/>
+        <w:drawing>
+          <wp:inline distT="0" distB="0" distL="0" distR="0" wp14:anchorId="4883AC0F" wp14:editId="7E6C9715">
+            <wp:extent cx="6119495" cy="3784600"/>
+            <wp:effectExtent l="0" t="0" r="0" b="6350"/>
+            <wp:docPr id="25" name="Рисунок 25"/>
+            <wp:cNvGraphicFramePr>
+              <a:graphicFrameLocks xmlns:a="http://schemas.openxmlformats.org/drawingml/2006/main" noChangeAspect="1"/>
+            </wp:cNvGraphicFramePr>
+            <a:graphic xmlns:a="http://schemas.openxmlformats.org/drawingml/2006/main">
+              <a:graphicData uri="http://schemas.openxmlformats.org/drawingml/2006/picture">
+                <pic:pic xmlns:pic="http://schemas.openxmlformats.org/drawingml/2006/picture">
+                  <pic:nvPicPr>
+                    <pic:cNvPr id="1" name=""/>
+                    <pic:cNvPicPr/>
+                  </pic:nvPicPr>
+                  <pic:blipFill>
+                    <a:blip r:embed="rId31"/>
+                    <a:stretch>
+                      <a:fillRect/>
+                    </a:stretch>
+                  </pic:blipFill>
+                  <pic:spPr>
+                    <a:xfrm>
+                      <a:off x="0" y="0"/>
+                      <a:ext cx="6119495" cy="3784600"/>
+                    </a:xfrm>
+                    <a:prstGeom prst="rect">
+                      <a:avLst/>
+                    </a:prstGeom>
+                  </pic:spPr>
+                </pic:pic>
+              </a:graphicData>
+            </a:graphic>
+          </wp:inline>
+        </w:drawing>
+      </w:r>
+    </w:p>
+    <w:p>
+      <w:pPr>
+        <w:pStyle w:val="af2"/>
+      </w:pPr>
+      <w:r>
+        <w:t xml:space="preserve">Рисунок </w:t>
+      </w:r>
+      <w:r>
+        <w:t>В.</w:t>
+      </w:r>
+      <w:r>
+        <w:t xml:space="preserve">8– </w:t>
+      </w:r>
+      <w:r>
+        <w:t>Тестирование сценария №</w:t>
+      </w:r>
+      <w:r>
+        <w:t>5</w:t>
+      </w:r>
+      <w:r>
+        <w:t xml:space="preserve"> (</w:t>
+      </w:r>
+      <w:r>
+        <w:t>Форма печати акта приема</w:t>
+      </w:r>
+      <w:r>
+        <w:t>)</w:t>
+      </w:r>
+    </w:p>
+    <w:p>
+      <w:pPr>
+        <w:pStyle w:val="af2"/>
+      </w:pPr>
+      <w:r>
+        <w:drawing>
+          <wp:inline distT="0" distB="0" distL="0" distR="0" wp14:anchorId="26ED0674" wp14:editId="6E1D5380">
+            <wp:extent cx="6119495" cy="4271010"/>
+            <wp:effectExtent l="0" t="0" r="0" b="0"/>
+            <wp:docPr id="26" name="Рисунок 26"/>
+            <wp:cNvGraphicFramePr>
+              <a:graphicFrameLocks xmlns:a="http://schemas.openxmlformats.org/drawingml/2006/main" noChangeAspect="1"/>
+            </wp:cNvGraphicFramePr>
+            <a:graphic xmlns:a="http://schemas.openxmlformats.org/drawingml/2006/main">
+              <a:graphicData uri="http://schemas.openxmlformats.org/drawingml/2006/picture">
+                <pic:pic xmlns:pic="http://schemas.openxmlformats.org/drawingml/2006/picture">
+                  <pic:nvPicPr>
+                    <pic:cNvPr id="1" name=""/>
+                    <pic:cNvPicPr/>
+                  </pic:nvPicPr>
+                  <pic:blipFill>
+                    <a:blip r:embed="rId32"/>
+                    <a:stretch>
+                      <a:fillRect/>
+                    </a:stretch>
+                  </pic:blipFill>
+                  <pic:spPr>
+                    <a:xfrm>
+                      <a:off x="0" y="0"/>
+                      <a:ext cx="6119495" cy="4271010"/>
+                    </a:xfrm>
+                    <a:prstGeom prst="rect">
+                      <a:avLst/>
+                    </a:prstGeom>
+                  </pic:spPr>
+                </pic:pic>
+              </a:graphicData>
+            </a:graphic>
+          </wp:inline>
+        </w:drawing>
+      </w:r>
+    </w:p>
+    <w:p>
+      <w:pPr>
+        <w:pStyle w:val="af2"/>
+      </w:pPr>
+      <w:r>
+        <w:t xml:space="preserve">Рисунок </w:t>
+      </w:r>
+      <w:r>
+        <w:t>В.</w:t>
+      </w:r>
+      <w:r>
+        <w:t xml:space="preserve">9 – </w:t>
+      </w:r>
+      <w:r>
+        <w:t>Тестирование сценария №</w:t>
+      </w:r>
+      <w:r>
+        <w:t>6</w:t>
+      </w:r>
+      <w:r>
+        <w:t xml:space="preserve"> (</w:t>
+      </w:r>
+      <w:r>
+        <w:t>Просмотр заявки</w:t>
+      </w:r>
+      <w:r>
+        <w:t>)</w:t>
+      </w:r>
+    </w:p>
+    <w:p>
+      <w:pPr>
+        <w:pStyle w:val="af2"/>
+      </w:pPr>
+      <w:r>
+        <w:lastRenderedPageBreak/>
+        <w:drawing>
+          <wp:inline distT="0" distB="0" distL="0" distR="0" wp14:anchorId="76193AA6" wp14:editId="40EBFAE6">
+            <wp:extent cx="6119495" cy="4271010"/>
+            <wp:effectExtent l="0" t="0" r="0" b="0"/>
+            <wp:docPr id="27" name="Рисунок 27"/>
+            <wp:cNvGraphicFramePr>
+              <a:graphicFrameLocks xmlns:a="http://schemas.openxmlformats.org/drawingml/2006/main" noChangeAspect="1"/>
+            </wp:cNvGraphicFramePr>
+            <a:graphic xmlns:a="http://schemas.openxmlformats.org/drawingml/2006/main">
+              <a:graphicData uri="http://schemas.openxmlformats.org/drawingml/2006/picture">
+                <pic:pic xmlns:pic="http://schemas.openxmlformats.org/drawingml/2006/picture">
+                  <pic:nvPicPr>
+                    <pic:cNvPr id="1" name=""/>
+                    <pic:cNvPicPr/>
+                  </pic:nvPicPr>
+                  <pic:blipFill>
+                    <a:blip r:embed="rId33"/>
+                    <a:stretch>
+                      <a:fillRect/>
+                    </a:stretch>
+                  </pic:blipFill>
+                  <pic:spPr>
+                    <a:xfrm>
+                      <a:off x="0" y="0"/>
+                      <a:ext cx="6119495" cy="4271010"/>
+                    </a:xfrm>
+                    <a:prstGeom prst="rect">
+                      <a:avLst/>
+                    </a:prstGeom>
+                  </pic:spPr>
+                </pic:pic>
+              </a:graphicData>
+            </a:graphic>
+          </wp:inline>
+        </w:drawing>
+      </w:r>
+    </w:p>
+    <w:p>
+      <w:pPr>
+        <w:pStyle w:val="af2"/>
+      </w:pPr>
+      <w:r>
+        <w:t xml:space="preserve">Рисунок </w:t>
+      </w:r>
+      <w:r>
+        <w:t>В.1</w:t>
+      </w:r>
+      <w:r>
+        <w:t xml:space="preserve">0– </w:t>
+      </w:r>
+      <w:r>
+        <w:t>Тестирование сценария №</w:t>
+      </w:r>
+      <w:r>
+        <w:t>7</w:t>
+      </w:r>
+      <w:r>
+        <w:t xml:space="preserve"> (</w:t>
+      </w:r>
+      <w:r>
+        <w:t>Редактирование</w:t>
+      </w:r>
+      <w:r>
+        <w:t xml:space="preserve"> заявки)</w:t>
+      </w:r>
+    </w:p>
+    <w:p>
+      <w:pPr>
+        <w:pStyle w:val="af2"/>
+      </w:pPr>
+      <w:r>
+        <w:drawing>
+          <wp:inline distT="0" distB="0" distL="0" distR="0" wp14:anchorId="3805287D" wp14:editId="38EF2292">
+            <wp:extent cx="6119495" cy="876300"/>
+            <wp:effectExtent l="0" t="0" r="0" b="0"/>
+            <wp:docPr id="28" name="Рисунок 28"/>
+            <wp:cNvGraphicFramePr>
+              <a:graphicFrameLocks xmlns:a="http://schemas.openxmlformats.org/drawingml/2006/main" noChangeAspect="1"/>
+            </wp:cNvGraphicFramePr>
+            <a:graphic xmlns:a="http://schemas.openxmlformats.org/drawingml/2006/main">
+              <a:graphicData uri="http://schemas.openxmlformats.org/drawingml/2006/picture">
+                <pic:pic xmlns:pic="http://schemas.openxmlformats.org/drawingml/2006/picture">
+                  <pic:nvPicPr>
+                    <pic:cNvPr id="1" name=""/>
+                    <pic:cNvPicPr/>
+                  </pic:nvPicPr>
+                  <pic:blipFill rotWithShape="1">
+                    <a:blip r:embed="rId34"/>
+                    <a:srcRect b="74877"/>
+                    <a:stretch/>
+                  </pic:blipFill>
+                  <pic:spPr bwMode="auto">
+                    <a:xfrm>
+                      <a:off x="0" y="0"/>
+                      <a:ext cx="6119495" cy="876300"/>
+                    </a:xfrm>
+                    <a:prstGeom prst="rect">
+                      <a:avLst/>
+                    </a:prstGeom>
+                    <a:ln>
+                      <a:noFill/>
+                    </a:ln>
+                    <a:extLst>
+                      <a:ext uri="{53640926-AAD7-44D8-BBD7-CCE9431645EC}">
+                        <a14:shadowObscured xmlns:a14="http://schemas.microsoft.com/office/drawing/2010/main"/>
+                      </a:ext>
+                    </a:extLst>
+                  </pic:spPr>
+                </pic:pic>
+              </a:graphicData>
+            </a:graphic>
+          </wp:inline>
+        </w:drawing>
+      </w:r>
+    </w:p>
+    <w:p>
+      <w:pPr>
+        <w:pStyle w:val="af2"/>
+      </w:pPr>
+      <w:r>
+        <w:t xml:space="preserve">Рисунок </w:t>
+      </w:r>
+      <w:r>
+        <w:t>В.1</w:t>
+      </w:r>
+      <w:r>
+        <w:t xml:space="preserve">1– </w:t>
+      </w:r>
+      <w:r>
+        <w:t>Тестирование сценария №7 (</w:t>
+      </w:r>
+      <w:r>
+        <w:t>Результат редактирования</w:t>
+      </w:r>
+      <w:r>
+        <w:t xml:space="preserve"> заявки)</w:t>
       </w:r>
     </w:p>
     <w:p/>
     <w:p/>
     <w:sectPr>
-      <w:headerReference w:type="default" r:id="rId21"/>
       <w:pgSz w:w="11906" w:h="16838"/>
       <w:pgMar w:top="1134" w:right="851" w:bottom="1134" w:left="1418" w:header="709" w:footer="709" w:gutter="0"/>
+      <w:pgNumType w:start="41"/>
       <w:cols w:space="708"/>
       <w:titlePg/>
       <w:docGrid w:linePitch="381"/>
@@ -13018,6 +16041,43 @@
 </w:hdr>
 </file>
 
+<file path=word/header2.xml><?xml version="1.0" encoding="utf-8"?>
+<w:hdr xmlns:wpc="http://schemas.microsoft.com/office/word/2010/wordprocessingCanvas" xmlns:cx="http://schemas.microsoft.com/office/drawing/2014/chartex" xmlns:cx1="http://schemas.microsoft.com/office/drawing/2015/9/8/chartex" xmlns:cx2="http://schemas.microsoft.com/office/drawing/2015/10/21/chartex" xmlns:cx3="http://schemas.microsoft.com/office/drawing/2016/5/9/chartex" xmlns:cx4="http://schemas.microsoft.com/office/drawing/2016/5/10/chartex" xmlns:cx5="http://schemas.microsoft.com/office/drawing/2016/5/11/chartex" xmlns:cx6="http://schemas.microsoft.com/office/drawing/2016/5/12/chartex" xmlns:cx7="http://schemas.microsoft.com/office/drawing/2016/5/13/chartex" xmlns:cx8="http://schemas.microsoft.com/office/drawing/2016/5/14/chartex" xmlns:mc="http://schemas.openxmlformats.org/markup-compatibility/2006" xmlns:aink="http://schemas.microsoft.com/office/drawing/2016/ink" xmlns:am3d="http://schemas.microsoft.com/office/drawing/2017/model3d" xmlns:o="urn:schemas-microsoft-com:office:office" xmlns:r="http://schemas.openxmlformats.org/officeDocument/2006/relationships" xmlns:m="http://schemas.openxmlformats.org/officeDocument/2006/math" xmlns:v="urn:schemas-microsoft-com:vml" xmlns:wp14="http://schemas.microsoft.com/office/word/2010/wordprocessingDrawing" xmlns:wp="http://schemas.openxmlformats.org/drawingml/2006/wordprocessingDrawing" xmlns:w10="urn:schemas-microsoft-com:office:word" xmlns:w="http://schemas.openxmlformats.org/wordprocessingml/2006/main" xmlns:w14="http://schemas.microsoft.com/office/word/2010/wordml" xmlns:w15="http://schemas.microsoft.com/office/word/2012/wordml" xmlns:w16cex="http://schemas.microsoft.com/office/word/2018/wordml/cex" xmlns:w16cid="http://schemas.microsoft.com/office/word/2016/wordml/cid" xmlns:w16="http://schemas.microsoft.com/office/word/2018/wordml" xmlns:w16sdtdh="http://schemas.microsoft.com/office/word/2020/wordml/sdtdatahash" xmlns:w16se="http://schemas.microsoft.com/office/word/2015/wordml/symex" xmlns:wpg="http://schemas.microsoft.com/office/word/2010/wordprocessingGroup" xmlns:wpi="http://schemas.microsoft.com/office/word/2010/wordprocessingInk" xmlns:wne="http://schemas.microsoft.com/office/word/2006/wordml" xmlns:wps="http://schemas.microsoft.com/office/word/2010/wordprocessingShape" mc:Ignorable="w14 w15 w16se w16cid w16 w16cex w16sdtdh wp14">
+  <w:sdt>
+    <w:sdtPr>
+      <w:id w:val="1426538036"/>
+      <w:docPartObj>
+        <w:docPartGallery w:val="Page Numbers (Top of Page)"/>
+        <w:docPartUnique/>
+      </w:docPartObj>
+    </w:sdtPr>
+    <w:sdtContent>
+      <w:p>
+        <w:pPr>
+          <w:pStyle w:val="afd"/>
+          <w:jc w:val="center"/>
+        </w:pPr>
+        <w:r>
+          <w:fldChar w:fldCharType="begin"/>
+        </w:r>
+        <w:r>
+          <w:instrText>PAGE   \* MERGEFORMAT</w:instrText>
+        </w:r>
+        <w:r>
+          <w:fldChar w:fldCharType="separate"/>
+        </w:r>
+        <w:r>
+          <w:t>2</w:t>
+        </w:r>
+        <w:r>
+          <w:fldChar w:fldCharType="end"/>
+        </w:r>
+      </w:p>
+    </w:sdtContent>
+  </w:sdt>
+</w:hdr>
+</file>
+
 <file path=word/numbering.xml><?xml version="1.0" encoding="utf-8"?>
 <w:numbering xmlns:wpc="http://schemas.microsoft.com/office/word/2010/wordprocessingCanvas" xmlns:cx="http://schemas.microsoft.com/office/drawing/2014/chartex" xmlns:cx1="http://schemas.microsoft.com/office/drawing/2015/9/8/chartex" xmlns:cx2="http://schemas.microsoft.com/office/drawing/2015/10/21/chartex" xmlns:cx3="http://schemas.microsoft.com/office/drawing/2016/5/9/chartex" xmlns:cx4="http://schemas.microsoft.com/office/drawing/2016/5/10/chartex" xmlns:cx5="http://schemas.microsoft.com/office/drawing/2016/5/11/chartex" xmlns:cx6="http://schemas.microsoft.com/office/drawing/2016/5/12/chartex" xmlns:cx7="http://schemas.microsoft.com/office/drawing/2016/5/13/chartex" xmlns:cx8="http://schemas.microsoft.com/office/drawing/2016/5/14/chartex" xmlns:mc="http://schemas.openxmlformats.org/markup-compatibility/2006" xmlns:aink="http://schemas.microsoft.com/office/drawing/2016/ink" xmlns:am3d="http://schemas.microsoft.com/office/drawing/2017/model3d" xmlns:o="urn:schemas-microsoft-com:office:office" xmlns:r="http://schemas.openxmlformats.org/officeDocument/2006/relationships" xmlns:m="http://schemas.openxmlformats.org/officeDocument/2006/math" xmlns:v="urn:schemas-microsoft-com:vml" xmlns:wp14="http://schemas.microsoft.com/office/word/2010/wordprocessingDrawing" xmlns:wp="http://schemas.openxmlformats.org/drawingml/2006/wordprocessingDrawing" xmlns:w10="urn:schemas-microsoft-com:office:word" xmlns:w="http://schemas.openxmlformats.org/wordprocessingml/2006/main" xmlns:w14="http://schemas.microsoft.com/office/word/2010/wordml" xmlns:w15="http://schemas.microsoft.com/office/word/2012/wordml" xmlns:w16cex="http://schemas.microsoft.com/office/word/2018/wordml/cex" xmlns:w16cid="http://schemas.microsoft.com/office/word/2016/wordml/cid" xmlns:w16="http://schemas.microsoft.com/office/word/2018/wordml" xmlns:w16sdtdh="http://schemas.microsoft.com/office/word/2020/wordml/sdtdatahash" xmlns:w16se="http://schemas.microsoft.com/office/word/2015/wordml/symex" xmlns:wpg="http://schemas.microsoft.com/office/word/2010/wordprocessingGroup" xmlns:wpi="http://schemas.microsoft.com/office/word/2010/wordprocessingInk" xmlns:wne="http://schemas.microsoft.com/office/word/2006/wordml" xmlns:wps="http://schemas.microsoft.com/office/word/2010/wordprocessingShape" mc:Ignorable="w14 w15 w16se w16cid w16 w16cex w16sdtdh wp14">
   <w:abstractNum w:abstractNumId="0" w15:restartNumberingAfterBreak="0">
@@ -13424,6 +16484,92 @@
     </w:lvl>
   </w:abstractNum>
   <w:abstractNum w:abstractNumId="4" w15:restartNumberingAfterBreak="0">
+    <w:nsid w:val="2DA13418"/>
+    <w:multiLevelType w:val="hybridMultilevel"/>
+    <w:tmpl w:val="6BAC2BC0"/>
+    <w:lvl w:ilvl="0" w:tplc="0419000F">
+      <w:start w:val="1"/>
+      <w:numFmt w:val="decimal"/>
+      <w:lvlText w:val="%1."/>
+      <w:lvlJc w:val="left"/>
+      <w:pPr>
+        <w:ind w:left="1429" w:hanging="360"/>
+      </w:pPr>
+    </w:lvl>
+    <w:lvl w:ilvl="1" w:tplc="04190019">
+      <w:start w:val="1"/>
+      <w:numFmt w:val="lowerLetter"/>
+      <w:lvlText w:val="%2."/>
+      <w:lvlJc w:val="left"/>
+      <w:pPr>
+        <w:ind w:left="2149" w:hanging="360"/>
+      </w:pPr>
+    </w:lvl>
+    <w:lvl w:ilvl="2" w:tplc="0419001B" w:tentative="1">
+      <w:start w:val="1"/>
+      <w:numFmt w:val="lowerRoman"/>
+      <w:lvlText w:val="%3."/>
+      <w:lvlJc w:val="right"/>
+      <w:pPr>
+        <w:ind w:left="2869" w:hanging="180"/>
+      </w:pPr>
+    </w:lvl>
+    <w:lvl w:ilvl="3" w:tplc="0419000F" w:tentative="1">
+      <w:start w:val="1"/>
+      <w:numFmt w:val="decimal"/>
+      <w:lvlText w:val="%4."/>
+      <w:lvlJc w:val="left"/>
+      <w:pPr>
+        <w:ind w:left="3589" w:hanging="360"/>
+      </w:pPr>
+    </w:lvl>
+    <w:lvl w:ilvl="4" w:tplc="04190019" w:tentative="1">
+      <w:start w:val="1"/>
+      <w:numFmt w:val="lowerLetter"/>
+      <w:lvlText w:val="%5."/>
+      <w:lvlJc w:val="left"/>
+      <w:pPr>
+        <w:ind w:left="4309" w:hanging="360"/>
+      </w:pPr>
+    </w:lvl>
+    <w:lvl w:ilvl="5" w:tplc="0419001B" w:tentative="1">
+      <w:start w:val="1"/>
+      <w:numFmt w:val="lowerRoman"/>
+      <w:lvlText w:val="%6."/>
+      <w:lvlJc w:val="right"/>
+      <w:pPr>
+        <w:ind w:left="5029" w:hanging="180"/>
+      </w:pPr>
+    </w:lvl>
+    <w:lvl w:ilvl="6" w:tplc="0419000F" w:tentative="1">
+      <w:start w:val="1"/>
+      <w:numFmt w:val="decimal"/>
+      <w:lvlText w:val="%7."/>
+      <w:lvlJc w:val="left"/>
+      <w:pPr>
+        <w:ind w:left="5749" w:hanging="360"/>
+      </w:pPr>
+    </w:lvl>
+    <w:lvl w:ilvl="7" w:tplc="04190019" w:tentative="1">
+      <w:start w:val="1"/>
+      <w:numFmt w:val="lowerLetter"/>
+      <w:lvlText w:val="%8."/>
+      <w:lvlJc w:val="left"/>
+      <w:pPr>
+        <w:ind w:left="6469" w:hanging="360"/>
+      </w:pPr>
+    </w:lvl>
+    <w:lvl w:ilvl="8" w:tplc="0419001B" w:tentative="1">
+      <w:start w:val="1"/>
+      <w:numFmt w:val="lowerRoman"/>
+      <w:lvlText w:val="%9."/>
+      <w:lvlJc w:val="right"/>
+      <w:pPr>
+        <w:ind w:left="7189" w:hanging="180"/>
+      </w:pPr>
+    </w:lvl>
+  </w:abstractNum>
+  <w:abstractNum w:abstractNumId="5" w15:restartNumberingAfterBreak="0">
     <w:nsid w:val="3C59507A"/>
     <w:multiLevelType w:val="hybridMultilevel"/>
     <w:tmpl w:val="50BEDDA2"/>
@@ -13512,7 +16658,7 @@
       </w:pPr>
     </w:lvl>
   </w:abstractNum>
-  <w:abstractNum w:abstractNumId="5" w15:restartNumberingAfterBreak="0">
+  <w:abstractNum w:abstractNumId="6" w15:restartNumberingAfterBreak="0">
     <w:nsid w:val="65891281"/>
     <w:multiLevelType w:val="hybridMultilevel"/>
     <w:tmpl w:val="5E545554"/>
@@ -13602,7 +16748,7 @@
       </w:pPr>
     </w:lvl>
   </w:abstractNum>
-  <w:abstractNum w:abstractNumId="6" w15:restartNumberingAfterBreak="0">
+  <w:abstractNum w:abstractNumId="7" w15:restartNumberingAfterBreak="0">
     <w:nsid w:val="782319A0"/>
     <w:multiLevelType w:val="multilevel"/>
     <w:tmpl w:val="821AC122"/>
@@ -13717,7 +16863,7 @@
     </w:lvl>
   </w:abstractNum>
   <w:num w:numId="1">
-    <w:abstractNumId w:val="4"/>
+    <w:abstractNumId w:val="5"/>
   </w:num>
   <w:num w:numId="2">
     <w:abstractNumId w:val="0"/>
@@ -13729,7 +16875,7 @@
     <w:abstractNumId w:val="3"/>
   </w:num>
   <w:num w:numId="5">
-    <w:abstractNumId w:val="6"/>
+    <w:abstractNumId w:val="7"/>
   </w:num>
   <w:num w:numId="6">
     <w:abstractNumId w:val="0"/>
@@ -13738,76 +16884,79 @@
     <w:abstractNumId w:val="0"/>
   </w:num>
   <w:num w:numId="8">
-    <w:abstractNumId w:val="4"/>
+    <w:abstractNumId w:val="5"/>
   </w:num>
   <w:num w:numId="9">
-    <w:abstractNumId w:val="4"/>
+    <w:abstractNumId w:val="5"/>
   </w:num>
   <w:num w:numId="10">
     <w:abstractNumId w:val="1"/>
   </w:num>
   <w:num w:numId="11">
-    <w:abstractNumId w:val="5"/>
+    <w:abstractNumId w:val="6"/>
   </w:num>
   <w:num w:numId="12">
-    <w:abstractNumId w:val="5"/>
+    <w:abstractNumId w:val="6"/>
     <w:lvlOverride w:ilvl="0">
       <w:startOverride w:val="1"/>
     </w:lvlOverride>
   </w:num>
   <w:num w:numId="13">
-    <w:abstractNumId w:val="5"/>
+    <w:abstractNumId w:val="6"/>
     <w:lvlOverride w:ilvl="0">
       <w:startOverride w:val="1"/>
     </w:lvlOverride>
   </w:num>
   <w:num w:numId="14">
-    <w:abstractNumId w:val="5"/>
+    <w:abstractNumId w:val="6"/>
     <w:lvlOverride w:ilvl="0">
       <w:startOverride w:val="1"/>
     </w:lvlOverride>
   </w:num>
   <w:num w:numId="15">
-    <w:abstractNumId w:val="5"/>
+    <w:abstractNumId w:val="6"/>
     <w:lvlOverride w:ilvl="0">
       <w:startOverride w:val="1"/>
     </w:lvlOverride>
   </w:num>
   <w:num w:numId="16">
-    <w:abstractNumId w:val="5"/>
+    <w:abstractNumId w:val="6"/>
     <w:lvlOverride w:ilvl="0">
       <w:startOverride w:val="1"/>
     </w:lvlOverride>
   </w:num>
   <w:num w:numId="17">
-    <w:abstractNumId w:val="5"/>
+    <w:abstractNumId w:val="6"/>
     <w:lvlOverride w:ilvl="0">
       <w:startOverride w:val="1"/>
     </w:lvlOverride>
   </w:num>
   <w:num w:numId="18">
-    <w:abstractNumId w:val="5"/>
+    <w:abstractNumId w:val="6"/>
     <w:lvlOverride w:ilvl="0">
       <w:startOverride w:val="1"/>
     </w:lvlOverride>
   </w:num>
   <w:num w:numId="19">
-    <w:abstractNumId w:val="5"/>
+    <w:abstractNumId w:val="6"/>
     <w:lvlOverride w:ilvl="0">
       <w:startOverride w:val="1"/>
     </w:lvlOverride>
   </w:num>
   <w:num w:numId="20">
-    <w:abstractNumId w:val="5"/>
+    <w:abstractNumId w:val="6"/>
     <w:lvlOverride w:ilvl="0">
       <w:startOverride w:val="1"/>
     </w:lvlOverride>
   </w:num>
   <w:num w:numId="21">
-    <w:abstractNumId w:val="5"/>
+    <w:abstractNumId w:val="6"/>
     <w:lvlOverride w:ilvl="0">
       <w:startOverride w:val="1"/>
     </w:lvlOverride>
+  </w:num>
+  <w:num w:numId="22">
+    <w:abstractNumId w:val="4"/>
   </w:num>
 </w:numbering>
 </file>
@@ -14210,7 +17359,7 @@
   <w:style w:type="paragraph" w:default="1" w:styleId="a2">
     <w:name w:val="Normal"/>
     <w:qFormat/>
-    <w:rsid w:val="00022722"/>
+    <w:rsid w:val="00381D29"/>
     <w:pPr>
       <w:spacing w:after="0" w:line="360" w:lineRule="auto"/>
       <w:ind w:firstLine="709"/>
@@ -15058,6 +18207,30 @@
       <w:szCs w:val="24"/>
     </w:rPr>
   </w:style>
+  <w:style w:type="character" w:styleId="aff2">
+    <w:name w:val="Unresolved Mention"/>
+    <w:basedOn w:val="a3"/>
+    <w:uiPriority w:val="99"/>
+    <w:semiHidden/>
+    <w:unhideWhenUsed/>
+    <w:rsid w:val="004C25BB"/>
+    <w:rPr>
+      <w:color w:val="605E5C"/>
+      <w:shd w:val="clear" w:color="auto" w:fill="E1DFDD"/>
+    </w:rPr>
+  </w:style>
+  <w:style w:type="character" w:styleId="aff3">
+    <w:name w:val="FollowedHyperlink"/>
+    <w:basedOn w:val="a3"/>
+    <w:uiPriority w:val="99"/>
+    <w:semiHidden/>
+    <w:unhideWhenUsed/>
+    <w:rsid w:val="00273E5D"/>
+    <w:rPr>
+      <w:color w:val="954F72" w:themeColor="followedHyperlink"/>
+      <w:u w:val="single"/>
+    </w:rPr>
+  </w:style>
 </w:styles>
 </file>
 

--- a/explanatory_note/result/explanatory_note_V2.docx
+++ b/explanatory_note/result/explanatory_note_V2.docx
@@ -3950,7 +3950,6 @@
       <w:pPr>
         <w:rPr>
           <w:rFonts w:eastAsiaTheme="minorHAnsi"/>
-          <w:lang w:val="en-US"/>
         </w:rPr>
       </w:pPr>
       <w:r>
@@ -4053,28 +4052,15 @@
       <w:r>
         <w:t xml:space="preserve">Рисунок </w:t>
       </w:r>
-      <w:r>
-        <w:fldChar w:fldCharType="begin"/>
-      </w:r>
-      <w:r>
-        <w:instrText xml:space="preserve"> SEQ Рисунок \* ARABIC </w:instrText>
-      </w:r>
-      <w:r>
-        <w:fldChar w:fldCharType="separate"/>
-      </w:r>
-      <w:r>
-        <w:rPr>
-          <w:noProof/>
-        </w:rPr>
-        <w:t>1</w:t>
-      </w:r>
-      <w:r>
-        <w:fldChar w:fldCharType="end"/>
-      </w:r>
-      <w:r>
-        <w:rPr>
-          <w:lang w:val="en-US"/>
-        </w:rPr>
+      <w:fldSimple w:instr=" SEQ Рисунок \* ARABIC ">
+        <w:r>
+          <w:rPr>
+            <w:noProof/>
+          </w:rPr>
+          <w:t>1</w:t>
+        </w:r>
+      </w:fldSimple>
+      <w:r>
         <w:t>.3.1.1</w:t>
       </w:r>
       <w:r>
@@ -4445,31 +4431,18 @@
       <w:r>
         <w:t xml:space="preserve">Рисунок </w:t>
       </w:r>
-      <w:r>
-        <w:fldChar w:fldCharType="begin"/>
-      </w:r>
-      <w:r>
-        <w:instrText xml:space="preserve"> SEQ Рисунок \* ARABIC </w:instrText>
-      </w:r>
-      <w:r>
-        <w:fldChar w:fldCharType="separate"/>
-      </w:r>
-      <w:r>
-        <w:rPr>
-          <w:noProof/>
-        </w:rPr>
-        <w:t>1</w:t>
-      </w:r>
-      <w:r>
-        <w:fldChar w:fldCharType="end"/>
-      </w:r>
+      <w:fldSimple w:instr=" SEQ Рисунок \* ARABIC ">
+        <w:r>
+          <w:rPr>
+            <w:noProof/>
+          </w:rPr>
+          <w:t>1</w:t>
+        </w:r>
+      </w:fldSimple>
       <w:r>
         <w:t>.3.1.</w:t>
       </w:r>
       <w:r>
-        <w:rPr>
-          <w:lang w:val="en-US"/>
-        </w:rPr>
         <w:t>2</w:t>
       </w:r>
       <w:r>
@@ -4885,31 +4858,18 @@
       <w:r>
         <w:t xml:space="preserve">Рисунок </w:t>
       </w:r>
-      <w:r>
-        <w:fldChar w:fldCharType="begin"/>
-      </w:r>
-      <w:r>
-        <w:instrText xml:space="preserve"> SEQ Рисунок \* ARABIC </w:instrText>
-      </w:r>
-      <w:r>
-        <w:fldChar w:fldCharType="separate"/>
-      </w:r>
-      <w:r>
-        <w:rPr>
-          <w:noProof/>
-        </w:rPr>
-        <w:t>1</w:t>
-      </w:r>
-      <w:r>
-        <w:fldChar w:fldCharType="end"/>
-      </w:r>
+      <w:fldSimple w:instr=" SEQ Рисунок \* ARABIC ">
+        <w:r>
+          <w:rPr>
+            <w:noProof/>
+          </w:rPr>
+          <w:t>1</w:t>
+        </w:r>
+      </w:fldSimple>
       <w:r>
         <w:t>.3.1.</w:t>
       </w:r>
       <w:r>
-        <w:rPr>
-          <w:lang w:val="en-US"/>
-        </w:rPr>
         <w:t>3</w:t>
       </w:r>
       <w:r>
@@ -5298,7 +5258,6 @@
       <w:pPr>
         <w:rPr>
           <w:rFonts w:eastAsiaTheme="minorHAnsi"/>
-          <w:lang w:val="en-US"/>
         </w:rPr>
       </w:pPr>
       <w:r>
@@ -5345,7 +5304,6 @@
       <w:r>
         <w:rPr>
           <w:rFonts w:eastAsiaTheme="minorHAnsi"/>
-          <w:lang w:val="en-US"/>
         </w:rPr>
         <w:t>[6]</w:t>
       </w:r>
@@ -5367,7 +5325,6 @@
       <w:pPr>
         <w:rPr>
           <w:rFonts w:eastAsiaTheme="minorHAnsi"/>
-          <w:lang w:val="en-US"/>
         </w:rPr>
       </w:pPr>
       <w:r>
@@ -5385,7 +5342,6 @@
       <w:r>
         <w:rPr>
           <w:rFonts w:eastAsiaTheme="minorHAnsi"/>
-          <w:lang w:val="en-US"/>
         </w:rPr>
         <w:t>[4]</w:t>
       </w:r>
@@ -5407,7 +5363,6 @@
       <w:pPr>
         <w:rPr>
           <w:rFonts w:eastAsiaTheme="minorHAnsi"/>
-          <w:lang w:val="en-US"/>
         </w:rPr>
       </w:pPr>
       <w:r>
@@ -5467,7 +5422,6 @@
       <w:r>
         <w:rPr>
           <w:rFonts w:eastAsiaTheme="minorHAnsi"/>
-          <w:lang w:val="en-US"/>
         </w:rPr>
         <w:t>[3]</w:t>
       </w:r>
@@ -6589,7 +6543,7 @@
           <v:shape id="_x0000_i1025" type="#_x0000_t75" style="width:481.5pt;height:359.25pt" o:ole="">
             <v:imagedata r:id="rId11" o:title=""/>
           </v:shape>
-          <o:OLEObject Type="Embed" ProgID="Visio.Drawing.15" ShapeID="_x0000_i1025" DrawAspect="Content" ObjectID="_1747477789" r:id="rId12"/>
+          <o:OLEObject Type="Embed" ProgID="Visio.Drawing.15" ShapeID="_x0000_i1025" DrawAspect="Content" ObjectID="_1747481472" r:id="rId12"/>
         </w:object>
       </w:r>
     </w:p>
@@ -9578,7 +9532,7 @@
           <v:shape id="_x0000_i1026" type="#_x0000_t75" style="width:480.75pt;height:344.25pt" o:ole="">
             <v:imagedata r:id="rId13" o:title=""/>
           </v:shape>
-          <o:OLEObject Type="Embed" ProgID="Visio.Drawing.15" ShapeID="_x0000_i1026" DrawAspect="Content" ObjectID="_1747477790" r:id="rId14"/>
+          <o:OLEObject Type="Embed" ProgID="Visio.Drawing.15" ShapeID="_x0000_i1026" DrawAspect="Content" ObjectID="_1747481473" r:id="rId14"/>
         </w:object>
       </w:r>
     </w:p>
@@ -12248,7 +12202,6 @@
       <w:pPr>
         <w:rPr>
           <w:rFonts w:eastAsiaTheme="minorHAnsi"/>
-          <w:lang w:val="en-US"/>
         </w:rPr>
       </w:pPr>
       <w:r>
@@ -12326,7 +12279,7 @@
           <v:shape id="_x0000_i1027" type="#_x0000_t75" style="width:480.75pt;height:218.25pt" o:ole="">
             <v:imagedata r:id="rId15" o:title=""/>
           </v:shape>
-          <o:OLEObject Type="Embed" ProgID="Visio.Drawing.15" ShapeID="_x0000_i1027" DrawAspect="Content" ObjectID="_1747477791" r:id="rId16"/>
+          <o:OLEObject Type="Embed" ProgID="Visio.Drawing.15" ShapeID="_x0000_i1027" DrawAspect="Content" ObjectID="_1747481474" r:id="rId16"/>
         </w:object>
       </w:r>
     </w:p>
@@ -12377,7 +12330,7 @@
           <v:shape id="_x0000_i1028" type="#_x0000_t75" style="width:481.5pt;height:141pt" o:ole="">
             <v:imagedata r:id="rId17" o:title=""/>
           </v:shape>
-          <o:OLEObject Type="Embed" ProgID="Visio.Drawing.15" ShapeID="_x0000_i1028" DrawAspect="Content" ObjectID="_1747477792" r:id="rId18"/>
+          <o:OLEObject Type="Embed" ProgID="Visio.Drawing.15" ShapeID="_x0000_i1028" DrawAspect="Content" ObjectID="_1747481475" r:id="rId18"/>
         </w:object>
       </w:r>
     </w:p>
@@ -12404,7 +12357,7 @@
           <v:shape id="_x0000_i1029" type="#_x0000_t75" style="width:480.75pt;height:218.25pt" o:ole="">
             <v:imagedata r:id="rId19" o:title=""/>
           </v:shape>
-          <o:OLEObject Type="Embed" ProgID="Visio.Drawing.15" ShapeID="_x0000_i1029" DrawAspect="Content" ObjectID="_1747477793" r:id="rId20"/>
+          <o:OLEObject Type="Embed" ProgID="Visio.Drawing.15" ShapeID="_x0000_i1029" DrawAspect="Content" ObjectID="_1747481476" r:id="rId20"/>
         </w:object>
       </w:r>
     </w:p>
@@ -12657,14 +12610,26 @@
       <w:pPr>
         <w:rPr>
           <w:rFonts w:eastAsiaTheme="minorHAnsi"/>
+        </w:rPr>
+      </w:pPr>
+      <w:r>
+        <w:rPr>
+          <w:rFonts w:eastAsiaTheme="minorHAnsi"/>
+        </w:rPr>
+        <w:t xml:space="preserve">На этом этапе разрабатывается </w:t>
+      </w:r>
+      <w:r>
+        <w:rPr>
+          <w:rFonts w:eastAsiaTheme="minorHAnsi"/>
           <w:lang w:val="en-US"/>
         </w:rPr>
-      </w:pPr>
-      <w:r>
-        <w:rPr>
-          <w:rFonts w:eastAsiaTheme="minorHAnsi"/>
-        </w:rPr>
-        <w:t xml:space="preserve">На этом этапе разрабатывается </w:t>
+        <w:t>UI</w:t>
+      </w:r>
+      <w:r>
+        <w:rPr>
+          <w:rFonts w:eastAsiaTheme="minorHAnsi"/>
+        </w:rPr>
+        <w:t xml:space="preserve"> в соответствии со спецификациями дизайна и с учетом принципов, ориентированных на пользователя, которые были определены во втором разделе ВКР. Разработка </w:t>
       </w:r>
       <w:r>
         <w:rPr>
@@ -12677,19 +12642,6 @@
         <w:rPr>
           <w:rFonts w:eastAsiaTheme="minorHAnsi"/>
         </w:rPr>
-        <w:t xml:space="preserve"> в соответствии со спецификациями дизайна и с учетом принципов, ориентированных на пользователя, которые были определены во втором разделе ВКР. Разработка </w:t>
-      </w:r>
-      <w:r>
-        <w:rPr>
-          <w:rFonts w:eastAsiaTheme="minorHAnsi"/>
-          <w:lang w:val="en-US"/>
-        </w:rPr>
-        <w:t>UI</w:t>
-      </w:r>
-      <w:r>
-        <w:rPr>
-          <w:rFonts w:eastAsiaTheme="minorHAnsi"/>
-        </w:rPr>
         <w:t xml:space="preserve"> </w:t>
       </w:r>
       <w:r>
@@ -12707,7 +12659,6 @@
       <w:r>
         <w:rPr>
           <w:rFonts w:eastAsiaTheme="minorHAnsi"/>
-          <w:lang w:val="en-US"/>
         </w:rPr>
         <w:t>[16]</w:t>
       </w:r>
@@ -12928,13 +12879,7 @@
         <w:rPr>
           <w:rFonts w:eastAsiaTheme="minorHAnsi"/>
         </w:rPr>
-        <w:t>Сценарий №</w:t>
-      </w:r>
-      <w:r>
-        <w:rPr>
-          <w:rFonts w:eastAsiaTheme="minorHAnsi"/>
-        </w:rPr>
-        <w:t>2</w:t>
+        <w:t>Сценарий №2</w:t>
       </w:r>
     </w:p>
     <w:p>
@@ -12966,13 +12911,7 @@
         <w:rPr>
           <w:rFonts w:eastAsiaTheme="minorHAnsi"/>
         </w:rPr>
-        <w:t>Сценарий №</w:t>
-      </w:r>
-      <w:r>
-        <w:rPr>
-          <w:rFonts w:eastAsiaTheme="minorHAnsi"/>
-        </w:rPr>
-        <w:t>3</w:t>
+        <w:t>Сценарий №3</w:t>
       </w:r>
     </w:p>
     <w:p>
@@ -13016,13 +12955,7 @@
         <w:rPr>
           <w:rFonts w:eastAsiaTheme="minorHAnsi"/>
         </w:rPr>
-        <w:t>Сценарий №</w:t>
-      </w:r>
-      <w:r>
-        <w:rPr>
-          <w:rFonts w:eastAsiaTheme="minorHAnsi"/>
-        </w:rPr>
-        <w:t>4</w:t>
+        <w:t>Сценарий №4</w:t>
       </w:r>
     </w:p>
     <w:p>
@@ -13072,13 +13005,7 @@
         <w:rPr>
           <w:rFonts w:eastAsiaTheme="minorHAnsi"/>
         </w:rPr>
-        <w:t>Сценарий №</w:t>
-      </w:r>
-      <w:r>
-        <w:rPr>
-          <w:rFonts w:eastAsiaTheme="minorHAnsi"/>
-        </w:rPr>
-        <w:t>5</w:t>
+        <w:t>Сценарий №5</w:t>
       </w:r>
     </w:p>
     <w:p>
@@ -13110,13 +13037,7 @@
         <w:rPr>
           <w:rFonts w:eastAsiaTheme="minorHAnsi"/>
         </w:rPr>
-        <w:t>Сценарий №</w:t>
-      </w:r>
-      <w:r>
-        <w:rPr>
-          <w:rFonts w:eastAsiaTheme="minorHAnsi"/>
-        </w:rPr>
-        <w:t>6</w:t>
+        <w:t>Сценарий №6</w:t>
       </w:r>
     </w:p>
     <w:p>
@@ -13161,13 +13082,7 @@
         <w:rPr>
           <w:rFonts w:eastAsiaTheme="minorHAnsi"/>
         </w:rPr>
-        <w:t>Сценарий №</w:t>
-      </w:r>
-      <w:r>
-        <w:rPr>
-          <w:rFonts w:eastAsiaTheme="minorHAnsi"/>
-        </w:rPr>
-        <w:t>7</w:t>
+        <w:t>Сценарий №7</w:t>
       </w:r>
     </w:p>
     <w:p>
@@ -13197,13 +13112,7 @@
     </w:p>
     <w:p>
       <w:r>
-        <w:t>Результаты тестирования сценариев представлены в таблице 3.</w:t>
-      </w:r>
-      <w:r>
-        <w:t>2</w:t>
-      </w:r>
-      <w:r>
-        <w:t>.1.</w:t>
+        <w:t>Результаты тестирования сценариев представлены в таблице 3.2.1.</w:t>
       </w:r>
     </w:p>
     <w:p>
@@ -13211,13 +13120,7 @@
         <w:pStyle w:val="af5"/>
       </w:pPr>
       <w:r>
-        <w:t>Таблица 3.</w:t>
-      </w:r>
-      <w:r>
-        <w:t>2</w:t>
-      </w:r>
-      <w:r>
-        <w:t>.1 – Результаты тестирования сценариев</w:t>
+        <w:t>Таблица 3.2.1 – Результаты тестирования сценариев</w:t>
       </w:r>
     </w:p>
     <w:tbl>
@@ -13499,22 +13402,13 @@
               <w:t>Успешное завершение теста</w:t>
             </w:r>
             <w:r>
-              <w:t xml:space="preserve"> (рисун</w:t>
-            </w:r>
-            <w:r>
-              <w:t>ок</w:t>
-            </w:r>
-            <w:r>
-              <w:t xml:space="preserve"> В</w:t>
+              <w:t xml:space="preserve"> (рисунок В</w:t>
             </w:r>
             <w:r>
               <w:t>.</w:t>
             </w:r>
             <w:r>
-              <w:t>3</w:t>
-            </w:r>
-            <w:r>
-              <w:t>)</w:t>
+              <w:t>3)</w:t>
             </w:r>
           </w:p>
         </w:tc>
@@ -13580,14 +13474,24 @@
               <w:pStyle w:val="af"/>
             </w:pPr>
             <w:r>
-              <w:t>Название бренда:</w:t>
-            </w:r>
-            <w:r>
-              <w:t xml:space="preserve"> «</w:t>
-            </w:r>
-            <w:r>
-              <w:t>ноутбук</w:t>
-            </w:r>
+              <w:t>Название бренда: «ноутбук»</w:t>
+            </w:r>
+          </w:p>
+          <w:p>
+            <w:pPr>
+              <w:pStyle w:val="af"/>
+            </w:pPr>
+            <w:r>
+              <w:t>Модель: «</w:t>
+            </w:r>
+            <w:proofErr w:type="spellStart"/>
+            <w:r>
+              <w:rPr>
+                <w:lang w:val="en-US"/>
+              </w:rPr>
+              <w:t>thinkbook</w:t>
+            </w:r>
+            <w:proofErr w:type="spellEnd"/>
             <w:r>
               <w:t>»</w:t>
             </w:r>
@@ -13597,19 +13501,11 @@
               <w:pStyle w:val="af"/>
             </w:pPr>
             <w:r>
-              <w:t>Модель:</w:t>
-            </w:r>
-            <w:r>
-              <w:t xml:space="preserve"> «</w:t>
-            </w:r>
-            <w:proofErr w:type="spellStart"/>
-            <w:r>
-              <w:rPr>
-                <w:lang w:val="en-US"/>
-              </w:rPr>
-              <w:t>thinkbook</w:t>
-            </w:r>
-            <w:proofErr w:type="spellEnd"/>
+              <w:t>Серийный номер: «</w:t>
+            </w:r>
+            <w:r>
+              <w:t>7777777777</w:t>
+            </w:r>
             <w:r>
               <w:t>»</w:t>
             </w:r>
@@ -13619,13 +13515,10 @@
               <w:pStyle w:val="af"/>
             </w:pPr>
             <w:r>
-              <w:t>Серийный номер:</w:t>
-            </w:r>
-            <w:r>
-              <w:t xml:space="preserve"> «</w:t>
-            </w:r>
-            <w:r>
-              <w:t>7777777777</w:t>
+              <w:t>Состояние приема: «</w:t>
+            </w:r>
+            <w:r>
+              <w:t>новый</w:t>
             </w:r>
             <w:r>
               <w:t>»</w:t>
@@ -13636,27 +13529,7 @@
               <w:pStyle w:val="af"/>
             </w:pPr>
             <w:r>
-              <w:t>Состояние приема:</w:t>
-            </w:r>
-            <w:r>
-              <w:t xml:space="preserve"> «</w:t>
-            </w:r>
-            <w:r>
-              <w:t>новый</w:t>
-            </w:r>
-            <w:r>
-              <w:t>»</w:t>
-            </w:r>
-          </w:p>
-          <w:p>
-            <w:pPr>
-              <w:pStyle w:val="af"/>
-            </w:pPr>
-            <w:r>
-              <w:t>Комплектность:</w:t>
-            </w:r>
-            <w:r>
-              <w:t xml:space="preserve"> «</w:t>
+              <w:t>Комплектность: «</w:t>
             </w:r>
             <w:r>
               <w:t>Аппарат, зарядное устройство</w:t>
@@ -13707,22 +13580,13 @@
               <w:t>Успешное завершение теста</w:t>
             </w:r>
             <w:r>
-              <w:t xml:space="preserve"> (рисунки В.</w:t>
-            </w:r>
-            <w:r>
-              <w:t>4</w:t>
-            </w:r>
-            <w:r>
-              <w:t xml:space="preserve"> – В</w:t>
+              <w:t xml:space="preserve"> (рисунки В.4 – В</w:t>
             </w:r>
             <w:r>
               <w:t>.</w:t>
             </w:r>
             <w:r>
-              <w:t>5</w:t>
-            </w:r>
-            <w:r>
-              <w:t>)</w:t>
+              <w:t>5)</w:t>
             </w:r>
           </w:p>
         </w:tc>
@@ -14140,10 +14004,7 @@
               <w:t>.</w:t>
             </w:r>
             <w:r>
-              <w:t>9</w:t>
-            </w:r>
-            <w:r>
-              <w:t>)</w:t>
+              <w:t>9)</w:t>
             </w:r>
           </w:p>
         </w:tc>
@@ -14269,22 +14130,13 @@
               <w:t>Успешное завершение теста</w:t>
             </w:r>
             <w:r>
-              <w:t xml:space="preserve"> (рисунки В.</w:t>
-            </w:r>
-            <w:r>
-              <w:t>10</w:t>
-            </w:r>
-            <w:r>
-              <w:t xml:space="preserve"> – В</w:t>
+              <w:t xml:space="preserve"> (рисунки В.10 – В</w:t>
             </w:r>
             <w:r>
               <w:t>.</w:t>
             </w:r>
             <w:r>
-              <w:t>11</w:t>
-            </w:r>
-            <w:r>
-              <w:t>)</w:t>
+              <w:t>11)</w:t>
             </w:r>
           </w:p>
         </w:tc>
@@ -14335,6 +14187,80 @@
           <w:rFonts w:eastAsiaTheme="minorHAnsi"/>
         </w:rPr>
         <w:tab/>
+      </w:r>
+      <w:r>
+        <w:rPr>
+          <w:rFonts w:eastAsiaTheme="minorHAnsi"/>
+        </w:rPr>
+        <w:t>Алгоритмы</w:t>
+      </w:r>
+    </w:p>
+    <w:p>
+      <w:pPr>
+        <w:rPr>
+          <w:rFonts w:eastAsiaTheme="minorHAnsi"/>
+          <w:highlight w:val="yellow"/>
+        </w:rPr>
+      </w:pPr>
+      <w:r>
+        <w:rPr>
+          <w:rFonts w:eastAsiaTheme="minorHAnsi"/>
+          <w:highlight w:val="yellow"/>
+        </w:rPr>
+        <w:t>Показать алгоритм авторизации диаграмма последовательности</w:t>
+      </w:r>
+    </w:p>
+    <w:p>
+      <w:pPr>
+        <w:rPr>
+          <w:rFonts w:eastAsiaTheme="minorHAnsi"/>
+        </w:rPr>
+      </w:pPr>
+      <w:r>
+        <w:rPr>
+          <w:rFonts w:eastAsiaTheme="minorHAnsi"/>
+          <w:highlight w:val="yellow"/>
+        </w:rPr>
+        <w:t>Расписать алгоритм работы пару запросов по диаграмме вариантов использования в виде диаграмм деятельности (ссылаясь на код)</w:t>
+      </w:r>
+    </w:p>
+    <w:p>
+      <w:pPr>
+        <w:rPr>
+          <w:rFonts w:eastAsiaTheme="minorHAnsi"/>
+        </w:rPr>
+      </w:pPr>
+    </w:p>
+    <w:p>
+      <w:pPr>
+        <w:rPr>
+          <w:rFonts w:eastAsiaTheme="minorHAnsi"/>
+        </w:rPr>
+      </w:pPr>
+    </w:p>
+    <w:p>
+      <w:pPr>
+        <w:pStyle w:val="a6"/>
+        <w:rPr>
+          <w:rFonts w:eastAsiaTheme="minorHAnsi"/>
+        </w:rPr>
+      </w:pPr>
+      <w:r>
+        <w:rPr>
+          <w:rFonts w:eastAsiaTheme="minorHAnsi"/>
+        </w:rPr>
+        <w:t>3.4</w:t>
+      </w:r>
+      <w:r>
+        <w:rPr>
+          <w:rFonts w:eastAsiaTheme="minorHAnsi"/>
+        </w:rPr>
+        <w:tab/>
+      </w:r>
+      <w:r>
+        <w:rPr>
+          <w:rFonts w:eastAsiaTheme="minorHAnsi"/>
+        </w:rPr>
         <w:t>Выводы по главе</w:t>
       </w:r>
       <w:bookmarkEnd w:id="23"/>
@@ -14504,7 +14430,6 @@
       <w:pPr>
         <w:rPr>
           <w:szCs w:val="28"/>
-          <w:lang w:val="en-US"/>
         </w:rPr>
       </w:pPr>
       <w:r>
@@ -14517,7 +14442,6 @@
       <w:r>
         <w:rPr>
           <w:szCs w:val="28"/>
-          <w:lang w:val="en-US"/>
         </w:rPr>
         <w:t xml:space="preserve"> – </w:t>
       </w:r>
@@ -14531,7 +14455,6 @@
       <w:r>
         <w:rPr>
           <w:szCs w:val="28"/>
-          <w:lang w:val="en-US"/>
         </w:rPr>
         <w:t xml:space="preserve">, </w:t>
       </w:r>
@@ -14545,7 +14468,6 @@
       <w:r>
         <w:rPr>
           <w:szCs w:val="28"/>
-          <w:lang w:val="en-US"/>
         </w:rPr>
         <w:t xml:space="preserve">, </w:t>
       </w:r>
@@ -14559,7 +14481,6 @@
       <w:r>
         <w:rPr>
           <w:szCs w:val="28"/>
-          <w:lang w:val="en-US"/>
         </w:rPr>
         <w:t xml:space="preserve">, </w:t>
       </w:r>
@@ -14590,18 +14511,20 @@
       <w:pPr>
         <w:rPr>
           <w:rFonts w:eastAsiaTheme="minorHAnsi"/>
-        </w:rPr>
-      </w:pPr>
-      <w:r>
-        <w:rPr>
-          <w:rFonts w:eastAsiaTheme="minorHAnsi"/>
           <w:lang w:val="en-US"/>
         </w:rPr>
+      </w:pPr>
+      <w:r>
+        <w:rPr>
+          <w:rFonts w:eastAsiaTheme="minorHAnsi"/>
+          <w:lang w:val="en-US"/>
+        </w:rPr>
         <w:t>UI</w:t>
       </w:r>
       <w:r>
         <w:rPr>
           <w:rFonts w:eastAsiaTheme="minorHAnsi"/>
+          <w:lang w:val="en-US"/>
         </w:rPr>
         <w:t xml:space="preserve"> – </w:t>
       </w:r>
@@ -14614,6 +14537,7 @@
       <w:r>
         <w:rPr>
           <w:rFonts w:eastAsiaTheme="minorHAnsi"/>
+          <w:lang w:val="en-US"/>
         </w:rPr>
         <w:t xml:space="preserve"> </w:t>
       </w:r>
@@ -14628,18 +14552,21 @@
       <w:pPr>
         <w:rPr>
           <w:rFonts w:eastAsiaTheme="minorHAnsi"/>
-        </w:rPr>
-      </w:pPr>
-    </w:p>
-    <w:p>
-      <w:pPr>
-        <w:rPr>
-          <w:rFonts w:eastAsiaTheme="minorHAnsi"/>
-        </w:rPr>
-      </w:pPr>
-      <w:r>
-        <w:rPr>
-          <w:rFonts w:eastAsiaTheme="minorHAnsi"/>
+          <w:lang w:val="en-US"/>
+        </w:rPr>
+      </w:pPr>
+    </w:p>
+    <w:p>
+      <w:pPr>
+        <w:rPr>
+          <w:rFonts w:eastAsiaTheme="minorHAnsi"/>
+          <w:lang w:val="en-US"/>
+        </w:rPr>
+      </w:pPr>
+      <w:r>
+        <w:rPr>
+          <w:rFonts w:eastAsiaTheme="minorHAnsi"/>
+          <w:lang w:val="en-US"/>
         </w:rPr>
         <w:br w:type="page"/>
       </w:r>
@@ -14848,13 +14775,7 @@
         <w:t xml:space="preserve"> [Электронный ресурс] </w:t>
       </w:r>
       <w:r>
-        <w:t>https://myalm.ru/glossary/%D0%A2%D0%B5%D1%81%D1%82%D0%BE%D0%B2%D1%8B%D0</w:t>
-      </w:r>
-      <w:r>
-        <w:t>%</w:t>
-      </w:r>
-      <w:r>
-        <w:t>B9-%D1%81%D1%86%D0%B5%D0%BD%D0%B0%D1%80%D0%B8%D0%B9</w:t>
+        <w:t>https://myalm.ru/glossary/%D0%A2%D0%B5%D1%81%D1%82%D0%BE%D0%B2%D1%8B%D0%B9-%D1%81%D1%86%D0%B5%D0%BD%D0%B0%D1%80%D0%B8%D0%B9</w:t>
       </w:r>
     </w:p>
     <w:p>
@@ -15172,6 +15093,9 @@
         <w:pStyle w:val="af2"/>
       </w:pPr>
       <w:r>
+        <w:rPr>
+          <w:noProof/>
+        </w:rPr>
         <w:drawing>
           <wp:inline distT="0" distB="0" distL="0" distR="0" wp14:anchorId="1A62A315" wp14:editId="55172E26">
             <wp:extent cx="3444538" cy="1318374"/>
@@ -15228,6 +15152,9 @@
         <w:pStyle w:val="af2"/>
       </w:pPr>
       <w:r>
+        <w:rPr>
+          <w:noProof/>
+        </w:rPr>
         <w:drawing>
           <wp:inline distT="0" distB="0" distL="0" distR="0" wp14:anchorId="7552599E" wp14:editId="7344FF3A">
             <wp:extent cx="6119495" cy="3488055"/>
@@ -15273,22 +15200,10 @@
         <w:t xml:space="preserve">Рисунок </w:t>
       </w:r>
       <w:r>
-        <w:t>В.</w:t>
-      </w:r>
-      <w:r>
-        <w:t>2</w:t>
-      </w:r>
-      <w:r>
-        <w:t xml:space="preserve"> – </w:t>
-      </w:r>
-      <w:r>
-        <w:t>Тестирование сценария №1(</w:t>
-      </w:r>
-      <w:r>
-        <w:t>Главная форма</w:t>
-      </w:r>
-      <w:r>
-        <w:t>)</w:t>
+        <w:t>В.2</w:t>
+      </w:r>
+      <w:r>
+        <w:t xml:space="preserve"> – Тестирование сценария №1(Главная форма)</w:t>
       </w:r>
     </w:p>
     <w:p>
@@ -15296,6 +15211,9 @@
         <w:pStyle w:val="af2"/>
       </w:pPr>
       <w:r>
+        <w:rPr>
+          <w:noProof/>
+        </w:rPr>
         <w:drawing>
           <wp:inline distT="0" distB="0" distL="0" distR="0" wp14:anchorId="39004596" wp14:editId="5A7A6C86">
             <wp:extent cx="1691787" cy="1265030"/>
@@ -15341,10 +15259,7 @@
         <w:t xml:space="preserve">Рисунок </w:t>
       </w:r>
       <w:r>
-        <w:t>В.</w:t>
-      </w:r>
-      <w:r>
-        <w:t>3</w:t>
+        <w:t>В.3</w:t>
       </w:r>
       <w:r>
         <w:t xml:space="preserve">– </w:t>
@@ -15370,6 +15285,9 @@
         <w:pStyle w:val="af2"/>
       </w:pPr>
       <w:r>
+        <w:rPr>
+          <w:noProof/>
+        </w:rPr>
         <w:lastRenderedPageBreak/>
         <w:drawing>
           <wp:inline distT="0" distB="0" distL="0" distR="0" wp14:anchorId="25A23323" wp14:editId="5A90931D">
@@ -15416,10 +15334,7 @@
         <w:t xml:space="preserve">Рисунок </w:t>
       </w:r>
       <w:r>
-        <w:t>В.</w:t>
-      </w:r>
-      <w:r>
-        <w:t>4</w:t>
+        <w:t>В.4</w:t>
       </w:r>
       <w:r>
         <w:t xml:space="preserve"> – </w:t>
@@ -15445,6 +15360,9 @@
         <w:pStyle w:val="af2"/>
       </w:pPr>
       <w:r>
+        <w:rPr>
+          <w:noProof/>
+        </w:rPr>
         <w:drawing>
           <wp:inline distT="0" distB="0" distL="0" distR="0" wp14:anchorId="7768B1B9" wp14:editId="0676FF85">
             <wp:extent cx="6119495" cy="1314450"/>
@@ -15494,13 +15412,7 @@
         <w:pStyle w:val="af2"/>
       </w:pPr>
       <w:r>
-        <w:t xml:space="preserve">Рисунок </w:t>
-      </w:r>
-      <w:r>
-        <w:t>В.</w:t>
-      </w:r>
-      <w:r>
-        <w:t xml:space="preserve">5 – </w:t>
+        <w:t xml:space="preserve">Рисунок В.5 – </w:t>
       </w:r>
       <w:r>
         <w:t>Тестирование сценария №</w:t>
@@ -15523,6 +15435,9 @@
         <w:pStyle w:val="af2"/>
       </w:pPr>
       <w:r>
+        <w:rPr>
+          <w:noProof/>
+        </w:rPr>
         <w:lastRenderedPageBreak/>
         <w:drawing>
           <wp:inline distT="0" distB="0" distL="0" distR="0" wp14:anchorId="1E3547CB" wp14:editId="7D0FEC3E">
@@ -15566,13 +15481,7 @@
         <w:pStyle w:val="af2"/>
       </w:pPr>
       <w:r>
-        <w:t xml:space="preserve">Рисунок </w:t>
-      </w:r>
-      <w:r>
-        <w:t>В.</w:t>
-      </w:r>
-      <w:r>
-        <w:t xml:space="preserve">6 – </w:t>
+        <w:t xml:space="preserve">Рисунок В.6 – </w:t>
       </w:r>
       <w:r>
         <w:t>Тестирование сценария №</w:t>
@@ -15589,6 +15498,9 @@
         <w:pStyle w:val="af2"/>
       </w:pPr>
       <w:r>
+        <w:rPr>
+          <w:noProof/>
+        </w:rPr>
         <w:drawing>
           <wp:inline distT="0" distB="0" distL="0" distR="0" wp14:anchorId="66E6FAE3" wp14:editId="4633B3C0">
             <wp:extent cx="2240474" cy="1265030"/>
@@ -15631,13 +15543,7 @@
         <w:pStyle w:val="af2"/>
       </w:pPr>
       <w:r>
-        <w:t xml:space="preserve">Рисунок </w:t>
-      </w:r>
-      <w:r>
-        <w:t>В.</w:t>
-      </w:r>
-      <w:r>
-        <w:t>7 –</w:t>
+        <w:t>Рисунок В.7 –</w:t>
       </w:r>
       <w:r>
         <w:t>Тестирование сценария №4 (</w:t>
@@ -15654,6 +15560,9 @@
         <w:pStyle w:val="af2"/>
       </w:pPr>
       <w:r>
+        <w:rPr>
+          <w:noProof/>
+        </w:rPr>
         <w:lastRenderedPageBreak/>
         <w:drawing>
           <wp:inline distT="0" distB="0" distL="0" distR="0" wp14:anchorId="4883AC0F" wp14:editId="7E6C9715">
@@ -15697,13 +15606,7 @@
         <w:pStyle w:val="af2"/>
       </w:pPr>
       <w:r>
-        <w:t xml:space="preserve">Рисунок </w:t>
-      </w:r>
-      <w:r>
-        <w:t>В.</w:t>
-      </w:r>
-      <w:r>
-        <w:t xml:space="preserve">8– </w:t>
+        <w:t xml:space="preserve">Рисунок В.8– </w:t>
       </w:r>
       <w:r>
         <w:t>Тестирование сценария №</w:t>
@@ -15726,6 +15629,9 @@
         <w:pStyle w:val="af2"/>
       </w:pPr>
       <w:r>
+        <w:rPr>
+          <w:noProof/>
+        </w:rPr>
         <w:drawing>
           <wp:inline distT="0" distB="0" distL="0" distR="0" wp14:anchorId="26ED0674" wp14:editId="6E1D5380">
             <wp:extent cx="6119495" cy="4271010"/>
@@ -15768,13 +15674,7 @@
         <w:pStyle w:val="af2"/>
       </w:pPr>
       <w:r>
-        <w:t xml:space="preserve">Рисунок </w:t>
-      </w:r>
-      <w:r>
-        <w:t>В.</w:t>
-      </w:r>
-      <w:r>
-        <w:t xml:space="preserve">9 – </w:t>
+        <w:t xml:space="preserve">Рисунок В.9 – </w:t>
       </w:r>
       <w:r>
         <w:t>Тестирование сценария №</w:t>
@@ -15797,6 +15697,9 @@
         <w:pStyle w:val="af2"/>
       </w:pPr>
       <w:r>
+        <w:rPr>
+          <w:noProof/>
+        </w:rPr>
         <w:lastRenderedPageBreak/>
         <w:drawing>
           <wp:inline distT="0" distB="0" distL="0" distR="0" wp14:anchorId="76193AA6" wp14:editId="40EBFAE6">
@@ -15840,13 +15743,7 @@
         <w:pStyle w:val="af2"/>
       </w:pPr>
       <w:r>
-        <w:t xml:space="preserve">Рисунок </w:t>
-      </w:r>
-      <w:r>
-        <w:t>В.1</w:t>
-      </w:r>
-      <w:r>
-        <w:t xml:space="preserve">0– </w:t>
+        <w:t xml:space="preserve">Рисунок В.10– </w:t>
       </w:r>
       <w:r>
         <w:t>Тестирование сценария №</w:t>
@@ -15869,6 +15766,9 @@
         <w:pStyle w:val="af2"/>
       </w:pPr>
       <w:r>
+        <w:rPr>
+          <w:noProof/>
+        </w:rPr>
         <w:drawing>
           <wp:inline distT="0" distB="0" distL="0" distR="0" wp14:anchorId="3805287D" wp14:editId="38EF2292">
             <wp:extent cx="6119495" cy="876300"/>
@@ -15918,13 +15818,7 @@
         <w:pStyle w:val="af2"/>
       </w:pPr>
       <w:r>
-        <w:t xml:space="preserve">Рисунок </w:t>
-      </w:r>
-      <w:r>
-        <w:t>В.1</w:t>
-      </w:r>
-      <w:r>
-        <w:t xml:space="preserve">1– </w:t>
+        <w:t xml:space="preserve">Рисунок В.11– </w:t>
       </w:r>
       <w:r>
         <w:t>Тестирование сценария №7 (</w:t>
@@ -16051,6 +15945,7 @@
         <w:docPartUnique/>
       </w:docPartObj>
     </w:sdtPr>
+    <w:sdtEndPr/>
     <w:sdtContent>
       <w:p>
         <w:pPr>
